--- a/RelationDocuments/古诗词生成器的设计与实现结题报告.docx
+++ b/RelationDocuments/古诗词生成器的设计与实现结题报告.docx
@@ -1956,7 +1956,176 @@
         <w:rPr>
           <w:rFonts w:asciiTheme="minorEastAsia" w:eastAsiaTheme="minorEastAsia" w:hAnsiTheme="minorEastAsia"/>
         </w:rPr>
-        <w:t>诗歌是一种特有的表达内心情感的文学体裁。通过使用高度凝练的语言、跳</w:t>
+        <w:t>诗歌是一种特有的表达内心情感的文学体裁。通过使用高度凝练的语言、跳跃的语句结构以及一定的节奏和韵律,从而集中反映出当时的社会生活以及表达出个人思想感情,是人类智慧和文明发展在语言表达层面的优秀展现。中国素来享有诗歌之国之称,诗歌文化也是源远流长,但是总结之前工作,主要是从人类进行文学创作的方向上研究,直到20世纪90年代中期才逐渐着眼于从计算语言学角度对进行研究山。因为诗歌创作有着一定的难度并且对创作者的自身文化功底有一定基础要求,所以一直以来诗歌创作就是文人墨客的专属,也是人类智慧的体现。然而如今计算机技术的逐步前进发展,人工智能产品应用越来越广,其正在成为一种潮流,特别是在自然语言处理方面取得的巨大进展,让人们不禁开始思考是否可以让计算机自动或者辅助创作诗歌。</w:t>
+      </w:r>
+    </w:p>
+    <w:p>
+      <w:pPr>
+        <w:spacing w:line="360" w:lineRule="auto"/>
+        <w:ind w:firstLine="420"/>
+        <w:rPr>
+          <w:rFonts w:asciiTheme="minorEastAsia" w:hAnsiTheme="minorEastAsia" w:cs="Times New Roman" w:hint="eastAsia"/>
+          <w:kern w:val="0"/>
+          <w:sz w:val="24"/>
+        </w:rPr>
+      </w:pPr>
+      <w:r>
+        <w:rPr>
+          <w:rFonts w:asciiTheme="minorEastAsia" w:hAnsiTheme="minorEastAsia" w:cs="Times New Roman" w:hint="eastAsia"/>
+          <w:kern w:val="0"/>
+          <w:sz w:val="24"/>
+        </w:rPr>
+        <w:t>深度学习技术旨在模仿人脑的机制,从数据中学习</w:t>
+      </w:r>
+      <w:proofErr w:type="gramStart"/>
+      <w:r>
+        <w:rPr>
+          <w:rFonts w:asciiTheme="minorEastAsia" w:hAnsiTheme="minorEastAsia" w:cs="Times New Roman" w:hint="eastAsia"/>
+          <w:kern w:val="0"/>
+          <w:sz w:val="24"/>
+        </w:rPr>
+        <w:t>岀</w:t>
+      </w:r>
+      <w:proofErr w:type="gramEnd"/>
+      <w:r>
+        <w:rPr>
+          <w:rFonts w:asciiTheme="minorEastAsia" w:hAnsiTheme="minorEastAsia" w:cs="Times New Roman" w:hint="eastAsia"/>
+          <w:kern w:val="0"/>
+          <w:sz w:val="24"/>
+        </w:rPr>
+        <w:t>高层抽象的分布式表示。</w:t>
+      </w:r>
+      <w:r>
+        <w:rPr>
+          <w:rFonts w:asciiTheme="minorEastAsia" w:hAnsiTheme="minorEastAsia" w:cs="Times New Roman" w:hint="eastAsia"/>
+          <w:kern w:val="0"/>
+          <w:sz w:val="24"/>
+        </w:rPr>
+        <w:t>近些年</w:t>
+      </w:r>
+      <w:r>
+        <w:rPr>
+          <w:rFonts w:asciiTheme="minorEastAsia" w:hAnsiTheme="minorEastAsia" w:cs="Times New Roman" w:hint="eastAsia"/>
+          <w:kern w:val="0"/>
+          <w:sz w:val="24"/>
+        </w:rPr>
+        <w:t>深度学习技术在语音,图像和自然语言处理领域都取得了很大的突破,探索将深度学习技术应用到诗歌生成中有很大的研究价值。我们希望借助深度学习技术,设计出一套比</w:t>
+      </w:r>
+      <w:r>
+        <w:rPr>
+          <w:rFonts w:asciiTheme="minorEastAsia" w:hAnsiTheme="minorEastAsia" w:cs="Times New Roman" w:hint="eastAsia"/>
+          <w:kern w:val="0"/>
+          <w:sz w:val="24"/>
+        </w:rPr>
+        <w:lastRenderedPageBreak/>
+        <w:t>较完善的诗歌生成模型,</w:t>
+      </w:r>
+      <w:r>
+        <w:rPr>
+          <w:rFonts w:asciiTheme="minorEastAsia" w:hAnsiTheme="minorEastAsia" w:cs="Times New Roman" w:hint="eastAsia"/>
+          <w:kern w:val="0"/>
+          <w:sz w:val="24"/>
+        </w:rPr>
+        <w:t>让计算机具有人一样的表达和写作能力，即能够根据一些关键信息以及在机器中的表达形式，经过一个规划的过程，从而自动生成高质量的藏头诗和五言</w:t>
+      </w:r>
+      <w:r>
+        <w:rPr>
+          <w:rFonts w:asciiTheme="minorEastAsia" w:hAnsiTheme="minorEastAsia" w:cs="Times New Roman"/>
+          <w:kern w:val="0"/>
+          <w:sz w:val="24"/>
+        </w:rPr>
+        <w:t>/</w:t>
+      </w:r>
+      <w:r>
+        <w:rPr>
+          <w:rFonts w:asciiTheme="minorEastAsia" w:hAnsiTheme="minorEastAsia" w:cs="Times New Roman" w:hint="eastAsia"/>
+          <w:kern w:val="0"/>
+          <w:sz w:val="24"/>
+        </w:rPr>
+        <w:t>七言古诗</w:t>
+      </w:r>
+      <w:r>
+        <w:rPr>
+          <w:rFonts w:asciiTheme="minorEastAsia" w:hAnsiTheme="minorEastAsia" w:cs="Times New Roman"/>
+          <w:kern w:val="0"/>
+          <w:sz w:val="24"/>
+        </w:rPr>
+        <w:t>。</w:t>
+      </w:r>
+      <w:r>
+        <w:rPr>
+          <w:rFonts w:asciiTheme="minorEastAsia" w:hAnsiTheme="minorEastAsia" w:cs="Times New Roman"/>
+          <w:kern w:val="0"/>
+          <w:sz w:val="24"/>
+        </w:rPr>
+        <w:t>它可以为广大诗歌文学爱好者提供很大便利，同时也有助于汉语言的传播与宣扬。</w:t>
+      </w:r>
+    </w:p>
+    <w:p>
+      <w:pPr>
+        <w:pStyle w:val="a7"/>
+        <w:spacing w:before="156" w:after="156" w:line="360" w:lineRule="auto"/>
+        <w:rPr>
+          <w:rFonts w:asciiTheme="minorEastAsia" w:eastAsiaTheme="minorEastAsia" w:hAnsiTheme="minorEastAsia"/>
+        </w:rPr>
+      </w:pPr>
+      <w:r>
+        <w:rPr>
+          <w:rFonts w:asciiTheme="minorEastAsia" w:eastAsiaTheme="minorEastAsia" w:hAnsiTheme="minorEastAsia"/>
+        </w:rPr>
+        <w:t xml:space="preserve">2 </w:t>
+      </w:r>
+      <w:r>
+        <w:rPr>
+          <w:rFonts w:asciiTheme="minorEastAsia" w:eastAsiaTheme="minorEastAsia" w:hAnsiTheme="minorEastAsia"/>
+        </w:rPr>
+        <w:t>项目需求分析</w:t>
+      </w:r>
+      <w:bookmarkEnd w:id="3"/>
+      <w:r>
+        <w:rPr>
+          <w:rFonts w:asciiTheme="minorEastAsia" w:eastAsiaTheme="minorEastAsia" w:hAnsiTheme="minorEastAsia"/>
+        </w:rPr>
+        <w:t xml:space="preserve"> </w:t>
+      </w:r>
+    </w:p>
+    <w:p>
+      <w:pPr>
+        <w:pStyle w:val="a9"/>
+        <w:ind w:firstLine="480"/>
+        <w:rPr>
+          <w:rFonts w:asciiTheme="minorEastAsia" w:eastAsiaTheme="minorEastAsia" w:hAnsiTheme="minorEastAsia" w:hint="default"/>
+        </w:rPr>
+      </w:pPr>
+      <w:r>
+        <w:rPr>
+          <w:rFonts w:asciiTheme="minorEastAsia" w:eastAsiaTheme="minorEastAsia" w:hAnsiTheme="minorEastAsia"/>
+        </w:rPr>
+        <w:t>古诗生成系统支持用户录入关键字，通过后台搭建的</w:t>
+      </w:r>
+      <w:r>
+        <w:rPr>
+          <w:rFonts w:asciiTheme="minorEastAsia" w:eastAsiaTheme="minorEastAsia" w:hAnsiTheme="minorEastAsia"/>
+        </w:rPr>
+        <w:t>LSTM</w:t>
+      </w:r>
+      <w:r>
+        <w:rPr>
+          <w:rFonts w:asciiTheme="minorEastAsia" w:eastAsiaTheme="minorEastAsia" w:hAnsiTheme="minorEastAsia"/>
+        </w:rPr>
+        <w:t>训练出的网络生成藏头诗和古诗</w:t>
+      </w:r>
+      <w:r>
+        <w:rPr>
+          <w:rFonts w:asciiTheme="minorEastAsia" w:eastAsiaTheme="minorEastAsia" w:hAnsiTheme="minorEastAsia"/>
+        </w:rPr>
+        <w:t>。</w:t>
+      </w:r>
+      <w:r>
+        <w:rPr>
+          <w:rFonts w:asciiTheme="minorEastAsia" w:eastAsiaTheme="minorEastAsia" w:hAnsiTheme="minorEastAsia"/>
+        </w:rPr>
+        <w:t xml:space="preserve"> </w:t>
       </w:r>
     </w:p>
     <w:p>
@@ -1964,208 +2133,878 @@
         <w:pStyle w:val="a8"/>
         <w:spacing w:before="156" w:after="156" w:line="360" w:lineRule="auto"/>
         <w:rPr>
-          <w:rFonts w:asciiTheme="minorEastAsia" w:hAnsiTheme="minorEastAsia"/>
-        </w:rPr>
-      </w:pPr>
-      <w:r>
-        <w:rPr>
-          <w:rFonts w:asciiTheme="minorEastAsia" w:eastAsiaTheme="minorEastAsia" w:hAnsiTheme="minorEastAsia"/>
-        </w:rPr>
-        <w:t>跃的语句结构以及一定的节奏和韵律,从而集中反映出当时的社会生活以及表达出个人思想感情,是人类智慧和文明发展在语言表达层面的优秀展现。中国素来享有诗歌之国之称,诗歌文化也是源远流长,但是总结之前工作,主要是从人类进行文学创作的方向上研究,直到20世纪90年代中期才逐渐着眼于从计算语言学角度对进行研究山。因为诗歌创作有着一定的难度并且对创作者的自身文化功底有一定基础要求,所以一直以来诗歌创作就是文人墨客的专属,也是人类智慧的体现。然而如今计算机技术的逐步前进发展,人工智能产品应用越来越广,其正在成为一种潮流,特别是在自然语言处理方面取得的巨大进展,让人们不禁开始思考是否可以让计算机自动或者辅助创作诗歌。</w:t>
-      </w:r>
-    </w:p>
-    <w:p>
-      <w:pPr>
-        <w:spacing w:line="360" w:lineRule="auto"/>
-        <w:ind w:firstLine="420"/>
-        <w:rPr>
-          <w:rFonts w:asciiTheme="minorEastAsia" w:hAnsiTheme="minorEastAsia" w:cs="Times New Roman" w:hint="eastAsia"/>
-          <w:kern w:val="0"/>
-          <w:sz w:val="24"/>
-        </w:rPr>
-      </w:pPr>
-      <w:r>
-        <w:rPr>
-          <w:rFonts w:asciiTheme="minorEastAsia" w:hAnsiTheme="minorEastAsia" w:cs="Times New Roman" w:hint="eastAsia"/>
-          <w:kern w:val="0"/>
-          <w:sz w:val="24"/>
-        </w:rPr>
-        <w:t>深度学习技术旨在模仿人脑的机制,从数据中学习</w:t>
-      </w:r>
-      <w:proofErr w:type="gramStart"/>
-      <w:r>
-        <w:rPr>
-          <w:rFonts w:asciiTheme="minorEastAsia" w:hAnsiTheme="minorEastAsia" w:cs="Times New Roman" w:hint="eastAsia"/>
-          <w:kern w:val="0"/>
-          <w:sz w:val="24"/>
-        </w:rPr>
-        <w:t>岀</w:t>
-      </w:r>
-      <w:proofErr w:type="gramEnd"/>
-      <w:r>
-        <w:rPr>
-          <w:rFonts w:asciiTheme="minorEastAsia" w:hAnsiTheme="minorEastAsia" w:cs="Times New Roman" w:hint="eastAsia"/>
-          <w:kern w:val="0"/>
-          <w:sz w:val="24"/>
-        </w:rPr>
-        <w:t>高层抽象的分布式表示。</w:t>
-      </w:r>
-      <w:r>
-        <w:rPr>
-          <w:rFonts w:asciiTheme="minorEastAsia" w:hAnsiTheme="minorEastAsia" w:cs="Times New Roman" w:hint="eastAsia"/>
-          <w:kern w:val="0"/>
-          <w:sz w:val="24"/>
-        </w:rPr>
-        <w:t>近些年</w:t>
-      </w:r>
-      <w:r>
-        <w:rPr>
-          <w:rFonts w:asciiTheme="minorEastAsia" w:hAnsiTheme="minorEastAsia" w:cs="Times New Roman" w:hint="eastAsia"/>
-          <w:kern w:val="0"/>
-          <w:sz w:val="24"/>
-        </w:rPr>
-        <w:t>深度学习技术在语音,图像和自然语言处理领域都取得了很大的突破,探索将深度学习技术应用到诗歌生成中有很大的研究价值。我们希望借助深度学习技术,设计出一套比</w:t>
-      </w:r>
-      <w:r>
-        <w:rPr>
-          <w:rFonts w:asciiTheme="minorEastAsia" w:hAnsiTheme="minorEastAsia" w:cs="Times New Roman" w:hint="eastAsia"/>
-          <w:kern w:val="0"/>
-          <w:sz w:val="24"/>
-        </w:rPr>
-        <w:lastRenderedPageBreak/>
-        <w:t>较完善的诗歌生成模型,</w:t>
-      </w:r>
-      <w:r>
-        <w:rPr>
-          <w:rFonts w:asciiTheme="minorEastAsia" w:hAnsiTheme="minorEastAsia" w:cs="Times New Roman" w:hint="eastAsia"/>
-          <w:kern w:val="0"/>
-          <w:sz w:val="24"/>
-        </w:rPr>
-        <w:t>让计算机具有人一样的表达和写作能力，即能够根据一些关键信息以及在机器中的表达形式，经过一个规划的过程，从而自动生成高质量的藏头诗和五言</w:t>
-      </w:r>
-      <w:r>
-        <w:rPr>
-          <w:rFonts w:asciiTheme="minorEastAsia" w:hAnsiTheme="minorEastAsia" w:cs="Times New Roman"/>
-          <w:kern w:val="0"/>
-          <w:sz w:val="24"/>
-        </w:rPr>
-        <w:t>/</w:t>
-      </w:r>
-      <w:r>
-        <w:rPr>
-          <w:rFonts w:asciiTheme="minorEastAsia" w:hAnsiTheme="minorEastAsia" w:cs="Times New Roman" w:hint="eastAsia"/>
-          <w:kern w:val="0"/>
-          <w:sz w:val="24"/>
-        </w:rPr>
-        <w:t>七言古诗</w:t>
-      </w:r>
-      <w:r>
-        <w:rPr>
-          <w:rFonts w:asciiTheme="minorEastAsia" w:hAnsiTheme="minorEastAsia" w:cs="Times New Roman"/>
-          <w:kern w:val="0"/>
-          <w:sz w:val="24"/>
-        </w:rPr>
-        <w:t>。</w:t>
-      </w:r>
-      <w:r>
-        <w:rPr>
-          <w:rFonts w:asciiTheme="minorEastAsia" w:hAnsiTheme="minorEastAsia" w:cs="Times New Roman"/>
-          <w:kern w:val="0"/>
-          <w:sz w:val="24"/>
-        </w:rPr>
-        <w:t>它可以为广大诗歌文学爱好者提供很大便利，同时也有助于汉语言的传播与宣扬。</w:t>
-      </w:r>
-      <w:bookmarkStart w:id="4" w:name="_GoBack"/>
+          <w:rFonts w:asciiTheme="minorEastAsia" w:eastAsiaTheme="minorEastAsia" w:hAnsiTheme="minorEastAsia" w:hint="default"/>
+        </w:rPr>
+      </w:pPr>
+      <w:bookmarkStart w:id="4" w:name="_Toc1884156322"/>
+      <w:r>
+        <w:rPr>
+          <w:rFonts w:asciiTheme="minorEastAsia" w:eastAsiaTheme="minorEastAsia" w:hAnsiTheme="minorEastAsia" w:hint="default"/>
+        </w:rPr>
+        <w:t xml:space="preserve">2.1 </w:t>
+      </w:r>
+      <w:r>
+        <w:rPr>
+          <w:rFonts w:asciiTheme="minorEastAsia" w:eastAsiaTheme="minorEastAsia" w:hAnsiTheme="minorEastAsia"/>
+        </w:rPr>
+        <w:t>总体需求</w:t>
+      </w:r>
       <w:bookmarkEnd w:id="4"/>
-    </w:p>
-    <w:p>
-      <w:pPr>
-        <w:pStyle w:val="a7"/>
-        <w:spacing w:before="156" w:after="156" w:line="360" w:lineRule="auto"/>
-        <w:rPr>
-          <w:rFonts w:asciiTheme="minorEastAsia" w:eastAsiaTheme="minorEastAsia" w:hAnsiTheme="minorEastAsia"/>
-        </w:rPr>
-      </w:pPr>
-      <w:r>
-        <w:rPr>
-          <w:rFonts w:asciiTheme="minorEastAsia" w:eastAsiaTheme="minorEastAsia" w:hAnsiTheme="minorEastAsia"/>
-        </w:rPr>
-        <w:t xml:space="preserve">2 </w:t>
-      </w:r>
-      <w:r>
-        <w:rPr>
-          <w:rFonts w:asciiTheme="minorEastAsia" w:eastAsiaTheme="minorEastAsia" w:hAnsiTheme="minorEastAsia"/>
-        </w:rPr>
-        <w:t>项目需求分析</w:t>
-      </w:r>
-      <w:bookmarkEnd w:id="3"/>
-      <w:r>
-        <w:rPr>
-          <w:rFonts w:asciiTheme="minorEastAsia" w:eastAsiaTheme="minorEastAsia" w:hAnsiTheme="minorEastAsia"/>
-        </w:rPr>
-        <w:t xml:space="preserve"> </w:t>
+      <w:r>
+        <w:rPr>
+          <w:rFonts w:asciiTheme="minorEastAsia" w:eastAsiaTheme="minorEastAsia" w:hAnsiTheme="minorEastAsia"/>
+        </w:rPr>
+        <w:t xml:space="preserve"> //TODO</w:t>
       </w:r>
     </w:p>
     <w:p>
       <w:pPr>
         <w:pStyle w:val="a9"/>
         <w:ind w:firstLine="480"/>
-        <w:rPr>
-          <w:rFonts w:asciiTheme="minorEastAsia" w:eastAsiaTheme="minorEastAsia" w:hAnsiTheme="minorEastAsia" w:hint="default"/>
-        </w:rPr>
-      </w:pPr>
-      <w:r>
-        <w:rPr>
-          <w:rFonts w:asciiTheme="minorEastAsia" w:eastAsiaTheme="minorEastAsia" w:hAnsiTheme="minorEastAsia"/>
-        </w:rPr>
-        <w:t>古诗生成系统支持用户录入关键字，通过后台搭建的</w:t>
-      </w:r>
-      <w:r>
-        <w:rPr>
-          <w:rFonts w:asciiTheme="minorEastAsia" w:eastAsiaTheme="minorEastAsia" w:hAnsiTheme="minorEastAsia"/>
-        </w:rPr>
-        <w:t>LSTM</w:t>
-      </w:r>
-      <w:r>
-        <w:rPr>
-          <w:rFonts w:asciiTheme="minorEastAsia" w:eastAsiaTheme="minorEastAsia" w:hAnsiTheme="minorEastAsia"/>
-        </w:rPr>
-        <w:t>训练出的网络生成藏头诗和古诗。</w:t>
-      </w:r>
-      <w:r>
-        <w:rPr>
-          <w:rFonts w:asciiTheme="minorEastAsia" w:eastAsiaTheme="minorEastAsia" w:hAnsiTheme="minorEastAsia"/>
-        </w:rPr>
-        <w:t xml:space="preserve"> </w:t>
-      </w:r>
+        <w:jc w:val="both"/>
+        <w:rPr>
+          <w:rStyle w:val="Char1"/>
+          <w:rFonts w:asciiTheme="majorEastAsia" w:eastAsiaTheme="majorEastAsia" w:hAnsiTheme="majorEastAsia" w:hint="default"/>
+        </w:rPr>
+      </w:pPr>
+      <w:r>
+        <w:rPr>
+          <w:rStyle w:val="Char1"/>
+          <w:rFonts w:asciiTheme="majorEastAsia" w:eastAsiaTheme="majorEastAsia" w:hAnsiTheme="majorEastAsia"/>
+        </w:rPr>
+        <w:t>藏头诗是一种常见的诗歌类型,通过将要表达内容的每个字按顺序藏在每句诗之首的方法,来传达作者的思想。藏头诗在藏字的同时,也需要保证诗词格律的要求。</w:t>
+      </w:r>
+    </w:p>
+    <w:p>
+      <w:pPr>
+        <w:widowControl/>
+        <w:shd w:val="clear" w:color="auto" w:fill="FFFFFF"/>
+        <w:spacing w:after="240" w:line="390" w:lineRule="atLeast"/>
+        <w:jc w:val="left"/>
+        <w:rPr>
+          <w:rFonts w:asciiTheme="majorEastAsia" w:eastAsiaTheme="majorEastAsia" w:hAnsiTheme="majorEastAsia" w:cs="宋体"/>
+          <w:color w:val="4D4D4D"/>
+          <w:kern w:val="0"/>
+          <w:sz w:val="24"/>
+        </w:rPr>
+      </w:pPr>
+      <w:r>
+        <w:rPr>
+          <w:rFonts w:asciiTheme="majorEastAsia" w:eastAsiaTheme="majorEastAsia" w:hAnsiTheme="majorEastAsia" w:cs="宋体" w:hint="eastAsia"/>
+          <w:color w:val="4D4D4D"/>
+          <w:kern w:val="0"/>
+          <w:sz w:val="24"/>
+        </w:rPr>
+        <w:t>以美丽华中大为头生成的藏头诗：</w:t>
+      </w:r>
+    </w:p>
+    <w:p>
+      <w:pPr>
+        <w:widowControl/>
+        <w:shd w:val="clear" w:color="auto" w:fill="FFFFFF"/>
+        <w:spacing w:after="240" w:line="390" w:lineRule="atLeast"/>
+        <w:jc w:val="left"/>
+        <w:rPr>
+          <w:rFonts w:asciiTheme="majorEastAsia" w:eastAsiaTheme="majorEastAsia" w:hAnsiTheme="majorEastAsia" w:cs="宋体" w:hint="eastAsia"/>
+          <w:color w:val="4D4D4D"/>
+          <w:kern w:val="0"/>
+          <w:sz w:val="24"/>
+        </w:rPr>
+      </w:pPr>
+      <w:r>
+        <w:rPr>
+          <w:rFonts w:asciiTheme="majorEastAsia" w:eastAsiaTheme="majorEastAsia" w:hAnsiTheme="majorEastAsia" w:cs="宋体" w:hint="eastAsia"/>
+          <w:color w:val="4D4D4D"/>
+          <w:kern w:val="0"/>
+          <w:sz w:val="24"/>
+        </w:rPr>
+        <w:t>五言诗：</w:t>
+      </w:r>
+    </w:p>
+    <w:p>
+      <w:pPr>
+        <w:widowControl/>
+        <w:shd w:val="clear" w:color="auto" w:fill="FFFFFF"/>
+        <w:spacing w:line="390" w:lineRule="atLeast"/>
+        <w:jc w:val="left"/>
+        <w:rPr>
+          <w:rFonts w:asciiTheme="majorEastAsia" w:eastAsiaTheme="majorEastAsia" w:hAnsiTheme="majorEastAsia" w:cs="宋体" w:hint="eastAsia"/>
+          <w:color w:val="4D4D4D"/>
+          <w:kern w:val="0"/>
+          <w:sz w:val="24"/>
+        </w:rPr>
+      </w:pPr>
+      <w:r>
+        <w:rPr>
+          <w:rFonts w:asciiTheme="majorEastAsia" w:eastAsiaTheme="majorEastAsia" w:hAnsiTheme="majorEastAsia" w:cs="宋体" w:hint="eastAsia"/>
+          <w:bCs/>
+          <w:color w:val="4D4D4D"/>
+          <w:kern w:val="0"/>
+          <w:sz w:val="24"/>
+        </w:rPr>
+        <w:t>美酒贱人少，上月同辞</w:t>
+      </w:r>
+      <w:proofErr w:type="gramStart"/>
+      <w:r>
+        <w:rPr>
+          <w:rFonts w:asciiTheme="majorEastAsia" w:eastAsiaTheme="majorEastAsia" w:hAnsiTheme="majorEastAsia" w:cs="宋体" w:hint="eastAsia"/>
+          <w:bCs/>
+          <w:color w:val="4D4D4D"/>
+          <w:kern w:val="0"/>
+          <w:sz w:val="24"/>
+        </w:rPr>
+        <w:t>帷</w:t>
+      </w:r>
+      <w:proofErr w:type="gramEnd"/>
+      <w:r>
+        <w:rPr>
+          <w:rFonts w:asciiTheme="majorEastAsia" w:eastAsiaTheme="majorEastAsia" w:hAnsiTheme="majorEastAsia" w:cs="宋体" w:hint="eastAsia"/>
+          <w:bCs/>
+          <w:color w:val="4D4D4D"/>
+          <w:kern w:val="0"/>
+          <w:sz w:val="24"/>
+        </w:rPr>
+        <w:t>。</w:t>
+      </w:r>
+    </w:p>
+    <w:p>
+      <w:pPr>
+        <w:widowControl/>
+        <w:shd w:val="clear" w:color="auto" w:fill="FFFFFF"/>
+        <w:spacing w:line="390" w:lineRule="atLeast"/>
+        <w:jc w:val="left"/>
+        <w:rPr>
+          <w:rFonts w:asciiTheme="majorEastAsia" w:eastAsiaTheme="majorEastAsia" w:hAnsiTheme="majorEastAsia" w:cs="宋体" w:hint="eastAsia"/>
+          <w:color w:val="4D4D4D"/>
+          <w:kern w:val="0"/>
+          <w:sz w:val="24"/>
+        </w:rPr>
+      </w:pPr>
+      <w:proofErr w:type="gramStart"/>
+      <w:r>
+        <w:rPr>
+          <w:rFonts w:asciiTheme="majorEastAsia" w:eastAsiaTheme="majorEastAsia" w:hAnsiTheme="majorEastAsia" w:cs="宋体" w:hint="eastAsia"/>
+          <w:bCs/>
+          <w:color w:val="4D4D4D"/>
+          <w:kern w:val="0"/>
+          <w:sz w:val="24"/>
+        </w:rPr>
+        <w:t>丽柳晴光</w:t>
+      </w:r>
+      <w:proofErr w:type="gramEnd"/>
+      <w:r>
+        <w:rPr>
+          <w:rFonts w:asciiTheme="majorEastAsia" w:eastAsiaTheme="majorEastAsia" w:hAnsiTheme="majorEastAsia" w:cs="宋体" w:hint="eastAsia"/>
+          <w:bCs/>
+          <w:color w:val="4D4D4D"/>
+          <w:kern w:val="0"/>
+          <w:sz w:val="24"/>
+        </w:rPr>
+        <w:t>禁，黄云</w:t>
+      </w:r>
+      <w:proofErr w:type="gramStart"/>
+      <w:r>
+        <w:rPr>
+          <w:rFonts w:asciiTheme="majorEastAsia" w:eastAsiaTheme="majorEastAsia" w:hAnsiTheme="majorEastAsia" w:cs="宋体" w:hint="eastAsia"/>
+          <w:bCs/>
+          <w:color w:val="4D4D4D"/>
+          <w:kern w:val="0"/>
+          <w:sz w:val="24"/>
+        </w:rPr>
+        <w:t>敞照桥</w:t>
+      </w:r>
+      <w:proofErr w:type="gramEnd"/>
+      <w:r>
+        <w:rPr>
+          <w:rFonts w:asciiTheme="majorEastAsia" w:eastAsiaTheme="majorEastAsia" w:hAnsiTheme="majorEastAsia" w:cs="宋体" w:hint="eastAsia"/>
+          <w:bCs/>
+          <w:color w:val="4D4D4D"/>
+          <w:kern w:val="0"/>
+          <w:sz w:val="24"/>
+        </w:rPr>
+        <w:t>。</w:t>
+      </w:r>
+    </w:p>
+    <w:p>
+      <w:pPr>
+        <w:widowControl/>
+        <w:shd w:val="clear" w:color="auto" w:fill="FFFFFF"/>
+        <w:spacing w:line="390" w:lineRule="atLeast"/>
+        <w:jc w:val="left"/>
+        <w:rPr>
+          <w:rFonts w:asciiTheme="majorEastAsia" w:eastAsiaTheme="majorEastAsia" w:hAnsiTheme="majorEastAsia" w:cs="宋体" w:hint="eastAsia"/>
+          <w:color w:val="4D4D4D"/>
+          <w:kern w:val="0"/>
+          <w:sz w:val="24"/>
+        </w:rPr>
+      </w:pPr>
+      <w:proofErr w:type="gramStart"/>
+      <w:r>
+        <w:rPr>
+          <w:rFonts w:asciiTheme="majorEastAsia" w:eastAsiaTheme="majorEastAsia" w:hAnsiTheme="majorEastAsia" w:cs="宋体" w:hint="eastAsia"/>
+          <w:bCs/>
+          <w:color w:val="4D4D4D"/>
+          <w:kern w:val="0"/>
+          <w:sz w:val="24"/>
+        </w:rPr>
+        <w:t>华丘相见</w:t>
+      </w:r>
+      <w:proofErr w:type="gramEnd"/>
+      <w:r>
+        <w:rPr>
+          <w:rFonts w:asciiTheme="majorEastAsia" w:eastAsiaTheme="majorEastAsia" w:hAnsiTheme="majorEastAsia" w:cs="宋体" w:hint="eastAsia"/>
+          <w:bCs/>
+          <w:color w:val="4D4D4D"/>
+          <w:kern w:val="0"/>
+          <w:sz w:val="24"/>
+        </w:rPr>
+        <w:t>去，罗晰得</w:t>
+      </w:r>
+      <w:proofErr w:type="gramStart"/>
+      <w:r>
+        <w:rPr>
+          <w:rFonts w:asciiTheme="majorEastAsia" w:eastAsiaTheme="majorEastAsia" w:hAnsiTheme="majorEastAsia" w:cs="宋体" w:hint="eastAsia"/>
+          <w:bCs/>
+          <w:color w:val="4D4D4D"/>
+          <w:kern w:val="0"/>
+          <w:sz w:val="24"/>
+        </w:rPr>
+        <w:t>馀</w:t>
+      </w:r>
+      <w:proofErr w:type="gramEnd"/>
+      <w:r>
+        <w:rPr>
+          <w:rFonts w:asciiTheme="majorEastAsia" w:eastAsiaTheme="majorEastAsia" w:hAnsiTheme="majorEastAsia" w:cs="宋体" w:hint="eastAsia"/>
+          <w:bCs/>
+          <w:color w:val="4D4D4D"/>
+          <w:kern w:val="0"/>
+          <w:sz w:val="24"/>
+        </w:rPr>
+        <w:t>看。</w:t>
+      </w:r>
+    </w:p>
+    <w:p>
+      <w:pPr>
+        <w:widowControl/>
+        <w:shd w:val="clear" w:color="auto" w:fill="FFFFFF"/>
+        <w:spacing w:line="390" w:lineRule="atLeast"/>
+        <w:jc w:val="left"/>
+        <w:rPr>
+          <w:rFonts w:asciiTheme="majorEastAsia" w:eastAsiaTheme="majorEastAsia" w:hAnsiTheme="majorEastAsia" w:cs="宋体" w:hint="eastAsia"/>
+          <w:color w:val="4D4D4D"/>
+          <w:kern w:val="0"/>
+          <w:sz w:val="24"/>
+        </w:rPr>
+      </w:pPr>
+      <w:r>
+        <w:rPr>
+          <w:rFonts w:asciiTheme="majorEastAsia" w:eastAsiaTheme="majorEastAsia" w:hAnsiTheme="majorEastAsia" w:cs="宋体" w:hint="eastAsia"/>
+          <w:bCs/>
+          <w:color w:val="4D4D4D"/>
+          <w:kern w:val="0"/>
+          <w:sz w:val="24"/>
+        </w:rPr>
+        <w:t>中水复成泰，</w:t>
+      </w:r>
+      <w:proofErr w:type="gramStart"/>
+      <w:r>
+        <w:rPr>
+          <w:rFonts w:asciiTheme="majorEastAsia" w:eastAsiaTheme="majorEastAsia" w:hAnsiTheme="majorEastAsia" w:cs="宋体" w:hint="eastAsia"/>
+          <w:bCs/>
+          <w:color w:val="4D4D4D"/>
+          <w:kern w:val="0"/>
+          <w:sz w:val="24"/>
+        </w:rPr>
+        <w:t>朱林测</w:t>
+      </w:r>
+      <w:proofErr w:type="gramEnd"/>
+      <w:r>
+        <w:rPr>
+          <w:rFonts w:asciiTheme="majorEastAsia" w:eastAsiaTheme="majorEastAsia" w:hAnsiTheme="majorEastAsia" w:cs="宋体" w:hint="eastAsia"/>
+          <w:bCs/>
+          <w:color w:val="4D4D4D"/>
+          <w:kern w:val="0"/>
+          <w:sz w:val="24"/>
+        </w:rPr>
+        <w:t>不通。</w:t>
+      </w:r>
+    </w:p>
+    <w:p>
+      <w:pPr>
+        <w:widowControl/>
+        <w:shd w:val="clear" w:color="auto" w:fill="FFFFFF"/>
+        <w:spacing w:line="390" w:lineRule="atLeast"/>
+        <w:jc w:val="left"/>
+        <w:rPr>
+          <w:rFonts w:asciiTheme="majorEastAsia" w:eastAsiaTheme="majorEastAsia" w:hAnsiTheme="majorEastAsia" w:cs="宋体"/>
+          <w:bCs/>
+          <w:color w:val="4D4D4D"/>
+          <w:kern w:val="0"/>
+          <w:sz w:val="24"/>
+        </w:rPr>
+      </w:pPr>
+      <w:proofErr w:type="gramStart"/>
+      <w:r>
+        <w:rPr>
+          <w:rFonts w:asciiTheme="majorEastAsia" w:eastAsiaTheme="majorEastAsia" w:hAnsiTheme="majorEastAsia" w:cs="宋体" w:hint="eastAsia"/>
+          <w:bCs/>
+          <w:color w:val="4D4D4D"/>
+          <w:kern w:val="0"/>
+          <w:sz w:val="24"/>
+        </w:rPr>
+        <w:t>大颜之上</w:t>
+      </w:r>
+      <w:proofErr w:type="gramEnd"/>
+      <w:r>
+        <w:rPr>
+          <w:rFonts w:asciiTheme="majorEastAsia" w:eastAsiaTheme="majorEastAsia" w:hAnsiTheme="majorEastAsia" w:cs="宋体" w:hint="eastAsia"/>
+          <w:bCs/>
+          <w:color w:val="4D4D4D"/>
+          <w:kern w:val="0"/>
+          <w:sz w:val="24"/>
+        </w:rPr>
+        <w:t>安，二妃岂知情。</w:t>
+      </w:r>
+    </w:p>
+    <w:p>
+      <w:pPr>
+        <w:widowControl/>
+        <w:shd w:val="clear" w:color="auto" w:fill="FFFFFF"/>
+        <w:spacing w:line="390" w:lineRule="atLeast"/>
+        <w:jc w:val="left"/>
+        <w:rPr>
+          <w:rStyle w:val="Char1"/>
+          <w:rFonts w:asciiTheme="majorEastAsia" w:eastAsiaTheme="majorEastAsia" w:hAnsiTheme="majorEastAsia" w:cs="宋体" w:hint="eastAsia"/>
+          <w:color w:val="4D4D4D"/>
+          <w:kern w:val="0"/>
+          <w:sz w:val="24"/>
+        </w:rPr>
+      </w:pPr>
+      <w:bookmarkStart w:id="5" w:name="_GoBack"/>
+      <w:bookmarkEnd w:id="5"/>
+    </w:p>
+    <w:p>
+      <w:pPr>
+        <w:pStyle w:val="a9"/>
+        <w:ind w:firstLine="480"/>
+        <w:jc w:val="both"/>
+        <w:rPr>
+          <w:rFonts w:asciiTheme="majorEastAsia" w:eastAsiaTheme="majorEastAsia" w:hAnsiTheme="majorEastAsia" w:hint="default"/>
+          <w:color w:val="4D4D4D"/>
+          <w:shd w:val="clear" w:color="auto" w:fill="FFFFFF"/>
+        </w:rPr>
+      </w:pPr>
+      <w:r>
+        <w:rPr>
+          <w:rFonts w:asciiTheme="majorEastAsia" w:eastAsiaTheme="majorEastAsia" w:hAnsiTheme="majorEastAsia"/>
+          <w:color w:val="4D4D4D"/>
+          <w:shd w:val="clear" w:color="auto" w:fill="FFFFFF"/>
+        </w:rPr>
+        <w:t>古诗生成和藏头</w:t>
+      </w:r>
+      <w:proofErr w:type="gramStart"/>
+      <w:r>
+        <w:rPr>
+          <w:rFonts w:asciiTheme="majorEastAsia" w:eastAsiaTheme="majorEastAsia" w:hAnsiTheme="majorEastAsia"/>
+          <w:color w:val="4D4D4D"/>
+          <w:shd w:val="clear" w:color="auto" w:fill="FFFFFF"/>
+        </w:rPr>
+        <w:t>诗比较</w:t>
+      </w:r>
+      <w:proofErr w:type="gramEnd"/>
+      <w:r>
+        <w:rPr>
+          <w:rFonts w:asciiTheme="majorEastAsia" w:eastAsiaTheme="majorEastAsia" w:hAnsiTheme="majorEastAsia"/>
+          <w:color w:val="4D4D4D"/>
+          <w:shd w:val="clear" w:color="auto" w:fill="FFFFFF"/>
+        </w:rPr>
+        <w:t>接近，差别在于藏头诗是指定一个字，然后使用训练好的LSTM网络预测每一句诗歌的内容。而生成古诗不指定诗歌内容（可以限定是5言或七言），诗歌第一个字有程序随机生成，然后接下来全部由LSTM网络生成，生成的诗歌长度也是不一定的。</w:t>
+      </w:r>
+    </w:p>
+    <w:p>
+      <w:pPr>
+        <w:widowControl/>
+        <w:shd w:val="clear" w:color="auto" w:fill="FFFFFF"/>
+        <w:spacing w:after="240" w:line="390" w:lineRule="atLeast"/>
+        <w:jc w:val="left"/>
+        <w:rPr>
+          <w:rFonts w:asciiTheme="majorEastAsia" w:eastAsiaTheme="majorEastAsia" w:hAnsiTheme="majorEastAsia" w:cs="宋体"/>
+          <w:color w:val="4D4D4D"/>
+          <w:kern w:val="0"/>
+          <w:sz w:val="24"/>
+        </w:rPr>
+      </w:pPr>
+      <w:r>
+        <w:rPr>
+          <w:rFonts w:asciiTheme="majorEastAsia" w:eastAsiaTheme="majorEastAsia" w:hAnsiTheme="majorEastAsia" w:cs="宋体" w:hint="eastAsia"/>
+          <w:color w:val="4D4D4D"/>
+          <w:kern w:val="0"/>
+          <w:sz w:val="24"/>
+        </w:rPr>
+        <w:t>五言诗：</w:t>
+      </w:r>
+    </w:p>
+    <w:p>
+      <w:pPr>
+        <w:widowControl/>
+        <w:shd w:val="clear" w:color="auto" w:fill="FFFFFF"/>
+        <w:spacing w:line="390" w:lineRule="atLeast"/>
+        <w:jc w:val="left"/>
+        <w:rPr>
+          <w:rFonts w:asciiTheme="majorEastAsia" w:eastAsiaTheme="majorEastAsia" w:hAnsiTheme="majorEastAsia" w:cs="宋体" w:hint="eastAsia"/>
+          <w:color w:val="4D4D4D"/>
+          <w:kern w:val="0"/>
+          <w:sz w:val="24"/>
+        </w:rPr>
+      </w:pPr>
+      <w:proofErr w:type="gramStart"/>
+      <w:r>
+        <w:rPr>
+          <w:rFonts w:asciiTheme="majorEastAsia" w:eastAsiaTheme="majorEastAsia" w:hAnsiTheme="majorEastAsia" w:cs="宋体" w:hint="eastAsia"/>
+          <w:bCs/>
+          <w:color w:val="4D4D4D"/>
+          <w:kern w:val="0"/>
+          <w:sz w:val="24"/>
+        </w:rPr>
+        <w:t>花偏君</w:t>
+      </w:r>
+      <w:proofErr w:type="gramEnd"/>
+      <w:r>
+        <w:rPr>
+          <w:rFonts w:asciiTheme="majorEastAsia" w:eastAsiaTheme="majorEastAsia" w:hAnsiTheme="majorEastAsia" w:cs="宋体" w:hint="eastAsia"/>
+          <w:bCs/>
+          <w:color w:val="4D4D4D"/>
+          <w:kern w:val="0"/>
+          <w:sz w:val="24"/>
+        </w:rPr>
+        <w:t>亦长，一别少看花。</w:t>
+      </w:r>
+    </w:p>
+    <w:p>
+      <w:pPr>
+        <w:widowControl/>
+        <w:shd w:val="clear" w:color="auto" w:fill="FFFFFF"/>
+        <w:spacing w:line="390" w:lineRule="atLeast"/>
+        <w:jc w:val="left"/>
+        <w:rPr>
+          <w:rFonts w:asciiTheme="majorEastAsia" w:eastAsiaTheme="majorEastAsia" w:hAnsiTheme="majorEastAsia" w:cs="宋体" w:hint="eastAsia"/>
+          <w:color w:val="4D4D4D"/>
+          <w:kern w:val="0"/>
+          <w:sz w:val="24"/>
+        </w:rPr>
+      </w:pPr>
+      <w:r>
+        <w:rPr>
+          <w:rFonts w:asciiTheme="majorEastAsia" w:eastAsiaTheme="majorEastAsia" w:hAnsiTheme="majorEastAsia" w:cs="宋体" w:hint="eastAsia"/>
+          <w:bCs/>
+          <w:color w:val="4D4D4D"/>
+          <w:kern w:val="0"/>
+          <w:sz w:val="24"/>
+        </w:rPr>
+        <w:t>项</w:t>
+      </w:r>
+      <w:proofErr w:type="gramStart"/>
+      <w:r>
+        <w:rPr>
+          <w:rFonts w:asciiTheme="majorEastAsia" w:eastAsiaTheme="majorEastAsia" w:hAnsiTheme="majorEastAsia" w:cs="宋体" w:hint="eastAsia"/>
+          <w:bCs/>
+          <w:color w:val="4D4D4D"/>
+          <w:kern w:val="0"/>
+          <w:sz w:val="24"/>
+        </w:rPr>
+        <w:t>小黔州</w:t>
+      </w:r>
+      <w:proofErr w:type="gramEnd"/>
+      <w:r>
+        <w:rPr>
+          <w:rFonts w:asciiTheme="majorEastAsia" w:eastAsiaTheme="majorEastAsia" w:hAnsiTheme="majorEastAsia" w:cs="宋体" w:hint="eastAsia"/>
+          <w:bCs/>
+          <w:color w:val="4D4D4D"/>
+          <w:kern w:val="0"/>
+          <w:sz w:val="24"/>
+        </w:rPr>
+        <w:t>路，天边山已深。</w:t>
+      </w:r>
+    </w:p>
+    <w:p>
+      <w:pPr>
+        <w:widowControl/>
+        <w:shd w:val="clear" w:color="auto" w:fill="FFFFFF"/>
+        <w:spacing w:line="390" w:lineRule="atLeast"/>
+        <w:jc w:val="left"/>
+        <w:rPr>
+          <w:rFonts w:asciiTheme="majorEastAsia" w:eastAsiaTheme="majorEastAsia" w:hAnsiTheme="majorEastAsia" w:cs="宋体" w:hint="eastAsia"/>
+          <w:color w:val="4D4D4D"/>
+          <w:kern w:val="0"/>
+          <w:sz w:val="24"/>
+        </w:rPr>
+      </w:pPr>
+      <w:r>
+        <w:rPr>
+          <w:rFonts w:asciiTheme="majorEastAsia" w:eastAsiaTheme="majorEastAsia" w:hAnsiTheme="majorEastAsia" w:cs="宋体" w:hint="eastAsia"/>
+          <w:bCs/>
+          <w:color w:val="4D4D4D"/>
+          <w:kern w:val="0"/>
+          <w:sz w:val="24"/>
+        </w:rPr>
+        <w:t>渡长淮河上，月夜南山分。</w:t>
+      </w:r>
+    </w:p>
+    <w:p>
+      <w:pPr>
+        <w:widowControl/>
+        <w:shd w:val="clear" w:color="auto" w:fill="FFFFFF"/>
+        <w:spacing w:line="390" w:lineRule="atLeast"/>
+        <w:jc w:val="left"/>
+        <w:rPr>
+          <w:rFonts w:asciiTheme="majorEastAsia" w:eastAsiaTheme="majorEastAsia" w:hAnsiTheme="majorEastAsia" w:cs="宋体" w:hint="eastAsia"/>
+          <w:color w:val="4D4D4D"/>
+          <w:kern w:val="0"/>
+          <w:sz w:val="24"/>
+        </w:rPr>
+      </w:pPr>
+      <w:r>
+        <w:rPr>
+          <w:rFonts w:asciiTheme="majorEastAsia" w:eastAsiaTheme="majorEastAsia" w:hAnsiTheme="majorEastAsia" w:cs="宋体" w:hint="eastAsia"/>
+          <w:bCs/>
+          <w:color w:val="4D4D4D"/>
+          <w:kern w:val="0"/>
+          <w:sz w:val="24"/>
+        </w:rPr>
+        <w:t>情</w:t>
+      </w:r>
+      <w:proofErr w:type="gramStart"/>
+      <w:r>
+        <w:rPr>
+          <w:rFonts w:asciiTheme="majorEastAsia" w:eastAsiaTheme="majorEastAsia" w:hAnsiTheme="majorEastAsia" w:cs="宋体" w:hint="eastAsia"/>
+          <w:bCs/>
+          <w:color w:val="4D4D4D"/>
+          <w:kern w:val="0"/>
+          <w:sz w:val="24"/>
+        </w:rPr>
+        <w:t>世</w:t>
+      </w:r>
+      <w:proofErr w:type="gramEnd"/>
+      <w:r>
+        <w:rPr>
+          <w:rFonts w:asciiTheme="majorEastAsia" w:eastAsiaTheme="majorEastAsia" w:hAnsiTheme="majorEastAsia" w:cs="宋体" w:hint="eastAsia"/>
+          <w:bCs/>
+          <w:color w:val="4D4D4D"/>
+          <w:kern w:val="0"/>
+          <w:sz w:val="24"/>
+        </w:rPr>
+        <w:t>不可识，</w:t>
+      </w:r>
+      <w:proofErr w:type="gramStart"/>
+      <w:r>
+        <w:rPr>
+          <w:rFonts w:asciiTheme="majorEastAsia" w:eastAsiaTheme="majorEastAsia" w:hAnsiTheme="majorEastAsia" w:cs="宋体" w:hint="eastAsia"/>
+          <w:bCs/>
+          <w:color w:val="4D4D4D"/>
+          <w:kern w:val="0"/>
+          <w:sz w:val="24"/>
+        </w:rPr>
+        <w:t>歌枝一少</w:t>
+      </w:r>
+      <w:proofErr w:type="gramEnd"/>
+      <w:r>
+        <w:rPr>
+          <w:rFonts w:asciiTheme="majorEastAsia" w:eastAsiaTheme="majorEastAsia" w:hAnsiTheme="majorEastAsia" w:cs="宋体" w:hint="eastAsia"/>
+          <w:bCs/>
+          <w:color w:val="4D4D4D"/>
+          <w:kern w:val="0"/>
+          <w:sz w:val="24"/>
+        </w:rPr>
+        <w:t>愁。</w:t>
+      </w:r>
+    </w:p>
+    <w:p>
+      <w:pPr>
+        <w:widowControl/>
+        <w:shd w:val="clear" w:color="auto" w:fill="FFFFFF"/>
+        <w:spacing w:after="240" w:line="390" w:lineRule="atLeast"/>
+        <w:jc w:val="left"/>
+        <w:rPr>
+          <w:rFonts w:asciiTheme="majorEastAsia" w:eastAsiaTheme="majorEastAsia" w:hAnsiTheme="majorEastAsia" w:cs="宋体" w:hint="eastAsia"/>
+          <w:color w:val="4D4D4D"/>
+          <w:kern w:val="0"/>
+          <w:sz w:val="24"/>
+        </w:rPr>
+      </w:pPr>
+      <w:r>
+        <w:rPr>
+          <w:rFonts w:asciiTheme="majorEastAsia" w:eastAsiaTheme="majorEastAsia" w:hAnsiTheme="majorEastAsia" w:cs="宋体" w:hint="eastAsia"/>
+          <w:color w:val="4D4D4D"/>
+          <w:kern w:val="0"/>
+          <w:sz w:val="24"/>
+        </w:rPr>
+        <w:t>七言诗：</w:t>
+      </w:r>
+    </w:p>
+    <w:p>
+      <w:pPr>
+        <w:widowControl/>
+        <w:shd w:val="clear" w:color="auto" w:fill="FFFFFF"/>
+        <w:spacing w:line="390" w:lineRule="atLeast"/>
+        <w:jc w:val="left"/>
+        <w:rPr>
+          <w:rFonts w:asciiTheme="majorEastAsia" w:eastAsiaTheme="majorEastAsia" w:hAnsiTheme="majorEastAsia" w:cs="宋体" w:hint="eastAsia"/>
+          <w:color w:val="4D4D4D"/>
+          <w:kern w:val="0"/>
+          <w:sz w:val="24"/>
+        </w:rPr>
+      </w:pPr>
+      <w:r>
+        <w:rPr>
+          <w:rFonts w:asciiTheme="majorEastAsia" w:eastAsiaTheme="majorEastAsia" w:hAnsiTheme="majorEastAsia" w:cs="宋体" w:hint="eastAsia"/>
+          <w:bCs/>
+          <w:color w:val="4D4D4D"/>
+          <w:kern w:val="0"/>
+          <w:sz w:val="24"/>
+        </w:rPr>
+        <w:lastRenderedPageBreak/>
+        <w:t>彼处</w:t>
+      </w:r>
+      <w:proofErr w:type="gramStart"/>
+      <w:r>
+        <w:rPr>
+          <w:rFonts w:asciiTheme="majorEastAsia" w:eastAsiaTheme="majorEastAsia" w:hAnsiTheme="majorEastAsia" w:cs="宋体" w:hint="eastAsia"/>
+          <w:bCs/>
+          <w:color w:val="4D4D4D"/>
+          <w:kern w:val="0"/>
+          <w:sz w:val="24"/>
+        </w:rPr>
+        <w:t>闻寒溜泉频</w:t>
+      </w:r>
+      <w:proofErr w:type="gramEnd"/>
+      <w:r>
+        <w:rPr>
+          <w:rFonts w:asciiTheme="majorEastAsia" w:eastAsiaTheme="majorEastAsia" w:hAnsiTheme="majorEastAsia" w:cs="宋体" w:hint="eastAsia"/>
+          <w:bCs/>
+          <w:color w:val="4D4D4D"/>
+          <w:kern w:val="0"/>
+          <w:sz w:val="24"/>
+        </w:rPr>
+        <w:t>，竹峰蛛网木浓阴。</w:t>
+      </w:r>
+    </w:p>
+    <w:p>
+      <w:pPr>
+        <w:widowControl/>
+        <w:shd w:val="clear" w:color="auto" w:fill="FFFFFF"/>
+        <w:spacing w:line="390" w:lineRule="atLeast"/>
+        <w:jc w:val="left"/>
+        <w:rPr>
+          <w:rFonts w:asciiTheme="majorEastAsia" w:eastAsiaTheme="majorEastAsia" w:hAnsiTheme="majorEastAsia" w:cs="宋体" w:hint="eastAsia"/>
+          <w:color w:val="4D4D4D"/>
+          <w:kern w:val="0"/>
+          <w:sz w:val="24"/>
+        </w:rPr>
+      </w:pPr>
+      <w:r>
+        <w:rPr>
+          <w:rFonts w:asciiTheme="majorEastAsia" w:eastAsiaTheme="majorEastAsia" w:hAnsiTheme="majorEastAsia" w:cs="宋体" w:hint="eastAsia"/>
+          <w:bCs/>
+          <w:color w:val="4D4D4D"/>
+          <w:kern w:val="0"/>
+          <w:sz w:val="24"/>
+        </w:rPr>
+        <w:t>先生成性思成远，白发</w:t>
+      </w:r>
+      <w:proofErr w:type="gramStart"/>
+      <w:r>
+        <w:rPr>
+          <w:rFonts w:asciiTheme="majorEastAsia" w:eastAsiaTheme="majorEastAsia" w:hAnsiTheme="majorEastAsia" w:cs="宋体" w:hint="eastAsia"/>
+          <w:bCs/>
+          <w:color w:val="4D4D4D"/>
+          <w:kern w:val="0"/>
+          <w:sz w:val="24"/>
+        </w:rPr>
+        <w:t>幽</w:t>
+      </w:r>
+      <w:proofErr w:type="gramEnd"/>
+      <w:r>
+        <w:rPr>
+          <w:rFonts w:asciiTheme="majorEastAsia" w:eastAsiaTheme="majorEastAsia" w:hAnsiTheme="majorEastAsia" w:cs="宋体" w:hint="eastAsia"/>
+          <w:bCs/>
+          <w:color w:val="4D4D4D"/>
+          <w:kern w:val="0"/>
+          <w:sz w:val="24"/>
+        </w:rPr>
+        <w:t>人事肯醒。</w:t>
+      </w:r>
+    </w:p>
+    <w:p>
+      <w:pPr>
+        <w:widowControl/>
+        <w:shd w:val="clear" w:color="auto" w:fill="FFFFFF"/>
+        <w:spacing w:line="390" w:lineRule="atLeast"/>
+        <w:jc w:val="left"/>
+        <w:rPr>
+          <w:rFonts w:asciiTheme="majorEastAsia" w:eastAsiaTheme="majorEastAsia" w:hAnsiTheme="majorEastAsia" w:cs="宋体" w:hint="eastAsia"/>
+          <w:color w:val="4D4D4D"/>
+          <w:kern w:val="0"/>
+          <w:sz w:val="24"/>
+        </w:rPr>
+      </w:pPr>
+      <w:r>
+        <w:rPr>
+          <w:rFonts w:asciiTheme="majorEastAsia" w:eastAsiaTheme="majorEastAsia" w:hAnsiTheme="majorEastAsia" w:cs="宋体" w:hint="eastAsia"/>
+          <w:bCs/>
+          <w:color w:val="4D4D4D"/>
+          <w:kern w:val="0"/>
+          <w:sz w:val="24"/>
+        </w:rPr>
+        <w:t>惟有月圆心便寝，起</w:t>
+      </w:r>
+      <w:proofErr w:type="gramStart"/>
+      <w:r>
+        <w:rPr>
+          <w:rFonts w:asciiTheme="majorEastAsia" w:eastAsiaTheme="majorEastAsia" w:hAnsiTheme="majorEastAsia" w:cs="宋体" w:hint="eastAsia"/>
+          <w:bCs/>
+          <w:color w:val="4D4D4D"/>
+          <w:kern w:val="0"/>
+          <w:sz w:val="24"/>
+        </w:rPr>
+        <w:t>经徒到意无</w:t>
+      </w:r>
+      <w:proofErr w:type="gramEnd"/>
+      <w:r>
+        <w:rPr>
+          <w:rFonts w:asciiTheme="majorEastAsia" w:eastAsiaTheme="majorEastAsia" w:hAnsiTheme="majorEastAsia" w:cs="宋体" w:hint="eastAsia"/>
+          <w:bCs/>
+          <w:color w:val="4D4D4D"/>
+          <w:kern w:val="0"/>
+          <w:sz w:val="24"/>
+        </w:rPr>
+        <w:t>身。</w:t>
+      </w:r>
+    </w:p>
+    <w:p>
+      <w:pPr>
+        <w:widowControl/>
+        <w:shd w:val="clear" w:color="auto" w:fill="FFFFFF"/>
+        <w:spacing w:line="390" w:lineRule="atLeast"/>
+        <w:jc w:val="left"/>
+        <w:rPr>
+          <w:rFonts w:asciiTheme="majorEastAsia" w:eastAsiaTheme="majorEastAsia" w:hAnsiTheme="majorEastAsia" w:cs="宋体" w:hint="eastAsia"/>
+          <w:color w:val="4D4D4D"/>
+          <w:kern w:val="0"/>
+          <w:sz w:val="24"/>
+        </w:rPr>
+      </w:pPr>
+      <w:r>
+        <w:rPr>
+          <w:rFonts w:asciiTheme="majorEastAsia" w:eastAsiaTheme="majorEastAsia" w:hAnsiTheme="majorEastAsia" w:cs="宋体" w:hint="eastAsia"/>
+          <w:bCs/>
+          <w:color w:val="4D4D4D"/>
+          <w:kern w:val="0"/>
+          <w:sz w:val="24"/>
+        </w:rPr>
+        <w:t>跂</w:t>
+      </w:r>
+      <w:proofErr w:type="gramStart"/>
+      <w:r>
+        <w:rPr>
+          <w:rFonts w:asciiTheme="majorEastAsia" w:eastAsiaTheme="majorEastAsia" w:hAnsiTheme="majorEastAsia" w:cs="宋体" w:hint="eastAsia"/>
+          <w:bCs/>
+          <w:color w:val="4D4D4D"/>
+          <w:kern w:val="0"/>
+          <w:sz w:val="24"/>
+        </w:rPr>
+        <w:t>襟藉笋丛青</w:t>
+      </w:r>
+      <w:proofErr w:type="gramEnd"/>
+      <w:r>
+        <w:rPr>
+          <w:rFonts w:asciiTheme="majorEastAsia" w:eastAsiaTheme="majorEastAsia" w:hAnsiTheme="majorEastAsia" w:cs="宋体" w:hint="eastAsia"/>
+          <w:bCs/>
+          <w:color w:val="4D4D4D"/>
+          <w:kern w:val="0"/>
+          <w:sz w:val="24"/>
+        </w:rPr>
+        <w:t>菊，</w:t>
+      </w:r>
+      <w:proofErr w:type="gramStart"/>
+      <w:r>
+        <w:rPr>
+          <w:rFonts w:asciiTheme="majorEastAsia" w:eastAsiaTheme="majorEastAsia" w:hAnsiTheme="majorEastAsia" w:cs="宋体" w:hint="eastAsia"/>
+          <w:bCs/>
+          <w:color w:val="4D4D4D"/>
+          <w:kern w:val="0"/>
+          <w:sz w:val="24"/>
+        </w:rPr>
+        <w:t>声价</w:t>
+      </w:r>
+      <w:proofErr w:type="gramEnd"/>
+      <w:r>
+        <w:rPr>
+          <w:rFonts w:asciiTheme="majorEastAsia" w:eastAsiaTheme="majorEastAsia" w:hAnsiTheme="majorEastAsia" w:cs="宋体" w:hint="eastAsia"/>
+          <w:bCs/>
+          <w:color w:val="4D4D4D"/>
+          <w:kern w:val="0"/>
+          <w:sz w:val="24"/>
+        </w:rPr>
+        <w:t>同</w:t>
+      </w:r>
+      <w:proofErr w:type="gramStart"/>
+      <w:r>
+        <w:rPr>
+          <w:rFonts w:asciiTheme="majorEastAsia" w:eastAsiaTheme="majorEastAsia" w:hAnsiTheme="majorEastAsia" w:cs="宋体" w:hint="eastAsia"/>
+          <w:bCs/>
+          <w:color w:val="4D4D4D"/>
+          <w:kern w:val="0"/>
+          <w:sz w:val="24"/>
+        </w:rPr>
+        <w:t>亲奈欲</w:t>
+      </w:r>
+      <w:proofErr w:type="gramEnd"/>
+      <w:r>
+        <w:rPr>
+          <w:rFonts w:asciiTheme="majorEastAsia" w:eastAsiaTheme="majorEastAsia" w:hAnsiTheme="majorEastAsia" w:cs="宋体" w:hint="eastAsia"/>
+          <w:bCs/>
+          <w:color w:val="4D4D4D"/>
+          <w:kern w:val="0"/>
+          <w:sz w:val="24"/>
+        </w:rPr>
+        <w:t>何。</w:t>
+      </w:r>
+    </w:p>
+    <w:p>
+      <w:pPr>
+        <w:pStyle w:val="a9"/>
+        <w:ind w:firstLine="480"/>
+        <w:jc w:val="both"/>
+        <w:rPr>
+          <w:rFonts w:asciiTheme="minorEastAsia" w:eastAsiaTheme="minorEastAsia" w:hAnsiTheme="minorEastAsia"/>
+        </w:rPr>
+      </w:pPr>
     </w:p>
     <w:p>
       <w:pPr>
         <w:pStyle w:val="a8"/>
         <w:spacing w:before="156" w:after="156" w:line="360" w:lineRule="auto"/>
         <w:rPr>
-          <w:rFonts w:asciiTheme="minorEastAsia" w:eastAsiaTheme="minorEastAsia" w:hAnsiTheme="minorEastAsia" w:hint="default"/>
-        </w:rPr>
-      </w:pPr>
-      <w:bookmarkStart w:id="5" w:name="_Toc1884156322"/>
-      <w:r>
-        <w:rPr>
-          <w:rFonts w:asciiTheme="minorEastAsia" w:eastAsiaTheme="minorEastAsia" w:hAnsiTheme="minorEastAsia" w:hint="default"/>
-        </w:rPr>
-        <w:t xml:space="preserve">2.1 </w:t>
-      </w:r>
-      <w:r>
-        <w:rPr>
-          <w:rFonts w:asciiTheme="minorEastAsia" w:eastAsiaTheme="minorEastAsia" w:hAnsiTheme="minorEastAsia"/>
-        </w:rPr>
-        <w:t>总体需求</w:t>
-      </w:r>
-      <w:bookmarkEnd w:id="5"/>
-      <w:r>
-        <w:rPr>
-          <w:rFonts w:asciiTheme="minorEastAsia" w:eastAsiaTheme="minorEastAsia" w:hAnsiTheme="minorEastAsia"/>
-        </w:rPr>
-        <w:t xml:space="preserve"> //TODO</w:t>
+          <w:rFonts w:asciiTheme="minorEastAsia" w:eastAsiaTheme="minorEastAsia" w:hAnsiTheme="minorEastAsia"/>
+        </w:rPr>
+      </w:pPr>
+      <w:r>
+        <w:rPr>
+          <w:rFonts w:asciiTheme="minorEastAsia" w:eastAsiaTheme="minorEastAsia" w:hAnsiTheme="minorEastAsia"/>
+        </w:rPr>
+        <w:t>2</w:t>
+      </w:r>
+      <w:r>
+        <w:rPr>
+          <w:rFonts w:asciiTheme="minorEastAsia" w:eastAsiaTheme="minorEastAsia" w:hAnsiTheme="minorEastAsia"/>
+        </w:rPr>
+        <w:t xml:space="preserve">.2 </w:t>
+      </w:r>
+      <w:r>
+        <w:rPr>
+          <w:rFonts w:asciiTheme="minorEastAsia" w:eastAsiaTheme="minorEastAsia" w:hAnsiTheme="minorEastAsia"/>
+        </w:rPr>
+        <w:t>重点需求说明</w:t>
       </w:r>
     </w:p>
     <w:p>
@@ -2173,59 +3012,120 @@
         <w:pStyle w:val="a9"/>
         <w:ind w:firstLine="480"/>
         <w:rPr>
+          <w:rFonts w:asciiTheme="minorEastAsia" w:eastAsiaTheme="minorEastAsia" w:hAnsiTheme="minorEastAsia"/>
+        </w:rPr>
+      </w:pPr>
+      <w:proofErr w:type="gramStart"/>
+      <w:r>
+        <w:rPr>
+          <w:rFonts w:asciiTheme="minorEastAsia" w:eastAsiaTheme="minorEastAsia" w:hAnsiTheme="minorEastAsia"/>
+        </w:rPr>
+        <w:t>本需求</w:t>
+      </w:r>
+      <w:proofErr w:type="gramEnd"/>
+      <w:r>
+        <w:rPr>
+          <w:rFonts w:asciiTheme="minorEastAsia" w:eastAsiaTheme="minorEastAsia" w:hAnsiTheme="minorEastAsia"/>
+        </w:rPr>
+        <w:t>的主要功能是</w:t>
+      </w:r>
+      <w:r>
+        <w:rPr>
+          <w:rFonts w:asciiTheme="minorEastAsia" w:eastAsiaTheme="minorEastAsia" w:hAnsiTheme="minorEastAsia"/>
+        </w:rPr>
+        <w:t>对前端传入的类型进行</w:t>
+      </w:r>
+      <w:r>
+        <w:rPr>
+          <w:rFonts w:asciiTheme="minorEastAsia" w:eastAsiaTheme="minorEastAsia" w:hAnsiTheme="minorEastAsia"/>
+        </w:rPr>
+        <w:t>预测</w:t>
+      </w:r>
+      <w:r>
+        <w:rPr>
+          <w:rFonts w:asciiTheme="minorEastAsia" w:eastAsiaTheme="minorEastAsia" w:hAnsiTheme="minorEastAsia"/>
+        </w:rPr>
+        <w:t>生成</w:t>
+      </w:r>
+      <w:r>
+        <w:rPr>
+          <w:rFonts w:asciiTheme="minorEastAsia" w:eastAsiaTheme="minorEastAsia" w:hAnsiTheme="minorEastAsia"/>
+        </w:rPr>
+        <w:t>诗歌。</w:t>
+      </w:r>
+      <w:r>
+        <w:rPr>
+          <w:rFonts w:asciiTheme="minorEastAsia" w:eastAsiaTheme="minorEastAsia" w:hAnsiTheme="minorEastAsia"/>
+        </w:rPr>
+        <w:t>预测</w:t>
+      </w:r>
+      <w:r>
+        <w:rPr>
+          <w:rFonts w:asciiTheme="minorEastAsia" w:eastAsiaTheme="minorEastAsia" w:hAnsiTheme="minorEastAsia"/>
+        </w:rPr>
+        <w:t>生成的模型是</w:t>
+      </w:r>
+      <w:r>
+        <w:rPr>
+          <w:rFonts w:asciiTheme="minorEastAsia" w:eastAsiaTheme="minorEastAsia" w:hAnsiTheme="minorEastAsia"/>
+        </w:rPr>
+        <w:t>由网络模型训练</w:t>
+      </w:r>
+      <w:r>
+        <w:rPr>
+          <w:rFonts w:asciiTheme="minorEastAsia" w:eastAsiaTheme="minorEastAsia" w:hAnsiTheme="minorEastAsia"/>
+        </w:rPr>
+        <w:t>好</w:t>
+      </w:r>
+      <w:r>
+        <w:rPr>
+          <w:rFonts w:asciiTheme="minorEastAsia" w:eastAsiaTheme="minorEastAsia" w:hAnsiTheme="minorEastAsia"/>
+        </w:rPr>
+        <w:t>提供</w:t>
+      </w:r>
+      <w:r>
+        <w:rPr>
+          <w:rFonts w:asciiTheme="minorEastAsia" w:eastAsiaTheme="minorEastAsia" w:hAnsiTheme="minorEastAsia"/>
+        </w:rPr>
+        <w:t>，</w:t>
+      </w:r>
+      <w:r>
+        <w:rPr>
+          <w:rFonts w:asciiTheme="minorEastAsia" w:eastAsiaTheme="minorEastAsia" w:hAnsiTheme="minorEastAsia"/>
+        </w:rPr>
+        <w:t>网络训练模型</w:t>
+      </w:r>
+      <w:r>
+        <w:rPr>
+          <w:rFonts w:asciiTheme="minorEastAsia" w:eastAsiaTheme="minorEastAsia" w:hAnsiTheme="minorEastAsia"/>
+        </w:rPr>
+        <w:t>本</w:t>
+      </w:r>
+      <w:r>
+        <w:rPr>
+          <w:rFonts w:asciiTheme="minorEastAsia" w:eastAsiaTheme="minorEastAsia" w:hAnsiTheme="minorEastAsia"/>
+        </w:rPr>
+        <w:t>设计</w:t>
+      </w:r>
+      <w:r>
+        <w:rPr>
+          <w:rFonts w:asciiTheme="minorEastAsia" w:eastAsiaTheme="minorEastAsia" w:hAnsiTheme="minorEastAsia"/>
+        </w:rPr>
+        <w:t>采用两层的L</w:t>
+      </w:r>
+      <w:r>
+        <w:rPr>
           <w:rFonts w:asciiTheme="minorEastAsia" w:eastAsiaTheme="minorEastAsia" w:hAnsiTheme="minorEastAsia" w:hint="default"/>
         </w:rPr>
-      </w:pPr>
-      <w:r>
-        <w:rPr>
-          <w:rFonts w:asciiTheme="minorEastAsia" w:eastAsiaTheme="minorEastAsia" w:hAnsiTheme="minorEastAsia"/>
-        </w:rPr>
-        <w:t>给出研究开发项目功能需</w:t>
-      </w:r>
-      <w:r>
-        <w:rPr>
-          <w:rFonts w:asciiTheme="minorEastAsia" w:eastAsiaTheme="minorEastAsia" w:hAnsiTheme="minorEastAsia"/>
-        </w:rPr>
-        <w:t>求的描述，最好能采用一些需求分解图、算法原理、应用方式</w:t>
-      </w:r>
-      <w:r>
-        <w:rPr>
-          <w:rFonts w:asciiTheme="minorEastAsia" w:eastAsiaTheme="minorEastAsia" w:hAnsiTheme="minorEastAsia"/>
-        </w:rPr>
-        <w:t xml:space="preserve"> </w:t>
-      </w:r>
-      <w:r>
-        <w:rPr>
-          <w:rFonts w:asciiTheme="minorEastAsia" w:eastAsiaTheme="minorEastAsia" w:hAnsiTheme="minorEastAsia"/>
-        </w:rPr>
-        <w:t>进行说明</w:t>
-      </w:r>
-    </w:p>
-    <w:p>
-      <w:pPr>
-        <w:pStyle w:val="a8"/>
-        <w:spacing w:before="156" w:after="156" w:line="360" w:lineRule="auto"/>
-        <w:rPr>
-          <w:rFonts w:asciiTheme="minorEastAsia" w:eastAsiaTheme="minorEastAsia" w:hAnsiTheme="minorEastAsia" w:hint="default"/>
-        </w:rPr>
-      </w:pPr>
-      <w:r>
-        <w:rPr>
-          <w:rFonts w:asciiTheme="minorEastAsia" w:eastAsiaTheme="minorEastAsia" w:hAnsiTheme="minorEastAsia"/>
-        </w:rPr>
-        <w:t>2</w:t>
-      </w:r>
-      <w:r>
-        <w:rPr>
-          <w:rFonts w:asciiTheme="minorEastAsia" w:eastAsiaTheme="minorEastAsia" w:hAnsiTheme="minorEastAsia"/>
-        </w:rPr>
-        <w:t xml:space="preserve">.2 </w:t>
-      </w:r>
-      <w:r>
-        <w:rPr>
-          <w:rFonts w:asciiTheme="minorEastAsia" w:eastAsiaTheme="minorEastAsia" w:hAnsiTheme="minorEastAsia"/>
-        </w:rPr>
-        <w:t>系统前端功能实现</w:t>
+        <w:t>STM</w:t>
+      </w:r>
+      <w:r>
+        <w:rPr>
+          <w:rFonts w:ascii="Arial" w:hAnsi="Arial" w:cs="Arial"/>
+          <w:color w:val="2F2F2F"/>
+          <w:shd w:val="clear" w:color="auto" w:fill="FFFFFF"/>
+        </w:rPr>
+        <w:t>。</w:t>
       </w:r>
     </w:p>
     <w:p>
@@ -2233,46 +3133,26 @@
         <w:pStyle w:val="a9"/>
         <w:ind w:firstLine="480"/>
         <w:rPr>
-          <w:rStyle w:val="Char1"/>
-          <w:rFonts w:asciiTheme="minorEastAsia" w:eastAsiaTheme="minorEastAsia" w:hAnsiTheme="minorEastAsia" w:hint="default"/>
-        </w:rPr>
-      </w:pPr>
-      <w:r>
-        <w:rPr>
-          <w:rStyle w:val="Char1"/>
-          <w:rFonts w:asciiTheme="minorEastAsia" w:eastAsiaTheme="minorEastAsia" w:hAnsiTheme="minorEastAsia"/>
-        </w:rPr>
-        <w:t>用户可以根据类型进行选择藏头诗、五</w:t>
-      </w:r>
-      <w:proofErr w:type="gramStart"/>
-      <w:r>
-        <w:rPr>
-          <w:rStyle w:val="Char1"/>
-          <w:rFonts w:asciiTheme="minorEastAsia" w:eastAsiaTheme="minorEastAsia" w:hAnsiTheme="minorEastAsia"/>
-        </w:rPr>
-        <w:t>言还是</w:t>
-      </w:r>
-      <w:proofErr w:type="gramEnd"/>
-      <w:r>
-        <w:rPr>
-          <w:rStyle w:val="Char1"/>
-          <w:rFonts w:asciiTheme="minorEastAsia" w:eastAsiaTheme="minorEastAsia" w:hAnsiTheme="minorEastAsia"/>
-        </w:rPr>
-        <w:t>七言古诗，并且录入需求诗歌的关键词如</w:t>
-      </w:r>
-      <w:r>
-        <w:rPr>
-          <w:rStyle w:val="Char1"/>
-          <w:rFonts w:asciiTheme="minorEastAsia" w:eastAsiaTheme="minorEastAsia" w:hAnsiTheme="minorEastAsia"/>
-        </w:rPr>
-        <w:t>江城美景</w:t>
-      </w:r>
-      <w:r>
-        <w:rPr>
-          <w:rStyle w:val="Char1"/>
-          <w:rFonts w:asciiTheme="minorEastAsia" w:eastAsiaTheme="minorEastAsia" w:hAnsiTheme="minorEastAsia"/>
-        </w:rPr>
-        <w:t>，</w:t>
+          <w:rFonts w:asciiTheme="minorEastAsia" w:eastAsiaTheme="minorEastAsia" w:hAnsiTheme="minorEastAsia"/>
+        </w:rPr>
+      </w:pPr>
+      <w:r>
+        <w:rPr>
+          <w:rFonts w:asciiTheme="minorEastAsia" w:eastAsiaTheme="minorEastAsia" w:hAnsiTheme="minorEastAsia"/>
+        </w:rPr>
+        <w:t>LSTM</w:t>
+      </w:r>
+      <w:r>
+        <w:rPr>
+          <w:rFonts w:asciiTheme="minorEastAsia" w:eastAsiaTheme="minorEastAsia" w:hAnsiTheme="minorEastAsia"/>
+        </w:rPr>
+        <w:t>（Long Short-Term Memory）是长短期记忆网络，是一种时间递归神经网络，适合于处理和预测时间序列中间隔和延迟相对较长的重要事件。</w:t>
+      </w:r>
+      <w:r>
+        <w:rPr>
+          <w:rFonts w:asciiTheme="minorEastAsia" w:eastAsiaTheme="minorEastAsia" w:hAnsiTheme="minorEastAsia"/>
+        </w:rPr>
+        <w:t>在介绍LSTM网络之前，需要先介绍一般的循环神经网络（RNN），结构如图（2）。</w:t>
       </w:r>
     </w:p>
     <w:p>
@@ -2280,50 +3160,64 @@
         <w:pStyle w:val="a9"/>
         <w:ind w:firstLine="480"/>
         <w:rPr>
-          <w:rFonts w:asciiTheme="minorEastAsia" w:eastAsiaTheme="minorEastAsia" w:hAnsiTheme="minorEastAsia" w:hint="default"/>
-        </w:rPr>
-      </w:pPr>
-      <w:r>
-        <w:rPr>
-          <w:rStyle w:val="Char1"/>
-          <w:rFonts w:asciiTheme="minorEastAsia" w:eastAsiaTheme="minorEastAsia" w:hAnsiTheme="minorEastAsia"/>
-        </w:rPr>
-        <w:t>若已选中藏头诗：</w:t>
-      </w:r>
-      <w:r>
-        <w:rPr>
-          <w:rFonts w:asciiTheme="minorEastAsia" w:eastAsiaTheme="minorEastAsia" w:hAnsiTheme="minorEastAsia"/>
-        </w:rPr>
-        <w:t xml:space="preserve"> </w:t>
-      </w:r>
+          <w:rFonts w:asciiTheme="minorEastAsia" w:eastAsiaTheme="minorEastAsia" w:hAnsiTheme="minorEastAsia"/>
+        </w:rPr>
+      </w:pPr>
     </w:p>
     <w:p>
       <w:pPr>
         <w:pStyle w:val="a9"/>
         <w:ind w:firstLine="480"/>
         <w:rPr>
-          <w:rFonts w:asciiTheme="minorEastAsia" w:eastAsiaTheme="minorEastAsia" w:hAnsiTheme="minorEastAsia" w:hint="default"/>
-        </w:rPr>
-      </w:pPr>
-      <w:proofErr w:type="gramStart"/>
-      <w:r>
-        <w:rPr>
-          <w:rFonts w:asciiTheme="minorEastAsia" w:eastAsiaTheme="minorEastAsia" w:hAnsiTheme="minorEastAsia"/>
-        </w:rPr>
-        <w:t>江焰红花</w:t>
-      </w:r>
-      <w:proofErr w:type="gramEnd"/>
-      <w:r>
-        <w:rPr>
-          <w:rFonts w:asciiTheme="minorEastAsia" w:eastAsiaTheme="minorEastAsia" w:hAnsiTheme="minorEastAsia"/>
-        </w:rPr>
-        <w:t>里，风经雨起烟。</w:t>
+          <w:rFonts w:asciiTheme="minorEastAsia" w:eastAsiaTheme="minorEastAsia" w:hAnsiTheme="minorEastAsia"/>
+        </w:rPr>
+      </w:pPr>
+      <w:r>
+        <w:rPr>
+          <w:noProof/>
+        </w:rPr>
+        <w:drawing>
+          <wp:inline distT="0" distB="0" distL="0" distR="0" wp14:anchorId="42378371" wp14:editId="49762643">
+            <wp:extent cx="4514286" cy="2819048"/>
+            <wp:effectExtent l="0" t="0" r="635" b="635"/>
+            <wp:docPr id="9" name="图片 9"/>
+            <wp:cNvGraphicFramePr>
+              <a:graphicFrameLocks xmlns:a="http://schemas.openxmlformats.org/drawingml/2006/main" noChangeAspect="1"/>
+            </wp:cNvGraphicFramePr>
+            <a:graphic xmlns:a="http://schemas.openxmlformats.org/drawingml/2006/main">
+              <a:graphicData uri="http://schemas.openxmlformats.org/drawingml/2006/picture">
+                <pic:pic xmlns:pic="http://schemas.openxmlformats.org/drawingml/2006/picture">
+                  <pic:nvPicPr>
+                    <pic:cNvPr id="1" name=""/>
+                    <pic:cNvPicPr/>
+                  </pic:nvPicPr>
+                  <pic:blipFill>
+                    <a:blip r:embed="rId9"/>
+                    <a:stretch>
+                      <a:fillRect/>
+                    </a:stretch>
+                  </pic:blipFill>
+                  <pic:spPr>
+                    <a:xfrm>
+                      <a:off x="0" y="0"/>
+                      <a:ext cx="4514286" cy="2819048"/>
+                    </a:xfrm>
+                    <a:prstGeom prst="rect">
+                      <a:avLst/>
+                    </a:prstGeom>
+                  </pic:spPr>
+                </pic:pic>
+              </a:graphicData>
+            </a:graphic>
+          </wp:inline>
+        </w:drawing>
       </w:r>
     </w:p>
     <w:p>
       <w:pPr>
         <w:pStyle w:val="a9"/>
         <w:ind w:firstLine="480"/>
+        <w:jc w:val="center"/>
         <w:rPr>
           <w:rFonts w:asciiTheme="minorEastAsia" w:eastAsiaTheme="minorEastAsia" w:hAnsiTheme="minorEastAsia" w:hint="default"/>
         </w:rPr>
@@ -2332,65 +3226,32 @@
         <w:rPr>
           <w:rFonts w:asciiTheme="minorEastAsia" w:eastAsiaTheme="minorEastAsia" w:hAnsiTheme="minorEastAsia"/>
         </w:rPr>
-        <w:t>城西深夜后，叶满不胜经。</w:t>
+        <w:t>图2、普通的循环神经网络结构</w:t>
       </w:r>
     </w:p>
     <w:p>
       <w:pPr>
         <w:pStyle w:val="a9"/>
         <w:ind w:firstLine="480"/>
-        <w:rPr>
-          <w:rFonts w:asciiTheme="minorEastAsia" w:eastAsiaTheme="minorEastAsia" w:hAnsiTheme="minorEastAsia" w:hint="default"/>
-        </w:rPr>
-      </w:pPr>
-      <w:r>
-        <w:rPr>
-          <w:rFonts w:asciiTheme="minorEastAsia" w:eastAsiaTheme="minorEastAsia" w:hAnsiTheme="minorEastAsia"/>
-        </w:rPr>
-        <w:t>美</w:t>
-      </w:r>
-      <w:proofErr w:type="gramStart"/>
-      <w:r>
-        <w:rPr>
-          <w:rFonts w:asciiTheme="minorEastAsia" w:eastAsiaTheme="minorEastAsia" w:hAnsiTheme="minorEastAsia"/>
-        </w:rPr>
-        <w:t>洁漏将</w:t>
-      </w:r>
-      <w:proofErr w:type="gramEnd"/>
-      <w:r>
-        <w:rPr>
-          <w:rFonts w:asciiTheme="minorEastAsia" w:eastAsiaTheme="minorEastAsia" w:hAnsiTheme="minorEastAsia"/>
-        </w:rPr>
-        <w:t>受，出门临碧池。</w:t>
-      </w:r>
+        <w:jc w:val="center"/>
+        <w:rPr>
+          <w:rFonts w:asciiTheme="minorEastAsia" w:eastAsiaTheme="minorEastAsia" w:hAnsiTheme="minorEastAsia"/>
+        </w:rPr>
+      </w:pPr>
     </w:p>
     <w:p>
       <w:pPr>
         <w:pStyle w:val="a9"/>
         <w:ind w:firstLine="480"/>
         <w:rPr>
-          <w:rFonts w:asciiTheme="minorEastAsia" w:eastAsiaTheme="minorEastAsia" w:hAnsiTheme="minorEastAsia" w:hint="default"/>
-        </w:rPr>
-      </w:pPr>
-      <w:r>
-        <w:rPr>
-          <w:rFonts w:asciiTheme="minorEastAsia" w:eastAsiaTheme="minorEastAsia" w:hAnsiTheme="minorEastAsia"/>
-        </w:rPr>
-        <w:t>景间</w:t>
-      </w:r>
-      <w:proofErr w:type="gramStart"/>
-      <w:r>
-        <w:rPr>
-          <w:rFonts w:asciiTheme="minorEastAsia" w:eastAsiaTheme="minorEastAsia" w:hAnsiTheme="minorEastAsia"/>
-        </w:rPr>
-        <w:t>陪待</w:t>
-      </w:r>
-      <w:proofErr w:type="gramEnd"/>
-      <w:r>
-        <w:rPr>
-          <w:rFonts w:asciiTheme="minorEastAsia" w:eastAsiaTheme="minorEastAsia" w:hAnsiTheme="minorEastAsia"/>
-        </w:rPr>
-        <w:t>罢，佳景尽依依。</w:t>
+          <w:rFonts w:asciiTheme="minorEastAsia" w:eastAsiaTheme="minorEastAsia" w:hAnsiTheme="minorEastAsia"/>
+        </w:rPr>
+      </w:pPr>
+      <w:r>
+        <w:rPr>
+          <w:rFonts w:asciiTheme="minorEastAsia" w:eastAsiaTheme="minorEastAsia" w:hAnsiTheme="minorEastAsia"/>
+        </w:rPr>
+        <w:t>在程序中运行时，循环神经网络采用的是参数共享的方式，也就是实际上一层循环神经网络只有一个cell（图中的A区域），在深入学习研究之后，发现cell内部存在的权重也是在训练的，但这部分权重不需要程序员去定义，而且也不能直接查看，而在模型加载时会加载这部分权值，这是循环神经网络和卷积神经网络很大的一个区别。</w:t>
       </w:r>
     </w:p>
     <w:p>
@@ -2398,60 +3259,66 @@
         <w:pStyle w:val="a9"/>
         <w:ind w:firstLine="480"/>
         <w:rPr>
-          <w:rStyle w:val="HTML0"/>
-          <w:rFonts w:asciiTheme="minorEastAsia" w:eastAsiaTheme="minorEastAsia" w:hAnsiTheme="minorEastAsia" w:cs="Consolas" w:hint="default"/>
-        </w:rPr>
-      </w:pPr>
-      <w:r>
-        <w:rPr>
-          <w:rStyle w:val="HTML0"/>
-          <w:rFonts w:asciiTheme="minorEastAsia" w:eastAsiaTheme="minorEastAsia" w:hAnsiTheme="minorEastAsia" w:cs="Consolas"/>
-        </w:rPr>
-        <w:t>若</w:t>
-      </w:r>
-      <w:r>
-        <w:rPr>
-          <w:rFonts w:asciiTheme="minorEastAsia" w:eastAsiaTheme="minorEastAsia" w:hAnsiTheme="minorEastAsia" w:cs="Segoe UI"/>
-          <w:shd w:val="clear" w:color="auto" w:fill="FFFFFF"/>
-        </w:rPr>
-        <w:t>已</w:t>
-      </w:r>
-      <w:r>
-        <w:rPr>
-          <w:rStyle w:val="HTML0"/>
-          <w:rFonts w:asciiTheme="minorEastAsia" w:eastAsiaTheme="minorEastAsia" w:hAnsiTheme="minorEastAsia" w:cs="Consolas"/>
-        </w:rPr>
-        <w:t>选中</w:t>
-      </w:r>
-      <w:r>
-        <w:rPr>
-          <w:rStyle w:val="HTML0"/>
-          <w:rFonts w:asciiTheme="minorEastAsia" w:eastAsiaTheme="minorEastAsia" w:hAnsiTheme="minorEastAsia" w:cs="Consolas"/>
-        </w:rPr>
-        <w:t>五言诗：</w:t>
+          <w:rFonts w:asciiTheme="minorEastAsia" w:eastAsiaTheme="minorEastAsia" w:hAnsiTheme="minorEastAsia"/>
+          <w:i/>
+        </w:rPr>
+      </w:pPr>
+      <w:r>
+        <w:rPr>
+          <w:noProof/>
+        </w:rPr>
+        <w:lastRenderedPageBreak/>
+        <w:drawing>
+          <wp:inline distT="0" distB="0" distL="0" distR="0" wp14:anchorId="11A14449" wp14:editId="55F9D4E0">
+            <wp:extent cx="3790476" cy="2019048"/>
+            <wp:effectExtent l="0" t="0" r="635" b="635"/>
+            <wp:docPr id="10" name="图片 10"/>
+            <wp:cNvGraphicFramePr>
+              <a:graphicFrameLocks xmlns:a="http://schemas.openxmlformats.org/drawingml/2006/main" noChangeAspect="1"/>
+            </wp:cNvGraphicFramePr>
+            <a:graphic xmlns:a="http://schemas.openxmlformats.org/drawingml/2006/main">
+              <a:graphicData uri="http://schemas.openxmlformats.org/drawingml/2006/picture">
+                <pic:pic xmlns:pic="http://schemas.openxmlformats.org/drawingml/2006/picture">
+                  <pic:nvPicPr>
+                    <pic:cNvPr id="1" name=""/>
+                    <pic:cNvPicPr/>
+                  </pic:nvPicPr>
+                  <pic:blipFill>
+                    <a:blip r:embed="rId10"/>
+                    <a:stretch>
+                      <a:fillRect/>
+                    </a:stretch>
+                  </pic:blipFill>
+                  <pic:spPr>
+                    <a:xfrm>
+                      <a:off x="0" y="0"/>
+                      <a:ext cx="3790476" cy="2019048"/>
+                    </a:xfrm>
+                    <a:prstGeom prst="rect">
+                      <a:avLst/>
+                    </a:prstGeom>
+                  </pic:spPr>
+                </pic:pic>
+              </a:graphicData>
+            </a:graphic>
+          </wp:inline>
+        </w:drawing>
       </w:r>
     </w:p>
     <w:p>
       <w:pPr>
         <w:pStyle w:val="a9"/>
         <w:ind w:firstLine="480"/>
-        <w:rPr>
-          <w:rFonts w:asciiTheme="minorEastAsia" w:eastAsiaTheme="minorEastAsia" w:hAnsiTheme="minorEastAsia" w:hint="default"/>
-        </w:rPr>
-      </w:pPr>
-      <w:proofErr w:type="gramStart"/>
-      <w:r>
-        <w:rPr>
-          <w:rFonts w:asciiTheme="minorEastAsia" w:eastAsiaTheme="minorEastAsia" w:hAnsiTheme="minorEastAsia"/>
-        </w:rPr>
-        <w:t>花偏君</w:t>
-      </w:r>
-      <w:proofErr w:type="gramEnd"/>
-      <w:r>
-        <w:rPr>
-          <w:rFonts w:asciiTheme="minorEastAsia" w:eastAsiaTheme="minorEastAsia" w:hAnsiTheme="minorEastAsia"/>
-        </w:rPr>
-        <w:t>亦长，一别少看花。</w:t>
+        <w:jc w:val="center"/>
+        <w:rPr>
+          <w:rFonts w:asciiTheme="minorEastAsia" w:eastAsiaTheme="minorEastAsia" w:hAnsiTheme="minorEastAsia"/>
+        </w:rPr>
+      </w:pPr>
+      <w:r>
+        <w:rPr>
+          <w:rFonts w:asciiTheme="minorEastAsia" w:eastAsiaTheme="minorEastAsia" w:hAnsiTheme="minorEastAsia"/>
+        </w:rPr>
+        <w:t>图3、RNN cell结构</w:t>
       </w:r>
     </w:p>
     <w:p>
@@ -2459,29 +3326,9 @@
         <w:pStyle w:val="a9"/>
         <w:ind w:firstLine="480"/>
         <w:rPr>
-          <w:rFonts w:asciiTheme="minorEastAsia" w:eastAsiaTheme="minorEastAsia" w:hAnsiTheme="minorEastAsia" w:hint="default"/>
-        </w:rPr>
-      </w:pPr>
-      <w:r>
-        <w:rPr>
-          <w:rFonts w:asciiTheme="minorEastAsia" w:eastAsiaTheme="minorEastAsia" w:hAnsiTheme="minorEastAsia"/>
-        </w:rPr>
-        <w:t>项</w:t>
-      </w:r>
-      <w:proofErr w:type="gramStart"/>
-      <w:r>
-        <w:rPr>
-          <w:rFonts w:asciiTheme="minorEastAsia" w:eastAsiaTheme="minorEastAsia" w:hAnsiTheme="minorEastAsia"/>
-        </w:rPr>
-        <w:t>小黔州</w:t>
-      </w:r>
-      <w:proofErr w:type="gramEnd"/>
-      <w:r>
-        <w:rPr>
-          <w:rFonts w:asciiTheme="minorEastAsia" w:eastAsiaTheme="minorEastAsia" w:hAnsiTheme="minorEastAsia"/>
-        </w:rPr>
-        <w:t>路，天边山已深。</w:t>
-      </w:r>
+          <w:rFonts w:asciiTheme="minorEastAsia" w:eastAsiaTheme="minorEastAsia" w:hAnsiTheme="minorEastAsia"/>
+        </w:rPr>
+      </w:pPr>
     </w:p>
     <w:p>
       <w:pPr>
@@ -2495,7 +3342,7 @@
         <w:rPr>
           <w:rFonts w:asciiTheme="minorEastAsia" w:eastAsiaTheme="minorEastAsia" w:hAnsiTheme="minorEastAsia"/>
         </w:rPr>
-        <w:t>渡长淮河上，月夜南山分</w:t>
+        <w:t>从图（3）我们给出了当循环神经网络输入数据维度为一维，内部单元数只有一个时的cell内部结构。该图详细阐述了RNN内部的参数传递。图四是当输入数据维度变为2，cell内部单元数增加为2时的结构，从结构图中可以看到单元之间数据是独立的而每个单元的上一个状态是之间cell内部每个单元的状态集合。也就是单元之前看似独立又相互联系。</w:t>
       </w:r>
     </w:p>
     <w:p>
@@ -2503,63 +3350,64 @@
         <w:pStyle w:val="a9"/>
         <w:ind w:firstLine="480"/>
         <w:rPr>
-          <w:rFonts w:asciiTheme="minorEastAsia" w:eastAsiaTheme="minorEastAsia" w:hAnsiTheme="minorEastAsia" w:hint="default"/>
-        </w:rPr>
-      </w:pPr>
-      <w:r>
-        <w:rPr>
-          <w:rFonts w:asciiTheme="minorEastAsia" w:eastAsiaTheme="minorEastAsia" w:hAnsiTheme="minorEastAsia"/>
-        </w:rPr>
-        <w:t>情</w:t>
-      </w:r>
-      <w:proofErr w:type="gramStart"/>
-      <w:r>
-        <w:rPr>
-          <w:rFonts w:asciiTheme="minorEastAsia" w:eastAsiaTheme="minorEastAsia" w:hAnsiTheme="minorEastAsia"/>
-        </w:rPr>
-        <w:t>世</w:t>
-      </w:r>
-      <w:proofErr w:type="gramEnd"/>
-      <w:r>
-        <w:rPr>
-          <w:rFonts w:asciiTheme="minorEastAsia" w:eastAsiaTheme="minorEastAsia" w:hAnsiTheme="minorEastAsia"/>
-        </w:rPr>
-        <w:t>不可识，</w:t>
-      </w:r>
-      <w:proofErr w:type="gramStart"/>
-      <w:r>
-        <w:rPr>
-          <w:rFonts w:asciiTheme="minorEastAsia" w:eastAsiaTheme="minorEastAsia" w:hAnsiTheme="minorEastAsia"/>
-        </w:rPr>
-        <w:t>歌枝一</w:t>
-      </w:r>
-      <w:proofErr w:type="gramEnd"/>
-      <w:r>
-        <w:rPr>
-          <w:rFonts w:asciiTheme="minorEastAsia" w:eastAsiaTheme="minorEastAsia" w:hAnsiTheme="minorEastAsia"/>
-        </w:rPr>
-        <w:t>少愁。</w:t>
+          <w:rFonts w:asciiTheme="minorEastAsia" w:eastAsiaTheme="minorEastAsia" w:hAnsiTheme="minorEastAsia"/>
+        </w:rPr>
+      </w:pPr>
+      <w:r>
+        <w:rPr>
+          <w:noProof/>
+        </w:rPr>
+        <w:drawing>
+          <wp:inline distT="0" distB="0" distL="0" distR="0" wp14:anchorId="25995FC0" wp14:editId="32F80EC0">
+            <wp:extent cx="4047619" cy="2742857"/>
+            <wp:effectExtent l="0" t="0" r="0" b="635"/>
+            <wp:docPr id="11" name="图片 11"/>
+            <wp:cNvGraphicFramePr>
+              <a:graphicFrameLocks xmlns:a="http://schemas.openxmlformats.org/drawingml/2006/main" noChangeAspect="1"/>
+            </wp:cNvGraphicFramePr>
+            <a:graphic xmlns:a="http://schemas.openxmlformats.org/drawingml/2006/main">
+              <a:graphicData uri="http://schemas.openxmlformats.org/drawingml/2006/picture">
+                <pic:pic xmlns:pic="http://schemas.openxmlformats.org/drawingml/2006/picture">
+                  <pic:nvPicPr>
+                    <pic:cNvPr id="1" name=""/>
+                    <pic:cNvPicPr/>
+                  </pic:nvPicPr>
+                  <pic:blipFill>
+                    <a:blip r:embed="rId11"/>
+                    <a:stretch>
+                      <a:fillRect/>
+                    </a:stretch>
+                  </pic:blipFill>
+                  <pic:spPr>
+                    <a:xfrm>
+                      <a:off x="0" y="0"/>
+                      <a:ext cx="4047619" cy="2742857"/>
+                    </a:xfrm>
+                    <a:prstGeom prst="rect">
+                      <a:avLst/>
+                    </a:prstGeom>
+                  </pic:spPr>
+                </pic:pic>
+              </a:graphicData>
+            </a:graphic>
+          </wp:inline>
+        </w:drawing>
       </w:r>
     </w:p>
     <w:p>
       <w:pPr>
         <w:pStyle w:val="a9"/>
         <w:ind w:firstLine="480"/>
-        <w:rPr>
-          <w:rFonts w:asciiTheme="minorEastAsia" w:eastAsiaTheme="minorEastAsia" w:hAnsiTheme="minorEastAsia" w:hint="default"/>
-        </w:rPr>
-      </w:pPr>
-      <w:r>
-        <w:rPr>
-          <w:rFonts w:asciiTheme="minorEastAsia" w:eastAsiaTheme="minorEastAsia" w:hAnsiTheme="minorEastAsia"/>
-        </w:rPr>
-        <w:t>若已选</w:t>
-      </w:r>
-      <w:r>
-        <w:rPr>
-          <w:rFonts w:asciiTheme="minorEastAsia" w:eastAsiaTheme="minorEastAsia" w:hAnsiTheme="minorEastAsia"/>
-        </w:rPr>
-        <w:t>七言诗：</w:t>
+        <w:jc w:val="center"/>
+        <w:rPr>
+          <w:rFonts w:asciiTheme="minorEastAsia" w:eastAsiaTheme="minorEastAsia" w:hAnsiTheme="minorEastAsia"/>
+        </w:rPr>
+      </w:pPr>
+      <w:r>
+        <w:rPr>
+          <w:rFonts w:asciiTheme="minorEastAsia" w:eastAsiaTheme="minorEastAsia" w:hAnsiTheme="minorEastAsia"/>
+        </w:rPr>
+        <w:t>图4、增加单元后循环神经网络结构</w:t>
       </w:r>
     </w:p>
     <w:p>
@@ -2567,28 +3415,14 @@
         <w:pStyle w:val="a9"/>
         <w:ind w:firstLine="480"/>
         <w:rPr>
-          <w:rFonts w:asciiTheme="minorEastAsia" w:eastAsiaTheme="minorEastAsia" w:hAnsiTheme="minorEastAsia" w:hint="default"/>
-        </w:rPr>
-      </w:pPr>
-      <w:r>
-        <w:rPr>
-          <w:rFonts w:asciiTheme="minorEastAsia" w:eastAsiaTheme="minorEastAsia" w:hAnsiTheme="minorEastAsia"/>
-        </w:rPr>
-        <w:t>彼处</w:t>
-      </w:r>
-      <w:proofErr w:type="gramStart"/>
-      <w:r>
-        <w:rPr>
-          <w:rFonts w:asciiTheme="minorEastAsia" w:eastAsiaTheme="minorEastAsia" w:hAnsiTheme="minorEastAsia"/>
-        </w:rPr>
-        <w:t>闻寒溜泉频</w:t>
-      </w:r>
-      <w:proofErr w:type="gramEnd"/>
-      <w:r>
-        <w:rPr>
-          <w:rFonts w:asciiTheme="minorEastAsia" w:eastAsiaTheme="minorEastAsia" w:hAnsiTheme="minorEastAsia"/>
-        </w:rPr>
-        <w:t>，竹峰蛛网木浓阴。</w:t>
+          <w:rFonts w:asciiTheme="minorEastAsia" w:eastAsiaTheme="minorEastAsia" w:hAnsiTheme="minorEastAsia"/>
+        </w:rPr>
+      </w:pPr>
+      <w:r>
+        <w:rPr>
+          <w:rFonts w:asciiTheme="minorEastAsia" w:eastAsiaTheme="minorEastAsia" w:hAnsiTheme="minorEastAsia"/>
+        </w:rPr>
+        <w:t>而我们使用的LSTM网络和循环神经网络也是采用的链式结构，只是在cell内部设计更为复杂，LSTM在结构上增加了三个门，包括输入门，遗忘门，输出门。LSTM内部参数较多，但是参数之间的联系紧密。</w:t>
       </w:r>
     </w:p>
     <w:p>
@@ -2597,56 +3431,65 @@
         <w:ind w:firstLine="480"/>
         <w:rPr>
           <w:rFonts w:asciiTheme="minorEastAsia" w:eastAsiaTheme="minorEastAsia" w:hAnsiTheme="minorEastAsia" w:hint="default"/>
-        </w:rPr>
-      </w:pPr>
-      <w:r>
-        <w:rPr>
-          <w:rFonts w:asciiTheme="minorEastAsia" w:eastAsiaTheme="minorEastAsia" w:hAnsiTheme="minorEastAsia"/>
-        </w:rPr>
-        <w:t>先生成性思成远，白发</w:t>
-      </w:r>
-      <w:proofErr w:type="gramStart"/>
-      <w:r>
-        <w:rPr>
-          <w:rFonts w:asciiTheme="minorEastAsia" w:eastAsiaTheme="minorEastAsia" w:hAnsiTheme="minorEastAsia"/>
-        </w:rPr>
-        <w:t>幽</w:t>
-      </w:r>
-      <w:proofErr w:type="gramEnd"/>
-      <w:r>
-        <w:rPr>
-          <w:rFonts w:asciiTheme="minorEastAsia" w:eastAsiaTheme="minorEastAsia" w:hAnsiTheme="minorEastAsia"/>
-        </w:rPr>
-        <w:t>人事肯醒。</w:t>
+          <w:i/>
+        </w:rPr>
+      </w:pPr>
+      <w:r>
+        <w:rPr>
+          <w:noProof/>
+        </w:rPr>
+        <w:lastRenderedPageBreak/>
+        <w:drawing>
+          <wp:inline distT="0" distB="0" distL="0" distR="0" wp14:anchorId="4F9409FA" wp14:editId="21E77699">
+            <wp:extent cx="4838095" cy="2123810"/>
+            <wp:effectExtent l="0" t="0" r="635" b="0"/>
+            <wp:docPr id="12" name="图片 12"/>
+            <wp:cNvGraphicFramePr>
+              <a:graphicFrameLocks xmlns:a="http://schemas.openxmlformats.org/drawingml/2006/main" noChangeAspect="1"/>
+            </wp:cNvGraphicFramePr>
+            <a:graphic xmlns:a="http://schemas.openxmlformats.org/drawingml/2006/main">
+              <a:graphicData uri="http://schemas.openxmlformats.org/drawingml/2006/picture">
+                <pic:pic xmlns:pic="http://schemas.openxmlformats.org/drawingml/2006/picture">
+                  <pic:nvPicPr>
+                    <pic:cNvPr id="1" name=""/>
+                    <pic:cNvPicPr/>
+                  </pic:nvPicPr>
+                  <pic:blipFill>
+                    <a:blip r:embed="rId12"/>
+                    <a:stretch>
+                      <a:fillRect/>
+                    </a:stretch>
+                  </pic:blipFill>
+                  <pic:spPr>
+                    <a:xfrm>
+                      <a:off x="0" y="0"/>
+                      <a:ext cx="4838095" cy="2123810"/>
+                    </a:xfrm>
+                    <a:prstGeom prst="rect">
+                      <a:avLst/>
+                    </a:prstGeom>
+                  </pic:spPr>
+                </pic:pic>
+              </a:graphicData>
+            </a:graphic>
+          </wp:inline>
+        </w:drawing>
       </w:r>
     </w:p>
     <w:p>
       <w:pPr>
         <w:pStyle w:val="a9"/>
         <w:ind w:firstLine="480"/>
-        <w:rPr>
-          <w:rFonts w:asciiTheme="minorEastAsia" w:eastAsiaTheme="minorEastAsia" w:hAnsiTheme="minorEastAsia" w:hint="default"/>
-        </w:rPr>
-      </w:pPr>
-      <w:r>
-        <w:rPr>
-          <w:rFonts w:asciiTheme="minorEastAsia" w:eastAsiaTheme="minorEastAsia" w:hAnsiTheme="minorEastAsia"/>
-        </w:rPr>
-        <w:t>惟有月圆心便寝，起</w:t>
-      </w:r>
-      <w:proofErr w:type="gramStart"/>
-      <w:r>
-        <w:rPr>
-          <w:rFonts w:asciiTheme="minorEastAsia" w:eastAsiaTheme="minorEastAsia" w:hAnsiTheme="minorEastAsia"/>
-        </w:rPr>
-        <w:t>经徒到意无</w:t>
-      </w:r>
-      <w:proofErr w:type="gramEnd"/>
-      <w:r>
-        <w:rPr>
-          <w:rFonts w:asciiTheme="minorEastAsia" w:eastAsiaTheme="minorEastAsia" w:hAnsiTheme="minorEastAsia"/>
-        </w:rPr>
-        <w:t>身。</w:t>
+        <w:jc w:val="center"/>
+        <w:rPr>
+          <w:rFonts w:asciiTheme="minorEastAsia" w:eastAsiaTheme="minorEastAsia" w:hAnsiTheme="minorEastAsia"/>
+        </w:rPr>
+      </w:pPr>
+      <w:r>
+        <w:rPr>
+          <w:rFonts w:asciiTheme="minorEastAsia" w:eastAsiaTheme="minorEastAsia" w:hAnsiTheme="minorEastAsia"/>
+        </w:rPr>
+        <w:t>图5、LSTM主要结构</w:t>
       </w:r>
     </w:p>
     <w:p>
@@ -2654,84 +3497,14 @@
         <w:pStyle w:val="a9"/>
         <w:ind w:firstLine="480"/>
         <w:rPr>
-          <w:rFonts w:asciiTheme="minorEastAsia" w:eastAsiaTheme="minorEastAsia" w:hAnsiTheme="minorEastAsia" w:hint="default"/>
-        </w:rPr>
-      </w:pPr>
-      <w:r>
-        <w:rPr>
-          <w:rFonts w:asciiTheme="minorEastAsia" w:eastAsiaTheme="minorEastAsia" w:hAnsiTheme="minorEastAsia"/>
-        </w:rPr>
-        <w:lastRenderedPageBreak/>
-        <w:t>跂</w:t>
-      </w:r>
-      <w:proofErr w:type="gramStart"/>
-      <w:r>
-        <w:rPr>
-          <w:rFonts w:asciiTheme="minorEastAsia" w:eastAsiaTheme="minorEastAsia" w:hAnsiTheme="minorEastAsia"/>
-        </w:rPr>
-        <w:t>襟藉笋丛青</w:t>
-      </w:r>
-      <w:proofErr w:type="gramEnd"/>
-      <w:r>
-        <w:rPr>
-          <w:rFonts w:asciiTheme="minorEastAsia" w:eastAsiaTheme="minorEastAsia" w:hAnsiTheme="minorEastAsia"/>
-        </w:rPr>
-        <w:t>菊，</w:t>
-      </w:r>
-      <w:proofErr w:type="gramStart"/>
-      <w:r>
-        <w:rPr>
-          <w:rFonts w:asciiTheme="minorEastAsia" w:eastAsiaTheme="minorEastAsia" w:hAnsiTheme="minorEastAsia"/>
-        </w:rPr>
-        <w:t>声</w:t>
-      </w:r>
-      <w:proofErr w:type="gramEnd"/>
-      <w:r>
-        <w:rPr>
-          <w:rFonts w:asciiTheme="minorEastAsia" w:eastAsiaTheme="minorEastAsia" w:hAnsiTheme="minorEastAsia"/>
-        </w:rPr>
-        <w:t>价同</w:t>
-      </w:r>
-      <w:proofErr w:type="gramStart"/>
-      <w:r>
-        <w:rPr>
-          <w:rFonts w:asciiTheme="minorEastAsia" w:eastAsiaTheme="minorEastAsia" w:hAnsiTheme="minorEastAsia"/>
-        </w:rPr>
-        <w:t>亲奈</w:t>
-      </w:r>
-      <w:proofErr w:type="gramEnd"/>
-      <w:r>
-        <w:rPr>
-          <w:rFonts w:asciiTheme="minorEastAsia" w:eastAsiaTheme="minorEastAsia" w:hAnsiTheme="minorEastAsia"/>
-        </w:rPr>
-        <w:t>欲何。</w:t>
-      </w:r>
-    </w:p>
-    <w:p>
-      <w:pPr>
-        <w:pStyle w:val="a8"/>
-        <w:spacing w:before="156" w:after="156" w:line="360" w:lineRule="auto"/>
-        <w:rPr>
-          <w:rFonts w:asciiTheme="minorEastAsia" w:eastAsiaTheme="minorEastAsia" w:hAnsiTheme="minorEastAsia" w:hint="default"/>
-        </w:rPr>
-      </w:pPr>
-      <w:r>
-        <w:rPr>
-          <w:rFonts w:asciiTheme="minorEastAsia" w:eastAsiaTheme="minorEastAsia" w:hAnsiTheme="minorEastAsia"/>
-        </w:rPr>
-        <w:t>2</w:t>
-      </w:r>
-      <w:r>
-        <w:rPr>
-          <w:rFonts w:asciiTheme="minorEastAsia" w:eastAsiaTheme="minorEastAsia" w:hAnsiTheme="minorEastAsia"/>
-        </w:rPr>
-        <w:t xml:space="preserve">.3 </w:t>
-      </w:r>
-      <w:r>
-        <w:rPr>
-          <w:rFonts w:asciiTheme="minorEastAsia" w:eastAsiaTheme="minorEastAsia" w:hAnsiTheme="minorEastAsia"/>
-        </w:rPr>
-        <w:t>后台功能实现</w:t>
+          <w:rFonts w:asciiTheme="minorEastAsia" w:eastAsiaTheme="minorEastAsia" w:hAnsiTheme="minorEastAsia"/>
+        </w:rPr>
+      </w:pPr>
+      <w:r>
+        <w:rPr>
+          <w:rFonts w:asciiTheme="minorEastAsia" w:eastAsiaTheme="minorEastAsia" w:hAnsiTheme="minorEastAsia"/>
+        </w:rPr>
+        <w:t>RNN 的关键点之一就是他们可以用来连接先前的信息到当前的任务上，例如使用过去的视频段来推测对当前段的理解。如果 RNN 可以做到这个，他们就变得非常有用。有时候，我们仅仅需要知道先前的信息来执行当前的任务。例如，我们有一个语言模型用来基于先前的词来预测下一个词。如果我们试着预测“the clouds are in the sky” 最后的词，我们并不需要任何其他的上下文 —— 因此下一个词很显然就应该是 sky。在这样的场景中，相关的信息和预测的词位置之间的间隔是非常小的，RNN 可以学会使用先前的信息。</w:t>
       </w:r>
     </w:p>
     <w:p>
@@ -2739,14 +3512,68 @@
         <w:pStyle w:val="a9"/>
         <w:ind w:firstLine="480"/>
         <w:rPr>
-          <w:rFonts w:asciiTheme="minorEastAsia" w:eastAsiaTheme="minorEastAsia" w:hAnsiTheme="minorEastAsia" w:hint="default"/>
-        </w:rPr>
-      </w:pPr>
-      <w:r>
-        <w:rPr>
-          <w:rFonts w:asciiTheme="minorEastAsia" w:eastAsiaTheme="minorEastAsia" w:hAnsiTheme="minorEastAsia"/>
-        </w:rPr>
-        <w:t>后台实现的主要功能是针对前端传入的类型进行相应的处理生成对应的诗歌。生成的模型是提前训练好的。因此后台主要包括模型训练和生成实例诗歌两部分，其中模型训练是整个系统的实现重点。</w:t>
+          <w:rFonts w:asciiTheme="minorEastAsia" w:eastAsiaTheme="minorEastAsia" w:hAnsiTheme="minorEastAsia"/>
+        </w:rPr>
+      </w:pPr>
+      <w:r>
+        <w:rPr>
+          <w:rFonts w:asciiTheme="minorEastAsia" w:eastAsiaTheme="minorEastAsia" w:hAnsiTheme="minorEastAsia"/>
+        </w:rPr>
+        <w:t>LSTM是一种 RNN 特殊的类型，可以学习长期依赖信息。LSTM 由</w:t>
+      </w:r>
+      <w:proofErr w:type="spellStart"/>
+      <w:r>
+        <w:rPr>
+          <w:rFonts w:asciiTheme="minorEastAsia" w:eastAsiaTheme="minorEastAsia" w:hAnsiTheme="minorEastAsia"/>
+        </w:rPr>
+        <w:t>Hochreiter</w:t>
+      </w:r>
+      <w:proofErr w:type="spellEnd"/>
+      <w:r>
+        <w:rPr>
+          <w:rFonts w:asciiTheme="minorEastAsia" w:eastAsiaTheme="minorEastAsia" w:hAnsiTheme="minorEastAsia"/>
+        </w:rPr>
+        <w:t xml:space="preserve"> &amp; </w:t>
+      </w:r>
+      <w:proofErr w:type="spellStart"/>
+      <w:r>
+        <w:rPr>
+          <w:rFonts w:asciiTheme="minorEastAsia" w:eastAsiaTheme="minorEastAsia" w:hAnsiTheme="minorEastAsia"/>
+        </w:rPr>
+        <w:t>Schmidhuber</w:t>
+      </w:r>
+      <w:proofErr w:type="spellEnd"/>
+      <w:r>
+        <w:rPr>
+          <w:rFonts w:asciiTheme="minorEastAsia" w:eastAsiaTheme="minorEastAsia" w:hAnsiTheme="minorEastAsia"/>
+        </w:rPr>
+        <w:t>【8】提出，并在近期被Alex Graves【9】进行了改良和推广。在很多问题，LSTM 都取得相当巨大的成功，并得到了广泛的使用。LSTM 通过刻意的设计来避免长期依赖问题。记住长期的信息在实践中是 LSTM 的默认行为，而</w:t>
+      </w:r>
+      <w:proofErr w:type="gramStart"/>
+      <w:r>
+        <w:rPr>
+          <w:rFonts w:asciiTheme="minorEastAsia" w:eastAsiaTheme="minorEastAsia" w:hAnsiTheme="minorEastAsia"/>
+        </w:rPr>
+        <w:t>非需要</w:t>
+      </w:r>
+      <w:proofErr w:type="gramEnd"/>
+      <w:r>
+        <w:rPr>
+          <w:rFonts w:asciiTheme="minorEastAsia" w:eastAsiaTheme="minorEastAsia" w:hAnsiTheme="minorEastAsia"/>
+        </w:rPr>
+        <w:t>付出很大代价才能获得的能力</w:t>
+      </w:r>
+      <w:r>
+        <w:rPr>
+          <w:rFonts w:asciiTheme="minorEastAsia" w:eastAsiaTheme="minorEastAsia" w:hAnsiTheme="minorEastAsia"/>
+        </w:rPr>
+        <w:t>，</w:t>
+      </w:r>
+      <w:r>
+        <w:rPr>
+          <w:rFonts w:asciiTheme="minorEastAsia" w:eastAsiaTheme="minorEastAsia" w:hAnsiTheme="minorEastAsia"/>
+        </w:rPr>
+        <w:t>所有 RNN 都具有一种重复神经网络模块的链式的形式。在标准的 RNN 中，这个重复的模块只有一个非常简单的结构，例如一个 tanh 层。</w:t>
       </w:r>
     </w:p>
     <w:p>
@@ -2754,65 +3581,46 @@
         <w:pStyle w:val="a9"/>
         <w:ind w:firstLine="480"/>
         <w:rPr>
-          <w:rFonts w:asciiTheme="minorEastAsia" w:eastAsiaTheme="minorEastAsia" w:hAnsiTheme="minorEastAsia" w:hint="default"/>
-        </w:rPr>
-      </w:pPr>
-      <w:r>
-        <w:rPr>
-          <w:rFonts w:asciiTheme="minorEastAsia" w:eastAsiaTheme="minorEastAsia" w:hAnsiTheme="minorEastAsia"/>
-        </w:rPr>
-        <w:t>本系统输入的样本数据是一共包含</w:t>
-      </w:r>
-      <w:r>
-        <w:rPr>
-          <w:rFonts w:asciiTheme="minorEastAsia" w:eastAsiaTheme="minorEastAsia" w:hAnsiTheme="minorEastAsia"/>
-        </w:rPr>
-        <w:t>34646</w:t>
-      </w:r>
-      <w:r>
-        <w:rPr>
-          <w:rFonts w:asciiTheme="minorEastAsia" w:eastAsiaTheme="minorEastAsia" w:hAnsiTheme="minorEastAsia"/>
-        </w:rPr>
-        <w:t>首的全唐诗，但是原始数据并不能直接满足训练需求，是需要进行数据预处理。数据预处理的过程，实际上是文本处理的过程，先对诗歌进行拆分，提取诗歌内容。步骤包括数据清洗、统计词频、生成字库、根据字库把每一首诗转化为</w:t>
-      </w:r>
-      <w:r>
-        <w:rPr>
-          <w:rFonts w:asciiTheme="minorEastAsia" w:eastAsiaTheme="minorEastAsia" w:hAnsiTheme="minorEastAsia"/>
-        </w:rPr>
-        <w:t>一个向量。</w:t>
-      </w:r>
-    </w:p>
-    <w:p>
-      <w:pPr>
-        <w:pStyle w:val="a9"/>
-        <w:ind w:firstLine="480"/>
-        <w:rPr>
-          <w:rFonts w:asciiTheme="minorEastAsia" w:eastAsiaTheme="minorEastAsia" w:hAnsiTheme="minorEastAsia" w:hint="default"/>
-        </w:rPr>
-      </w:pPr>
-      <w:r>
-        <w:rPr>
-          <w:rFonts w:asciiTheme="minorEastAsia" w:eastAsiaTheme="minorEastAsia" w:hAnsiTheme="minorEastAsia"/>
-        </w:rPr>
-        <w:t>根据已输入的诗歌类型和关键字，再根据训练模型存入的</w:t>
-      </w:r>
-      <w:r>
-        <w:rPr>
-          <w:rFonts w:asciiTheme="minorEastAsia" w:eastAsiaTheme="minorEastAsia" w:hAnsiTheme="minorEastAsia"/>
-        </w:rPr>
-        <w:t>M</w:t>
-      </w:r>
-      <w:r>
-        <w:rPr>
-          <w:rFonts w:asciiTheme="minorEastAsia" w:eastAsiaTheme="minorEastAsia" w:hAnsiTheme="minorEastAsia"/>
-        </w:rPr>
-        <w:t>odel,</w:t>
-      </w:r>
-      <w:r>
-        <w:rPr>
-          <w:rFonts w:asciiTheme="minorEastAsia" w:eastAsiaTheme="minorEastAsia" w:hAnsiTheme="minorEastAsia"/>
-        </w:rPr>
-        <w:t>生成最终的预测诗歌。</w:t>
+          <w:rFonts w:asciiTheme="minorEastAsia" w:eastAsiaTheme="minorEastAsia" w:hAnsiTheme="minorEastAsia"/>
+        </w:rPr>
+      </w:pPr>
+      <w:r>
+        <w:rPr>
+          <w:rFonts w:asciiTheme="minorEastAsia" w:eastAsiaTheme="minorEastAsia" w:hAnsiTheme="minorEastAsia"/>
+        </w:rPr>
+        <w:t>LSTM 的关键就是细胞状态，水平线在图上方贯穿运行。细胞状态类似于传送带。直接在整个链上运行，只有一些少量的线性交互。信息在上面流传保持不变会很容易。LSTM 有通过精心设计的称作为“门”的结构来去除或者增加信息到细胞状态的能力。门是一种让信息选择</w:t>
+      </w:r>
+      <w:proofErr w:type="gramStart"/>
+      <w:r>
+        <w:rPr>
+          <w:rFonts w:asciiTheme="minorEastAsia" w:eastAsiaTheme="minorEastAsia" w:hAnsiTheme="minorEastAsia"/>
+        </w:rPr>
+        <w:t>式通过</w:t>
+      </w:r>
+      <w:proofErr w:type="gramEnd"/>
+      <w:r>
+        <w:rPr>
+          <w:rFonts w:asciiTheme="minorEastAsia" w:eastAsiaTheme="minorEastAsia" w:hAnsiTheme="minorEastAsia"/>
+        </w:rPr>
+        <w:t>的方法【10】。他们包含一个 sigmoid 神经网络层和一个 pointwise 乘法操作。Sigmoid 层输出 0 到 1 之间的数值，描述每个部分有多少量可以通过。0 代表“不许任何量通过”，1 就指“允许任意量通过”</w:t>
+      </w:r>
+      <w:r>
+        <w:rPr>
+          <w:rFonts w:asciiTheme="minorEastAsia" w:eastAsiaTheme="minorEastAsia" w:hAnsiTheme="minorEastAsia"/>
+        </w:rPr>
+        <w:t>。</w:t>
+      </w:r>
+      <w:r>
+        <w:rPr>
+          <w:rFonts w:asciiTheme="minorEastAsia" w:eastAsiaTheme="minorEastAsia" w:hAnsiTheme="minorEastAsia"/>
+        </w:rPr>
+        <w:t>LSTM 拥有三个门，来保护和控制细胞状态</w:t>
+      </w:r>
+      <w:r>
+        <w:rPr>
+          <w:rFonts w:asciiTheme="minorEastAsia" w:eastAsiaTheme="minorEastAsia" w:hAnsiTheme="minorEastAsia"/>
+        </w:rPr>
+        <w:t>。</w:t>
       </w:r>
     </w:p>
     <w:p>
@@ -2830,7 +3638,14 @@
         <w:rPr>
           <w:rStyle w:val="Char"/>
         </w:rPr>
-        <w:t xml:space="preserve">3 </w:t>
+        <w:lastRenderedPageBreak/>
+        <w:t>3</w:t>
+      </w:r>
+      <w:r>
+        <w:rPr>
+          <w:rStyle w:val="Char"/>
+        </w:rPr>
+        <w:t xml:space="preserve"> </w:t>
       </w:r>
       <w:r>
         <w:rPr>
@@ -3108,7 +3923,6 @@
           <w:rStyle w:val="Char0"/>
           <w:rFonts w:hint="default"/>
         </w:rPr>
-        <w:lastRenderedPageBreak/>
         <w:t xml:space="preserve">4.2 </w:t>
       </w:r>
       <w:r>
@@ -3354,6 +4168,7 @@
         <w:rPr>
           <w:rStyle w:val="Char0"/>
         </w:rPr>
+        <w:lastRenderedPageBreak/>
         <w:t xml:space="preserve">5.3 </w:t>
       </w:r>
       <w:r>
@@ -3421,8 +4236,8 @@
       </w:pPr>
     </w:p>
     <w:sectPr>
-      <w:footerReference w:type="even" r:id="rId9"/>
-      <w:footerReference w:type="default" r:id="rId10"/>
+      <w:footerReference w:type="even" r:id="rId13"/>
+      <w:footerReference w:type="default" r:id="rId14"/>
       <w:pgSz w:w="11906" w:h="16838"/>
       <w:pgMar w:top="1417" w:right="1134" w:bottom="1417" w:left="1701" w:header="851" w:footer="992" w:gutter="0"/>
       <w:pgNumType w:start="1"/>
@@ -3851,10 +4666,11 @@
     <w:lsdException w:name="Title" w:qFormat="1"/>
     <w:lsdException w:name="Default Paragraph Font" w:semiHidden="1"/>
     <w:lsdException w:name="Subtitle" w:qFormat="1"/>
-    <w:lsdException w:name="Strong" w:qFormat="1"/>
-    <w:lsdException w:name="Emphasis" w:qFormat="1"/>
+    <w:lsdException w:name="Strong" w:uiPriority="22" w:qFormat="1"/>
+    <w:lsdException w:name="Emphasis" w:uiPriority="20" w:qFormat="1"/>
     <w:lsdException w:name="HTML Top of Form" w:semiHidden="1" w:uiPriority="99" w:unhideWhenUsed="1"/>
     <w:lsdException w:name="HTML Bottom of Form" w:semiHidden="1" w:uiPriority="99" w:unhideWhenUsed="1"/>
+    <w:lsdException w:name="Normal (Web)" w:uiPriority="99"/>
     <w:lsdException w:name="Normal Table" w:semiHidden="1" w:unhideWhenUsed="1"/>
     <w:lsdException w:name="No List" w:semiHidden="1" w:uiPriority="99" w:unhideWhenUsed="1"/>
     <w:lsdException w:name="Outline List 1" w:semiHidden="1" w:uiPriority="99" w:unhideWhenUsed="1"/>
@@ -4154,10 +4970,31 @@
       <w:sz w:val="44"/>
     </w:rPr>
   </w:style>
+  <w:style w:type="paragraph" w:styleId="2">
+    <w:name w:val="heading 2"/>
+    <w:basedOn w:val="a"/>
+    <w:next w:val="a"/>
+    <w:link w:val="20"/>
+    <w:unhideWhenUsed/>
+    <w:qFormat/>
+    <w:rsid w:val="004C3E30"/>
+    <w:pPr>
+      <w:keepNext/>
+      <w:keepLines/>
+      <w:spacing w:before="260" w:after="260" w:line="416" w:lineRule="auto"/>
+      <w:outlineLvl w:val="1"/>
+    </w:pPr>
+    <w:rPr>
+      <w:rFonts w:asciiTheme="majorHAnsi" w:eastAsiaTheme="majorEastAsia" w:hAnsiTheme="majorHAnsi" w:cstheme="majorBidi"/>
+      <w:b/>
+      <w:bCs/>
+      <w:sz w:val="32"/>
+      <w:szCs w:val="32"/>
+    </w:rPr>
+  </w:style>
   <w:style w:type="character" w:default="1" w:styleId="a0">
     <w:name w:val="Default Paragraph Font"/>
     <w:uiPriority w:val="1"/>
-    <w:semiHidden/>
     <w:unhideWhenUsed/>
   </w:style>
   <w:style w:type="table" w:default="1" w:styleId="a1">
@@ -4266,6 +5103,7 @@
   <w:style w:type="paragraph" w:styleId="a5">
     <w:name w:val="Normal (Web)"/>
     <w:basedOn w:val="a"/>
+    <w:uiPriority w:val="99"/>
     <w:pPr>
       <w:spacing w:beforeAutospacing="1" w:afterAutospacing="1"/>
       <w:jc w:val="left"/>
@@ -4350,6 +5188,42 @@
     <w:link w:val="a9"/>
     <w:rPr>
       <w:rFonts w:ascii="宋体" w:eastAsia="宋体" w:hAnsi="宋体"/>
+    </w:rPr>
+  </w:style>
+  <w:style w:type="character" w:styleId="aa">
+    <w:name w:val="Strong"/>
+    <w:basedOn w:val="a0"/>
+    <w:uiPriority w:val="22"/>
+    <w:qFormat/>
+    <w:rsid w:val="006A3129"/>
+    <w:rPr>
+      <w:b/>
+      <w:bCs/>
+    </w:rPr>
+  </w:style>
+  <w:style w:type="character" w:customStyle="1" w:styleId="20">
+    <w:name w:val="标题 2 字符"/>
+    <w:basedOn w:val="a0"/>
+    <w:link w:val="2"/>
+    <w:rsid w:val="004C3E30"/>
+    <w:rPr>
+      <w:rFonts w:asciiTheme="majorHAnsi" w:eastAsiaTheme="majorEastAsia" w:hAnsiTheme="majorHAnsi" w:cstheme="majorBidi"/>
+      <w:b/>
+      <w:bCs/>
+      <w:kern w:val="2"/>
+      <w:sz w:val="32"/>
+      <w:szCs w:val="32"/>
+    </w:rPr>
+  </w:style>
+  <w:style w:type="character" w:styleId="ab">
+    <w:name w:val="Emphasis"/>
+    <w:basedOn w:val="a0"/>
+    <w:uiPriority w:val="20"/>
+    <w:qFormat/>
+    <w:rsid w:val="007F6CB2"/>
+    <w:rPr>
+      <w:i/>
+      <w:iCs/>
     </w:rPr>
   </w:style>
 </w:styles>

--- a/RelationDocuments/古诗词生成器的设计与实现结题报告.docx
+++ b/RelationDocuments/古诗词生成器的设计与实现结题报告.docx
@@ -2480,8 +2480,6 @@
           <w:sz w:val="24"/>
         </w:rPr>
       </w:pPr>
-      <w:bookmarkStart w:id="5" w:name="_GoBack"/>
-      <w:bookmarkEnd w:id="5"/>
     </w:p>
     <w:p>
       <w:pPr>
@@ -3311,7 +3309,7 @@
         <w:ind w:firstLine="480"/>
         <w:jc w:val="center"/>
         <w:rPr>
-          <w:rFonts w:asciiTheme="minorEastAsia" w:eastAsiaTheme="minorEastAsia" w:hAnsiTheme="minorEastAsia"/>
+          <w:rFonts w:asciiTheme="minorEastAsia" w:eastAsiaTheme="minorEastAsia" w:hAnsiTheme="minorEastAsia" w:hint="default"/>
         </w:rPr>
       </w:pPr>
       <w:r>
@@ -3325,6 +3323,7 @@
       <w:pPr>
         <w:pStyle w:val="a9"/>
         <w:ind w:firstLine="480"/>
+        <w:jc w:val="center"/>
         <w:rPr>
           <w:rFonts w:asciiTheme="minorEastAsia" w:eastAsiaTheme="minorEastAsia" w:hAnsiTheme="minorEastAsia"/>
         </w:rPr>
@@ -3581,7 +3580,7 @@
         <w:pStyle w:val="a9"/>
         <w:ind w:firstLine="480"/>
         <w:rPr>
-          <w:rFonts w:asciiTheme="minorEastAsia" w:eastAsiaTheme="minorEastAsia" w:hAnsiTheme="minorEastAsia"/>
+          <w:rFonts w:asciiTheme="minorEastAsia" w:eastAsiaTheme="minorEastAsia" w:hAnsiTheme="minorEastAsia" w:hint="default"/>
         </w:rPr>
       </w:pPr>
       <w:r>
@@ -3621,6 +3620,2025 @@
           <w:rFonts w:asciiTheme="minorEastAsia" w:eastAsiaTheme="minorEastAsia" w:hAnsiTheme="minorEastAsia"/>
         </w:rPr>
         <w:t>。</w:t>
+      </w:r>
+    </w:p>
+    <w:p>
+      <w:pPr>
+        <w:pStyle w:val="a9"/>
+        <w:ind w:firstLine="460"/>
+        <w:rPr>
+          <w:rFonts w:ascii="Helvetica Neue" w:hAnsi="Helvetica Neue" w:hint="default"/>
+          <w:color w:val="333333"/>
+          <w:sz w:val="23"/>
+          <w:szCs w:val="23"/>
+          <w:shd w:val="clear" w:color="auto" w:fill="FFFFFF"/>
+        </w:rPr>
+      </w:pPr>
+      <w:r>
+        <w:rPr>
+          <w:rFonts w:ascii="Helvetica Neue" w:hAnsi="Helvetica Neue" w:hint="default"/>
+          <w:color w:val="333333"/>
+          <w:sz w:val="23"/>
+          <w:szCs w:val="23"/>
+          <w:shd w:val="clear" w:color="auto" w:fill="FFFFFF"/>
+        </w:rPr>
+        <w:t>LSTM</w:t>
+      </w:r>
+      <w:r>
+        <w:rPr>
+          <w:rFonts w:ascii="Helvetica Neue" w:hAnsi="Helvetica Neue"/>
+          <w:color w:val="333333"/>
+          <w:sz w:val="23"/>
+          <w:szCs w:val="23"/>
+          <w:shd w:val="clear" w:color="auto" w:fill="FFFFFF"/>
+        </w:rPr>
+        <w:t>遗忘门（</w:t>
+      </w:r>
+      <w:r>
+        <w:rPr>
+          <w:rFonts w:ascii="Helvetica Neue" w:hAnsi="Helvetica Neue"/>
+          <w:color w:val="333333"/>
+          <w:sz w:val="23"/>
+          <w:szCs w:val="23"/>
+          <w:shd w:val="clear" w:color="auto" w:fill="FFFFFF"/>
+        </w:rPr>
+        <w:t>forget gate</w:t>
+      </w:r>
+      <w:r>
+        <w:rPr>
+          <w:rFonts w:ascii="Helvetica Neue" w:hAnsi="Helvetica Neue"/>
+          <w:color w:val="333333"/>
+          <w:sz w:val="23"/>
+          <w:szCs w:val="23"/>
+          <w:shd w:val="clear" w:color="auto" w:fill="FFFFFF"/>
+        </w:rPr>
+        <w:t>）顾名思义，是控制是否遗忘的，在</w:t>
+      </w:r>
+      <w:r>
+        <w:rPr>
+          <w:rFonts w:ascii="Helvetica Neue" w:hAnsi="Helvetica Neue"/>
+          <w:color w:val="333333"/>
+          <w:sz w:val="23"/>
+          <w:szCs w:val="23"/>
+          <w:shd w:val="clear" w:color="auto" w:fill="FFFFFF"/>
+        </w:rPr>
+        <w:t>LSTM</w:t>
+      </w:r>
+      <w:r>
+        <w:rPr>
+          <w:rFonts w:ascii="Helvetica Neue" w:hAnsi="Helvetica Neue"/>
+          <w:color w:val="333333"/>
+          <w:sz w:val="23"/>
+          <w:szCs w:val="23"/>
+          <w:shd w:val="clear" w:color="auto" w:fill="FFFFFF"/>
+        </w:rPr>
+        <w:t>中即以一定的概</w:t>
+      </w:r>
+      <w:r>
+        <w:rPr>
+          <w:rFonts w:ascii="Helvetica Neue" w:hAnsi="Helvetica Neue"/>
+          <w:color w:val="333333"/>
+          <w:sz w:val="23"/>
+          <w:szCs w:val="23"/>
+          <w:shd w:val="clear" w:color="auto" w:fill="FFFFFF"/>
+        </w:rPr>
+        <w:lastRenderedPageBreak/>
+        <w:t>率控制是否遗忘上一层的隐藏细胞状态。遗忘门子结构如下图所示：</w:t>
+      </w:r>
+    </w:p>
+    <w:p>
+      <w:pPr>
+        <w:pStyle w:val="a9"/>
+        <w:ind w:firstLine="480"/>
+        <w:jc w:val="center"/>
+        <w:rPr>
+          <w:rFonts w:asciiTheme="minorEastAsia" w:eastAsiaTheme="minorEastAsia" w:hAnsiTheme="minorEastAsia" w:hint="default"/>
+        </w:rPr>
+      </w:pPr>
+      <w:r>
+        <w:rPr>
+          <w:noProof/>
+        </w:rPr>
+        <w:drawing>
+          <wp:inline distT="0" distB="0" distL="0" distR="0" wp14:anchorId="2D612098" wp14:editId="2F22CB42">
+            <wp:extent cx="3600000" cy="2180952"/>
+            <wp:effectExtent l="0" t="0" r="635" b="0"/>
+            <wp:docPr id="1" name="图片 1"/>
+            <wp:cNvGraphicFramePr>
+              <a:graphicFrameLocks xmlns:a="http://schemas.openxmlformats.org/drawingml/2006/main" noChangeAspect="1"/>
+            </wp:cNvGraphicFramePr>
+            <a:graphic xmlns:a="http://schemas.openxmlformats.org/drawingml/2006/main">
+              <a:graphicData uri="http://schemas.openxmlformats.org/drawingml/2006/picture">
+                <pic:pic xmlns:pic="http://schemas.openxmlformats.org/drawingml/2006/picture">
+                  <pic:nvPicPr>
+                    <pic:cNvPr id="1" name=""/>
+                    <pic:cNvPicPr/>
+                  </pic:nvPicPr>
+                  <pic:blipFill>
+                    <a:blip r:embed="rId13"/>
+                    <a:stretch>
+                      <a:fillRect/>
+                    </a:stretch>
+                  </pic:blipFill>
+                  <pic:spPr>
+                    <a:xfrm>
+                      <a:off x="0" y="0"/>
+                      <a:ext cx="3600000" cy="2180952"/>
+                    </a:xfrm>
+                    <a:prstGeom prst="rect">
+                      <a:avLst/>
+                    </a:prstGeom>
+                  </pic:spPr>
+                </pic:pic>
+              </a:graphicData>
+            </a:graphic>
+          </wp:inline>
+        </w:drawing>
+      </w:r>
+    </w:p>
+    <w:p>
+      <w:pPr>
+        <w:pStyle w:val="a9"/>
+        <w:ind w:firstLine="460"/>
+        <w:rPr>
+          <w:rFonts w:ascii="Helvetica Neue" w:hAnsi="Helvetica Neue" w:hint="default"/>
+          <w:color w:val="333333"/>
+          <w:sz w:val="23"/>
+          <w:szCs w:val="23"/>
+          <w:shd w:val="clear" w:color="auto" w:fill="FFFFFF"/>
+        </w:rPr>
+      </w:pPr>
+      <w:r>
+        <w:rPr>
+          <w:rFonts w:ascii="Helvetica Neue" w:hAnsi="Helvetica Neue"/>
+          <w:color w:val="333333"/>
+          <w:sz w:val="23"/>
+          <w:szCs w:val="23"/>
+          <w:shd w:val="clear" w:color="auto" w:fill="FFFFFF"/>
+        </w:rPr>
+        <w:t>图中输入的有上一序列的隐藏状态</w:t>
+      </w:r>
+      <w:r>
+        <w:rPr>
+          <w:rFonts w:ascii="Helvetica Neue" w:hAnsi="Helvetica Neue"/>
+          <w:color w:val="333333"/>
+          <w:sz w:val="23"/>
+          <w:szCs w:val="23"/>
+          <w:shd w:val="clear" w:color="auto" w:fill="FFFFFF"/>
+        </w:rPr>
+        <w:t>h(t</w:t>
+      </w:r>
+      <w:r>
+        <w:rPr>
+          <w:rFonts w:ascii="微软雅黑" w:eastAsia="微软雅黑" w:hAnsi="微软雅黑" w:cs="微软雅黑"/>
+          <w:color w:val="333333"/>
+          <w:sz w:val="23"/>
+          <w:szCs w:val="23"/>
+          <w:shd w:val="clear" w:color="auto" w:fill="FFFFFF"/>
+        </w:rPr>
+        <w:t>−</w:t>
+      </w:r>
+      <w:r>
+        <w:rPr>
+          <w:rFonts w:ascii="Helvetica Neue" w:hAnsi="Helvetica Neue"/>
+          <w:color w:val="333333"/>
+          <w:sz w:val="23"/>
+          <w:szCs w:val="23"/>
+          <w:shd w:val="clear" w:color="auto" w:fill="FFFFFF"/>
+        </w:rPr>
+        <w:t>1)</w:t>
+      </w:r>
+      <w:r>
+        <w:rPr>
+          <w:rFonts w:ascii="Helvetica Neue" w:hAnsi="Helvetica Neue"/>
+          <w:color w:val="333333"/>
+          <w:sz w:val="23"/>
+          <w:szCs w:val="23"/>
+          <w:shd w:val="clear" w:color="auto" w:fill="FFFFFF"/>
+        </w:rPr>
+        <w:t>和本序列数据</w:t>
+      </w:r>
+      <w:r>
+        <w:rPr>
+          <w:rFonts w:ascii="Helvetica Neue" w:hAnsi="Helvetica Neue"/>
+          <w:color w:val="333333"/>
+          <w:sz w:val="23"/>
+          <w:szCs w:val="23"/>
+          <w:shd w:val="clear" w:color="auto" w:fill="FFFFFF"/>
+        </w:rPr>
+        <w:t>x(t)</w:t>
+      </w:r>
+      <w:r>
+        <w:rPr>
+          <w:rFonts w:ascii="Helvetica Neue" w:hAnsi="Helvetica Neue"/>
+          <w:color w:val="333333"/>
+          <w:sz w:val="23"/>
+          <w:szCs w:val="23"/>
+          <w:shd w:val="clear" w:color="auto" w:fill="FFFFFF"/>
+        </w:rPr>
+        <w:t>，通过一个激活函数，一般是</w:t>
+      </w:r>
+      <w:r>
+        <w:rPr>
+          <w:rFonts w:ascii="Helvetica Neue" w:hAnsi="Helvetica Neue"/>
+          <w:color w:val="333333"/>
+          <w:sz w:val="23"/>
+          <w:szCs w:val="23"/>
+          <w:shd w:val="clear" w:color="auto" w:fill="FFFFFF"/>
+        </w:rPr>
+        <w:t>sigmoid</w:t>
+      </w:r>
+      <w:r>
+        <w:rPr>
+          <w:rFonts w:ascii="Helvetica Neue" w:hAnsi="Helvetica Neue"/>
+          <w:color w:val="333333"/>
+          <w:sz w:val="23"/>
+          <w:szCs w:val="23"/>
+          <w:shd w:val="clear" w:color="auto" w:fill="FFFFFF"/>
+        </w:rPr>
+        <w:t>，得到遗忘门的输出</w:t>
+      </w:r>
+      <w:r>
+        <w:rPr>
+          <w:rFonts w:ascii="Helvetica Neue" w:hAnsi="Helvetica Neue"/>
+          <w:color w:val="333333"/>
+          <w:sz w:val="23"/>
+          <w:szCs w:val="23"/>
+          <w:shd w:val="clear" w:color="auto" w:fill="FFFFFF"/>
+        </w:rPr>
+        <w:t>f(t)</w:t>
+      </w:r>
+      <w:r>
+        <w:rPr>
+          <w:rFonts w:ascii="Helvetica Neue" w:hAnsi="Helvetica Neue"/>
+          <w:color w:val="333333"/>
+          <w:sz w:val="23"/>
+          <w:szCs w:val="23"/>
+          <w:shd w:val="clear" w:color="auto" w:fill="FFFFFF"/>
+        </w:rPr>
+        <w:t>。由于</w:t>
+      </w:r>
+      <w:r>
+        <w:rPr>
+          <w:rFonts w:ascii="Helvetica Neue" w:hAnsi="Helvetica Neue"/>
+          <w:color w:val="333333"/>
+          <w:sz w:val="23"/>
+          <w:szCs w:val="23"/>
+          <w:shd w:val="clear" w:color="auto" w:fill="FFFFFF"/>
+        </w:rPr>
+        <w:t>sigmoid</w:t>
+      </w:r>
+      <w:r>
+        <w:rPr>
+          <w:rFonts w:ascii="Helvetica Neue" w:hAnsi="Helvetica Neue"/>
+          <w:color w:val="333333"/>
+          <w:sz w:val="23"/>
+          <w:szCs w:val="23"/>
+          <w:shd w:val="clear" w:color="auto" w:fill="FFFFFF"/>
+        </w:rPr>
+        <w:t>的输出</w:t>
+      </w:r>
+      <w:r>
+        <w:rPr>
+          <w:rFonts w:ascii="Helvetica Neue" w:hAnsi="Helvetica Neue"/>
+          <w:color w:val="333333"/>
+          <w:sz w:val="23"/>
+          <w:szCs w:val="23"/>
+          <w:shd w:val="clear" w:color="auto" w:fill="FFFFFF"/>
+        </w:rPr>
+        <w:t>f(t)</w:t>
+      </w:r>
+      <w:r>
+        <w:rPr>
+          <w:rFonts w:ascii="Helvetica Neue" w:hAnsi="Helvetica Neue"/>
+          <w:color w:val="333333"/>
+          <w:sz w:val="23"/>
+          <w:szCs w:val="23"/>
+          <w:shd w:val="clear" w:color="auto" w:fill="FFFFFF"/>
+        </w:rPr>
+        <w:t>在</w:t>
+      </w:r>
+      <w:r>
+        <w:rPr>
+          <w:rFonts w:ascii="Helvetica Neue" w:hAnsi="Helvetica Neue"/>
+          <w:color w:val="333333"/>
+          <w:sz w:val="23"/>
+          <w:szCs w:val="23"/>
+          <w:shd w:val="clear" w:color="auto" w:fill="FFFFFF"/>
+        </w:rPr>
+        <w:t>[0,1]</w:t>
+      </w:r>
+      <w:r>
+        <w:rPr>
+          <w:rFonts w:ascii="Helvetica Neue" w:hAnsi="Helvetica Neue"/>
+          <w:color w:val="333333"/>
+          <w:sz w:val="23"/>
+          <w:szCs w:val="23"/>
+          <w:shd w:val="clear" w:color="auto" w:fill="FFFFFF"/>
+        </w:rPr>
+        <w:t>之间，因此这里的输出</w:t>
+      </w:r>
+      <w:r>
+        <w:rPr>
+          <w:rFonts w:ascii="Helvetica Neue" w:hAnsi="Helvetica Neue"/>
+          <w:color w:val="333333"/>
+          <w:sz w:val="23"/>
+          <w:szCs w:val="23"/>
+          <w:shd w:val="clear" w:color="auto" w:fill="FFFFFF"/>
+        </w:rPr>
+        <w:t>f^{(t)}</w:t>
+      </w:r>
+      <w:r>
+        <w:rPr>
+          <w:rFonts w:ascii="Helvetica Neue" w:hAnsi="Helvetica Neue"/>
+          <w:color w:val="333333"/>
+          <w:sz w:val="23"/>
+          <w:szCs w:val="23"/>
+          <w:shd w:val="clear" w:color="auto" w:fill="FFFFFF"/>
+        </w:rPr>
+        <w:t>代表了遗忘上一层隐藏细胞状态的概率。用数学表达式即为：</w:t>
+      </w:r>
+      <w:r>
+        <w:rPr>
+          <w:rFonts w:ascii="Helvetica Neue" w:hAnsi="Helvetica Neue"/>
+          <w:color w:val="333333"/>
+          <w:sz w:val="23"/>
+          <w:szCs w:val="23"/>
+        </w:rPr>
+        <w:br/>
+      </w:r>
+      <w:r>
+        <w:rPr>
+          <w:rFonts w:ascii="Helvetica Neue" w:hAnsi="Helvetica Neue"/>
+          <w:color w:val="333333"/>
+          <w:sz w:val="23"/>
+          <w:szCs w:val="23"/>
+          <w:shd w:val="clear" w:color="auto" w:fill="FFFFFF"/>
+        </w:rPr>
+        <w:t xml:space="preserve">　　　</w:t>
+      </w:r>
+      <w:r>
+        <w:rPr>
+          <w:rFonts w:ascii="Helvetica Neue" w:hAnsi="Helvetica Neue"/>
+          <w:color w:val="333333"/>
+          <w:sz w:val="23"/>
+          <w:szCs w:val="23"/>
+        </w:rPr>
+        <w:br/>
+      </w:r>
+      <w:r>
+        <w:rPr>
+          <w:rFonts w:ascii="Helvetica Neue" w:hAnsi="Helvetica Neue"/>
+          <w:color w:val="333333"/>
+          <w:sz w:val="23"/>
+          <w:szCs w:val="23"/>
+          <w:shd w:val="clear" w:color="auto" w:fill="FFFFFF"/>
+        </w:rPr>
+        <w:t xml:space="preserve">　　　　</w:t>
+      </w:r>
+      <w:r>
+        <w:rPr>
+          <w:rFonts w:ascii="Helvetica Neue" w:hAnsi="Helvetica Neue"/>
+          <w:color w:val="333333"/>
+          <w:sz w:val="23"/>
+          <w:szCs w:val="23"/>
+          <w:shd w:val="clear" w:color="auto" w:fill="FFFFFF"/>
+        </w:rPr>
+        <w:t>f(t)=</w:t>
+      </w:r>
+      <w:r>
+        <w:rPr>
+          <w:rFonts w:ascii="Helvetica Neue" w:hAnsi="Helvetica Neue"/>
+          <w:color w:val="333333"/>
+          <w:sz w:val="23"/>
+          <w:szCs w:val="23"/>
+          <w:shd w:val="clear" w:color="auto" w:fill="FFFFFF"/>
+        </w:rPr>
+        <w:t>σ</w:t>
+      </w:r>
+      <w:r>
+        <w:rPr>
+          <w:rFonts w:ascii="Helvetica Neue" w:hAnsi="Helvetica Neue"/>
+          <w:color w:val="333333"/>
+          <w:sz w:val="23"/>
+          <w:szCs w:val="23"/>
+          <w:shd w:val="clear" w:color="auto" w:fill="FFFFFF"/>
+        </w:rPr>
+        <w:t>(</w:t>
+      </w:r>
+      <w:proofErr w:type="spellStart"/>
+      <w:r>
+        <w:rPr>
+          <w:rFonts w:ascii="Helvetica Neue" w:hAnsi="Helvetica Neue"/>
+          <w:color w:val="333333"/>
+          <w:sz w:val="23"/>
+          <w:szCs w:val="23"/>
+          <w:shd w:val="clear" w:color="auto" w:fill="FFFFFF"/>
+        </w:rPr>
+        <w:t>Wfh</w:t>
+      </w:r>
+      <w:proofErr w:type="spellEnd"/>
+      <w:r>
+        <w:rPr>
+          <w:rFonts w:ascii="Helvetica Neue" w:hAnsi="Helvetica Neue"/>
+          <w:color w:val="333333"/>
+          <w:sz w:val="23"/>
+          <w:szCs w:val="23"/>
+          <w:shd w:val="clear" w:color="auto" w:fill="FFFFFF"/>
+        </w:rPr>
+        <w:t>(t</w:t>
+      </w:r>
+      <w:r>
+        <w:rPr>
+          <w:rFonts w:ascii="微软雅黑" w:eastAsia="微软雅黑" w:hAnsi="微软雅黑" w:cs="微软雅黑"/>
+          <w:color w:val="333333"/>
+          <w:sz w:val="23"/>
+          <w:szCs w:val="23"/>
+          <w:shd w:val="clear" w:color="auto" w:fill="FFFFFF"/>
+        </w:rPr>
+        <w:t>−</w:t>
+      </w:r>
+      <w:r>
+        <w:rPr>
+          <w:rFonts w:ascii="Helvetica Neue" w:hAnsi="Helvetica Neue"/>
+          <w:color w:val="333333"/>
+          <w:sz w:val="23"/>
+          <w:szCs w:val="23"/>
+          <w:shd w:val="clear" w:color="auto" w:fill="FFFFFF"/>
+        </w:rPr>
+        <w:t>1)+</w:t>
+      </w:r>
+      <w:proofErr w:type="spellStart"/>
+      <w:r>
+        <w:rPr>
+          <w:rFonts w:ascii="Helvetica Neue" w:hAnsi="Helvetica Neue"/>
+          <w:color w:val="333333"/>
+          <w:sz w:val="23"/>
+          <w:szCs w:val="23"/>
+          <w:shd w:val="clear" w:color="auto" w:fill="FFFFFF"/>
+        </w:rPr>
+        <w:t>Ufx</w:t>
+      </w:r>
+      <w:proofErr w:type="spellEnd"/>
+      <w:r>
+        <w:rPr>
+          <w:rFonts w:ascii="Helvetica Neue" w:hAnsi="Helvetica Neue"/>
+          <w:color w:val="333333"/>
+          <w:sz w:val="23"/>
+          <w:szCs w:val="23"/>
+          <w:shd w:val="clear" w:color="auto" w:fill="FFFFFF"/>
+        </w:rPr>
+        <w:t>(t)+bf)</w:t>
+      </w:r>
+      <w:r>
+        <w:rPr>
+          <w:rFonts w:ascii="Helvetica Neue" w:hAnsi="Helvetica Neue"/>
+          <w:color w:val="333333"/>
+          <w:sz w:val="23"/>
+          <w:szCs w:val="23"/>
+        </w:rPr>
+        <w:br/>
+      </w:r>
+      <w:proofErr w:type="gramStart"/>
+      <w:r>
+        <w:rPr>
+          <w:rFonts w:ascii="Helvetica Neue" w:hAnsi="Helvetica Neue"/>
+          <w:color w:val="333333"/>
+          <w:sz w:val="23"/>
+          <w:szCs w:val="23"/>
+          <w:shd w:val="clear" w:color="auto" w:fill="FFFFFF"/>
+        </w:rPr>
+        <w:t xml:space="preserve">　　　　</w:t>
+      </w:r>
+      <w:proofErr w:type="gramEnd"/>
+      <w:r>
+        <w:rPr>
+          <w:rFonts w:ascii="Helvetica Neue" w:hAnsi="Helvetica Neue"/>
+          <w:color w:val="333333"/>
+          <w:sz w:val="23"/>
+          <w:szCs w:val="23"/>
+        </w:rPr>
+        <w:br/>
+      </w:r>
+      <w:r>
+        <w:rPr>
+          <w:rFonts w:ascii="Helvetica Neue" w:hAnsi="Helvetica Neue"/>
+          <w:color w:val="333333"/>
+          <w:sz w:val="23"/>
+          <w:szCs w:val="23"/>
+          <w:shd w:val="clear" w:color="auto" w:fill="FFFFFF"/>
+        </w:rPr>
+        <w:t>其中</w:t>
+      </w:r>
+      <w:proofErr w:type="spellStart"/>
+      <w:r>
+        <w:rPr>
+          <w:rFonts w:ascii="Helvetica Neue" w:hAnsi="Helvetica Neue"/>
+          <w:color w:val="333333"/>
+          <w:sz w:val="23"/>
+          <w:szCs w:val="23"/>
+          <w:shd w:val="clear" w:color="auto" w:fill="FFFFFF"/>
+        </w:rPr>
+        <w:t>Wf,Uf,bf</w:t>
+      </w:r>
+      <w:proofErr w:type="spellEnd"/>
+      <w:r>
+        <w:rPr>
+          <w:rFonts w:ascii="Helvetica Neue" w:hAnsi="Helvetica Neue"/>
+          <w:color w:val="333333"/>
+          <w:sz w:val="23"/>
+          <w:szCs w:val="23"/>
+          <w:shd w:val="clear" w:color="auto" w:fill="FFFFFF"/>
+        </w:rPr>
+        <w:t>为线性关系的系数和偏倚，和</w:t>
+      </w:r>
+      <w:r>
+        <w:rPr>
+          <w:rFonts w:ascii="Helvetica Neue" w:hAnsi="Helvetica Neue"/>
+          <w:color w:val="333333"/>
+          <w:sz w:val="23"/>
+          <w:szCs w:val="23"/>
+          <w:shd w:val="clear" w:color="auto" w:fill="FFFFFF"/>
+        </w:rPr>
+        <w:t>RNN</w:t>
+      </w:r>
+      <w:r>
+        <w:rPr>
+          <w:rFonts w:ascii="Helvetica Neue" w:hAnsi="Helvetica Neue"/>
+          <w:color w:val="333333"/>
+          <w:sz w:val="23"/>
+          <w:szCs w:val="23"/>
+          <w:shd w:val="clear" w:color="auto" w:fill="FFFFFF"/>
+        </w:rPr>
+        <w:t>中的类似。σ为</w:t>
+      </w:r>
+      <w:r>
+        <w:rPr>
+          <w:rFonts w:ascii="Helvetica Neue" w:hAnsi="Helvetica Neue"/>
+          <w:color w:val="333333"/>
+          <w:sz w:val="23"/>
+          <w:szCs w:val="23"/>
+          <w:shd w:val="clear" w:color="auto" w:fill="FFFFFF"/>
+        </w:rPr>
+        <w:t>sigmoid</w:t>
+      </w:r>
+      <w:r>
+        <w:rPr>
+          <w:rFonts w:ascii="Helvetica Neue" w:hAnsi="Helvetica Neue"/>
+          <w:color w:val="333333"/>
+          <w:sz w:val="23"/>
+          <w:szCs w:val="23"/>
+          <w:shd w:val="clear" w:color="auto" w:fill="FFFFFF"/>
+        </w:rPr>
+        <w:t>激活函数。</w:t>
+      </w:r>
+    </w:p>
+    <w:p>
+      <w:pPr>
+        <w:pStyle w:val="a9"/>
+        <w:ind w:firstLine="460"/>
+        <w:rPr>
+          <w:rFonts w:ascii="Helvetica Neue" w:hAnsi="Helvetica Neue"/>
+          <w:color w:val="333333"/>
+          <w:sz w:val="23"/>
+          <w:szCs w:val="23"/>
+          <w:shd w:val="clear" w:color="auto" w:fill="FFFFFF"/>
+        </w:rPr>
+      </w:pPr>
+      <w:r>
+        <w:rPr>
+          <w:rFonts w:ascii="Helvetica Neue" w:hAnsi="Helvetica Neue"/>
+          <w:color w:val="333333"/>
+          <w:sz w:val="23"/>
+          <w:szCs w:val="23"/>
+          <w:shd w:val="clear" w:color="auto" w:fill="FFFFFF"/>
+        </w:rPr>
+        <w:t>LSTM</w:t>
+      </w:r>
+      <w:r>
+        <w:rPr>
+          <w:rFonts w:ascii="Helvetica Neue" w:hAnsi="Helvetica Neue"/>
+          <w:color w:val="333333"/>
+          <w:sz w:val="23"/>
+          <w:szCs w:val="23"/>
+          <w:shd w:val="clear" w:color="auto" w:fill="FFFFFF"/>
+        </w:rPr>
+        <w:t>之输入门（</w:t>
+      </w:r>
+      <w:r>
+        <w:rPr>
+          <w:rFonts w:ascii="Helvetica Neue" w:hAnsi="Helvetica Neue"/>
+          <w:color w:val="333333"/>
+          <w:sz w:val="23"/>
+          <w:szCs w:val="23"/>
+          <w:shd w:val="clear" w:color="auto" w:fill="FFFFFF"/>
+        </w:rPr>
+        <w:t>input gate</w:t>
+      </w:r>
+      <w:r>
+        <w:rPr>
+          <w:rFonts w:ascii="Helvetica Neue" w:hAnsi="Helvetica Neue"/>
+          <w:color w:val="333333"/>
+          <w:sz w:val="23"/>
+          <w:szCs w:val="23"/>
+          <w:shd w:val="clear" w:color="auto" w:fill="FFFFFF"/>
+        </w:rPr>
+        <w:t>）负责处理当前序列位置的输入，它的子结构如下图：</w:t>
+      </w:r>
+    </w:p>
+    <w:p>
+      <w:pPr>
+        <w:pStyle w:val="a5"/>
+        <w:shd w:val="clear" w:color="auto" w:fill="FFFFFF"/>
+        <w:spacing w:before="360" w:beforeAutospacing="0" w:after="360" w:afterAutospacing="0"/>
+        <w:rPr>
+          <w:rFonts w:ascii="Helvetica Neue" w:eastAsia="宋体" w:hAnsi="Helvetica Neue" w:cs="宋体"/>
+          <w:color w:val="333333"/>
+          <w:sz w:val="23"/>
+          <w:szCs w:val="23"/>
+        </w:rPr>
+      </w:pPr>
+      <w:r>
+        <w:rPr>
+          <w:rFonts w:ascii="Helvetica Neue" w:hAnsi="Helvetica Neue"/>
+          <w:color w:val="333333"/>
+          <w:sz w:val="23"/>
+          <w:szCs w:val="23"/>
+        </w:rPr>
+        <w:t>从图中可以看到输入门由两部分组成，第一部分使用了</w:t>
+      </w:r>
+      <w:r>
+        <w:rPr>
+          <w:rFonts w:ascii="Helvetica Neue" w:hAnsi="Helvetica Neue"/>
+          <w:color w:val="333333"/>
+          <w:sz w:val="23"/>
+          <w:szCs w:val="23"/>
+        </w:rPr>
+        <w:t>sigmoid</w:t>
+      </w:r>
+      <w:r>
+        <w:rPr>
+          <w:rFonts w:ascii="Helvetica Neue" w:hAnsi="Helvetica Neue"/>
+          <w:color w:val="333333"/>
+          <w:sz w:val="23"/>
+          <w:szCs w:val="23"/>
+        </w:rPr>
+        <w:t>激活函数，输出为</w:t>
+      </w:r>
+      <w:proofErr w:type="spellStart"/>
+      <w:r>
+        <w:rPr>
+          <w:rFonts w:ascii="Helvetica Neue" w:hAnsi="Helvetica Neue"/>
+          <w:color w:val="333333"/>
+          <w:sz w:val="23"/>
+          <w:szCs w:val="23"/>
+        </w:rPr>
+        <w:t>i</w:t>
+      </w:r>
+      <w:proofErr w:type="spellEnd"/>
+      <w:r>
+        <w:rPr>
+          <w:rFonts w:ascii="Helvetica Neue" w:hAnsi="Helvetica Neue"/>
+          <w:color w:val="333333"/>
+          <w:sz w:val="23"/>
+          <w:szCs w:val="23"/>
+        </w:rPr>
+        <w:t>(t),</w:t>
+      </w:r>
+      <w:r>
+        <w:rPr>
+          <w:rFonts w:ascii="Helvetica Neue" w:hAnsi="Helvetica Neue"/>
+          <w:color w:val="333333"/>
+          <w:sz w:val="23"/>
+          <w:szCs w:val="23"/>
+        </w:rPr>
+        <w:t>第二部分使用了</w:t>
+      </w:r>
+      <w:r>
+        <w:rPr>
+          <w:rFonts w:ascii="Helvetica Neue" w:hAnsi="Helvetica Neue"/>
+          <w:color w:val="333333"/>
+          <w:sz w:val="23"/>
+          <w:szCs w:val="23"/>
+        </w:rPr>
+        <w:t>tanh</w:t>
+      </w:r>
+      <w:r>
+        <w:rPr>
+          <w:rFonts w:ascii="Helvetica Neue" w:hAnsi="Helvetica Neue"/>
+          <w:color w:val="333333"/>
+          <w:sz w:val="23"/>
+          <w:szCs w:val="23"/>
+        </w:rPr>
+        <w:t>激活函数，输出为</w:t>
+      </w:r>
+      <w:r>
+        <w:rPr>
+          <w:rFonts w:ascii="Helvetica Neue" w:hAnsi="Helvetica Neue"/>
+          <w:color w:val="333333"/>
+          <w:sz w:val="23"/>
+          <w:szCs w:val="23"/>
+        </w:rPr>
+        <w:t xml:space="preserve">a(t), </w:t>
+      </w:r>
+      <w:r>
+        <w:rPr>
+          <w:rFonts w:ascii="Helvetica Neue" w:hAnsi="Helvetica Neue"/>
+          <w:color w:val="333333"/>
+          <w:sz w:val="23"/>
+          <w:szCs w:val="23"/>
+        </w:rPr>
+        <w:t>两者的结果后面会相乘再去更新细胞状态。用数学表达式即为：</w:t>
+      </w:r>
+      <w:r>
+        <w:rPr>
+          <w:rFonts w:ascii="Helvetica Neue" w:hAnsi="Helvetica Neue"/>
+          <w:color w:val="333333"/>
+          <w:sz w:val="23"/>
+          <w:szCs w:val="23"/>
+        </w:rPr>
+        <w:br/>
+      </w:r>
+      <w:r>
+        <w:rPr>
+          <w:rFonts w:ascii="Helvetica Neue" w:hAnsi="Helvetica Neue"/>
+          <w:color w:val="333333"/>
+          <w:sz w:val="23"/>
+          <w:szCs w:val="23"/>
+        </w:rPr>
+        <w:t xml:space="preserve">　　　　</w:t>
+      </w:r>
+      <w:r>
+        <w:rPr>
+          <w:rFonts w:ascii="Helvetica Neue" w:hAnsi="Helvetica Neue"/>
+          <w:color w:val="333333"/>
+          <w:sz w:val="23"/>
+          <w:szCs w:val="23"/>
+        </w:rPr>
+        <w:br/>
+      </w:r>
+      <w:proofErr w:type="spellStart"/>
+      <w:r>
+        <w:rPr>
+          <w:rFonts w:ascii="Helvetica Neue" w:hAnsi="Helvetica Neue"/>
+          <w:color w:val="333333"/>
+          <w:sz w:val="23"/>
+          <w:szCs w:val="23"/>
+        </w:rPr>
+        <w:t>i</w:t>
+      </w:r>
+      <w:proofErr w:type="spellEnd"/>
+      <w:r>
+        <w:rPr>
+          <w:rFonts w:ascii="Helvetica Neue" w:hAnsi="Helvetica Neue"/>
+          <w:color w:val="333333"/>
+          <w:sz w:val="23"/>
+          <w:szCs w:val="23"/>
+        </w:rPr>
+        <w:t>(t)=σ(</w:t>
+      </w:r>
+      <w:proofErr w:type="spellStart"/>
+      <w:r>
+        <w:rPr>
+          <w:rFonts w:ascii="Helvetica Neue" w:hAnsi="Helvetica Neue"/>
+          <w:color w:val="333333"/>
+          <w:sz w:val="23"/>
+          <w:szCs w:val="23"/>
+        </w:rPr>
+        <w:t>Wih</w:t>
+      </w:r>
+      <w:proofErr w:type="spellEnd"/>
+      <w:r>
+        <w:rPr>
+          <w:rFonts w:ascii="Helvetica Neue" w:hAnsi="Helvetica Neue"/>
+          <w:color w:val="333333"/>
+          <w:sz w:val="23"/>
+          <w:szCs w:val="23"/>
+        </w:rPr>
+        <w:t>(t−</w:t>
+      </w:r>
+      <w:proofErr w:type="gramStart"/>
+      <w:r>
+        <w:rPr>
+          <w:rFonts w:ascii="Helvetica Neue" w:hAnsi="Helvetica Neue"/>
+          <w:color w:val="333333"/>
+          <w:sz w:val="23"/>
+          <w:szCs w:val="23"/>
+        </w:rPr>
+        <w:t>1)+</w:t>
+      </w:r>
+      <w:proofErr w:type="spellStart"/>
+      <w:proofErr w:type="gramEnd"/>
+      <w:r>
+        <w:rPr>
+          <w:rFonts w:ascii="Helvetica Neue" w:hAnsi="Helvetica Neue"/>
+          <w:color w:val="333333"/>
+          <w:sz w:val="23"/>
+          <w:szCs w:val="23"/>
+        </w:rPr>
+        <w:t>Uix</w:t>
+      </w:r>
+      <w:proofErr w:type="spellEnd"/>
+      <w:r>
+        <w:rPr>
+          <w:rFonts w:ascii="Helvetica Neue" w:hAnsi="Helvetica Neue"/>
+          <w:color w:val="333333"/>
+          <w:sz w:val="23"/>
+          <w:szCs w:val="23"/>
+        </w:rPr>
+        <w:t>(t)+bi)</w:t>
+      </w:r>
+      <w:r>
+        <w:rPr>
+          <w:rFonts w:ascii="Helvetica Neue" w:hAnsi="Helvetica Neue"/>
+          <w:color w:val="333333"/>
+          <w:sz w:val="23"/>
+          <w:szCs w:val="23"/>
+        </w:rPr>
+        <w:br/>
+        <w:t>a(t)=tanh(Wah(t−1)+</w:t>
+      </w:r>
+      <w:proofErr w:type="spellStart"/>
+      <w:r>
+        <w:rPr>
+          <w:rFonts w:ascii="Helvetica Neue" w:hAnsi="Helvetica Neue"/>
+          <w:color w:val="333333"/>
+          <w:sz w:val="23"/>
+          <w:szCs w:val="23"/>
+        </w:rPr>
+        <w:t>Uax</w:t>
+      </w:r>
+      <w:proofErr w:type="spellEnd"/>
+      <w:r>
+        <w:rPr>
+          <w:rFonts w:ascii="Helvetica Neue" w:hAnsi="Helvetica Neue"/>
+          <w:color w:val="333333"/>
+          <w:sz w:val="23"/>
+          <w:szCs w:val="23"/>
+        </w:rPr>
+        <w:t>(t)+</w:t>
+      </w:r>
+      <w:proofErr w:type="spellStart"/>
+      <w:r>
+        <w:rPr>
+          <w:rFonts w:ascii="Helvetica Neue" w:hAnsi="Helvetica Neue"/>
+          <w:color w:val="333333"/>
+          <w:sz w:val="23"/>
+          <w:szCs w:val="23"/>
+        </w:rPr>
+        <w:t>ba</w:t>
+      </w:r>
+      <w:proofErr w:type="spellEnd"/>
+      <w:r>
+        <w:rPr>
+          <w:rFonts w:ascii="Helvetica Neue" w:hAnsi="Helvetica Neue"/>
+          <w:color w:val="333333"/>
+          <w:sz w:val="23"/>
+          <w:szCs w:val="23"/>
+        </w:rPr>
+        <w:t>)</w:t>
+      </w:r>
+    </w:p>
+    <w:p>
+      <w:pPr>
+        <w:pStyle w:val="a5"/>
+        <w:shd w:val="clear" w:color="auto" w:fill="FFFFFF"/>
+        <w:spacing w:before="360" w:beforeAutospacing="0" w:after="360" w:afterAutospacing="0"/>
+        <w:rPr>
+          <w:rFonts w:ascii="Helvetica Neue" w:hAnsi="Helvetica Neue"/>
+          <w:color w:val="333333"/>
+          <w:sz w:val="23"/>
+          <w:szCs w:val="23"/>
+        </w:rPr>
+      </w:pPr>
+      <w:r>
+        <w:rPr>
+          <w:rFonts w:ascii="Helvetica Neue" w:hAnsi="Helvetica Neue"/>
+          <w:color w:val="333333"/>
+          <w:sz w:val="23"/>
+          <w:szCs w:val="23"/>
+        </w:rPr>
+        <w:t>其中</w:t>
+      </w:r>
+      <w:proofErr w:type="spellStart"/>
+      <w:r>
+        <w:rPr>
+          <w:rFonts w:ascii="Helvetica Neue" w:hAnsi="Helvetica Neue"/>
+          <w:color w:val="333333"/>
+          <w:sz w:val="23"/>
+          <w:szCs w:val="23"/>
+        </w:rPr>
+        <w:t>Wi,Ui,bi,Wa,Ua,ba</w:t>
+      </w:r>
+      <w:proofErr w:type="spellEnd"/>
+      <w:r>
+        <w:rPr>
+          <w:rFonts w:ascii="Helvetica Neue" w:hAnsi="Helvetica Neue"/>
+          <w:color w:val="333333"/>
+          <w:sz w:val="23"/>
+          <w:szCs w:val="23"/>
+        </w:rPr>
+        <w:t>,</w:t>
+      </w:r>
+      <w:r>
+        <w:rPr>
+          <w:rFonts w:ascii="Helvetica Neue" w:hAnsi="Helvetica Neue"/>
+          <w:color w:val="333333"/>
+          <w:sz w:val="23"/>
+          <w:szCs w:val="23"/>
+        </w:rPr>
+        <w:t>为线性关系的系数和偏倚，和</w:t>
+      </w:r>
+      <w:r>
+        <w:rPr>
+          <w:rFonts w:ascii="Helvetica Neue" w:hAnsi="Helvetica Neue"/>
+          <w:color w:val="333333"/>
+          <w:sz w:val="23"/>
+          <w:szCs w:val="23"/>
+        </w:rPr>
+        <w:t>RNN</w:t>
+      </w:r>
+      <w:r>
+        <w:rPr>
+          <w:rFonts w:ascii="Helvetica Neue" w:hAnsi="Helvetica Neue"/>
+          <w:color w:val="333333"/>
+          <w:sz w:val="23"/>
+          <w:szCs w:val="23"/>
+        </w:rPr>
+        <w:t>中的类似。</w:t>
+      </w:r>
+      <w:r>
+        <w:rPr>
+          <w:rFonts w:ascii="Helvetica Neue" w:hAnsi="Helvetica Neue"/>
+          <w:color w:val="333333"/>
+          <w:sz w:val="23"/>
+          <w:szCs w:val="23"/>
+        </w:rPr>
+        <w:t>σ</w:t>
+      </w:r>
+      <w:r>
+        <w:rPr>
+          <w:rFonts w:ascii="Helvetica Neue" w:hAnsi="Helvetica Neue"/>
+          <w:color w:val="333333"/>
+          <w:sz w:val="23"/>
+          <w:szCs w:val="23"/>
+        </w:rPr>
+        <w:t>为</w:t>
+      </w:r>
+      <w:r>
+        <w:rPr>
+          <w:rFonts w:ascii="Helvetica Neue" w:hAnsi="Helvetica Neue"/>
+          <w:color w:val="333333"/>
+          <w:sz w:val="23"/>
+          <w:szCs w:val="23"/>
+        </w:rPr>
+        <w:t>sigmoid</w:t>
+      </w:r>
+      <w:r>
+        <w:rPr>
+          <w:rFonts w:ascii="Helvetica Neue" w:hAnsi="Helvetica Neue"/>
+          <w:color w:val="333333"/>
+          <w:sz w:val="23"/>
+          <w:szCs w:val="23"/>
+        </w:rPr>
+        <w:t>激活函数。</w:t>
+      </w:r>
+    </w:p>
+    <w:p>
+      <w:pPr>
+        <w:pStyle w:val="a5"/>
+        <w:shd w:val="clear" w:color="auto" w:fill="FFFFFF"/>
+        <w:spacing w:before="360" w:beforeAutospacing="0" w:after="360" w:afterAutospacing="0"/>
+        <w:ind w:firstLine="420"/>
+        <w:rPr>
+          <w:rFonts w:ascii="Helvetica Neue" w:eastAsia="宋体" w:hAnsi="Helvetica Neue"/>
+          <w:color w:val="333333"/>
+          <w:sz w:val="23"/>
+          <w:szCs w:val="23"/>
+          <w:shd w:val="clear" w:color="auto" w:fill="FFFFFF"/>
+        </w:rPr>
+      </w:pPr>
+      <w:r>
+        <w:rPr>
+          <w:rFonts w:ascii="Helvetica Neue" w:eastAsia="宋体" w:hAnsi="Helvetica Neue"/>
+          <w:color w:val="333333"/>
+          <w:sz w:val="23"/>
+          <w:szCs w:val="23"/>
+          <w:shd w:val="clear" w:color="auto" w:fill="FFFFFF"/>
+        </w:rPr>
+        <w:t>LSTM</w:t>
+      </w:r>
+      <w:r>
+        <w:rPr>
+          <w:rFonts w:ascii="Helvetica Neue" w:eastAsia="宋体" w:hAnsi="Helvetica Neue"/>
+          <w:color w:val="333333"/>
+          <w:sz w:val="23"/>
+          <w:szCs w:val="23"/>
+          <w:shd w:val="clear" w:color="auto" w:fill="FFFFFF"/>
+        </w:rPr>
+        <w:t>之细胞状态更新</w:t>
+      </w:r>
+      <w:r>
+        <w:rPr>
+          <w:rFonts w:ascii="Helvetica Neue" w:eastAsia="宋体" w:hAnsi="Helvetica Neue" w:hint="eastAsia"/>
+          <w:color w:val="333333"/>
+          <w:sz w:val="23"/>
+          <w:szCs w:val="23"/>
+          <w:shd w:val="clear" w:color="auto" w:fill="FFFFFF"/>
+        </w:rPr>
+        <w:t>：</w:t>
+      </w:r>
+      <w:r>
+        <w:rPr>
+          <w:rFonts w:ascii="Helvetica Neue" w:eastAsia="宋体" w:hAnsi="Helvetica Neue"/>
+          <w:color w:val="333333"/>
+          <w:sz w:val="23"/>
+          <w:szCs w:val="23"/>
+          <w:shd w:val="clear" w:color="auto" w:fill="FFFFFF"/>
+        </w:rPr>
+        <w:t>在研究</w:t>
+      </w:r>
+      <w:r>
+        <w:rPr>
+          <w:rFonts w:ascii="Helvetica Neue" w:eastAsia="宋体" w:hAnsi="Helvetica Neue"/>
+          <w:color w:val="333333"/>
+          <w:sz w:val="23"/>
+          <w:szCs w:val="23"/>
+          <w:shd w:val="clear" w:color="auto" w:fill="FFFFFF"/>
+        </w:rPr>
+        <w:t>LSTM</w:t>
+      </w:r>
+      <w:r>
+        <w:rPr>
+          <w:rFonts w:ascii="Helvetica Neue" w:eastAsia="宋体" w:hAnsi="Helvetica Neue"/>
+          <w:color w:val="333333"/>
+          <w:sz w:val="23"/>
+          <w:szCs w:val="23"/>
+          <w:shd w:val="clear" w:color="auto" w:fill="FFFFFF"/>
+        </w:rPr>
+        <w:t>输出门之前，我们要先看看</w:t>
+      </w:r>
+      <w:r>
+        <w:rPr>
+          <w:rFonts w:ascii="Helvetica Neue" w:eastAsia="宋体" w:hAnsi="Helvetica Neue"/>
+          <w:color w:val="333333"/>
+          <w:sz w:val="23"/>
+          <w:szCs w:val="23"/>
+          <w:shd w:val="clear" w:color="auto" w:fill="FFFFFF"/>
+        </w:rPr>
+        <w:t>LSTM</w:t>
+      </w:r>
+      <w:r>
+        <w:rPr>
+          <w:rFonts w:ascii="Helvetica Neue" w:eastAsia="宋体" w:hAnsi="Helvetica Neue"/>
+          <w:color w:val="333333"/>
+          <w:sz w:val="23"/>
+          <w:szCs w:val="23"/>
+          <w:shd w:val="clear" w:color="auto" w:fill="FFFFFF"/>
+        </w:rPr>
+        <w:t>之细胞状态。前面的遗忘门和输入门的结果都会作用于细胞状态</w:t>
+      </w:r>
+      <w:r>
+        <w:rPr>
+          <w:rFonts w:ascii="Helvetica Neue" w:eastAsia="宋体" w:hAnsi="Helvetica Neue"/>
+          <w:color w:val="333333"/>
+          <w:sz w:val="23"/>
+          <w:szCs w:val="23"/>
+          <w:shd w:val="clear" w:color="auto" w:fill="FFFFFF"/>
+        </w:rPr>
+        <w:t>C(t)</w:t>
+      </w:r>
+      <w:r>
+        <w:rPr>
+          <w:rFonts w:ascii="Helvetica Neue" w:eastAsia="宋体" w:hAnsi="Helvetica Neue"/>
+          <w:color w:val="333333"/>
+          <w:sz w:val="23"/>
+          <w:szCs w:val="23"/>
+          <w:shd w:val="clear" w:color="auto" w:fill="FFFFFF"/>
+        </w:rPr>
+        <w:t>。我们来看看从细胞状态</w:t>
+      </w:r>
+      <w:r>
+        <w:rPr>
+          <w:rFonts w:ascii="Helvetica Neue" w:eastAsia="宋体" w:hAnsi="Helvetica Neue"/>
+          <w:color w:val="333333"/>
+          <w:sz w:val="23"/>
+          <w:szCs w:val="23"/>
+          <w:shd w:val="clear" w:color="auto" w:fill="FFFFFF"/>
+        </w:rPr>
+        <w:t>C(t−1)</w:t>
+      </w:r>
+      <w:r>
+        <w:rPr>
+          <w:rFonts w:ascii="Helvetica Neue" w:eastAsia="宋体" w:hAnsi="Helvetica Neue"/>
+          <w:color w:val="333333"/>
+          <w:sz w:val="23"/>
+          <w:szCs w:val="23"/>
+          <w:shd w:val="clear" w:color="auto" w:fill="FFFFFF"/>
+        </w:rPr>
+        <w:t>如何得到</w:t>
+      </w:r>
+      <w:r>
+        <w:rPr>
+          <w:rFonts w:ascii="Helvetica Neue" w:eastAsia="宋体" w:hAnsi="Helvetica Neue"/>
+          <w:color w:val="333333"/>
+          <w:sz w:val="23"/>
+          <w:szCs w:val="23"/>
+          <w:shd w:val="clear" w:color="auto" w:fill="FFFFFF"/>
+        </w:rPr>
+        <w:t>C(t)</w:t>
+      </w:r>
+      <w:r>
+        <w:rPr>
+          <w:rFonts w:ascii="Helvetica Neue" w:eastAsia="宋体" w:hAnsi="Helvetica Neue"/>
+          <w:color w:val="333333"/>
+          <w:sz w:val="23"/>
+          <w:szCs w:val="23"/>
+          <w:shd w:val="clear" w:color="auto" w:fill="FFFFFF"/>
+        </w:rPr>
+        <w:t>。如下图所示：</w:t>
+      </w:r>
+    </w:p>
+    <w:p>
+      <w:pPr>
+        <w:pStyle w:val="a9"/>
+        <w:ind w:firstLine="480"/>
+        <w:jc w:val="center"/>
+        <w:rPr>
+          <w:rFonts w:asciiTheme="minorEastAsia" w:eastAsiaTheme="minorEastAsia" w:hAnsiTheme="minorEastAsia" w:hint="default"/>
+        </w:rPr>
+      </w:pPr>
+    </w:p>
+    <w:p>
+      <w:pPr>
+        <w:pStyle w:val="a9"/>
+        <w:ind w:firstLine="480"/>
+        <w:jc w:val="center"/>
+        <w:rPr>
+          <w:rFonts w:asciiTheme="minorEastAsia" w:eastAsiaTheme="minorEastAsia" w:hAnsiTheme="minorEastAsia" w:hint="default"/>
+        </w:rPr>
+      </w:pPr>
+    </w:p>
+    <w:p>
+      <w:pPr>
+        <w:pStyle w:val="a9"/>
+        <w:ind w:firstLine="480"/>
+        <w:jc w:val="center"/>
+        <w:rPr>
+          <w:rFonts w:asciiTheme="minorEastAsia" w:eastAsiaTheme="minorEastAsia" w:hAnsiTheme="minorEastAsia" w:hint="default"/>
+        </w:rPr>
+      </w:pPr>
+      <w:r>
+        <w:rPr>
+          <w:noProof/>
+        </w:rPr>
+        <w:lastRenderedPageBreak/>
+        <w:drawing>
+          <wp:inline distT="0" distB="0" distL="0" distR="0" wp14:anchorId="60F4ABDE" wp14:editId="32085BDD">
+            <wp:extent cx="3457143" cy="2400000"/>
+            <wp:effectExtent l="0" t="0" r="0" b="635"/>
+            <wp:docPr id="13" name="图片 13"/>
+            <wp:cNvGraphicFramePr>
+              <a:graphicFrameLocks xmlns:a="http://schemas.openxmlformats.org/drawingml/2006/main" noChangeAspect="1"/>
+            </wp:cNvGraphicFramePr>
+            <a:graphic xmlns:a="http://schemas.openxmlformats.org/drawingml/2006/main">
+              <a:graphicData uri="http://schemas.openxmlformats.org/drawingml/2006/picture">
+                <pic:pic xmlns:pic="http://schemas.openxmlformats.org/drawingml/2006/picture">
+                  <pic:nvPicPr>
+                    <pic:cNvPr id="1" name=""/>
+                    <pic:cNvPicPr/>
+                  </pic:nvPicPr>
+                  <pic:blipFill>
+                    <a:blip r:embed="rId14"/>
+                    <a:stretch>
+                      <a:fillRect/>
+                    </a:stretch>
+                  </pic:blipFill>
+                  <pic:spPr>
+                    <a:xfrm>
+                      <a:off x="0" y="0"/>
+                      <a:ext cx="3457143" cy="2400000"/>
+                    </a:xfrm>
+                    <a:prstGeom prst="rect">
+                      <a:avLst/>
+                    </a:prstGeom>
+                  </pic:spPr>
+                </pic:pic>
+              </a:graphicData>
+            </a:graphic>
+          </wp:inline>
+        </w:drawing>
+      </w:r>
+    </w:p>
+    <w:p>
+      <w:pPr>
+        <w:widowControl/>
+        <w:shd w:val="clear" w:color="auto" w:fill="FFFFFF"/>
+        <w:spacing w:before="360" w:after="360"/>
+        <w:ind w:firstLine="420"/>
+        <w:jc w:val="left"/>
+        <w:rPr>
+          <w:rFonts w:ascii="Helvetica Neue" w:eastAsia="宋体" w:hAnsi="Helvetica Neue" w:cs="宋体"/>
+          <w:color w:val="333333"/>
+          <w:kern w:val="0"/>
+          <w:sz w:val="23"/>
+          <w:szCs w:val="23"/>
+        </w:rPr>
+      </w:pPr>
+      <w:r>
+        <w:rPr>
+          <w:rFonts w:ascii="Helvetica Neue" w:eastAsia="宋体" w:hAnsi="Helvetica Neue" w:cs="宋体"/>
+          <w:color w:val="333333"/>
+          <w:kern w:val="0"/>
+          <w:sz w:val="23"/>
+          <w:szCs w:val="23"/>
+        </w:rPr>
+        <w:t>细胞状态</w:t>
+      </w:r>
+      <w:r>
+        <w:rPr>
+          <w:rFonts w:ascii="Helvetica Neue" w:eastAsia="宋体" w:hAnsi="Helvetica Neue" w:cs="宋体"/>
+          <w:color w:val="333333"/>
+          <w:kern w:val="0"/>
+          <w:sz w:val="23"/>
+          <w:szCs w:val="23"/>
+        </w:rPr>
+        <w:t>C(t)</w:t>
+      </w:r>
+      <w:r>
+        <w:rPr>
+          <w:rFonts w:ascii="Helvetica Neue" w:eastAsia="宋体" w:hAnsi="Helvetica Neue" w:cs="宋体"/>
+          <w:color w:val="333333"/>
+          <w:kern w:val="0"/>
+          <w:sz w:val="23"/>
+          <w:szCs w:val="23"/>
+        </w:rPr>
+        <w:t>由两部分组成，第一部分是</w:t>
+      </w:r>
+      <w:r>
+        <w:rPr>
+          <w:rFonts w:ascii="Helvetica Neue" w:eastAsia="宋体" w:hAnsi="Helvetica Neue" w:cs="宋体"/>
+          <w:color w:val="333333"/>
+          <w:kern w:val="0"/>
+          <w:sz w:val="23"/>
+          <w:szCs w:val="23"/>
+        </w:rPr>
+        <w:t>C(t−1)</w:t>
+      </w:r>
+      <w:r>
+        <w:rPr>
+          <w:rFonts w:ascii="Helvetica Neue" w:eastAsia="宋体" w:hAnsi="Helvetica Neue" w:cs="宋体"/>
+          <w:color w:val="333333"/>
+          <w:kern w:val="0"/>
+          <w:sz w:val="23"/>
+          <w:szCs w:val="23"/>
+        </w:rPr>
+        <w:t>和遗忘门输出</w:t>
+      </w:r>
+      <w:r>
+        <w:rPr>
+          <w:rFonts w:ascii="Helvetica Neue" w:eastAsia="宋体" w:hAnsi="Helvetica Neue" w:cs="宋体"/>
+          <w:color w:val="333333"/>
+          <w:kern w:val="0"/>
+          <w:sz w:val="23"/>
+          <w:szCs w:val="23"/>
+        </w:rPr>
+        <w:t>f(t)</w:t>
+      </w:r>
+      <w:r>
+        <w:rPr>
+          <w:rFonts w:ascii="Helvetica Neue" w:eastAsia="宋体" w:hAnsi="Helvetica Neue" w:cs="宋体"/>
+          <w:color w:val="333333"/>
+          <w:kern w:val="0"/>
+          <w:sz w:val="23"/>
+          <w:szCs w:val="23"/>
+        </w:rPr>
+        <w:t>的乘积，第二部分是输入门的</w:t>
+      </w:r>
+      <w:proofErr w:type="spellStart"/>
+      <w:r>
+        <w:rPr>
+          <w:rFonts w:ascii="Helvetica Neue" w:eastAsia="宋体" w:hAnsi="Helvetica Neue" w:cs="宋体"/>
+          <w:color w:val="333333"/>
+          <w:kern w:val="0"/>
+          <w:sz w:val="23"/>
+          <w:szCs w:val="23"/>
+        </w:rPr>
+        <w:t>i</w:t>
+      </w:r>
+      <w:proofErr w:type="spellEnd"/>
+      <w:r>
+        <w:rPr>
+          <w:rFonts w:ascii="Helvetica Neue" w:eastAsia="宋体" w:hAnsi="Helvetica Neue" w:cs="宋体"/>
+          <w:color w:val="333333"/>
+          <w:kern w:val="0"/>
+          <w:sz w:val="23"/>
+          <w:szCs w:val="23"/>
+        </w:rPr>
+        <w:t>(t)</w:t>
+      </w:r>
+      <w:r>
+        <w:rPr>
+          <w:rFonts w:ascii="Helvetica Neue" w:eastAsia="宋体" w:hAnsi="Helvetica Neue" w:cs="宋体"/>
+          <w:color w:val="333333"/>
+          <w:kern w:val="0"/>
+          <w:sz w:val="23"/>
+          <w:szCs w:val="23"/>
+        </w:rPr>
+        <w:t>和</w:t>
+      </w:r>
+      <w:r>
+        <w:rPr>
+          <w:rFonts w:ascii="Helvetica Neue" w:eastAsia="宋体" w:hAnsi="Helvetica Neue" w:cs="宋体"/>
+          <w:color w:val="333333"/>
+          <w:kern w:val="0"/>
+          <w:sz w:val="23"/>
+          <w:szCs w:val="23"/>
+        </w:rPr>
+        <w:t>a(t)</w:t>
+      </w:r>
+      <w:r>
+        <w:rPr>
+          <w:rFonts w:ascii="Helvetica Neue" w:eastAsia="宋体" w:hAnsi="Helvetica Neue" w:cs="宋体"/>
+          <w:color w:val="333333"/>
+          <w:kern w:val="0"/>
+          <w:sz w:val="23"/>
+          <w:szCs w:val="23"/>
+        </w:rPr>
+        <w:t>的乘积，即：</w:t>
+      </w:r>
+      <w:r>
+        <w:rPr>
+          <w:rFonts w:ascii="Helvetica Neue" w:eastAsia="宋体" w:hAnsi="Helvetica Neue" w:cs="宋体"/>
+          <w:color w:val="333333"/>
+          <w:kern w:val="0"/>
+          <w:sz w:val="23"/>
+          <w:szCs w:val="23"/>
+        </w:rPr>
+        <w:br/>
+      </w:r>
+      <w:r>
+        <w:rPr>
+          <w:rFonts w:ascii="Helvetica Neue" w:eastAsia="宋体" w:hAnsi="Helvetica Neue" w:cs="宋体"/>
+          <w:color w:val="333333"/>
+          <w:kern w:val="0"/>
+          <w:sz w:val="23"/>
+          <w:szCs w:val="23"/>
+        </w:rPr>
+        <w:t xml:space="preserve">　　　　</w:t>
+      </w:r>
+      <w:r>
+        <w:rPr>
+          <w:rFonts w:ascii="Helvetica Neue" w:eastAsia="宋体" w:hAnsi="Helvetica Neue" w:cs="宋体"/>
+          <w:color w:val="333333"/>
+          <w:kern w:val="0"/>
+          <w:sz w:val="23"/>
+          <w:szCs w:val="23"/>
+        </w:rPr>
+        <w:br/>
+        <w:t>C(t)=C(t−1)</w:t>
+      </w:r>
+      <w:r>
+        <w:rPr>
+          <w:rFonts w:ascii="宋体" w:eastAsia="宋体" w:hAnsi="宋体" w:cs="宋体" w:hint="eastAsia"/>
+          <w:color w:val="333333"/>
+          <w:kern w:val="0"/>
+          <w:sz w:val="23"/>
+          <w:szCs w:val="23"/>
+        </w:rPr>
+        <w:t>⊙</w:t>
+      </w:r>
+      <w:r>
+        <w:rPr>
+          <w:rFonts w:ascii="Helvetica Neue" w:eastAsia="宋体" w:hAnsi="Helvetica Neue" w:cs="宋体"/>
+          <w:color w:val="333333"/>
+          <w:kern w:val="0"/>
+          <w:sz w:val="23"/>
+          <w:szCs w:val="23"/>
+        </w:rPr>
+        <w:t>f(t)+</w:t>
+      </w:r>
+      <w:proofErr w:type="spellStart"/>
+      <w:r>
+        <w:rPr>
+          <w:rFonts w:ascii="Helvetica Neue" w:eastAsia="宋体" w:hAnsi="Helvetica Neue" w:cs="宋体"/>
+          <w:color w:val="333333"/>
+          <w:kern w:val="0"/>
+          <w:sz w:val="23"/>
+          <w:szCs w:val="23"/>
+        </w:rPr>
+        <w:t>i</w:t>
+      </w:r>
+      <w:proofErr w:type="spellEnd"/>
+      <w:r>
+        <w:rPr>
+          <w:rFonts w:ascii="Helvetica Neue" w:eastAsia="宋体" w:hAnsi="Helvetica Neue" w:cs="宋体"/>
+          <w:color w:val="333333"/>
+          <w:kern w:val="0"/>
+          <w:sz w:val="23"/>
+          <w:szCs w:val="23"/>
+        </w:rPr>
+        <w:t>(t)</w:t>
+      </w:r>
+      <w:r>
+        <w:rPr>
+          <w:rFonts w:ascii="宋体" w:eastAsia="宋体" w:hAnsi="宋体" w:cs="宋体" w:hint="eastAsia"/>
+          <w:color w:val="333333"/>
+          <w:kern w:val="0"/>
+          <w:sz w:val="23"/>
+          <w:szCs w:val="23"/>
+        </w:rPr>
+        <w:t>⊙</w:t>
+      </w:r>
+      <w:r>
+        <w:rPr>
+          <w:rFonts w:ascii="Helvetica Neue" w:eastAsia="宋体" w:hAnsi="Helvetica Neue" w:cs="宋体"/>
+          <w:color w:val="333333"/>
+          <w:kern w:val="0"/>
+          <w:sz w:val="23"/>
+          <w:szCs w:val="23"/>
+        </w:rPr>
+        <w:t>a(t)</w:t>
+      </w:r>
+    </w:p>
+    <w:p>
+      <w:pPr>
+        <w:widowControl/>
+        <w:shd w:val="clear" w:color="auto" w:fill="FFFFFF"/>
+        <w:spacing w:before="360" w:after="360"/>
+        <w:jc w:val="left"/>
+        <w:rPr>
+          <w:rFonts w:ascii="Helvetica Neue" w:eastAsia="宋体" w:hAnsi="Helvetica Neue" w:cs="宋体"/>
+          <w:color w:val="333333"/>
+          <w:kern w:val="0"/>
+          <w:sz w:val="23"/>
+          <w:szCs w:val="23"/>
+        </w:rPr>
+      </w:pPr>
+      <w:r>
+        <w:rPr>
+          <w:rFonts w:ascii="Helvetica Neue" w:eastAsia="宋体" w:hAnsi="Helvetica Neue" w:cs="宋体"/>
+          <w:color w:val="333333"/>
+          <w:kern w:val="0"/>
+          <w:sz w:val="23"/>
+          <w:szCs w:val="23"/>
+        </w:rPr>
+        <w:t>其中，</w:t>
+      </w:r>
+      <w:r>
+        <w:rPr>
+          <w:rFonts w:ascii="宋体" w:eastAsia="宋体" w:hAnsi="宋体" w:cs="宋体" w:hint="eastAsia"/>
+          <w:color w:val="333333"/>
+          <w:kern w:val="0"/>
+          <w:sz w:val="23"/>
+          <w:szCs w:val="23"/>
+        </w:rPr>
+        <w:t>⊙</w:t>
+      </w:r>
+      <w:r>
+        <w:rPr>
+          <w:rFonts w:ascii="Helvetica Neue" w:eastAsia="宋体" w:hAnsi="Helvetica Neue" w:cs="宋体"/>
+          <w:color w:val="333333"/>
+          <w:kern w:val="0"/>
+          <w:sz w:val="23"/>
+          <w:szCs w:val="23"/>
+        </w:rPr>
+        <w:t>为</w:t>
+      </w:r>
+      <w:r>
+        <w:rPr>
+          <w:rFonts w:ascii="Helvetica Neue" w:eastAsia="宋体" w:hAnsi="Helvetica Neue" w:cs="宋体"/>
+          <w:color w:val="333333"/>
+          <w:kern w:val="0"/>
+          <w:sz w:val="23"/>
+          <w:szCs w:val="23"/>
+        </w:rPr>
+        <w:t>Hadamard</w:t>
+      </w:r>
+      <w:r>
+        <w:rPr>
+          <w:rFonts w:ascii="Helvetica Neue" w:eastAsia="宋体" w:hAnsi="Helvetica Neue" w:cs="宋体"/>
+          <w:color w:val="333333"/>
+          <w:kern w:val="0"/>
+          <w:sz w:val="23"/>
+          <w:szCs w:val="23"/>
+        </w:rPr>
+        <w:t>积，在</w:t>
+      </w:r>
+      <w:r>
+        <w:rPr>
+          <w:rFonts w:ascii="Helvetica Neue" w:eastAsia="宋体" w:hAnsi="Helvetica Neue" w:cs="宋体"/>
+          <w:color w:val="333333"/>
+          <w:kern w:val="0"/>
+          <w:sz w:val="23"/>
+          <w:szCs w:val="23"/>
+        </w:rPr>
+        <w:t>DNN</w:t>
+      </w:r>
+      <w:r>
+        <w:rPr>
+          <w:rFonts w:ascii="Helvetica Neue" w:eastAsia="宋体" w:hAnsi="Helvetica Neue" w:cs="宋体"/>
+          <w:color w:val="333333"/>
+          <w:kern w:val="0"/>
+          <w:sz w:val="23"/>
+          <w:szCs w:val="23"/>
+        </w:rPr>
+        <w:t>中也用到过。</w:t>
+      </w:r>
+    </w:p>
+    <w:p>
+      <w:pPr>
+        <w:widowControl/>
+        <w:shd w:val="clear" w:color="auto" w:fill="FFFFFF"/>
+        <w:spacing w:before="360" w:after="360"/>
+        <w:ind w:firstLine="420"/>
+        <w:jc w:val="left"/>
+        <w:rPr>
+          <w:rFonts w:ascii="Helvetica Neue" w:eastAsia="宋体" w:hAnsi="Helvetica Neue" w:cs="宋体"/>
+          <w:color w:val="333333"/>
+          <w:kern w:val="0"/>
+          <w:sz w:val="23"/>
+          <w:szCs w:val="23"/>
+        </w:rPr>
+      </w:pPr>
+      <w:bookmarkStart w:id="5" w:name="_GoBack"/>
+      <w:bookmarkEnd w:id="5"/>
+      <w:r>
+        <w:rPr>
+          <w:rFonts w:ascii="Helvetica Neue" w:eastAsia="宋体" w:hAnsi="Helvetica Neue" w:cs="宋体"/>
+          <w:color w:val="333333"/>
+          <w:kern w:val="0"/>
+          <w:sz w:val="23"/>
+          <w:szCs w:val="23"/>
+        </w:rPr>
+        <w:t>LSTM</w:t>
+      </w:r>
+      <w:r>
+        <w:rPr>
+          <w:rFonts w:ascii="Helvetica Neue" w:eastAsia="宋体" w:hAnsi="Helvetica Neue" w:cs="宋体"/>
+          <w:color w:val="333333"/>
+          <w:kern w:val="0"/>
+          <w:sz w:val="23"/>
+          <w:szCs w:val="23"/>
+        </w:rPr>
+        <w:t>之输出门</w:t>
+      </w:r>
+      <w:r>
+        <w:rPr>
+          <w:rFonts w:ascii="Helvetica Neue" w:eastAsia="宋体" w:hAnsi="Helvetica Neue" w:cs="宋体" w:hint="eastAsia"/>
+          <w:color w:val="333333"/>
+          <w:kern w:val="0"/>
+          <w:sz w:val="23"/>
+          <w:szCs w:val="23"/>
+        </w:rPr>
+        <w:t>：</w:t>
+      </w:r>
+      <w:r>
+        <w:rPr>
+          <w:rFonts w:ascii="Helvetica Neue" w:eastAsia="宋体" w:hAnsi="Helvetica Neue" w:cs="宋体"/>
+          <w:color w:val="333333"/>
+          <w:kern w:val="0"/>
+          <w:sz w:val="23"/>
+          <w:szCs w:val="23"/>
+        </w:rPr>
+        <w:t>有了新的隐藏细胞状态</w:t>
+      </w:r>
+      <w:r>
+        <w:rPr>
+          <w:rFonts w:ascii="Helvetica Neue" w:eastAsia="宋体" w:hAnsi="Helvetica Neue" w:cs="宋体"/>
+          <w:color w:val="333333"/>
+          <w:kern w:val="0"/>
+          <w:sz w:val="23"/>
+          <w:szCs w:val="23"/>
+        </w:rPr>
+        <w:t>C(t)</w:t>
+      </w:r>
+      <w:r>
+        <w:rPr>
+          <w:rFonts w:ascii="Helvetica Neue" w:eastAsia="宋体" w:hAnsi="Helvetica Neue" w:cs="宋体"/>
+          <w:color w:val="333333"/>
+          <w:kern w:val="0"/>
+          <w:sz w:val="23"/>
+          <w:szCs w:val="23"/>
+        </w:rPr>
+        <w:t>，我们就可以来看输出门了，子结构如下：</w:t>
+      </w:r>
+    </w:p>
+    <w:p>
+      <w:pPr>
+        <w:pStyle w:val="a9"/>
+        <w:ind w:firstLine="460"/>
+        <w:jc w:val="center"/>
+        <w:rPr>
+          <w:rFonts w:ascii="Helvetica Neue" w:hAnsi="Helvetica Neue" w:cs="宋体" w:hint="default"/>
+          <w:color w:val="333333"/>
+          <w:sz w:val="23"/>
+          <w:szCs w:val="23"/>
+        </w:rPr>
+      </w:pPr>
+      <w:r>
+        <w:rPr>
+          <w:rFonts w:ascii="Helvetica Neue" w:hAnsi="Helvetica Neue" w:cs="宋体"/>
+          <w:color w:val="333333"/>
+          <w:sz w:val="23"/>
+          <w:szCs w:val="23"/>
+        </w:rPr>
+        <w:drawing>
+          <wp:inline distT="0" distB="0" distL="0" distR="0" wp14:anchorId="59182402" wp14:editId="062991F0">
+            <wp:extent cx="3476190" cy="2409524"/>
+            <wp:effectExtent l="0" t="0" r="0" b="0"/>
+            <wp:docPr id="14" name="图片 14"/>
+            <wp:cNvGraphicFramePr>
+              <a:graphicFrameLocks xmlns:a="http://schemas.openxmlformats.org/drawingml/2006/main" noChangeAspect="1"/>
+            </wp:cNvGraphicFramePr>
+            <a:graphic xmlns:a="http://schemas.openxmlformats.org/drawingml/2006/main">
+              <a:graphicData uri="http://schemas.openxmlformats.org/drawingml/2006/picture">
+                <pic:pic xmlns:pic="http://schemas.openxmlformats.org/drawingml/2006/picture">
+                  <pic:nvPicPr>
+                    <pic:cNvPr id="1" name=""/>
+                    <pic:cNvPicPr/>
+                  </pic:nvPicPr>
+                  <pic:blipFill>
+                    <a:blip r:embed="rId15"/>
+                    <a:stretch>
+                      <a:fillRect/>
+                    </a:stretch>
+                  </pic:blipFill>
+                  <pic:spPr>
+                    <a:xfrm>
+                      <a:off x="0" y="0"/>
+                      <a:ext cx="3476190" cy="2409524"/>
+                    </a:xfrm>
+                    <a:prstGeom prst="rect">
+                      <a:avLst/>
+                    </a:prstGeom>
+                  </pic:spPr>
+                </pic:pic>
+              </a:graphicData>
+            </a:graphic>
+          </wp:inline>
+        </w:drawing>
+      </w:r>
+    </w:p>
+    <w:p>
+      <w:pPr>
+        <w:pStyle w:val="a9"/>
+        <w:ind w:firstLine="460"/>
+        <w:rPr>
+          <w:rFonts w:asciiTheme="minorEastAsia" w:eastAsiaTheme="minorEastAsia" w:hAnsiTheme="minorEastAsia"/>
+        </w:rPr>
+      </w:pPr>
+      <w:r>
+        <w:rPr>
+          <w:rFonts w:ascii="Helvetica Neue" w:hAnsi="Helvetica Neue"/>
+          <w:color w:val="333333"/>
+          <w:sz w:val="23"/>
+          <w:szCs w:val="23"/>
+          <w:shd w:val="clear" w:color="auto" w:fill="FFFFFF"/>
+        </w:rPr>
+        <w:t>从图中可以看出，隐藏状态</w:t>
+      </w:r>
+      <w:r>
+        <w:rPr>
+          <w:rFonts w:ascii="Helvetica Neue" w:hAnsi="Helvetica Neue"/>
+          <w:color w:val="333333"/>
+          <w:sz w:val="23"/>
+          <w:szCs w:val="23"/>
+          <w:shd w:val="clear" w:color="auto" w:fill="FFFFFF"/>
+        </w:rPr>
+        <w:t>h(t)</w:t>
+      </w:r>
+      <w:r>
+        <w:rPr>
+          <w:rFonts w:ascii="Helvetica Neue" w:hAnsi="Helvetica Neue"/>
+          <w:color w:val="333333"/>
+          <w:sz w:val="23"/>
+          <w:szCs w:val="23"/>
+          <w:shd w:val="clear" w:color="auto" w:fill="FFFFFF"/>
+        </w:rPr>
+        <w:t>的更新由两部分组成，第一部分是</w:t>
+      </w:r>
+      <w:r>
+        <w:rPr>
+          <w:rFonts w:ascii="Helvetica Neue" w:hAnsi="Helvetica Neue"/>
+          <w:color w:val="333333"/>
+          <w:sz w:val="23"/>
+          <w:szCs w:val="23"/>
+          <w:shd w:val="clear" w:color="auto" w:fill="FFFFFF"/>
+        </w:rPr>
+        <w:t xml:space="preserve">o(t), </w:t>
+      </w:r>
+      <w:r>
+        <w:rPr>
+          <w:rFonts w:ascii="Helvetica Neue" w:hAnsi="Helvetica Neue"/>
+          <w:color w:val="333333"/>
+          <w:sz w:val="23"/>
+          <w:szCs w:val="23"/>
+          <w:shd w:val="clear" w:color="auto" w:fill="FFFFFF"/>
+        </w:rPr>
+        <w:t>它由上一序列的隐藏状态</w:t>
+      </w:r>
+      <w:r>
+        <w:rPr>
+          <w:rFonts w:ascii="Helvetica Neue" w:hAnsi="Helvetica Neue"/>
+          <w:color w:val="333333"/>
+          <w:sz w:val="23"/>
+          <w:szCs w:val="23"/>
+          <w:shd w:val="clear" w:color="auto" w:fill="FFFFFF"/>
+        </w:rPr>
+        <w:t>h(t</w:t>
+      </w:r>
+      <w:r>
+        <w:rPr>
+          <w:rFonts w:ascii="微软雅黑" w:eastAsia="微软雅黑" w:hAnsi="微软雅黑" w:cs="微软雅黑"/>
+          <w:color w:val="333333"/>
+          <w:sz w:val="23"/>
+          <w:szCs w:val="23"/>
+          <w:shd w:val="clear" w:color="auto" w:fill="FFFFFF"/>
+        </w:rPr>
+        <w:t>−</w:t>
+      </w:r>
+      <w:r>
+        <w:rPr>
+          <w:rFonts w:ascii="Helvetica Neue" w:hAnsi="Helvetica Neue"/>
+          <w:color w:val="333333"/>
+          <w:sz w:val="23"/>
+          <w:szCs w:val="23"/>
+          <w:shd w:val="clear" w:color="auto" w:fill="FFFFFF"/>
+        </w:rPr>
+        <w:t>1)</w:t>
+      </w:r>
+      <w:r>
+        <w:rPr>
+          <w:rFonts w:ascii="Helvetica Neue" w:hAnsi="Helvetica Neue"/>
+          <w:color w:val="333333"/>
+          <w:sz w:val="23"/>
+          <w:szCs w:val="23"/>
+          <w:shd w:val="clear" w:color="auto" w:fill="FFFFFF"/>
+        </w:rPr>
+        <w:t>和本序列数据</w:t>
+      </w:r>
+      <w:r>
+        <w:rPr>
+          <w:rFonts w:ascii="Helvetica Neue" w:hAnsi="Helvetica Neue"/>
+          <w:color w:val="333333"/>
+          <w:sz w:val="23"/>
+          <w:szCs w:val="23"/>
+          <w:shd w:val="clear" w:color="auto" w:fill="FFFFFF"/>
+        </w:rPr>
+        <w:t>x(t)</w:t>
+      </w:r>
+      <w:r>
+        <w:rPr>
+          <w:rFonts w:ascii="Helvetica Neue" w:hAnsi="Helvetica Neue"/>
+          <w:color w:val="333333"/>
+          <w:sz w:val="23"/>
+          <w:szCs w:val="23"/>
+          <w:shd w:val="clear" w:color="auto" w:fill="FFFFFF"/>
+        </w:rPr>
+        <w:t>，以及激活函数</w:t>
+      </w:r>
+      <w:r>
+        <w:rPr>
+          <w:rFonts w:ascii="Helvetica Neue" w:hAnsi="Helvetica Neue"/>
+          <w:color w:val="333333"/>
+          <w:sz w:val="23"/>
+          <w:szCs w:val="23"/>
+          <w:shd w:val="clear" w:color="auto" w:fill="FFFFFF"/>
+        </w:rPr>
+        <w:t>sigmoid</w:t>
+      </w:r>
+      <w:r>
+        <w:rPr>
+          <w:rFonts w:ascii="Helvetica Neue" w:hAnsi="Helvetica Neue"/>
+          <w:color w:val="333333"/>
+          <w:sz w:val="23"/>
+          <w:szCs w:val="23"/>
+          <w:shd w:val="clear" w:color="auto" w:fill="FFFFFF"/>
+        </w:rPr>
+        <w:t>得到，第二部分由隐藏状态</w:t>
+      </w:r>
+      <w:r>
+        <w:rPr>
+          <w:rFonts w:ascii="Helvetica Neue" w:hAnsi="Helvetica Neue"/>
+          <w:color w:val="333333"/>
+          <w:sz w:val="23"/>
+          <w:szCs w:val="23"/>
+          <w:shd w:val="clear" w:color="auto" w:fill="FFFFFF"/>
+        </w:rPr>
+        <w:t>C(t)</w:t>
+      </w:r>
+      <w:r>
+        <w:rPr>
+          <w:rFonts w:ascii="Helvetica Neue" w:hAnsi="Helvetica Neue"/>
+          <w:color w:val="333333"/>
+          <w:sz w:val="23"/>
+          <w:szCs w:val="23"/>
+          <w:shd w:val="clear" w:color="auto" w:fill="FFFFFF"/>
+        </w:rPr>
+        <w:t>和</w:t>
+      </w:r>
+      <w:r>
+        <w:rPr>
+          <w:rFonts w:ascii="Helvetica Neue" w:hAnsi="Helvetica Neue"/>
+          <w:color w:val="333333"/>
+          <w:sz w:val="23"/>
+          <w:szCs w:val="23"/>
+          <w:shd w:val="clear" w:color="auto" w:fill="FFFFFF"/>
+        </w:rPr>
+        <w:t>tanh</w:t>
+      </w:r>
+      <w:r>
+        <w:rPr>
+          <w:rFonts w:ascii="Helvetica Neue" w:hAnsi="Helvetica Neue"/>
+          <w:color w:val="333333"/>
+          <w:sz w:val="23"/>
+          <w:szCs w:val="23"/>
+          <w:shd w:val="clear" w:color="auto" w:fill="FFFFFF"/>
+        </w:rPr>
+        <w:t>激活函数组成</w:t>
+      </w:r>
+      <w:r>
+        <w:rPr>
+          <w:rFonts w:ascii="Helvetica Neue" w:hAnsi="Helvetica Neue"/>
+          <w:color w:val="333333"/>
+          <w:sz w:val="23"/>
+          <w:szCs w:val="23"/>
+          <w:shd w:val="clear" w:color="auto" w:fill="FFFFFF"/>
+        </w:rPr>
+        <w:t xml:space="preserve">, </w:t>
+      </w:r>
+      <w:r>
+        <w:rPr>
+          <w:rFonts w:ascii="Helvetica Neue" w:hAnsi="Helvetica Neue"/>
+          <w:color w:val="333333"/>
+          <w:sz w:val="23"/>
+          <w:szCs w:val="23"/>
+          <w:shd w:val="clear" w:color="auto" w:fill="FFFFFF"/>
+        </w:rPr>
+        <w:t>即：</w:t>
+      </w:r>
+      <w:r>
+        <w:rPr>
+          <w:rFonts w:ascii="Helvetica Neue" w:hAnsi="Helvetica Neue"/>
+          <w:color w:val="333333"/>
+          <w:sz w:val="23"/>
+          <w:szCs w:val="23"/>
+        </w:rPr>
+        <w:br/>
+      </w:r>
+      <w:r>
+        <w:rPr>
+          <w:rFonts w:ascii="Helvetica Neue" w:hAnsi="Helvetica Neue"/>
+          <w:color w:val="333333"/>
+          <w:sz w:val="23"/>
+          <w:szCs w:val="23"/>
+          <w:shd w:val="clear" w:color="auto" w:fill="FFFFFF"/>
+        </w:rPr>
+        <w:t xml:space="preserve">　　　　</w:t>
+      </w:r>
+      <w:r>
+        <w:rPr>
+          <w:rFonts w:ascii="Helvetica Neue" w:hAnsi="Helvetica Neue"/>
+          <w:color w:val="333333"/>
+          <w:sz w:val="23"/>
+          <w:szCs w:val="23"/>
+        </w:rPr>
+        <w:br/>
+      </w:r>
+      <w:r>
+        <w:rPr>
+          <w:rFonts w:ascii="Helvetica Neue" w:hAnsi="Helvetica Neue"/>
+          <w:color w:val="333333"/>
+          <w:sz w:val="23"/>
+          <w:szCs w:val="23"/>
+          <w:shd w:val="clear" w:color="auto" w:fill="FFFFFF"/>
+        </w:rPr>
+        <w:t>o(t)=</w:t>
+      </w:r>
+      <w:r>
+        <w:rPr>
+          <w:rFonts w:ascii="Helvetica Neue" w:hAnsi="Helvetica Neue"/>
+          <w:color w:val="333333"/>
+          <w:sz w:val="23"/>
+          <w:szCs w:val="23"/>
+          <w:shd w:val="clear" w:color="auto" w:fill="FFFFFF"/>
+        </w:rPr>
+        <w:t>σ</w:t>
+      </w:r>
+      <w:r>
+        <w:rPr>
+          <w:rFonts w:ascii="Helvetica Neue" w:hAnsi="Helvetica Neue"/>
+          <w:color w:val="333333"/>
+          <w:sz w:val="23"/>
+          <w:szCs w:val="23"/>
+          <w:shd w:val="clear" w:color="auto" w:fill="FFFFFF"/>
+        </w:rPr>
+        <w:t>(</w:t>
+      </w:r>
+      <w:proofErr w:type="spellStart"/>
+      <w:r>
+        <w:rPr>
+          <w:rFonts w:ascii="Helvetica Neue" w:hAnsi="Helvetica Neue"/>
+          <w:color w:val="333333"/>
+          <w:sz w:val="23"/>
+          <w:szCs w:val="23"/>
+          <w:shd w:val="clear" w:color="auto" w:fill="FFFFFF"/>
+        </w:rPr>
+        <w:t>Woh</w:t>
+      </w:r>
+      <w:proofErr w:type="spellEnd"/>
+      <w:r>
+        <w:rPr>
+          <w:rFonts w:ascii="Helvetica Neue" w:hAnsi="Helvetica Neue"/>
+          <w:color w:val="333333"/>
+          <w:sz w:val="23"/>
+          <w:szCs w:val="23"/>
+          <w:shd w:val="clear" w:color="auto" w:fill="FFFFFF"/>
+        </w:rPr>
+        <w:t>(t</w:t>
+      </w:r>
+      <w:r>
+        <w:rPr>
+          <w:rFonts w:ascii="微软雅黑" w:eastAsia="微软雅黑" w:hAnsi="微软雅黑" w:cs="微软雅黑"/>
+          <w:color w:val="333333"/>
+          <w:sz w:val="23"/>
+          <w:szCs w:val="23"/>
+          <w:shd w:val="clear" w:color="auto" w:fill="FFFFFF"/>
+        </w:rPr>
+        <w:t>−</w:t>
+      </w:r>
+      <w:r>
+        <w:rPr>
+          <w:rFonts w:ascii="Helvetica Neue" w:hAnsi="Helvetica Neue"/>
+          <w:color w:val="333333"/>
+          <w:sz w:val="23"/>
+          <w:szCs w:val="23"/>
+          <w:shd w:val="clear" w:color="auto" w:fill="FFFFFF"/>
+        </w:rPr>
+        <w:t>1)+</w:t>
+      </w:r>
+      <w:proofErr w:type="spellStart"/>
+      <w:r>
+        <w:rPr>
+          <w:rFonts w:ascii="Helvetica Neue" w:hAnsi="Helvetica Neue"/>
+          <w:color w:val="333333"/>
+          <w:sz w:val="23"/>
+          <w:szCs w:val="23"/>
+          <w:shd w:val="clear" w:color="auto" w:fill="FFFFFF"/>
+        </w:rPr>
+        <w:t>Uox</w:t>
+      </w:r>
+      <w:proofErr w:type="spellEnd"/>
+      <w:r>
+        <w:rPr>
+          <w:rFonts w:ascii="Helvetica Neue" w:hAnsi="Helvetica Neue"/>
+          <w:color w:val="333333"/>
+          <w:sz w:val="23"/>
+          <w:szCs w:val="23"/>
+          <w:shd w:val="clear" w:color="auto" w:fill="FFFFFF"/>
+        </w:rPr>
+        <w:t>(t)+bo)</w:t>
+      </w:r>
+      <w:r>
+        <w:rPr>
+          <w:rFonts w:ascii="Helvetica Neue" w:hAnsi="Helvetica Neue"/>
+          <w:color w:val="333333"/>
+          <w:sz w:val="23"/>
+          <w:szCs w:val="23"/>
+        </w:rPr>
+        <w:br/>
+      </w:r>
+      <w:r>
+        <w:rPr>
+          <w:rFonts w:ascii="Helvetica Neue" w:hAnsi="Helvetica Neue"/>
+          <w:color w:val="333333"/>
+          <w:sz w:val="23"/>
+          <w:szCs w:val="23"/>
+          <w:shd w:val="clear" w:color="auto" w:fill="FFFFFF"/>
+        </w:rPr>
+        <w:lastRenderedPageBreak/>
+        <w:t>h(t)=o(t)</w:t>
+      </w:r>
+      <w:r>
+        <w:rPr>
+          <w:rFonts w:cs="宋体"/>
+          <w:color w:val="333333"/>
+          <w:sz w:val="23"/>
+          <w:szCs w:val="23"/>
+          <w:shd w:val="clear" w:color="auto" w:fill="FFFFFF"/>
+        </w:rPr>
+        <w:t>⊙</w:t>
+      </w:r>
+      <w:r>
+        <w:rPr>
+          <w:rFonts w:ascii="Helvetica Neue" w:hAnsi="Helvetica Neue"/>
+          <w:color w:val="333333"/>
+          <w:sz w:val="23"/>
+          <w:szCs w:val="23"/>
+          <w:shd w:val="clear" w:color="auto" w:fill="FFFFFF"/>
+        </w:rPr>
+        <w:t>tanh(C(t))</w:t>
       </w:r>
     </w:p>
     <w:p>
@@ -3638,7 +5656,6 @@
         <w:rPr>
           <w:rStyle w:val="Char"/>
         </w:rPr>
-        <w:lastRenderedPageBreak/>
         <w:t>3</w:t>
       </w:r>
       <w:r>
@@ -4148,6 +6165,7 @@
         </w:rPr>
       </w:pPr>
       <w:r>
+        <w:lastRenderedPageBreak/>
         <w:t>说明个人在项目中所承担的角色，主要负责完成的工作，以及对该项目的体会。</w:t>
       </w:r>
       <w:r>
@@ -4168,7 +6186,6 @@
         <w:rPr>
           <w:rStyle w:val="Char0"/>
         </w:rPr>
-        <w:lastRenderedPageBreak/>
         <w:t xml:space="preserve">5.3 </w:t>
       </w:r>
       <w:r>
@@ -4236,8 +6253,8 @@
       </w:pPr>
     </w:p>
     <w:sectPr>
-      <w:footerReference w:type="even" r:id="rId13"/>
-      <w:footerReference w:type="default" r:id="rId14"/>
+      <w:footerReference w:type="even" r:id="rId16"/>
+      <w:footerReference w:type="default" r:id="rId17"/>
       <w:pgSz w:w="11906" w:h="16838"/>
       <w:pgMar w:top="1417" w:right="1134" w:bottom="1417" w:left="1701" w:header="851" w:footer="992" w:gutter="0"/>
       <w:pgNumType w:start="1"/>
@@ -4992,6 +7009,27 @@
       <w:szCs w:val="32"/>
     </w:rPr>
   </w:style>
+  <w:style w:type="paragraph" w:styleId="3">
+    <w:name w:val="heading 3"/>
+    <w:basedOn w:val="a"/>
+    <w:next w:val="a"/>
+    <w:link w:val="30"/>
+    <w:unhideWhenUsed/>
+    <w:qFormat/>
+    <w:rsid w:val="00A044BC"/>
+    <w:pPr>
+      <w:keepNext/>
+      <w:keepLines/>
+      <w:spacing w:before="260" w:after="260" w:line="416" w:lineRule="auto"/>
+      <w:outlineLvl w:val="2"/>
+    </w:pPr>
+    <w:rPr>
+      <w:b/>
+      <w:bCs/>
+      <w:sz w:val="32"/>
+      <w:szCs w:val="32"/>
+    </w:rPr>
+  </w:style>
   <w:style w:type="character" w:default="1" w:styleId="a0">
     <w:name w:val="Default Paragraph Font"/>
     <w:uiPriority w:val="1"/>
@@ -5224,6 +7262,20 @@
     <w:rPr>
       <w:i/>
       <w:iCs/>
+    </w:rPr>
+  </w:style>
+  <w:style w:type="character" w:customStyle="1" w:styleId="30">
+    <w:name w:val="标题 3 字符"/>
+    <w:basedOn w:val="a0"/>
+    <w:link w:val="3"/>
+    <w:rsid w:val="00A044BC"/>
+    <w:rPr>
+      <w:rFonts w:asciiTheme="minorHAnsi" w:eastAsiaTheme="minorEastAsia" w:hAnsiTheme="minorHAnsi" w:cstheme="minorBidi"/>
+      <w:b/>
+      <w:bCs/>
+      <w:kern w:val="2"/>
+      <w:sz w:val="32"/>
+      <w:szCs w:val="32"/>
     </w:rPr>
   </w:style>
 </w:styles>

--- a/RelationDocuments/古诗词生成器的设计与实现结题报告.docx
+++ b/RelationDocuments/古诗词生成器的设计与实现结题报告.docx
@@ -1,6 +1,6 @@
 
 <file path=word/document.xml><?xml version="1.0" encoding="utf-8"?>
-<w:document xmlns:wpc="http://schemas.microsoft.com/office/word/2010/wordprocessingCanvas" xmlns:cx="http://schemas.microsoft.com/office/drawing/2014/chartex" xmlns:cx1="http://schemas.microsoft.com/office/drawing/2015/9/8/chartex" xmlns:cx2="http://schemas.microsoft.com/office/drawing/2015/10/21/chartex" xmlns:cx3="http://schemas.microsoft.com/office/drawing/2016/5/9/chartex" xmlns:cx4="http://schemas.microsoft.com/office/drawing/2016/5/10/chartex" xmlns:cx5="http://schemas.microsoft.com/office/drawing/2016/5/11/chartex" xmlns:cx6="http://schemas.microsoft.com/office/drawing/2016/5/12/chartex" xmlns:cx7="http://schemas.microsoft.com/office/drawing/2016/5/13/chartex" xmlns:cx8="http://schemas.microsoft.com/office/drawing/2016/5/14/chartex" xmlns:mc="http://schemas.openxmlformats.org/markup-compatibility/2006" xmlns:aink="http://schemas.microsoft.com/office/drawing/2016/ink" xmlns:am3d="http://schemas.microsoft.com/office/drawing/2017/model3d" xmlns:o="urn:schemas-microsoft-com:office:office" xmlns:r="http://schemas.openxmlformats.org/officeDocument/2006/relationships" xmlns:m="http://schemas.openxmlformats.org/officeDocument/2006/math" xmlns:v="urn:schemas-microsoft-com:vml" xmlns:wp14="http://schemas.microsoft.com/office/word/2010/wordprocessingDrawing" xmlns:wp="http://schemas.openxmlformats.org/drawingml/2006/wordprocessingDrawing" xmlns:w10="urn:schemas-microsoft-com:office:word" xmlns:w="http://schemas.openxmlformats.org/wordprocessingml/2006/main" xmlns:w14="http://schemas.microsoft.com/office/word/2010/wordml" xmlns:w15="http://schemas.microsoft.com/office/word/2012/wordml" xmlns:w16cid="http://schemas.microsoft.com/office/word/2016/wordml/cid" xmlns:w16se="http://schemas.microsoft.com/office/word/2015/wordml/symex" xmlns:wpg="http://schemas.microsoft.com/office/word/2010/wordprocessingGroup" xmlns:wpi="http://schemas.microsoft.com/office/word/2010/wordprocessingInk" xmlns:wne="http://schemas.microsoft.com/office/word/2006/wordml" xmlns:wps="http://schemas.microsoft.com/office/word/2010/wordprocessingShape" mc:Ignorable="w14 w15 w16se w16cid wp14">
+<w:document xmlns:wpc="http://schemas.microsoft.com/office/word/2010/wordprocessingCanvas" xmlns:mo="http://schemas.microsoft.com/office/mac/office/2008/main" xmlns:mc="http://schemas.openxmlformats.org/markup-compatibility/2006" xmlns:mv="urn:schemas-microsoft-com:mac:vml" xmlns:o="urn:schemas-microsoft-com:office:office" xmlns:r="http://schemas.openxmlformats.org/officeDocument/2006/relationships" xmlns:m="http://schemas.openxmlformats.org/officeDocument/2006/math" xmlns:v="urn:schemas-microsoft-com:vml" xmlns:wp14="http://schemas.microsoft.com/office/word/2010/wordprocessingDrawing" xmlns:wp="http://schemas.openxmlformats.org/drawingml/2006/wordprocessingDrawing" xmlns:w10="urn:schemas-microsoft-com:office:word" xmlns:w="http://schemas.openxmlformats.org/wordprocessingml/2006/main" xmlns:w14="http://schemas.microsoft.com/office/word/2010/wordml" xmlns:w15="http://schemas.microsoft.com/office/word/2012/wordml" xmlns:wpg="http://schemas.microsoft.com/office/word/2010/wordprocessingGroup" xmlns:wpi="http://schemas.microsoft.com/office/word/2010/wordprocessingInk" xmlns:wne="http://schemas.microsoft.com/office/word/2006/wordml" xmlns:wps="http://schemas.microsoft.com/office/word/2010/wordprocessingShape" mc:Ignorable="w14 w15 wp14">
   <w:body>
     <w:p>
       <w:pPr>
@@ -122,58 +122,7 @@
           <w:rFonts w:ascii="黑体-简" w:hAnsi="黑体-简" w:cs="黑体-简"/>
           <w:szCs w:val="32"/>
         </w:rPr>
-        <w:t>姓</w:t>
-      </w:r>
-      <w:r>
-        <w:rPr>
-          <w:rFonts w:ascii="黑体-简" w:hAnsi="黑体-简" w:cs="黑体-简"/>
-          <w:szCs w:val="32"/>
-        </w:rPr>
-        <w:t xml:space="preserve">    </w:t>
-      </w:r>
-      <w:r>
-        <w:rPr>
-          <w:rFonts w:ascii="黑体-简" w:hAnsi="黑体-简" w:cs="黑体-简"/>
-          <w:szCs w:val="32"/>
-        </w:rPr>
-        <w:t>名：</w:t>
-      </w:r>
-      <w:proofErr w:type="gramStart"/>
-      <w:r>
-        <w:rPr>
-          <w:rFonts w:ascii="黑体-简" w:hAnsi="黑体-简" w:cs="黑体-简"/>
-          <w:szCs w:val="32"/>
-        </w:rPr>
-        <w:t>王雨清</w:t>
-      </w:r>
-      <w:proofErr w:type="gramEnd"/>
-      <w:r>
-        <w:rPr>
-          <w:rFonts w:ascii="黑体-简" w:hAnsi="黑体-简" w:cs="黑体-简"/>
-          <w:szCs w:val="32"/>
-        </w:rPr>
-        <w:t xml:space="preserve"> </w:t>
-      </w:r>
-      <w:r>
-        <w:rPr>
-          <w:rFonts w:ascii="黑体-简" w:hAnsi="黑体-简" w:cs="黑体-简"/>
-          <w:szCs w:val="32"/>
-        </w:rPr>
-        <w:t>陈立元</w:t>
-      </w:r>
-      <w:r>
-        <w:rPr>
-          <w:rFonts w:ascii="黑体-简" w:hAnsi="黑体-简" w:cs="黑体-简"/>
-          <w:szCs w:val="32"/>
-        </w:rPr>
-        <w:t xml:space="preserve"> </w:t>
-      </w:r>
-      <w:r>
-        <w:rPr>
-          <w:rFonts w:ascii="黑体-简" w:hAnsi="黑体-简" w:cs="黑体-简"/>
-          <w:szCs w:val="32"/>
-        </w:rPr>
-        <w:t>吴迪</w:t>
+        <w:t>姓    名：王雨清 陈立元 吴迪</w:t>
       </w:r>
     </w:p>
     <w:p>
@@ -192,21 +141,7 @@
           <w:rFonts w:ascii="黑体-简" w:hAnsi="黑体-简" w:cs="黑体-简"/>
           <w:szCs w:val="32"/>
         </w:rPr>
-        <w:t>组</w:t>
-      </w:r>
-      <w:r>
-        <w:rPr>
-          <w:rFonts w:ascii="黑体-简" w:hAnsi="黑体-简" w:cs="黑体-简"/>
-          <w:szCs w:val="32"/>
-        </w:rPr>
-        <w:t xml:space="preserve">    </w:t>
-      </w:r>
-      <w:r>
-        <w:rPr>
-          <w:rFonts w:ascii="黑体-简" w:hAnsi="黑体-简" w:cs="黑体-简"/>
-          <w:szCs w:val="32"/>
-        </w:rPr>
-        <w:t>别：</w:t>
+        <w:t>组    别：</w:t>
       </w:r>
     </w:p>
     <w:p>
@@ -225,21 +160,7 @@
           <w:rFonts w:ascii="黑体-简" w:hAnsi="黑体-简" w:cs="黑体-简"/>
           <w:szCs w:val="32"/>
         </w:rPr>
-        <w:t>学</w:t>
-      </w:r>
-      <w:r>
-        <w:rPr>
-          <w:rFonts w:ascii="黑体-简" w:hAnsi="黑体-简" w:cs="黑体-简"/>
-          <w:szCs w:val="32"/>
-        </w:rPr>
-        <w:t xml:space="preserve">    </w:t>
-      </w:r>
-      <w:r>
-        <w:rPr>
-          <w:rFonts w:ascii="黑体-简" w:hAnsi="黑体-简" w:cs="黑体-简"/>
-          <w:szCs w:val="32"/>
-        </w:rPr>
-        <w:t>号：</w:t>
+        <w:t>学    号：</w:t>
       </w:r>
     </w:p>
     <w:p>
@@ -373,7 +294,7 @@
     </w:p>
     <w:p>
       <w:pPr>
-        <w:pStyle w:val="TOC2"/>
+        <w:pStyle w:val="21"/>
         <w:tabs>
           <w:tab w:val="right" w:leader="dot" w:pos="9071"/>
         </w:tabs>
@@ -562,26 +483,16 @@
         <w:r>
           <w:tab/>
         </w:r>
-        <w:r>
-          <w:fldChar w:fldCharType="begin"/>
-        </w:r>
-        <w:r>
-          <w:instrText xml:space="preserve"> PAGEREF _Toc587218793 </w:instrText>
-        </w:r>
-        <w:r>
-          <w:fldChar w:fldCharType="separate"/>
-        </w:r>
-        <w:r>
-          <w:t>1</w:t>
-        </w:r>
-        <w:r>
-          <w:fldChar w:fldCharType="end"/>
-        </w:r>
+        <w:fldSimple w:instr=" PAGEREF _Toc587218793 ">
+          <w:r>
+            <w:t>1</w:t>
+          </w:r>
+        </w:fldSimple>
       </w:hyperlink>
     </w:p>
     <w:p>
       <w:pPr>
-        <w:pStyle w:val="TOC3"/>
+        <w:pStyle w:val="31"/>
         <w:tabs>
           <w:tab w:val="right" w:leader="dot" w:pos="9071"/>
         </w:tabs>
@@ -602,26 +513,16 @@
         <w:r>
           <w:tab/>
         </w:r>
-        <w:r>
-          <w:fldChar w:fldCharType="begin"/>
-        </w:r>
-        <w:r>
-          <w:instrText xml:space="preserve"> PAGEREF _Toc1698895986 </w:instrText>
-        </w:r>
-        <w:r>
-          <w:fldChar w:fldCharType="separate"/>
-        </w:r>
-        <w:r>
-          <w:t>1</w:t>
-        </w:r>
-        <w:r>
-          <w:fldChar w:fldCharType="end"/>
-        </w:r>
+        <w:fldSimple w:instr=" PAGEREF _Toc1698895986 ">
+          <w:r>
+            <w:t>1</w:t>
+          </w:r>
+        </w:fldSimple>
       </w:hyperlink>
     </w:p>
     <w:p>
       <w:pPr>
-        <w:pStyle w:val="TOC3"/>
+        <w:pStyle w:val="31"/>
         <w:tabs>
           <w:tab w:val="right" w:leader="dot" w:pos="9071"/>
         </w:tabs>
@@ -636,26 +537,16 @@
         <w:r>
           <w:tab/>
         </w:r>
-        <w:r>
-          <w:fldChar w:fldCharType="begin"/>
-        </w:r>
-        <w:r>
-          <w:instrText xml:space="preserve"> PAGEREF _Toc402266190 </w:instrText>
-        </w:r>
-        <w:r>
-          <w:fldChar w:fldCharType="separate"/>
-        </w:r>
-        <w:r>
-          <w:t>1</w:t>
-        </w:r>
-        <w:r>
-          <w:fldChar w:fldCharType="end"/>
-        </w:r>
+        <w:fldSimple w:instr=" PAGEREF _Toc402266190 ">
+          <w:r>
+            <w:t>1</w:t>
+          </w:r>
+        </w:fldSimple>
       </w:hyperlink>
     </w:p>
     <w:p>
       <w:pPr>
-        <w:pStyle w:val="TOC2"/>
+        <w:pStyle w:val="21"/>
         <w:tabs>
           <w:tab w:val="right" w:leader="dot" w:pos="9071"/>
         </w:tabs>
@@ -670,26 +561,16 @@
         <w:r>
           <w:tab/>
         </w:r>
-        <w:r>
-          <w:fldChar w:fldCharType="begin"/>
-        </w:r>
-        <w:r>
-          <w:instrText xml:space="preserve"> PAGEREF _Toc609334574 </w:instrText>
-        </w:r>
-        <w:r>
-          <w:fldChar w:fldCharType="separate"/>
-        </w:r>
-        <w:r>
-          <w:t>1</w:t>
-        </w:r>
-        <w:r>
-          <w:fldChar w:fldCharType="end"/>
-        </w:r>
+        <w:fldSimple w:instr=" PAGEREF _Toc609334574 ">
+          <w:r>
+            <w:t>1</w:t>
+          </w:r>
+        </w:fldSimple>
       </w:hyperlink>
     </w:p>
     <w:p>
       <w:pPr>
-        <w:pStyle w:val="TOC3"/>
+        <w:pStyle w:val="31"/>
         <w:tabs>
           <w:tab w:val="right" w:leader="dot" w:pos="9071"/>
         </w:tabs>
@@ -704,26 +585,16 @@
         <w:r>
           <w:tab/>
         </w:r>
-        <w:r>
-          <w:fldChar w:fldCharType="begin"/>
-        </w:r>
-        <w:r>
-          <w:instrText xml:space="preserve"> PAGEREF _Toc1884156322 </w:instrText>
-        </w:r>
-        <w:r>
-          <w:fldChar w:fldCharType="separate"/>
-        </w:r>
-        <w:r>
-          <w:t>1</w:t>
-        </w:r>
-        <w:r>
-          <w:fldChar w:fldCharType="end"/>
-        </w:r>
+        <w:fldSimple w:instr=" PAGEREF _Toc1884156322 ">
+          <w:r>
+            <w:t>1</w:t>
+          </w:r>
+        </w:fldSimple>
       </w:hyperlink>
     </w:p>
     <w:p>
       <w:pPr>
-        <w:pStyle w:val="TOC3"/>
+        <w:pStyle w:val="31"/>
         <w:tabs>
           <w:tab w:val="right" w:leader="dot" w:pos="9071"/>
         </w:tabs>
@@ -738,26 +609,16 @@
         <w:r>
           <w:tab/>
         </w:r>
-        <w:r>
-          <w:fldChar w:fldCharType="begin"/>
-        </w:r>
-        <w:r>
-          <w:instrText xml:space="preserve"> PAGEREF _Toc221445192 </w:instrText>
-        </w:r>
-        <w:r>
-          <w:fldChar w:fldCharType="separate"/>
-        </w:r>
-        <w:r>
-          <w:t>1</w:t>
-        </w:r>
-        <w:r>
-          <w:fldChar w:fldCharType="end"/>
-        </w:r>
+        <w:fldSimple w:instr=" PAGEREF _Toc221445192 ">
+          <w:r>
+            <w:t>1</w:t>
+          </w:r>
+        </w:fldSimple>
       </w:hyperlink>
     </w:p>
     <w:p>
       <w:pPr>
-        <w:pStyle w:val="TOC2"/>
+        <w:pStyle w:val="21"/>
         <w:tabs>
           <w:tab w:val="right" w:leader="dot" w:pos="9071"/>
         </w:tabs>
@@ -772,26 +633,16 @@
         <w:r>
           <w:tab/>
         </w:r>
-        <w:r>
-          <w:fldChar w:fldCharType="begin"/>
-        </w:r>
-        <w:r>
-          <w:instrText xml:space="preserve"> PAGEREF _Toc240181693 </w:instrText>
-        </w:r>
-        <w:r>
-          <w:fldChar w:fldCharType="separate"/>
-        </w:r>
-        <w:r>
-          <w:t>1</w:t>
-        </w:r>
-        <w:r>
-          <w:fldChar w:fldCharType="end"/>
-        </w:r>
+        <w:fldSimple w:instr=" PAGEREF _Toc240181693 ">
+          <w:r>
+            <w:t>1</w:t>
+          </w:r>
+        </w:fldSimple>
       </w:hyperlink>
     </w:p>
     <w:p>
       <w:pPr>
-        <w:pStyle w:val="TOC3"/>
+        <w:pStyle w:val="31"/>
         <w:tabs>
           <w:tab w:val="right" w:leader="dot" w:pos="9071"/>
         </w:tabs>
@@ -806,29 +657,16 @@
         <w:r>
           <w:tab/>
         </w:r>
-        <w:r>
-          <w:fldChar w:fldCharType="begin"/>
-        </w:r>
-        <w:r>
-          <w:instrText xml:space="preserve"> PAGEREF</w:instrText>
-        </w:r>
-        <w:r>
-          <w:instrText xml:space="preserve"> _Toc1611941538 </w:instrText>
-        </w:r>
-        <w:r>
-          <w:fldChar w:fldCharType="separate"/>
-        </w:r>
-        <w:r>
-          <w:t>1</w:t>
-        </w:r>
-        <w:r>
-          <w:fldChar w:fldCharType="end"/>
-        </w:r>
+        <w:fldSimple w:instr=" PAGEREF _Toc1611941538 ">
+          <w:r>
+            <w:t>1</w:t>
+          </w:r>
+        </w:fldSimple>
       </w:hyperlink>
     </w:p>
     <w:p>
       <w:pPr>
-        <w:pStyle w:val="TOC3"/>
+        <w:pStyle w:val="31"/>
         <w:tabs>
           <w:tab w:val="right" w:leader="dot" w:pos="9071"/>
         </w:tabs>
@@ -843,26 +681,16 @@
         <w:r>
           <w:tab/>
         </w:r>
-        <w:r>
-          <w:fldChar w:fldCharType="begin"/>
-        </w:r>
-        <w:r>
-          <w:instrText xml:space="preserve"> PAGEREF _Toc1395222261 </w:instrText>
-        </w:r>
-        <w:r>
-          <w:fldChar w:fldCharType="separate"/>
-        </w:r>
-        <w:r>
-          <w:t>1</w:t>
-        </w:r>
-        <w:r>
-          <w:fldChar w:fldCharType="end"/>
-        </w:r>
+        <w:fldSimple w:instr=" PAGEREF _Toc1395222261 ">
+          <w:r>
+            <w:t>1</w:t>
+          </w:r>
+        </w:fldSimple>
       </w:hyperlink>
     </w:p>
     <w:p>
       <w:pPr>
-        <w:pStyle w:val="TOC2"/>
+        <w:pStyle w:val="21"/>
         <w:tabs>
           <w:tab w:val="right" w:leader="dot" w:pos="9071"/>
         </w:tabs>
@@ -889,26 +717,16 @@
         <w:r>
           <w:tab/>
         </w:r>
-        <w:r>
-          <w:fldChar w:fldCharType="begin"/>
-        </w:r>
-        <w:r>
-          <w:instrText xml:space="preserve"> PAGEREF _Toc1126599034 </w:instrText>
-        </w:r>
-        <w:r>
-          <w:fldChar w:fldCharType="separate"/>
-        </w:r>
-        <w:r>
-          <w:t>2</w:t>
-        </w:r>
-        <w:r>
-          <w:fldChar w:fldCharType="end"/>
-        </w:r>
+        <w:fldSimple w:instr=" PAGEREF _Toc1126599034 ">
+          <w:r>
+            <w:t>2</w:t>
+          </w:r>
+        </w:fldSimple>
       </w:hyperlink>
     </w:p>
     <w:p>
       <w:pPr>
-        <w:pStyle w:val="TOC3"/>
+        <w:pStyle w:val="31"/>
         <w:tabs>
           <w:tab w:val="right" w:leader="dot" w:pos="9071"/>
         </w:tabs>
@@ -935,26 +753,16 @@
         <w:r>
           <w:tab/>
         </w:r>
-        <w:r>
-          <w:fldChar w:fldCharType="begin"/>
-        </w:r>
-        <w:r>
-          <w:instrText xml:space="preserve"> PAGEREF _Toc386648839 </w:instrText>
-        </w:r>
-        <w:r>
-          <w:fldChar w:fldCharType="separate"/>
-        </w:r>
-        <w:r>
-          <w:t>2</w:t>
-        </w:r>
-        <w:r>
-          <w:fldChar w:fldCharType="end"/>
-        </w:r>
+        <w:fldSimple w:instr=" PAGEREF _Toc386648839 ">
+          <w:r>
+            <w:t>2</w:t>
+          </w:r>
+        </w:fldSimple>
       </w:hyperlink>
     </w:p>
     <w:p>
       <w:pPr>
-        <w:pStyle w:val="TOC3"/>
+        <w:pStyle w:val="31"/>
         <w:tabs>
           <w:tab w:val="right" w:leader="dot" w:pos="9071"/>
         </w:tabs>
@@ -969,26 +777,16 @@
         <w:r>
           <w:tab/>
         </w:r>
-        <w:r>
-          <w:fldChar w:fldCharType="begin"/>
-        </w:r>
-        <w:r>
-          <w:instrText xml:space="preserve"> PAGEREF _Toc121521251 </w:instrText>
-        </w:r>
-        <w:r>
-          <w:fldChar w:fldCharType="separate"/>
-        </w:r>
-        <w:r>
-          <w:t>2</w:t>
-        </w:r>
-        <w:r>
-          <w:fldChar w:fldCharType="end"/>
-        </w:r>
+        <w:fldSimple w:instr=" PAGEREF _Toc121521251 ">
+          <w:r>
+            <w:t>2</w:t>
+          </w:r>
+        </w:fldSimple>
       </w:hyperlink>
     </w:p>
     <w:p>
       <w:pPr>
-        <w:pStyle w:val="TOC2"/>
+        <w:pStyle w:val="21"/>
         <w:tabs>
           <w:tab w:val="right" w:leader="dot" w:pos="9071"/>
         </w:tabs>
@@ -1003,26 +801,16 @@
         <w:r>
           <w:tab/>
         </w:r>
-        <w:r>
-          <w:fldChar w:fldCharType="begin"/>
-        </w:r>
-        <w:r>
-          <w:instrText xml:space="preserve"> PAGEREF _Toc150717260 </w:instrText>
-        </w:r>
-        <w:r>
-          <w:fldChar w:fldCharType="separate"/>
-        </w:r>
-        <w:r>
-          <w:t>2</w:t>
-        </w:r>
-        <w:r>
-          <w:fldChar w:fldCharType="end"/>
-        </w:r>
+        <w:fldSimple w:instr=" PAGEREF _Toc150717260 ">
+          <w:r>
+            <w:t>2</w:t>
+          </w:r>
+        </w:fldSimple>
       </w:hyperlink>
     </w:p>
     <w:p>
       <w:pPr>
-        <w:pStyle w:val="TOC3"/>
+        <w:pStyle w:val="31"/>
         <w:tabs>
           <w:tab w:val="right" w:leader="dot" w:pos="9071"/>
         </w:tabs>
@@ -1043,26 +831,16 @@
         <w:r>
           <w:tab/>
         </w:r>
-        <w:r>
-          <w:fldChar w:fldCharType="begin"/>
-        </w:r>
-        <w:r>
-          <w:instrText xml:space="preserve"> PAGEREF _Toc1221769007 </w:instrText>
-        </w:r>
-        <w:r>
-          <w:fldChar w:fldCharType="separate"/>
-        </w:r>
-        <w:r>
-          <w:t>2</w:t>
-        </w:r>
-        <w:r>
-          <w:fldChar w:fldCharType="end"/>
-        </w:r>
+        <w:fldSimple w:instr=" PAGEREF _Toc1221769007 ">
+          <w:r>
+            <w:t>2</w:t>
+          </w:r>
+        </w:fldSimple>
       </w:hyperlink>
     </w:p>
     <w:p>
       <w:pPr>
-        <w:pStyle w:val="TOC3"/>
+        <w:pStyle w:val="31"/>
         <w:tabs>
           <w:tab w:val="right" w:leader="dot" w:pos="9071"/>
         </w:tabs>
@@ -1083,29 +861,16 @@
         <w:r>
           <w:tab/>
         </w:r>
-        <w:r>
-          <w:fldChar w:fldCharType="begin"/>
-        </w:r>
-        <w:r>
-          <w:instrText xml:space="preserve"> PAGEREF </w:instrText>
-        </w:r>
-        <w:r>
-          <w:instrText xml:space="preserve">_Toc33068035 </w:instrText>
-        </w:r>
-        <w:r>
-          <w:fldChar w:fldCharType="separate"/>
-        </w:r>
-        <w:r>
-          <w:t>2</w:t>
-        </w:r>
-        <w:r>
-          <w:fldChar w:fldCharType="end"/>
-        </w:r>
+        <w:fldSimple w:instr=" PAGEREF _Toc33068035 ">
+          <w:r>
+            <w:t>2</w:t>
+          </w:r>
+        </w:fldSimple>
       </w:hyperlink>
     </w:p>
     <w:p>
       <w:pPr>
-        <w:pStyle w:val="TOC3"/>
+        <w:pStyle w:val="31"/>
         <w:tabs>
           <w:tab w:val="right" w:leader="dot" w:pos="9071"/>
         </w:tabs>
@@ -1126,21 +891,11 @@
         <w:r>
           <w:tab/>
         </w:r>
-        <w:r>
-          <w:fldChar w:fldCharType="begin"/>
-        </w:r>
-        <w:r>
-          <w:instrText xml:space="preserve"> PAGEREF _Toc1723683319 </w:instrText>
-        </w:r>
-        <w:r>
-          <w:fldChar w:fldCharType="separate"/>
-        </w:r>
-        <w:r>
-          <w:t>2</w:t>
-        </w:r>
-        <w:r>
-          <w:fldChar w:fldCharType="end"/>
-        </w:r>
+        <w:fldSimple w:instr=" PAGEREF _Toc1723683319 ">
+          <w:r>
+            <w:t>2</w:t>
+          </w:r>
+        </w:fldSimple>
       </w:hyperlink>
     </w:p>
     <w:p>
@@ -1259,8 +1014,8 @@
           <w:szCs w:val="30"/>
         </w:rPr>
         <w:sectPr>
-          <w:footerReference w:type="even" r:id="rId7"/>
-          <w:footerReference w:type="default" r:id="rId8"/>
+          <w:footerReference w:type="even" r:id="rId8"/>
+          <w:footerReference w:type="default" r:id="rId9"/>
           <w:pgSz w:w="11906" w:h="16838"/>
           <w:pgMar w:top="1417" w:right="1134" w:bottom="1417" w:left="1701" w:header="851" w:footer="992" w:gutter="0"/>
           <w:cols w:space="425"/>
@@ -1282,13 +1037,7 @@
           <w:rFonts w:asciiTheme="minorEastAsia" w:eastAsiaTheme="minorEastAsia" w:hAnsiTheme="minorEastAsia" w:hint="eastAsia"/>
         </w:rPr>
         <w:lastRenderedPageBreak/>
-        <w:t xml:space="preserve">1 </w:t>
-      </w:r>
-      <w:r>
-        <w:rPr>
-          <w:rFonts w:asciiTheme="minorEastAsia" w:eastAsiaTheme="minorEastAsia" w:hAnsiTheme="minorEastAsia" w:hint="eastAsia"/>
-        </w:rPr>
-        <w:t>项目概述</w:t>
+        <w:t>1 项目概述</w:t>
       </w:r>
       <w:bookmarkEnd w:id="0"/>
       <w:r>
@@ -1334,19 +1083,7 @@
         <w:rPr>
           <w:rFonts w:asciiTheme="minorEastAsia" w:eastAsiaTheme="minorEastAsia" w:hAnsiTheme="minorEastAsia"/>
         </w:rPr>
-        <w:t>自然语言处理是教会机器如何去处理或者读懂人类语言的系统，目前比较热门的方向，</w:t>
-      </w:r>
-      <w:r>
-        <w:rPr>
-          <w:rFonts w:asciiTheme="minorEastAsia" w:eastAsiaTheme="minorEastAsia" w:hAnsiTheme="minorEastAsia"/>
-        </w:rPr>
-        <w:t>Long Short Term Memory (LSTM)</w:t>
-      </w:r>
-      <w:r>
-        <w:rPr>
-          <w:rFonts w:asciiTheme="minorEastAsia" w:eastAsiaTheme="minorEastAsia" w:hAnsiTheme="minorEastAsia"/>
-        </w:rPr>
-        <w:t>是循环神经网络的改进，在自然语言处理方面有明显的优势，在当前卷积神经网络流行的时期依然担当者重要角色。</w:t>
+        <w:t>自然语言处理是教会机器如何去处理或者读懂人类语言的系统，目前比较热门的方向，Long Short Term Memory (LSTM)是循环神经网络的改进，在自然语言处理方面有明显的优势，在当前卷积神经网络流行的时期依然担当者重要角色。</w:t>
       </w:r>
     </w:p>
     <w:p>
@@ -1361,109 +1098,7 @@
         <w:rPr>
           <w:rFonts w:asciiTheme="minorEastAsia" w:eastAsiaTheme="minorEastAsia" w:hAnsiTheme="minorEastAsia"/>
         </w:rPr>
-        <w:t>中国是诗歌的王国</w:t>
-      </w:r>
-      <w:r>
-        <w:rPr>
-          <w:rFonts w:asciiTheme="minorEastAsia" w:eastAsiaTheme="minorEastAsia" w:hAnsiTheme="minorEastAsia"/>
-        </w:rPr>
-        <w:t>,</w:t>
-      </w:r>
-      <w:r>
-        <w:rPr>
-          <w:rFonts w:asciiTheme="minorEastAsia" w:eastAsiaTheme="minorEastAsia" w:hAnsiTheme="minorEastAsia"/>
-        </w:rPr>
-        <w:t>五千年的优秀文化熔铸了不计其数的脍炙人口的优秀诗篇。许多诗流传千古</w:t>
-      </w:r>
-      <w:r>
-        <w:rPr>
-          <w:rFonts w:asciiTheme="minorEastAsia" w:eastAsiaTheme="minorEastAsia" w:hAnsiTheme="minorEastAsia"/>
-        </w:rPr>
-        <w:t>,</w:t>
-      </w:r>
-      <w:r>
-        <w:rPr>
-          <w:rFonts w:asciiTheme="minorEastAsia" w:eastAsiaTheme="minorEastAsia" w:hAnsiTheme="minorEastAsia"/>
-        </w:rPr>
-        <w:t>哺育了一代代人的成长</w:t>
-      </w:r>
-      <w:r>
-        <w:rPr>
-          <w:rFonts w:asciiTheme="minorEastAsia" w:eastAsiaTheme="minorEastAsia" w:hAnsiTheme="minorEastAsia"/>
-        </w:rPr>
-        <w:t>,</w:t>
-      </w:r>
-      <w:r>
-        <w:rPr>
-          <w:rFonts w:asciiTheme="minorEastAsia" w:eastAsiaTheme="minorEastAsia" w:hAnsiTheme="minorEastAsia"/>
-        </w:rPr>
-        <w:t>是我国极其珍贵的精神财富</w:t>
-      </w:r>
-      <w:r>
-        <w:rPr>
-          <w:rFonts w:asciiTheme="minorEastAsia" w:eastAsiaTheme="minorEastAsia" w:hAnsiTheme="minorEastAsia"/>
-        </w:rPr>
-        <w:t>。研究用自然语言处理技术进行诗歌自动生成，可以帮助普通人进行诗歌创作以及激发创作灵感。但是早起期的中国传统诗歌研究，主要集中在艺术和语言分析领</w:t>
-      </w:r>
-      <w:r>
-        <w:rPr>
-          <w:rFonts w:asciiTheme="minorEastAsia" w:eastAsiaTheme="minorEastAsia" w:hAnsiTheme="minorEastAsia"/>
-        </w:rPr>
-        <w:t>域，直到</w:t>
-      </w:r>
-      <w:r>
-        <w:rPr>
-          <w:rFonts w:asciiTheme="minorEastAsia" w:eastAsiaTheme="minorEastAsia" w:hAnsiTheme="minorEastAsia"/>
-        </w:rPr>
-        <w:t>2</w:t>
-      </w:r>
-      <w:r>
-        <w:rPr>
-          <w:rFonts w:asciiTheme="minorEastAsia" w:eastAsiaTheme="minorEastAsia" w:hAnsiTheme="minorEastAsia"/>
-        </w:rPr>
-        <w:t>0</w:t>
-      </w:r>
-      <w:r>
-        <w:rPr>
-          <w:rFonts w:asciiTheme="minorEastAsia" w:eastAsiaTheme="minorEastAsia" w:hAnsiTheme="minorEastAsia"/>
-        </w:rPr>
-        <w:t>世纪</w:t>
-      </w:r>
-      <w:r>
-        <w:rPr>
-          <w:rFonts w:asciiTheme="minorEastAsia" w:eastAsiaTheme="minorEastAsia" w:hAnsiTheme="minorEastAsia"/>
-        </w:rPr>
-        <w:t>90</w:t>
-      </w:r>
-      <w:r>
-        <w:rPr>
-          <w:rFonts w:asciiTheme="minorEastAsia" w:eastAsiaTheme="minorEastAsia" w:hAnsiTheme="minorEastAsia"/>
-        </w:rPr>
-        <w:t>年代才开始有中国传统诗歌自动生成的相关研究。最近几件，以深度学习为代表的人工智能技术取得了越来越多的突破，将人工智能技术用于诗歌自动生成引起了越来越多研究者的注意。本人主要是通过</w:t>
-      </w:r>
-      <w:r>
-        <w:rPr>
-          <w:rFonts w:asciiTheme="minorEastAsia" w:eastAsiaTheme="minorEastAsia" w:hAnsiTheme="minorEastAsia"/>
-        </w:rPr>
-        <w:t>LSTM</w:t>
-      </w:r>
-      <w:r>
-        <w:rPr>
-          <w:rFonts w:asciiTheme="minorEastAsia" w:eastAsiaTheme="minorEastAsia" w:hAnsiTheme="minorEastAsia"/>
-        </w:rPr>
-        <w:t>深度学习技术进行自动生成藏头诗和五</w:t>
-      </w:r>
-      <w:r>
-        <w:rPr>
-          <w:rFonts w:asciiTheme="minorEastAsia" w:eastAsiaTheme="minorEastAsia" w:hAnsiTheme="minorEastAsia"/>
-        </w:rPr>
-        <w:t>/</w:t>
-      </w:r>
-      <w:r>
-        <w:rPr>
-          <w:rFonts w:asciiTheme="minorEastAsia" w:eastAsiaTheme="minorEastAsia" w:hAnsiTheme="minorEastAsia"/>
-        </w:rPr>
-        <w:t>七言律诗的研究。</w:t>
+        <w:t>中国是诗歌的王国,五千年的优秀文化熔铸了不计其数的脍炙人口的优秀诗篇。许多诗流传千古,哺育了一代代人的成长,是我国极其珍贵的精神财富。研究用自然语言处理技术进行诗歌自动生成，可以帮助普通人进行诗歌创作以及激发创作灵感。但是早起期的中国传统诗歌研究，主要集中在艺术和语言分析领域，直到20世纪90年代才开始有中国传统诗歌自动生成的相关研究。最近几件，以深度学习为代表的人工智能技术取得了越来越多的突破，将人工智能技术用于诗歌自动生成引起了越来越多研究者的注意。本人主要是通过LSTM深度学习技术进行自动生成藏头诗和五/七言律诗的研究。</w:t>
       </w:r>
     </w:p>
     <w:bookmarkEnd w:id="2"/>
@@ -1479,49 +1114,7 @@
         <w:rPr>
           <w:rFonts w:asciiTheme="minorEastAsia" w:eastAsiaTheme="minorEastAsia" w:hAnsiTheme="minorEastAsia"/>
         </w:rPr>
-        <w:t>国外在诗歌自动生成的相关研究开始的比较早，积累了不少方法技术。国内直到</w:t>
-      </w:r>
-      <w:r>
-        <w:rPr>
-          <w:rFonts w:asciiTheme="minorEastAsia" w:eastAsiaTheme="minorEastAsia" w:hAnsiTheme="minorEastAsia"/>
-        </w:rPr>
-        <w:t>2</w:t>
-      </w:r>
-      <w:r>
-        <w:rPr>
-          <w:rFonts w:asciiTheme="minorEastAsia" w:eastAsiaTheme="minorEastAsia" w:hAnsiTheme="minorEastAsia"/>
-        </w:rPr>
-        <w:t>0</w:t>
-      </w:r>
-      <w:r>
-        <w:rPr>
-          <w:rFonts w:asciiTheme="minorEastAsia" w:eastAsiaTheme="minorEastAsia" w:hAnsiTheme="minorEastAsia"/>
-        </w:rPr>
-        <w:t>世纪</w:t>
-      </w:r>
-      <w:r>
-        <w:rPr>
-          <w:rFonts w:asciiTheme="minorEastAsia" w:eastAsiaTheme="minorEastAsia" w:hAnsiTheme="minorEastAsia"/>
-        </w:rPr>
-        <w:t>9</w:t>
-      </w:r>
-      <w:r>
-        <w:rPr>
-          <w:rFonts w:asciiTheme="minorEastAsia" w:eastAsiaTheme="minorEastAsia" w:hAnsiTheme="minorEastAsia"/>
-        </w:rPr>
-        <w:t>0</w:t>
-      </w:r>
-      <w:r>
-        <w:rPr>
-          <w:rFonts w:asciiTheme="minorEastAsia" w:eastAsiaTheme="minorEastAsia" w:hAnsiTheme="minorEastAsia"/>
-        </w:rPr>
-        <w:t>年代才有中国传统诗歌自动生成的相关研究，起步比较晚，因此还有很多提高和进步的空间。诗歌自动生成不仅可以帮助普通人进行诗歌创作，而且也能以</w:t>
-      </w:r>
-      <w:r>
-        <w:rPr>
-          <w:rFonts w:asciiTheme="minorEastAsia" w:eastAsiaTheme="minorEastAsia" w:hAnsiTheme="minorEastAsia"/>
-        </w:rPr>
-        <w:t>此为契机探索计算机进行艺术创作的可能，因为这方面的研究很有价值和必要。</w:t>
+        <w:t>国外在诗歌自动生成的相关研究开始的比较早，积累了不少方法技术。国内直到20世纪90年代才有中国传统诗歌自动生成的相关研究，起步比较晚，因此还有很多提高和进步的空间。诗歌自动生成不仅可以帮助普通人进行诗歌创作，而且也能以此为契机探索计算机进行艺术创作的可能，因为这方面的研究很有价值和必要。</w:t>
       </w:r>
     </w:p>
     <w:p>
@@ -1536,141 +1129,21 @@
         <w:rPr>
           <w:rFonts w:asciiTheme="minorEastAsia" w:eastAsiaTheme="minorEastAsia" w:hAnsiTheme="minorEastAsia"/>
         </w:rPr>
-        <w:t>本研究属于自然语言生成（</w:t>
-      </w:r>
+        <w:t xml:space="preserve">本研究属于自然语言生成（Natural Language </w:t>
+      </w:r>
+      <w:proofErr w:type="spellStart"/>
       <w:r>
         <w:rPr>
           <w:rFonts w:asciiTheme="minorEastAsia" w:eastAsiaTheme="minorEastAsia" w:hAnsiTheme="minorEastAsia"/>
         </w:rPr>
-        <w:t>N</w:t>
-      </w:r>
+        <w:t>Generation,NLG</w:t>
+      </w:r>
+      <w:proofErr w:type="spellEnd"/>
       <w:r>
         <w:rPr>
           <w:rFonts w:asciiTheme="minorEastAsia" w:eastAsiaTheme="minorEastAsia" w:hAnsiTheme="minorEastAsia"/>
         </w:rPr>
-        <w:t xml:space="preserve">atural Language </w:t>
-      </w:r>
-      <w:proofErr w:type="spellStart"/>
-      <w:r>
-        <w:rPr>
-          <w:rFonts w:asciiTheme="minorEastAsia" w:eastAsiaTheme="minorEastAsia" w:hAnsiTheme="minorEastAsia"/>
-        </w:rPr>
-        <w:t>Generation,NLG</w:t>
-      </w:r>
-      <w:proofErr w:type="spellEnd"/>
-      <w:r>
-        <w:rPr>
-          <w:rFonts w:asciiTheme="minorEastAsia" w:eastAsiaTheme="minorEastAsia" w:hAnsiTheme="minorEastAsia"/>
-        </w:rPr>
-        <w:t>）领域，它是人工智能在自然语言处理领域的重要应用。</w:t>
-      </w:r>
-      <w:r>
-        <w:rPr>
-          <w:rFonts w:asciiTheme="minorEastAsia" w:eastAsiaTheme="minorEastAsia" w:hAnsiTheme="minorEastAsia"/>
-        </w:rPr>
-        <w:t>Long Short Term Memory (LSTM)</w:t>
-      </w:r>
-      <w:r>
-        <w:rPr>
-          <w:rFonts w:asciiTheme="minorEastAsia" w:eastAsiaTheme="minorEastAsia" w:hAnsiTheme="minorEastAsia"/>
-        </w:rPr>
-        <w:t>是循环神经网络的改进，在自然语言处理方面有明显的优势，在当前卷积神经网络流行的时期依然担当者重要角色</w:t>
-      </w:r>
-      <w:r>
-        <w:rPr>
-          <w:rFonts w:asciiTheme="minorEastAsia" w:eastAsiaTheme="minorEastAsia" w:hAnsiTheme="minorEastAsia"/>
-        </w:rPr>
-        <w:t>[</w:t>
-      </w:r>
-      <w:r>
-        <w:rPr>
-          <w:rFonts w:asciiTheme="minorEastAsia" w:eastAsiaTheme="minorEastAsia" w:hAnsiTheme="minorEastAsia"/>
-        </w:rPr>
-        <w:t>2]</w:t>
-      </w:r>
-      <w:r>
-        <w:rPr>
-          <w:rFonts w:asciiTheme="minorEastAsia" w:eastAsiaTheme="minorEastAsia" w:hAnsiTheme="minorEastAsia"/>
-        </w:rPr>
-        <w:t>。自然语言生成主要以计算语言学和人工智能为基础，研究人类创作自然语言文本的过程</w:t>
-      </w:r>
-      <w:r>
-        <w:rPr>
-          <w:rFonts w:asciiTheme="minorEastAsia" w:eastAsiaTheme="minorEastAsia" w:hAnsiTheme="minorEastAsia"/>
-        </w:rPr>
-        <w:t>[</w:t>
-      </w:r>
-      <w:r>
-        <w:rPr>
-          <w:rFonts w:asciiTheme="minorEastAsia" w:eastAsiaTheme="minorEastAsia" w:hAnsiTheme="minorEastAsia"/>
-        </w:rPr>
-        <w:t>3]</w:t>
-      </w:r>
-      <w:r>
-        <w:rPr>
-          <w:rFonts w:asciiTheme="minorEastAsia" w:eastAsiaTheme="minorEastAsia" w:hAnsiTheme="minorEastAsia"/>
-        </w:rPr>
-        <w:t>。早起的</w:t>
-      </w:r>
-      <w:r>
-        <w:rPr>
-          <w:rFonts w:asciiTheme="minorEastAsia" w:eastAsiaTheme="minorEastAsia" w:hAnsiTheme="minorEastAsia"/>
-        </w:rPr>
-        <w:t>N</w:t>
-      </w:r>
-      <w:r>
-        <w:rPr>
-          <w:rFonts w:asciiTheme="minorEastAsia" w:eastAsiaTheme="minorEastAsia" w:hAnsiTheme="minorEastAsia"/>
-        </w:rPr>
-        <w:t>LG</w:t>
-      </w:r>
-      <w:r>
-        <w:rPr>
-          <w:rFonts w:asciiTheme="minorEastAsia" w:eastAsiaTheme="minorEastAsia" w:hAnsiTheme="minorEastAsia"/>
-        </w:rPr>
-        <w:t>系统一般采用基于模板（</w:t>
-      </w:r>
-      <w:r>
-        <w:rPr>
-          <w:rFonts w:asciiTheme="minorEastAsia" w:eastAsiaTheme="minorEastAsia" w:hAnsiTheme="minorEastAsia"/>
-        </w:rPr>
-        <w:t>T</w:t>
-      </w:r>
-      <w:r>
-        <w:rPr>
-          <w:rFonts w:asciiTheme="minorEastAsia" w:eastAsiaTheme="minorEastAsia" w:hAnsiTheme="minorEastAsia"/>
-        </w:rPr>
-        <w:t>emplate-B</w:t>
-      </w:r>
-      <w:r>
-        <w:rPr>
-          <w:rFonts w:asciiTheme="minorEastAsia" w:eastAsiaTheme="minorEastAsia" w:hAnsiTheme="minorEastAsia"/>
-        </w:rPr>
-        <w:t>ased</w:t>
-      </w:r>
-      <w:r>
-        <w:rPr>
-          <w:rFonts w:asciiTheme="minorEastAsia" w:eastAsiaTheme="minorEastAsia" w:hAnsiTheme="minorEastAsia"/>
-        </w:rPr>
-        <w:t>）的方法来进行文本生成。它的主要原理是先用基于正则表达式的模式匹配技术进行模板匹配，再将模板中的槽位进行替换以得到最终的句子。基于模板的方法由于技术简单并且生成结果非常可靠而得到广泛引用，但是它依然有很多局限性：一方面需要人工来进行繁琐的模板涉及，另一方面人工涉及的模板缺乏灵活性，不能适应复杂的生成情况。为了解决这些问题，人们开始探索其他的</w:t>
-      </w:r>
-      <w:r>
-        <w:rPr>
-          <w:rFonts w:asciiTheme="minorEastAsia" w:eastAsiaTheme="minorEastAsia" w:hAnsiTheme="minorEastAsia"/>
-        </w:rPr>
-        <w:t>N</w:t>
-      </w:r>
-      <w:r>
-        <w:rPr>
-          <w:rFonts w:asciiTheme="minorEastAsia" w:eastAsiaTheme="minorEastAsia" w:hAnsiTheme="minorEastAsia"/>
-        </w:rPr>
-        <w:t>LG</w:t>
-      </w:r>
-      <w:r>
-        <w:rPr>
-          <w:rFonts w:asciiTheme="minorEastAsia" w:eastAsiaTheme="minorEastAsia" w:hAnsiTheme="minorEastAsia"/>
-        </w:rPr>
-        <w:t>方法，以更好的应用不同领域、不同情况下的文本生成任务。</w:t>
+        <w:t>）领域，它是人工智能在自然语言处理领域的重要应用。Long Short Term Memory (LSTM)是循环神经网络的改进，在自然语言处理方面有明显的优势，在当前卷积神经网络流行的时期依然担当者重要角色[2]。自然语言生成主要以计算语言学和人工智能为基础，研究人类创作自然语言文本的过程[3]。早起的NLG系统一般采用基于模板（Template-Based）的方法来进行文本生成。它的主要原理是先用基于正则表达式的模式匹配技术进行模板匹配，再将模板中的槽位进行替换以得到最终的句子。基于模板的方法由于技术简单并且生成结果非常可靠而得到广泛引用，但是它依然有很多局限性：一方面需要人工来进行繁琐的模板涉及，另一方面人工涉及的模板缺乏灵活性，不能适应复杂的生成情况。为了解决这些问题，人们开始探索其他的NLG方法，以更好的应用不同领域、不同情况下的文本生成任务。</w:t>
       </w:r>
     </w:p>
     <w:p>
@@ -1685,56 +1158,20 @@
         <w:rPr>
           <w:rFonts w:asciiTheme="minorEastAsia" w:eastAsiaTheme="minorEastAsia" w:hAnsiTheme="minorEastAsia"/>
         </w:rPr>
-        <w:t>随后有研究者提出基于规则（</w:t>
+        <w:t>随后有研究者提出基于规则（Rule-Based）的方法[4]。它主要是以树结构来进行文本表达，相比基于模板的系统，可以覆盖更多的自然语言场景和情况，但是基于规则</w:t>
       </w:r>
       <w:r>
         <w:rPr>
           <w:rFonts w:asciiTheme="minorEastAsia" w:eastAsiaTheme="minorEastAsia" w:hAnsiTheme="minorEastAsia"/>
         </w:rPr>
-        <w:t>R</w:t>
+        <w:lastRenderedPageBreak/>
+        <w:t>的方法</w:t>
       </w:r>
       <w:r>
         <w:rPr>
           <w:rFonts w:asciiTheme="minorEastAsia" w:eastAsiaTheme="minorEastAsia" w:hAnsiTheme="minorEastAsia"/>
         </w:rPr>
-        <w:t>ule-Based</w:t>
-      </w:r>
-      <w:r>
-        <w:rPr>
-          <w:rFonts w:asciiTheme="minorEastAsia" w:eastAsiaTheme="minorEastAsia" w:hAnsiTheme="minorEastAsia"/>
-        </w:rPr>
-        <w:t>）的方法</w:t>
-      </w:r>
-      <w:r>
-        <w:rPr>
-          <w:rFonts w:asciiTheme="minorEastAsia" w:eastAsiaTheme="minorEastAsia" w:hAnsiTheme="minorEastAsia"/>
-        </w:rPr>
-        <w:t>[</w:t>
-      </w:r>
-      <w:r>
-        <w:rPr>
-          <w:rFonts w:asciiTheme="minorEastAsia" w:eastAsiaTheme="minorEastAsia" w:hAnsiTheme="minorEastAsia"/>
-        </w:rPr>
-        <w:t>4]</w:t>
-      </w:r>
-      <w:r>
-        <w:rPr>
-          <w:rFonts w:asciiTheme="minorEastAsia" w:eastAsiaTheme="minorEastAsia" w:hAnsiTheme="minorEastAsia"/>
-        </w:rPr>
-        <w:t>。它主要是以树结构来进行文本表达，相比基</w:t>
-      </w:r>
-      <w:r>
-        <w:rPr>
-          <w:rFonts w:asciiTheme="minorEastAsia" w:eastAsiaTheme="minorEastAsia" w:hAnsiTheme="minorEastAsia"/>
-        </w:rPr>
-        <w:t>于模板的系统，可以覆盖更多的自然语言场景和情况，但是基于规则</w:t>
-      </w:r>
-      <w:r>
-        <w:rPr>
-          <w:rFonts w:asciiTheme="minorEastAsia" w:eastAsiaTheme="minorEastAsia" w:hAnsiTheme="minorEastAsia"/>
-        </w:rPr>
-        <w:lastRenderedPageBreak/>
-        <w:t>的房费仍然需要人工来决定哪些统计特征可以用于优化目标。整个系统的表现受限于事先定义的语法规则，而在新的应用领域中，仍然需要人工来添加规则。</w:t>
+        <w:t>仍然需要人工来决定哪些统计特征可以用于优化目标。整个系统的表现受限于事先定义的语法规则，而在新的应用领域中，仍然需要人工来添加规则。</w:t>
       </w:r>
     </w:p>
     <w:p>
@@ -1749,67 +1186,7 @@
         <w:rPr>
           <w:rFonts w:asciiTheme="minorEastAsia" w:eastAsiaTheme="minorEastAsia" w:hAnsiTheme="minorEastAsia"/>
         </w:rPr>
-        <w:t>随着</w:t>
-      </w:r>
-      <w:r>
-        <w:rPr>
-          <w:rFonts w:asciiTheme="minorEastAsia" w:eastAsiaTheme="minorEastAsia" w:hAnsiTheme="minorEastAsia"/>
-        </w:rPr>
-        <w:t>N</w:t>
-      </w:r>
-      <w:r>
-        <w:rPr>
-          <w:rFonts w:asciiTheme="minorEastAsia" w:eastAsiaTheme="minorEastAsia" w:hAnsiTheme="minorEastAsia"/>
-        </w:rPr>
-        <w:t>LP</w:t>
-      </w:r>
-      <w:r>
-        <w:rPr>
-          <w:rFonts w:asciiTheme="minorEastAsia" w:eastAsiaTheme="minorEastAsia" w:hAnsiTheme="minorEastAsia"/>
-        </w:rPr>
-        <w:t>技术的不断发展，基于短语（</w:t>
-      </w:r>
-      <w:r>
-        <w:rPr>
-          <w:rFonts w:asciiTheme="minorEastAsia" w:eastAsiaTheme="minorEastAsia" w:hAnsiTheme="minorEastAsia"/>
-        </w:rPr>
-        <w:t>C</w:t>
-      </w:r>
-      <w:r>
-        <w:rPr>
-          <w:rFonts w:asciiTheme="minorEastAsia" w:eastAsiaTheme="minorEastAsia" w:hAnsiTheme="minorEastAsia"/>
-        </w:rPr>
-        <w:t>orpus-Based</w:t>
-      </w:r>
-      <w:r>
-        <w:rPr>
-          <w:rFonts w:asciiTheme="minorEastAsia" w:eastAsiaTheme="minorEastAsia" w:hAnsiTheme="minorEastAsia"/>
-        </w:rPr>
-        <w:t>）的方法</w:t>
-      </w:r>
-      <w:r>
-        <w:rPr>
-          <w:rFonts w:asciiTheme="minorEastAsia" w:eastAsiaTheme="minorEastAsia" w:hAnsiTheme="minorEastAsia"/>
-        </w:rPr>
-        <w:t>[</w:t>
-      </w:r>
-      <w:r>
-        <w:rPr>
-          <w:rFonts w:asciiTheme="minorEastAsia" w:eastAsiaTheme="minorEastAsia" w:hAnsiTheme="minorEastAsia"/>
-        </w:rPr>
-        <w:t>5]</w:t>
-      </w:r>
-      <w:r>
-        <w:rPr>
-          <w:rFonts w:asciiTheme="minorEastAsia" w:eastAsiaTheme="minorEastAsia" w:hAnsiTheme="minorEastAsia"/>
-        </w:rPr>
-        <w:t>逐渐引起了人们的注意。它定义了一个灵活的学习结构并通过生成模块和重排序模块直接从数据中进行学习，它的最终结果通过对生成器的候选结果进行重排序得到。直接从数据中学习的方法似系统生成的结果更加自然，不然需要提前定义规则并使系统更容易跨领域应用</w:t>
-      </w:r>
-      <w:r>
-        <w:rPr>
-          <w:rFonts w:asciiTheme="minorEastAsia" w:eastAsiaTheme="minorEastAsia" w:hAnsiTheme="minorEastAsia"/>
-        </w:rPr>
-        <w:t>。</w:t>
+        <w:t>随着NLP技术的不断发展，基于短语（Corpus-Based）的方法[5]逐渐引起了人们的注意。它定义了一个灵活的学习结构并通过生成模块和重排序模块直接从数据中进行学习，它的最终结果通过对生成器的候选结果进行重排序得到。直接从数据中学习的方法似系统生成的结果更加自然，不然需要提前定义规则并使系统更容易跨领域应用。</w:t>
       </w:r>
     </w:p>
     <w:p>
@@ -1824,61 +1201,7 @@
         <w:rPr>
           <w:rFonts w:asciiTheme="minorEastAsia" w:eastAsiaTheme="minorEastAsia" w:hAnsiTheme="minorEastAsia"/>
         </w:rPr>
-        <w:t>近几年有学者提出</w:t>
-      </w:r>
-      <w:r>
-        <w:rPr>
-          <w:rFonts w:asciiTheme="minorEastAsia" w:eastAsiaTheme="minorEastAsia" w:hAnsiTheme="minorEastAsia"/>
-        </w:rPr>
-        <w:t>P</w:t>
-      </w:r>
-      <w:r>
-        <w:rPr>
-          <w:rFonts w:asciiTheme="minorEastAsia" w:eastAsiaTheme="minorEastAsia" w:hAnsiTheme="minorEastAsia"/>
-        </w:rPr>
-        <w:t>PG</w:t>
-      </w:r>
-      <w:r>
-        <w:rPr>
-          <w:rFonts w:asciiTheme="minorEastAsia" w:eastAsiaTheme="minorEastAsia" w:hAnsiTheme="minorEastAsia"/>
-        </w:rPr>
-        <w:t>（</w:t>
-      </w:r>
-      <w:r>
-        <w:rPr>
-          <w:rFonts w:asciiTheme="minorEastAsia" w:eastAsiaTheme="minorEastAsia" w:hAnsiTheme="minorEastAsia"/>
-        </w:rPr>
-        <w:t>P</w:t>
-      </w:r>
-      <w:r>
-        <w:rPr>
-          <w:rFonts w:asciiTheme="minorEastAsia" w:eastAsiaTheme="minorEastAsia" w:hAnsiTheme="minorEastAsia"/>
-        </w:rPr>
-        <w:t>lanning based Poetry Generation Model</w:t>
-      </w:r>
-      <w:r>
-        <w:rPr>
-          <w:rFonts w:asciiTheme="minorEastAsia" w:eastAsiaTheme="minorEastAsia" w:hAnsiTheme="minorEastAsia"/>
-        </w:rPr>
-        <w:t>）引入到自动生成诗歌。它包含诗歌规划和诗歌生成两个部分。诗歌规划部分可以利用诗歌语料和外部知识，提前规划处由关键词组成的写作大纲。诗歌生成部分使用改进的基于注意力机制的编码器</w:t>
-      </w:r>
-      <w:r>
-        <w:rPr>
-          <w:rFonts w:asciiTheme="minorEastAsia" w:eastAsiaTheme="minorEastAsia" w:hAnsiTheme="minorEastAsia"/>
-        </w:rPr>
-        <w:t>-</w:t>
-      </w:r>
-      <w:r>
-        <w:rPr>
-          <w:rFonts w:asciiTheme="minorEastAsia" w:eastAsiaTheme="minorEastAsia" w:hAnsiTheme="minorEastAsia"/>
-        </w:rPr>
-        <w:t>解码器，可以同时编码关键词和历史生成内容来主句生成诗歌。</w:t>
-      </w:r>
-      <w:r>
-        <w:rPr>
-          <w:rFonts w:asciiTheme="minorEastAsia" w:eastAsiaTheme="minorEastAsia" w:hAnsiTheme="minorEastAsia"/>
-        </w:rPr>
-        <w:t xml:space="preserve"> </w:t>
+        <w:t xml:space="preserve">近几年有学者提出PPG（Planning based Poetry Generation Model）引入到自动生成诗歌。它包含诗歌规划和诗歌生成两个部分。诗歌规划部分可以利用诗歌语料和外部知识，提前规划处由关键词组成的写作大纲。诗歌生成部分使用改进的基于注意力机制的编码器-解码器，可以同时编码关键词和历史生成内容来主句生成诗歌。 </w:t>
       </w:r>
     </w:p>
     <w:p>
@@ -1921,7 +1244,7 @@
         <w:spacing w:before="156" w:after="156" w:line="360" w:lineRule="auto"/>
         <w:ind w:firstLineChars="200" w:firstLine="480"/>
         <w:rPr>
-          <w:rFonts w:asciiTheme="minorEastAsia" w:eastAsiaTheme="minorEastAsia" w:hAnsiTheme="minorEastAsia"/>
+          <w:rFonts w:asciiTheme="minorEastAsia" w:eastAsiaTheme="minorEastAsia" w:hAnsiTheme="minorEastAsia" w:hint="default"/>
         </w:rPr>
       </w:pPr>
       <w:r>
@@ -1949,7 +1272,7 @@
         <w:spacing w:before="156" w:after="156" w:line="360" w:lineRule="auto"/>
         <w:ind w:firstLineChars="200" w:firstLine="480"/>
         <w:rPr>
-          <w:rFonts w:asciiTheme="minorEastAsia" w:eastAsiaTheme="minorEastAsia" w:hAnsiTheme="minorEastAsia"/>
+          <w:rFonts w:asciiTheme="minorEastAsia" w:eastAsiaTheme="minorEastAsia" w:hAnsiTheme="minorEastAsia" w:hint="default"/>
         </w:rPr>
       </w:pPr>
       <w:r>
@@ -1964,36 +1287,18 @@
         <w:spacing w:line="360" w:lineRule="auto"/>
         <w:ind w:firstLine="420"/>
         <w:rPr>
+          <w:rFonts w:asciiTheme="minorEastAsia" w:hAnsiTheme="minorEastAsia" w:cs="Times New Roman"/>
+          <w:kern w:val="0"/>
+          <w:sz w:val="24"/>
+        </w:rPr>
+      </w:pPr>
+      <w:r>
+        <w:rPr>
           <w:rFonts w:asciiTheme="minorEastAsia" w:hAnsiTheme="minorEastAsia" w:cs="Times New Roman" w:hint="eastAsia"/>
           <w:kern w:val="0"/>
           <w:sz w:val="24"/>
         </w:rPr>
-      </w:pPr>
-      <w:r>
-        <w:rPr>
-          <w:rFonts w:asciiTheme="minorEastAsia" w:hAnsiTheme="minorEastAsia" w:cs="Times New Roman" w:hint="eastAsia"/>
-          <w:kern w:val="0"/>
-          <w:sz w:val="24"/>
-        </w:rPr>
-        <w:t>深度学习技术旨在模仿人脑的机制,从数据中学习</w:t>
-      </w:r>
-      <w:proofErr w:type="gramStart"/>
-      <w:r>
-        <w:rPr>
-          <w:rFonts w:asciiTheme="minorEastAsia" w:hAnsiTheme="minorEastAsia" w:cs="Times New Roman" w:hint="eastAsia"/>
-          <w:kern w:val="0"/>
-          <w:sz w:val="24"/>
-        </w:rPr>
-        <w:t>岀</w:t>
-      </w:r>
-      <w:proofErr w:type="gramEnd"/>
-      <w:r>
-        <w:rPr>
-          <w:rFonts w:asciiTheme="minorEastAsia" w:hAnsiTheme="minorEastAsia" w:cs="Times New Roman" w:hint="eastAsia"/>
-          <w:kern w:val="0"/>
-          <w:sz w:val="24"/>
-        </w:rPr>
-        <w:t>高层抽象的分布式表示。</w:t>
+        <w:t>深度学习技术旨在模仿人脑的机制,从数据中学习岀高层抽象的分布式表示。</w:t>
       </w:r>
       <w:r>
         <w:rPr>
@@ -2073,13 +1378,7 @@
         <w:rPr>
           <w:rFonts w:asciiTheme="minorEastAsia" w:eastAsiaTheme="minorEastAsia" w:hAnsiTheme="minorEastAsia"/>
         </w:rPr>
-        <w:t xml:space="preserve">2 </w:t>
-      </w:r>
-      <w:r>
-        <w:rPr>
-          <w:rFonts w:asciiTheme="minorEastAsia" w:eastAsiaTheme="minorEastAsia" w:hAnsiTheme="minorEastAsia"/>
-        </w:rPr>
-        <w:t>项目需求分析</w:t>
+        <w:t>2 项目需求分析</w:t>
       </w:r>
       <w:bookmarkEnd w:id="3"/>
       <w:r>
@@ -2101,31 +1400,7 @@
         <w:rPr>
           <w:rFonts w:asciiTheme="minorEastAsia" w:eastAsiaTheme="minorEastAsia" w:hAnsiTheme="minorEastAsia"/>
         </w:rPr>
-        <w:t>古诗生成系统支持用户录入关键字，通过后台搭建的</w:t>
-      </w:r>
-      <w:r>
-        <w:rPr>
-          <w:rFonts w:asciiTheme="minorEastAsia" w:eastAsiaTheme="minorEastAsia" w:hAnsiTheme="minorEastAsia"/>
-        </w:rPr>
-        <w:t>LSTM</w:t>
-      </w:r>
-      <w:r>
-        <w:rPr>
-          <w:rFonts w:asciiTheme="minorEastAsia" w:eastAsiaTheme="minorEastAsia" w:hAnsiTheme="minorEastAsia"/>
-        </w:rPr>
-        <w:t>训练出的网络生成藏头诗和古诗</w:t>
-      </w:r>
-      <w:r>
-        <w:rPr>
-          <w:rFonts w:asciiTheme="minorEastAsia" w:eastAsiaTheme="minorEastAsia" w:hAnsiTheme="minorEastAsia"/>
-        </w:rPr>
-        <w:t>。</w:t>
-      </w:r>
-      <w:r>
-        <w:rPr>
-          <w:rFonts w:asciiTheme="minorEastAsia" w:eastAsiaTheme="minorEastAsia" w:hAnsiTheme="minorEastAsia"/>
-        </w:rPr>
-        <w:t xml:space="preserve"> </w:t>
+        <w:t xml:space="preserve">古诗生成系统支持用户录入关键字，通过后台搭建的LSTM训练出的网络生成藏头诗和古诗。 </w:t>
       </w:r>
     </w:p>
     <w:p>
@@ -2154,7 +1429,7 @@
         <w:rPr>
           <w:rFonts w:asciiTheme="minorEastAsia" w:eastAsiaTheme="minorEastAsia" w:hAnsiTheme="minorEastAsia"/>
         </w:rPr>
-        <w:t xml:space="preserve"> //TODO</w:t>
+        <w:t xml:space="preserve"> </w:t>
       </w:r>
     </w:p>
     <w:p>
@@ -2195,7 +1470,43 @@
           <w:kern w:val="0"/>
           <w:sz w:val="24"/>
         </w:rPr>
-        <w:t>以美丽华中大为头生成的藏头诗：</w:t>
+        <w:t>以</w:t>
+      </w:r>
+      <w:r>
+        <w:rPr>
+          <w:rFonts w:asciiTheme="majorEastAsia" w:eastAsiaTheme="majorEastAsia" w:hAnsiTheme="majorEastAsia" w:cs="宋体" w:hint="eastAsia"/>
+          <w:color w:val="4D4D4D"/>
+          <w:kern w:val="0"/>
+          <w:sz w:val="24"/>
+        </w:rPr>
+        <w:t>“</w:t>
+      </w:r>
+      <w:r>
+        <w:rPr>
+          <w:rFonts w:asciiTheme="majorEastAsia" w:eastAsiaTheme="majorEastAsia" w:hAnsiTheme="majorEastAsia" w:cs="宋体" w:hint="eastAsia"/>
+          <w:color w:val="4D4D4D"/>
+          <w:kern w:val="0"/>
+          <w:sz w:val="24"/>
+        </w:rPr>
+        <w:t>美丽华中大</w:t>
+      </w:r>
+      <w:r>
+        <w:rPr>
+          <w:rFonts w:asciiTheme="majorEastAsia" w:eastAsiaTheme="majorEastAsia" w:hAnsiTheme="majorEastAsia" w:cs="宋体" w:hint="eastAsia"/>
+          <w:color w:val="4D4D4D"/>
+          <w:kern w:val="0"/>
+          <w:sz w:val="24"/>
+        </w:rPr>
+        <w:t>”</w:t>
+      </w:r>
+      <w:r>
+        <w:rPr>
+          <w:rFonts w:asciiTheme="majorEastAsia" w:eastAsiaTheme="majorEastAsia" w:hAnsiTheme="majorEastAsia" w:cs="宋体" w:hint="eastAsia"/>
+          <w:color w:val="4D4D4D"/>
+          <w:kern w:val="0"/>
+          <w:sz w:val="24"/>
+        </w:rPr>
+        <w:t>为头生成的藏头诗：</w:t>
       </w:r>
     </w:p>
     <w:p>
@@ -2205,7 +1516,7 @@
         <w:spacing w:after="240" w:line="390" w:lineRule="atLeast"/>
         <w:jc w:val="left"/>
         <w:rPr>
-          <w:rFonts w:asciiTheme="majorEastAsia" w:eastAsiaTheme="majorEastAsia" w:hAnsiTheme="majorEastAsia" w:cs="宋体" w:hint="eastAsia"/>
+          <w:rFonts w:asciiTheme="majorEastAsia" w:eastAsiaTheme="majorEastAsia" w:hAnsiTheme="majorEastAsia" w:cs="宋体"/>
           <w:color w:val="4D4D4D"/>
           <w:kern w:val="0"/>
           <w:sz w:val="24"/>
@@ -2228,7 +1539,7 @@
         <w:spacing w:line="390" w:lineRule="atLeast"/>
         <w:jc w:val="left"/>
         <w:rPr>
-          <w:rFonts w:asciiTheme="majorEastAsia" w:eastAsiaTheme="majorEastAsia" w:hAnsiTheme="majorEastAsia" w:cs="宋体" w:hint="eastAsia"/>
+          <w:rFonts w:asciiTheme="majorEastAsia" w:eastAsiaTheme="majorEastAsia" w:hAnsiTheme="majorEastAsia" w:cs="宋体"/>
           <w:color w:val="4D4D4D"/>
           <w:kern w:val="0"/>
           <w:sz w:val="24"/>
@@ -2242,29 +1553,7 @@
           <w:kern w:val="0"/>
           <w:sz w:val="24"/>
         </w:rPr>
-        <w:t>美酒贱人少，上月同辞</w:t>
-      </w:r>
-      <w:proofErr w:type="gramStart"/>
-      <w:r>
-        <w:rPr>
-          <w:rFonts w:asciiTheme="majorEastAsia" w:eastAsiaTheme="majorEastAsia" w:hAnsiTheme="majorEastAsia" w:cs="宋体" w:hint="eastAsia"/>
-          <w:bCs/>
-          <w:color w:val="4D4D4D"/>
-          <w:kern w:val="0"/>
-          <w:sz w:val="24"/>
-        </w:rPr>
-        <w:t>帷</w:t>
-      </w:r>
-      <w:proofErr w:type="gramEnd"/>
-      <w:r>
-        <w:rPr>
-          <w:rFonts w:asciiTheme="majorEastAsia" w:eastAsiaTheme="majorEastAsia" w:hAnsiTheme="majorEastAsia" w:cs="宋体" w:hint="eastAsia"/>
-          <w:bCs/>
-          <w:color w:val="4D4D4D"/>
-          <w:kern w:val="0"/>
-          <w:sz w:val="24"/>
-        </w:rPr>
-        <w:t>。</w:t>
+        <w:t>美酒贱人少，上月同辞帷。</w:t>
       </w:r>
     </w:p>
     <w:p>
@@ -2274,13 +1563,12 @@
         <w:spacing w:line="390" w:lineRule="atLeast"/>
         <w:jc w:val="left"/>
         <w:rPr>
-          <w:rFonts w:asciiTheme="majorEastAsia" w:eastAsiaTheme="majorEastAsia" w:hAnsiTheme="majorEastAsia" w:cs="宋体" w:hint="eastAsia"/>
-          <w:color w:val="4D4D4D"/>
-          <w:kern w:val="0"/>
-          <w:sz w:val="24"/>
-        </w:rPr>
-      </w:pPr>
-      <w:proofErr w:type="gramStart"/>
+          <w:rFonts w:asciiTheme="majorEastAsia" w:eastAsiaTheme="majorEastAsia" w:hAnsiTheme="majorEastAsia" w:cs="宋体"/>
+          <w:color w:val="4D4D4D"/>
+          <w:kern w:val="0"/>
+          <w:sz w:val="24"/>
+        </w:rPr>
+      </w:pPr>
       <w:r>
         <w:rPr>
           <w:rFonts w:asciiTheme="majorEastAsia" w:eastAsiaTheme="majorEastAsia" w:hAnsiTheme="majorEastAsia" w:cs="宋体" w:hint="eastAsia"/>
@@ -2289,40 +1577,7 @@
           <w:kern w:val="0"/>
           <w:sz w:val="24"/>
         </w:rPr>
-        <w:t>丽柳晴光</w:t>
-      </w:r>
-      <w:proofErr w:type="gramEnd"/>
-      <w:r>
-        <w:rPr>
-          <w:rFonts w:asciiTheme="majorEastAsia" w:eastAsiaTheme="majorEastAsia" w:hAnsiTheme="majorEastAsia" w:cs="宋体" w:hint="eastAsia"/>
-          <w:bCs/>
-          <w:color w:val="4D4D4D"/>
-          <w:kern w:val="0"/>
-          <w:sz w:val="24"/>
-        </w:rPr>
-        <w:t>禁，黄云</w:t>
-      </w:r>
-      <w:proofErr w:type="gramStart"/>
-      <w:r>
-        <w:rPr>
-          <w:rFonts w:asciiTheme="majorEastAsia" w:eastAsiaTheme="majorEastAsia" w:hAnsiTheme="majorEastAsia" w:cs="宋体" w:hint="eastAsia"/>
-          <w:bCs/>
-          <w:color w:val="4D4D4D"/>
-          <w:kern w:val="0"/>
-          <w:sz w:val="24"/>
-        </w:rPr>
-        <w:t>敞照桥</w:t>
-      </w:r>
-      <w:proofErr w:type="gramEnd"/>
-      <w:r>
-        <w:rPr>
-          <w:rFonts w:asciiTheme="majorEastAsia" w:eastAsiaTheme="majorEastAsia" w:hAnsiTheme="majorEastAsia" w:cs="宋体" w:hint="eastAsia"/>
-          <w:bCs/>
-          <w:color w:val="4D4D4D"/>
-          <w:kern w:val="0"/>
-          <w:sz w:val="24"/>
-        </w:rPr>
-        <w:t>。</w:t>
+        <w:t>丽柳晴光禁，黄云敞照桥。</w:t>
       </w:r>
     </w:p>
     <w:p>
@@ -2332,13 +1587,12 @@
         <w:spacing w:line="390" w:lineRule="atLeast"/>
         <w:jc w:val="left"/>
         <w:rPr>
-          <w:rFonts w:asciiTheme="majorEastAsia" w:eastAsiaTheme="majorEastAsia" w:hAnsiTheme="majorEastAsia" w:cs="宋体" w:hint="eastAsia"/>
-          <w:color w:val="4D4D4D"/>
-          <w:kern w:val="0"/>
-          <w:sz w:val="24"/>
-        </w:rPr>
-      </w:pPr>
-      <w:proofErr w:type="gramStart"/>
+          <w:rFonts w:asciiTheme="majorEastAsia" w:eastAsiaTheme="majorEastAsia" w:hAnsiTheme="majorEastAsia" w:cs="宋体"/>
+          <w:color w:val="4D4D4D"/>
+          <w:kern w:val="0"/>
+          <w:sz w:val="24"/>
+        </w:rPr>
+      </w:pPr>
       <w:r>
         <w:rPr>
           <w:rFonts w:asciiTheme="majorEastAsia" w:eastAsiaTheme="majorEastAsia" w:hAnsiTheme="majorEastAsia" w:cs="宋体" w:hint="eastAsia"/>
@@ -2347,40 +1601,7 @@
           <w:kern w:val="0"/>
           <w:sz w:val="24"/>
         </w:rPr>
-        <w:t>华丘相见</w:t>
-      </w:r>
-      <w:proofErr w:type="gramEnd"/>
-      <w:r>
-        <w:rPr>
-          <w:rFonts w:asciiTheme="majorEastAsia" w:eastAsiaTheme="majorEastAsia" w:hAnsiTheme="majorEastAsia" w:cs="宋体" w:hint="eastAsia"/>
-          <w:bCs/>
-          <w:color w:val="4D4D4D"/>
-          <w:kern w:val="0"/>
-          <w:sz w:val="24"/>
-        </w:rPr>
-        <w:t>去，罗晰得</w:t>
-      </w:r>
-      <w:proofErr w:type="gramStart"/>
-      <w:r>
-        <w:rPr>
-          <w:rFonts w:asciiTheme="majorEastAsia" w:eastAsiaTheme="majorEastAsia" w:hAnsiTheme="majorEastAsia" w:cs="宋体" w:hint="eastAsia"/>
-          <w:bCs/>
-          <w:color w:val="4D4D4D"/>
-          <w:kern w:val="0"/>
-          <w:sz w:val="24"/>
-        </w:rPr>
-        <w:t>馀</w:t>
-      </w:r>
-      <w:proofErr w:type="gramEnd"/>
-      <w:r>
-        <w:rPr>
-          <w:rFonts w:asciiTheme="majorEastAsia" w:eastAsiaTheme="majorEastAsia" w:hAnsiTheme="majorEastAsia" w:cs="宋体" w:hint="eastAsia"/>
-          <w:bCs/>
-          <w:color w:val="4D4D4D"/>
-          <w:kern w:val="0"/>
-          <w:sz w:val="24"/>
-        </w:rPr>
-        <w:t>看。</w:t>
+        <w:t>华丘相见去，罗晰得馀看。</w:t>
       </w:r>
     </w:p>
     <w:p>
@@ -2390,7 +1611,7 @@
         <w:spacing w:line="390" w:lineRule="atLeast"/>
         <w:jc w:val="left"/>
         <w:rPr>
-          <w:rFonts w:asciiTheme="majorEastAsia" w:eastAsiaTheme="majorEastAsia" w:hAnsiTheme="majorEastAsia" w:cs="宋体" w:hint="eastAsia"/>
+          <w:rFonts w:asciiTheme="majorEastAsia" w:eastAsiaTheme="majorEastAsia" w:hAnsiTheme="majorEastAsia" w:cs="宋体"/>
           <w:color w:val="4D4D4D"/>
           <w:kern w:val="0"/>
           <w:sz w:val="24"/>
@@ -2404,29 +1625,7 @@
           <w:kern w:val="0"/>
           <w:sz w:val="24"/>
         </w:rPr>
-        <w:t>中水复成泰，</w:t>
-      </w:r>
-      <w:proofErr w:type="gramStart"/>
-      <w:r>
-        <w:rPr>
-          <w:rFonts w:asciiTheme="majorEastAsia" w:eastAsiaTheme="majorEastAsia" w:hAnsiTheme="majorEastAsia" w:cs="宋体" w:hint="eastAsia"/>
-          <w:bCs/>
-          <w:color w:val="4D4D4D"/>
-          <w:kern w:val="0"/>
-          <w:sz w:val="24"/>
-        </w:rPr>
-        <w:t>朱林测</w:t>
-      </w:r>
-      <w:proofErr w:type="gramEnd"/>
-      <w:r>
-        <w:rPr>
-          <w:rFonts w:asciiTheme="majorEastAsia" w:eastAsiaTheme="majorEastAsia" w:hAnsiTheme="majorEastAsia" w:cs="宋体" w:hint="eastAsia"/>
-          <w:bCs/>
-          <w:color w:val="4D4D4D"/>
-          <w:kern w:val="0"/>
-          <w:sz w:val="24"/>
-        </w:rPr>
-        <w:t>不通。</w:t>
+        <w:t>中水复成泰，朱林测不通。</w:t>
       </w:r>
     </w:p>
     <w:p>
@@ -2443,7 +1642,6 @@
           <w:sz w:val="24"/>
         </w:rPr>
       </w:pPr>
-      <w:proofErr w:type="gramStart"/>
       <w:r>
         <w:rPr>
           <w:rFonts w:asciiTheme="majorEastAsia" w:eastAsiaTheme="majorEastAsia" w:hAnsiTheme="majorEastAsia" w:cs="宋体" w:hint="eastAsia"/>
@@ -2452,18 +1650,7 @@
           <w:kern w:val="0"/>
           <w:sz w:val="24"/>
         </w:rPr>
-        <w:t>大颜之上</w:t>
-      </w:r>
-      <w:proofErr w:type="gramEnd"/>
-      <w:r>
-        <w:rPr>
-          <w:rFonts w:asciiTheme="majorEastAsia" w:eastAsiaTheme="majorEastAsia" w:hAnsiTheme="majorEastAsia" w:cs="宋体" w:hint="eastAsia"/>
-          <w:bCs/>
-          <w:color w:val="4D4D4D"/>
-          <w:kern w:val="0"/>
-          <w:sz w:val="24"/>
-        </w:rPr>
-        <w:t>安，二妃岂知情。</w:t>
+        <w:t>大颜之上安，二妃岂知情。</w:t>
       </w:r>
     </w:p>
     <w:p>
@@ -2474,7 +1661,7 @@
         <w:jc w:val="left"/>
         <w:rPr>
           <w:rStyle w:val="Char1"/>
-          <w:rFonts w:asciiTheme="majorEastAsia" w:eastAsiaTheme="majorEastAsia" w:hAnsiTheme="majorEastAsia" w:cs="宋体" w:hint="eastAsia"/>
+          <w:rFonts w:asciiTheme="majorEastAsia" w:eastAsiaTheme="majorEastAsia" w:hAnsiTheme="majorEastAsia" w:cs="宋体"/>
           <w:color w:val="4D4D4D"/>
           <w:kern w:val="0"/>
           <w:sz w:val="24"/>
@@ -2498,25 +1685,7 @@
           <w:color w:val="4D4D4D"/>
           <w:shd w:val="clear" w:color="auto" w:fill="FFFFFF"/>
         </w:rPr>
-        <w:t>古诗生成和藏头</w:t>
-      </w:r>
-      <w:proofErr w:type="gramStart"/>
-      <w:r>
-        <w:rPr>
-          <w:rFonts w:asciiTheme="majorEastAsia" w:eastAsiaTheme="majorEastAsia" w:hAnsiTheme="majorEastAsia"/>
-          <w:color w:val="4D4D4D"/>
-          <w:shd w:val="clear" w:color="auto" w:fill="FFFFFF"/>
-        </w:rPr>
-        <w:t>诗比较</w:t>
-      </w:r>
-      <w:proofErr w:type="gramEnd"/>
-      <w:r>
-        <w:rPr>
-          <w:rFonts w:asciiTheme="majorEastAsia" w:eastAsiaTheme="majorEastAsia" w:hAnsiTheme="majorEastAsia"/>
-          <w:color w:val="4D4D4D"/>
-          <w:shd w:val="clear" w:color="auto" w:fill="FFFFFF"/>
-        </w:rPr>
-        <w:t>接近，差别在于藏头诗是指定一个字，然后使用训练好的LSTM网络预测每一句诗歌的内容。而生成古诗不指定诗歌内容（可以限定是5言或七言），诗歌第一个字有程序随机生成，然后接下来全部由LSTM网络生成，生成的诗歌长度也是不一定的。</w:t>
+        <w:t>古诗生成和藏头诗比较接近，差别在于藏头诗是指定一个字，然后使用训练好的LSTM网络预测每一句诗歌的内容。而生成古诗不指定诗歌内容（可以限定是5言或七言），诗歌第一个字有程序随机生成，然后接下来全部由LSTM网络生成，生成的诗歌长度也是不一定的。</w:t>
       </w:r>
     </w:p>
     <w:p>
@@ -2549,13 +1718,12 @@
         <w:spacing w:line="390" w:lineRule="atLeast"/>
         <w:jc w:val="left"/>
         <w:rPr>
-          <w:rFonts w:asciiTheme="majorEastAsia" w:eastAsiaTheme="majorEastAsia" w:hAnsiTheme="majorEastAsia" w:cs="宋体" w:hint="eastAsia"/>
-          <w:color w:val="4D4D4D"/>
-          <w:kern w:val="0"/>
-          <w:sz w:val="24"/>
-        </w:rPr>
-      </w:pPr>
-      <w:proofErr w:type="gramStart"/>
+          <w:rFonts w:asciiTheme="majorEastAsia" w:eastAsiaTheme="majorEastAsia" w:hAnsiTheme="majorEastAsia" w:cs="宋体"/>
+          <w:color w:val="4D4D4D"/>
+          <w:kern w:val="0"/>
+          <w:sz w:val="24"/>
+        </w:rPr>
+      </w:pPr>
       <w:r>
         <w:rPr>
           <w:rFonts w:asciiTheme="majorEastAsia" w:eastAsiaTheme="majorEastAsia" w:hAnsiTheme="majorEastAsia" w:cs="宋体" w:hint="eastAsia"/>
@@ -2564,18 +1732,7 @@
           <w:kern w:val="0"/>
           <w:sz w:val="24"/>
         </w:rPr>
-        <w:t>花偏君</w:t>
-      </w:r>
-      <w:proofErr w:type="gramEnd"/>
-      <w:r>
-        <w:rPr>
-          <w:rFonts w:asciiTheme="majorEastAsia" w:eastAsiaTheme="majorEastAsia" w:hAnsiTheme="majorEastAsia" w:cs="宋体" w:hint="eastAsia"/>
-          <w:bCs/>
-          <w:color w:val="4D4D4D"/>
-          <w:kern w:val="0"/>
-          <w:sz w:val="24"/>
-        </w:rPr>
-        <w:t>亦长，一别少看花。</w:t>
+        <w:t>花偏君亦长，一别少看花。</w:t>
       </w:r>
     </w:p>
     <w:p>
@@ -2585,7 +1742,7 @@
         <w:spacing w:line="390" w:lineRule="atLeast"/>
         <w:jc w:val="left"/>
         <w:rPr>
-          <w:rFonts w:asciiTheme="majorEastAsia" w:eastAsiaTheme="majorEastAsia" w:hAnsiTheme="majorEastAsia" w:cs="宋体" w:hint="eastAsia"/>
+          <w:rFonts w:asciiTheme="majorEastAsia" w:eastAsiaTheme="majorEastAsia" w:hAnsiTheme="majorEastAsia" w:cs="宋体"/>
           <w:color w:val="4D4D4D"/>
           <w:kern w:val="0"/>
           <w:sz w:val="24"/>
@@ -2599,29 +1756,7 @@
           <w:kern w:val="0"/>
           <w:sz w:val="24"/>
         </w:rPr>
-        <w:t>项</w:t>
-      </w:r>
-      <w:proofErr w:type="gramStart"/>
-      <w:r>
-        <w:rPr>
-          <w:rFonts w:asciiTheme="majorEastAsia" w:eastAsiaTheme="majorEastAsia" w:hAnsiTheme="majorEastAsia" w:cs="宋体" w:hint="eastAsia"/>
-          <w:bCs/>
-          <w:color w:val="4D4D4D"/>
-          <w:kern w:val="0"/>
-          <w:sz w:val="24"/>
-        </w:rPr>
-        <w:t>小黔州</w:t>
-      </w:r>
-      <w:proofErr w:type="gramEnd"/>
-      <w:r>
-        <w:rPr>
-          <w:rFonts w:asciiTheme="majorEastAsia" w:eastAsiaTheme="majorEastAsia" w:hAnsiTheme="majorEastAsia" w:cs="宋体" w:hint="eastAsia"/>
-          <w:bCs/>
-          <w:color w:val="4D4D4D"/>
-          <w:kern w:val="0"/>
-          <w:sz w:val="24"/>
-        </w:rPr>
-        <w:t>路，天边山已深。</w:t>
+        <w:t>项小黔州路，天边山已深。</w:t>
       </w:r>
     </w:p>
     <w:p>
@@ -2631,7 +1766,7 @@
         <w:spacing w:line="390" w:lineRule="atLeast"/>
         <w:jc w:val="left"/>
         <w:rPr>
-          <w:rFonts w:asciiTheme="majorEastAsia" w:eastAsiaTheme="majorEastAsia" w:hAnsiTheme="majorEastAsia" w:cs="宋体" w:hint="eastAsia"/>
+          <w:rFonts w:asciiTheme="majorEastAsia" w:eastAsiaTheme="majorEastAsia" w:hAnsiTheme="majorEastAsia" w:cs="宋体"/>
           <w:color w:val="4D4D4D"/>
           <w:kern w:val="0"/>
           <w:sz w:val="24"/>
@@ -2655,7 +1790,7 @@
         <w:spacing w:line="390" w:lineRule="atLeast"/>
         <w:jc w:val="left"/>
         <w:rPr>
-          <w:rFonts w:asciiTheme="majorEastAsia" w:eastAsiaTheme="majorEastAsia" w:hAnsiTheme="majorEastAsia" w:cs="宋体" w:hint="eastAsia"/>
+          <w:rFonts w:asciiTheme="majorEastAsia" w:eastAsiaTheme="majorEastAsia" w:hAnsiTheme="majorEastAsia" w:cs="宋体"/>
           <w:color w:val="4D4D4D"/>
           <w:kern w:val="0"/>
           <w:sz w:val="24"/>
@@ -2669,51 +1804,7 @@
           <w:kern w:val="0"/>
           <w:sz w:val="24"/>
         </w:rPr>
-        <w:t>情</w:t>
-      </w:r>
-      <w:proofErr w:type="gramStart"/>
-      <w:r>
-        <w:rPr>
-          <w:rFonts w:asciiTheme="majorEastAsia" w:eastAsiaTheme="majorEastAsia" w:hAnsiTheme="majorEastAsia" w:cs="宋体" w:hint="eastAsia"/>
-          <w:bCs/>
-          <w:color w:val="4D4D4D"/>
-          <w:kern w:val="0"/>
-          <w:sz w:val="24"/>
-        </w:rPr>
-        <w:t>世</w:t>
-      </w:r>
-      <w:proofErr w:type="gramEnd"/>
-      <w:r>
-        <w:rPr>
-          <w:rFonts w:asciiTheme="majorEastAsia" w:eastAsiaTheme="majorEastAsia" w:hAnsiTheme="majorEastAsia" w:cs="宋体" w:hint="eastAsia"/>
-          <w:bCs/>
-          <w:color w:val="4D4D4D"/>
-          <w:kern w:val="0"/>
-          <w:sz w:val="24"/>
-        </w:rPr>
-        <w:t>不可识，</w:t>
-      </w:r>
-      <w:proofErr w:type="gramStart"/>
-      <w:r>
-        <w:rPr>
-          <w:rFonts w:asciiTheme="majorEastAsia" w:eastAsiaTheme="majorEastAsia" w:hAnsiTheme="majorEastAsia" w:cs="宋体" w:hint="eastAsia"/>
-          <w:bCs/>
-          <w:color w:val="4D4D4D"/>
-          <w:kern w:val="0"/>
-          <w:sz w:val="24"/>
-        </w:rPr>
-        <w:t>歌枝一少</w:t>
-      </w:r>
-      <w:proofErr w:type="gramEnd"/>
-      <w:r>
-        <w:rPr>
-          <w:rFonts w:asciiTheme="majorEastAsia" w:eastAsiaTheme="majorEastAsia" w:hAnsiTheme="majorEastAsia" w:cs="宋体" w:hint="eastAsia"/>
-          <w:bCs/>
-          <w:color w:val="4D4D4D"/>
-          <w:kern w:val="0"/>
-          <w:sz w:val="24"/>
-        </w:rPr>
-        <w:t>愁。</w:t>
+        <w:t>情世不可识，歌枝一少愁。</w:t>
       </w:r>
     </w:p>
     <w:p>
@@ -2723,7 +1814,7 @@
         <w:spacing w:after="240" w:line="390" w:lineRule="atLeast"/>
         <w:jc w:val="left"/>
         <w:rPr>
-          <w:rFonts w:asciiTheme="majorEastAsia" w:eastAsiaTheme="majorEastAsia" w:hAnsiTheme="majorEastAsia" w:cs="宋体" w:hint="eastAsia"/>
+          <w:rFonts w:asciiTheme="majorEastAsia" w:eastAsiaTheme="majorEastAsia" w:hAnsiTheme="majorEastAsia" w:cs="宋体"/>
           <w:color w:val="4D4D4D"/>
           <w:kern w:val="0"/>
           <w:sz w:val="24"/>
@@ -2746,7 +1837,7 @@
         <w:spacing w:line="390" w:lineRule="atLeast"/>
         <w:jc w:val="left"/>
         <w:rPr>
-          <w:rFonts w:asciiTheme="majorEastAsia" w:eastAsiaTheme="majorEastAsia" w:hAnsiTheme="majorEastAsia" w:cs="宋体" w:hint="eastAsia"/>
+          <w:rFonts w:asciiTheme="majorEastAsia" w:eastAsiaTheme="majorEastAsia" w:hAnsiTheme="majorEastAsia" w:cs="宋体"/>
           <w:color w:val="4D4D4D"/>
           <w:kern w:val="0"/>
           <w:sz w:val="24"/>
@@ -2761,29 +1852,7 @@
           <w:sz w:val="24"/>
         </w:rPr>
         <w:lastRenderedPageBreak/>
-        <w:t>彼处</w:t>
-      </w:r>
-      <w:proofErr w:type="gramStart"/>
-      <w:r>
-        <w:rPr>
-          <w:rFonts w:asciiTheme="majorEastAsia" w:eastAsiaTheme="majorEastAsia" w:hAnsiTheme="majorEastAsia" w:cs="宋体" w:hint="eastAsia"/>
-          <w:bCs/>
-          <w:color w:val="4D4D4D"/>
-          <w:kern w:val="0"/>
-          <w:sz w:val="24"/>
-        </w:rPr>
-        <w:t>闻寒溜泉频</w:t>
-      </w:r>
-      <w:proofErr w:type="gramEnd"/>
-      <w:r>
-        <w:rPr>
-          <w:rFonts w:asciiTheme="majorEastAsia" w:eastAsiaTheme="majorEastAsia" w:hAnsiTheme="majorEastAsia" w:cs="宋体" w:hint="eastAsia"/>
-          <w:bCs/>
-          <w:color w:val="4D4D4D"/>
-          <w:kern w:val="0"/>
-          <w:sz w:val="24"/>
-        </w:rPr>
-        <w:t>，竹峰蛛网木浓阴。</w:t>
+        <w:t>彼处闻寒溜泉频，竹峰蛛网木浓阴。</w:t>
       </w:r>
     </w:p>
     <w:p>
@@ -2793,7 +1862,7 @@
         <w:spacing w:line="390" w:lineRule="atLeast"/>
         <w:jc w:val="left"/>
         <w:rPr>
-          <w:rFonts w:asciiTheme="majorEastAsia" w:eastAsiaTheme="majorEastAsia" w:hAnsiTheme="majorEastAsia" w:cs="宋体" w:hint="eastAsia"/>
+          <w:rFonts w:asciiTheme="majorEastAsia" w:eastAsiaTheme="majorEastAsia" w:hAnsiTheme="majorEastAsia" w:cs="宋体"/>
           <w:color w:val="4D4D4D"/>
           <w:kern w:val="0"/>
           <w:sz w:val="24"/>
@@ -2807,29 +1876,7 @@
           <w:kern w:val="0"/>
           <w:sz w:val="24"/>
         </w:rPr>
-        <w:t>先生成性思成远，白发</w:t>
-      </w:r>
-      <w:proofErr w:type="gramStart"/>
-      <w:r>
-        <w:rPr>
-          <w:rFonts w:asciiTheme="majorEastAsia" w:eastAsiaTheme="majorEastAsia" w:hAnsiTheme="majorEastAsia" w:cs="宋体" w:hint="eastAsia"/>
-          <w:bCs/>
-          <w:color w:val="4D4D4D"/>
-          <w:kern w:val="0"/>
-          <w:sz w:val="24"/>
-        </w:rPr>
-        <w:t>幽</w:t>
-      </w:r>
-      <w:proofErr w:type="gramEnd"/>
-      <w:r>
-        <w:rPr>
-          <w:rFonts w:asciiTheme="majorEastAsia" w:eastAsiaTheme="majorEastAsia" w:hAnsiTheme="majorEastAsia" w:cs="宋体" w:hint="eastAsia"/>
-          <w:bCs/>
-          <w:color w:val="4D4D4D"/>
-          <w:kern w:val="0"/>
-          <w:sz w:val="24"/>
-        </w:rPr>
-        <w:t>人事肯醒。</w:t>
+        <w:t>先生成性思成远，白发幽人事肯醒。</w:t>
       </w:r>
     </w:p>
     <w:p>
@@ -2839,7 +1886,7 @@
         <w:spacing w:line="390" w:lineRule="atLeast"/>
         <w:jc w:val="left"/>
         <w:rPr>
-          <w:rFonts w:asciiTheme="majorEastAsia" w:eastAsiaTheme="majorEastAsia" w:hAnsiTheme="majorEastAsia" w:cs="宋体" w:hint="eastAsia"/>
+          <w:rFonts w:asciiTheme="majorEastAsia" w:eastAsiaTheme="majorEastAsia" w:hAnsiTheme="majorEastAsia" w:cs="宋体"/>
           <w:color w:val="4D4D4D"/>
           <w:kern w:val="0"/>
           <w:sz w:val="24"/>
@@ -2853,29 +1900,7 @@
           <w:kern w:val="0"/>
           <w:sz w:val="24"/>
         </w:rPr>
-        <w:t>惟有月圆心便寝，起</w:t>
-      </w:r>
-      <w:proofErr w:type="gramStart"/>
-      <w:r>
-        <w:rPr>
-          <w:rFonts w:asciiTheme="majorEastAsia" w:eastAsiaTheme="majorEastAsia" w:hAnsiTheme="majorEastAsia" w:cs="宋体" w:hint="eastAsia"/>
-          <w:bCs/>
-          <w:color w:val="4D4D4D"/>
-          <w:kern w:val="0"/>
-          <w:sz w:val="24"/>
-        </w:rPr>
-        <w:t>经徒到意无</w:t>
-      </w:r>
-      <w:proofErr w:type="gramEnd"/>
-      <w:r>
-        <w:rPr>
-          <w:rFonts w:asciiTheme="majorEastAsia" w:eastAsiaTheme="majorEastAsia" w:hAnsiTheme="majorEastAsia" w:cs="宋体" w:hint="eastAsia"/>
-          <w:bCs/>
-          <w:color w:val="4D4D4D"/>
-          <w:kern w:val="0"/>
-          <w:sz w:val="24"/>
-        </w:rPr>
-        <w:t>身。</w:t>
+        <w:t>惟有月圆心便寝，起经徒到意无身。</w:t>
       </w:r>
     </w:p>
     <w:p>
@@ -2886,6 +1911,7 @@
         <w:jc w:val="left"/>
         <w:rPr>
           <w:rFonts w:asciiTheme="majorEastAsia" w:eastAsiaTheme="majorEastAsia" w:hAnsiTheme="majorEastAsia" w:cs="宋体" w:hint="eastAsia"/>
+          <w:bCs/>
           <w:color w:val="4D4D4D"/>
           <w:kern w:val="0"/>
           <w:sz w:val="24"/>
@@ -2899,10 +1925,15 @@
           <w:kern w:val="0"/>
           <w:sz w:val="24"/>
         </w:rPr>
-        <w:t>跂</w:t>
-      </w:r>
-      <w:proofErr w:type="gramStart"/>
-      <w:r>
+        <w:t>跂襟藉笋丛青菊，声价同亲奈欲何。</w:t>
+      </w:r>
+    </w:p>
+    <w:p>
+      <w:pPr>
+        <w:widowControl/>
+        <w:shd w:val="clear" w:color="auto" w:fill="FFFFFF"/>
+        <w:spacing w:line="390" w:lineRule="atLeast"/>
+        <w:jc w:val="left"/>
         <w:rPr>
           <w:rFonts w:asciiTheme="majorEastAsia" w:eastAsiaTheme="majorEastAsia" w:hAnsiTheme="majorEastAsia" w:cs="宋体" w:hint="eastAsia"/>
           <w:bCs/>
@@ -2910,10 +1941,15 @@
           <w:kern w:val="0"/>
           <w:sz w:val="24"/>
         </w:rPr>
-        <w:t>襟藉笋丛青</w:t>
-      </w:r>
-      <w:proofErr w:type="gramEnd"/>
-      <w:r>
+      </w:pPr>
+    </w:p>
+    <w:p>
+      <w:pPr>
+        <w:widowControl/>
+        <w:shd w:val="clear" w:color="auto" w:fill="FFFFFF"/>
+        <w:spacing w:line="390" w:lineRule="atLeast"/>
+        <w:ind w:firstLine="420"/>
+        <w:jc w:val="left"/>
         <w:rPr>
           <w:rFonts w:asciiTheme="majorEastAsia" w:eastAsiaTheme="majorEastAsia" w:hAnsiTheme="majorEastAsia" w:cs="宋体" w:hint="eastAsia"/>
           <w:bCs/>
@@ -2921,9 +1957,27 @@
           <w:kern w:val="0"/>
           <w:sz w:val="24"/>
         </w:rPr>
-        <w:t>菊，</w:t>
-      </w:r>
-      <w:proofErr w:type="gramStart"/>
+      </w:pPr>
+      <w:r>
+        <w:rPr>
+          <w:rFonts w:asciiTheme="majorEastAsia" w:eastAsiaTheme="majorEastAsia" w:hAnsiTheme="majorEastAsia" w:cs="宋体"/>
+          <w:bCs/>
+          <w:color w:val="4D4D4D"/>
+          <w:kern w:val="0"/>
+          <w:sz w:val="24"/>
+        </w:rPr>
+        <w:t>本需求</w:t>
+      </w:r>
+      <w:r>
+        <w:rPr>
+          <w:rFonts w:asciiTheme="majorEastAsia" w:eastAsiaTheme="majorEastAsia" w:hAnsiTheme="majorEastAsia" w:cs="宋体"/>
+          <w:bCs/>
+          <w:color w:val="4D4D4D"/>
+          <w:kern w:val="0"/>
+          <w:sz w:val="24"/>
+        </w:rPr>
+        <w:t>的主要功能是</w:t>
+      </w:r>
       <w:r>
         <w:rPr>
           <w:rFonts w:asciiTheme="majorEastAsia" w:eastAsiaTheme="majorEastAsia" w:hAnsiTheme="majorEastAsia" w:cs="宋体" w:hint="eastAsia"/>
@@ -2932,9 +1986,18 @@
           <w:kern w:val="0"/>
           <w:sz w:val="24"/>
         </w:rPr>
-        <w:t>声价</w:t>
-      </w:r>
-      <w:proofErr w:type="gramEnd"/>
+        <w:t>根据</w:t>
+      </w:r>
+      <w:r>
+        <w:rPr>
+          <w:rFonts w:asciiTheme="majorEastAsia" w:eastAsiaTheme="majorEastAsia" w:hAnsiTheme="majorEastAsia" w:cs="宋体"/>
+          <w:bCs/>
+          <w:color w:val="4D4D4D"/>
+          <w:kern w:val="0"/>
+          <w:sz w:val="24"/>
+        </w:rPr>
+        <w:t>前端传入的类型</w:t>
+      </w:r>
       <w:r>
         <w:rPr>
           <w:rFonts w:asciiTheme="majorEastAsia" w:eastAsiaTheme="majorEastAsia" w:hAnsiTheme="majorEastAsia" w:cs="宋体" w:hint="eastAsia"/>
@@ -2943,9 +2006,8 @@
           <w:kern w:val="0"/>
           <w:sz w:val="24"/>
         </w:rPr>
-        <w:t>同</w:t>
-      </w:r>
-      <w:proofErr w:type="gramStart"/>
+        <w:t>(藏头诗、五言还是七言古诗)</w:t>
+      </w:r>
       <w:r>
         <w:rPr>
           <w:rFonts w:asciiTheme="majorEastAsia" w:eastAsiaTheme="majorEastAsia" w:hAnsiTheme="majorEastAsia" w:cs="宋体" w:hint="eastAsia"/>
@@ -2954,9 +2016,8 @@
           <w:kern w:val="0"/>
           <w:sz w:val="24"/>
         </w:rPr>
-        <w:t>亲奈欲</w:t>
-      </w:r>
-      <w:proofErr w:type="gramEnd"/>
+        <w:t>和</w:t>
+      </w:r>
       <w:r>
         <w:rPr>
           <w:rFonts w:asciiTheme="majorEastAsia" w:eastAsiaTheme="majorEastAsia" w:hAnsiTheme="majorEastAsia" w:cs="宋体" w:hint="eastAsia"/>
@@ -2965,312 +2026,108 @@
           <w:kern w:val="0"/>
           <w:sz w:val="24"/>
         </w:rPr>
-        <w:t>何。</w:t>
-      </w:r>
-    </w:p>
-    <w:p>
-      <w:pPr>
-        <w:pStyle w:val="a9"/>
-        <w:ind w:firstLine="480"/>
-        <w:jc w:val="both"/>
-        <w:rPr>
-          <w:rFonts w:asciiTheme="minorEastAsia" w:eastAsiaTheme="minorEastAsia" w:hAnsiTheme="minorEastAsia"/>
-        </w:rPr>
-      </w:pPr>
-    </w:p>
-    <w:p>
-      <w:pPr>
-        <w:pStyle w:val="a8"/>
-        <w:spacing w:before="156" w:after="156" w:line="360" w:lineRule="auto"/>
-        <w:rPr>
-          <w:rFonts w:asciiTheme="minorEastAsia" w:eastAsiaTheme="minorEastAsia" w:hAnsiTheme="minorEastAsia"/>
-        </w:rPr>
-      </w:pPr>
-      <w:r>
-        <w:rPr>
-          <w:rFonts w:asciiTheme="minorEastAsia" w:eastAsiaTheme="minorEastAsia" w:hAnsiTheme="minorEastAsia"/>
-        </w:rPr>
-        <w:t>2</w:t>
-      </w:r>
-      <w:r>
-        <w:rPr>
-          <w:rFonts w:asciiTheme="minorEastAsia" w:eastAsiaTheme="minorEastAsia" w:hAnsiTheme="minorEastAsia"/>
-        </w:rPr>
-        <w:t xml:space="preserve">.2 </w:t>
-      </w:r>
-      <w:r>
-        <w:rPr>
-          <w:rFonts w:asciiTheme="minorEastAsia" w:eastAsiaTheme="minorEastAsia" w:hAnsiTheme="minorEastAsia"/>
-        </w:rPr>
-        <w:t>重点需求说明</w:t>
-      </w:r>
-    </w:p>
-    <w:p>
-      <w:pPr>
-        <w:pStyle w:val="a9"/>
-        <w:ind w:firstLine="480"/>
-        <w:rPr>
-          <w:rFonts w:asciiTheme="minorEastAsia" w:eastAsiaTheme="minorEastAsia" w:hAnsiTheme="minorEastAsia"/>
-        </w:rPr>
-      </w:pPr>
-      <w:proofErr w:type="gramStart"/>
-      <w:r>
-        <w:rPr>
-          <w:rFonts w:asciiTheme="minorEastAsia" w:eastAsiaTheme="minorEastAsia" w:hAnsiTheme="minorEastAsia"/>
-        </w:rPr>
-        <w:t>本需求</w:t>
-      </w:r>
-      <w:proofErr w:type="gramEnd"/>
-      <w:r>
-        <w:rPr>
-          <w:rFonts w:asciiTheme="minorEastAsia" w:eastAsiaTheme="minorEastAsia" w:hAnsiTheme="minorEastAsia"/>
-        </w:rPr>
-        <w:t>的主要功能是</w:t>
-      </w:r>
-      <w:r>
-        <w:rPr>
-          <w:rFonts w:asciiTheme="minorEastAsia" w:eastAsiaTheme="minorEastAsia" w:hAnsiTheme="minorEastAsia"/>
-        </w:rPr>
-        <w:t>对前端传入的类型进行</w:t>
-      </w:r>
-      <w:r>
-        <w:rPr>
-          <w:rFonts w:asciiTheme="minorEastAsia" w:eastAsiaTheme="minorEastAsia" w:hAnsiTheme="minorEastAsia"/>
-        </w:rPr>
-        <w:t>预测</w:t>
-      </w:r>
-      <w:r>
-        <w:rPr>
-          <w:rFonts w:asciiTheme="minorEastAsia" w:eastAsiaTheme="minorEastAsia" w:hAnsiTheme="minorEastAsia"/>
-        </w:rPr>
-        <w:t>生成</w:t>
-      </w:r>
-      <w:r>
-        <w:rPr>
-          <w:rFonts w:asciiTheme="minorEastAsia" w:eastAsiaTheme="minorEastAsia" w:hAnsiTheme="minorEastAsia"/>
-        </w:rPr>
-        <w:t>诗歌。</w:t>
-      </w:r>
-      <w:r>
-        <w:rPr>
-          <w:rFonts w:asciiTheme="minorEastAsia" w:eastAsiaTheme="minorEastAsia" w:hAnsiTheme="minorEastAsia"/>
-        </w:rPr>
-        <w:t>预测</w:t>
-      </w:r>
-      <w:r>
-        <w:rPr>
-          <w:rFonts w:asciiTheme="minorEastAsia" w:eastAsiaTheme="minorEastAsia" w:hAnsiTheme="minorEastAsia"/>
-        </w:rPr>
-        <w:t>生成的模型是</w:t>
-      </w:r>
-      <w:r>
-        <w:rPr>
-          <w:rFonts w:asciiTheme="minorEastAsia" w:eastAsiaTheme="minorEastAsia" w:hAnsiTheme="minorEastAsia"/>
-        </w:rPr>
-        <w:t>由网络模型训练</w:t>
-      </w:r>
-      <w:r>
-        <w:rPr>
-          <w:rFonts w:asciiTheme="minorEastAsia" w:eastAsiaTheme="minorEastAsia" w:hAnsiTheme="minorEastAsia"/>
-        </w:rPr>
-        <w:t>好</w:t>
-      </w:r>
-      <w:r>
-        <w:rPr>
-          <w:rFonts w:asciiTheme="minorEastAsia" w:eastAsiaTheme="minorEastAsia" w:hAnsiTheme="minorEastAsia"/>
-        </w:rPr>
-        <w:t>提供</w:t>
-      </w:r>
-      <w:r>
-        <w:rPr>
-          <w:rFonts w:asciiTheme="minorEastAsia" w:eastAsiaTheme="minorEastAsia" w:hAnsiTheme="minorEastAsia"/>
-        </w:rPr>
-        <w:t>，</w:t>
-      </w:r>
-      <w:r>
-        <w:rPr>
-          <w:rFonts w:asciiTheme="minorEastAsia" w:eastAsiaTheme="minorEastAsia" w:hAnsiTheme="minorEastAsia"/>
-        </w:rPr>
-        <w:t>网络训练模型</w:t>
-      </w:r>
-      <w:r>
-        <w:rPr>
-          <w:rFonts w:asciiTheme="minorEastAsia" w:eastAsiaTheme="minorEastAsia" w:hAnsiTheme="minorEastAsia"/>
-        </w:rPr>
-        <w:t>本</w:t>
-      </w:r>
-      <w:r>
-        <w:rPr>
-          <w:rFonts w:asciiTheme="minorEastAsia" w:eastAsiaTheme="minorEastAsia" w:hAnsiTheme="minorEastAsia"/>
-        </w:rPr>
-        <w:t>设计</w:t>
-      </w:r>
-      <w:r>
-        <w:rPr>
-          <w:rFonts w:asciiTheme="minorEastAsia" w:eastAsiaTheme="minorEastAsia" w:hAnsiTheme="minorEastAsia"/>
-        </w:rPr>
-        <w:t>采用两层的L</w:t>
-      </w:r>
-      <w:r>
-        <w:rPr>
-          <w:rFonts w:asciiTheme="minorEastAsia" w:eastAsiaTheme="minorEastAsia" w:hAnsiTheme="minorEastAsia" w:hint="default"/>
-        </w:rPr>
-        <w:t>STM</w:t>
-      </w:r>
-      <w:r>
-        <w:rPr>
-          <w:rFonts w:ascii="Arial" w:hAnsi="Arial" w:cs="Arial"/>
-          <w:color w:val="2F2F2F"/>
-          <w:shd w:val="clear" w:color="auto" w:fill="FFFFFF"/>
-        </w:rPr>
-        <w:t>。</w:t>
-      </w:r>
-    </w:p>
-    <w:p>
-      <w:pPr>
-        <w:pStyle w:val="a9"/>
-        <w:ind w:firstLine="480"/>
-        <w:rPr>
-          <w:rFonts w:asciiTheme="minorEastAsia" w:eastAsiaTheme="minorEastAsia" w:hAnsiTheme="minorEastAsia"/>
-        </w:rPr>
-      </w:pPr>
-      <w:r>
-        <w:rPr>
-          <w:rFonts w:asciiTheme="minorEastAsia" w:eastAsiaTheme="minorEastAsia" w:hAnsiTheme="minorEastAsia"/>
-        </w:rPr>
-        <w:t>LSTM</w:t>
-      </w:r>
-      <w:r>
-        <w:rPr>
-          <w:rFonts w:asciiTheme="minorEastAsia" w:eastAsiaTheme="minorEastAsia" w:hAnsiTheme="minorEastAsia"/>
-        </w:rPr>
-        <w:t>（Long Short-Term Memory）是长短期记忆网络，是一种时间递归神经网络，适合于处理和预测时间序列中间隔和延迟相对较长的重要事件。</w:t>
-      </w:r>
-      <w:r>
-        <w:rPr>
-          <w:rFonts w:asciiTheme="minorEastAsia" w:eastAsiaTheme="minorEastAsia" w:hAnsiTheme="minorEastAsia"/>
-        </w:rPr>
-        <w:t>在介绍LSTM网络之前，需要先介绍一般的循环神经网络（RNN），结构如图（2）。</w:t>
-      </w:r>
-    </w:p>
-    <w:p>
-      <w:pPr>
-        <w:pStyle w:val="a9"/>
-        <w:ind w:firstLine="480"/>
-        <w:rPr>
-          <w:rFonts w:asciiTheme="minorEastAsia" w:eastAsiaTheme="minorEastAsia" w:hAnsiTheme="minorEastAsia"/>
-        </w:rPr>
-      </w:pPr>
-    </w:p>
-    <w:p>
-      <w:pPr>
-        <w:pStyle w:val="a9"/>
-        <w:ind w:firstLine="480"/>
-        <w:rPr>
-          <w:rFonts w:asciiTheme="minorEastAsia" w:eastAsiaTheme="minorEastAsia" w:hAnsiTheme="minorEastAsia"/>
-        </w:rPr>
-      </w:pPr>
-      <w:r>
-        <w:rPr>
-          <w:noProof/>
+        <w:t>欲生成古诗</w:t>
+      </w:r>
+      <w:r>
+        <w:rPr>
+          <w:rFonts w:asciiTheme="majorEastAsia" w:eastAsiaTheme="majorEastAsia" w:hAnsiTheme="majorEastAsia" w:cs="宋体" w:hint="eastAsia"/>
+          <w:bCs/>
+          <w:color w:val="4D4D4D"/>
+          <w:kern w:val="0"/>
+          <w:sz w:val="24"/>
+        </w:rPr>
+        <w:t>关键字</w:t>
+      </w:r>
+      <w:r>
+        <w:rPr>
+          <w:rFonts w:asciiTheme="majorEastAsia" w:eastAsiaTheme="majorEastAsia" w:hAnsiTheme="majorEastAsia" w:cs="宋体" w:hint="eastAsia"/>
+          <w:bCs/>
+          <w:color w:val="4D4D4D"/>
+          <w:kern w:val="0"/>
+          <w:sz w:val="24"/>
+        </w:rPr>
+        <w:t>，利用LSTM生成的网络模型</w:t>
+      </w:r>
+      <w:r>
+        <w:rPr>
+          <w:rFonts w:asciiTheme="majorEastAsia" w:eastAsiaTheme="majorEastAsia" w:hAnsiTheme="majorEastAsia" w:cs="宋体" w:hint="eastAsia"/>
+          <w:bCs/>
+          <w:color w:val="4D4D4D"/>
+          <w:kern w:val="0"/>
+          <w:sz w:val="24"/>
+        </w:rPr>
+        <w:t>训练</w:t>
+      </w:r>
+      <w:r>
+        <w:rPr>
+          <w:rFonts w:asciiTheme="majorEastAsia" w:eastAsiaTheme="majorEastAsia" w:hAnsiTheme="majorEastAsia" w:cs="宋体" w:hint="eastAsia"/>
+          <w:bCs/>
+          <w:color w:val="4D4D4D"/>
+          <w:kern w:val="0"/>
+          <w:sz w:val="24"/>
+        </w:rPr>
+        <w:t>最后</w:t>
+      </w:r>
+      <w:r>
+        <w:rPr>
+          <w:rFonts w:asciiTheme="majorEastAsia" w:eastAsiaTheme="majorEastAsia" w:hAnsiTheme="majorEastAsia" w:cs="宋体" w:hint="eastAsia"/>
+          <w:bCs/>
+          <w:color w:val="4D4D4D"/>
+          <w:kern w:val="0"/>
+          <w:sz w:val="24"/>
+        </w:rPr>
+        <w:t>预测生成相应类型的古诗。</w:t>
+      </w:r>
+      <w:r>
+        <w:rPr>
+          <w:rFonts w:asciiTheme="majorEastAsia" w:eastAsiaTheme="majorEastAsia" w:hAnsiTheme="majorEastAsia" w:cs="宋体" w:hint="eastAsia"/>
+          <w:bCs/>
+          <w:color w:val="4D4D4D"/>
+          <w:kern w:val="0"/>
+          <w:sz w:val="24"/>
+        </w:rPr>
+        <w:t>其中</w:t>
+      </w:r>
+      <w:r>
+        <w:rPr>
+          <w:rFonts w:asciiTheme="majorEastAsia" w:eastAsiaTheme="majorEastAsia" w:hAnsiTheme="majorEastAsia" w:cs="宋体" w:hint="eastAsia"/>
+          <w:bCs/>
+          <w:color w:val="4D4D4D"/>
+          <w:kern w:val="0"/>
+          <w:sz w:val="24"/>
+        </w:rPr>
+        <w:t>训练</w:t>
+      </w:r>
+      <w:r>
+        <w:rPr>
+          <w:rFonts w:asciiTheme="majorEastAsia" w:eastAsiaTheme="majorEastAsia" w:hAnsiTheme="majorEastAsia" w:cs="宋体" w:hint="eastAsia"/>
+          <w:bCs/>
+          <w:color w:val="4D4D4D"/>
+          <w:kern w:val="0"/>
+          <w:sz w:val="24"/>
+        </w:rPr>
+        <w:t>网络模型的部分是本需求重点部分，主要包括数据预处理和使用LSTM模型训练两个部分。</w:t>
+      </w:r>
+    </w:p>
+    <w:p>
+      <w:pPr>
+        <w:widowControl/>
+        <w:shd w:val="clear" w:color="auto" w:fill="FFFFFF"/>
+        <w:spacing w:line="390" w:lineRule="atLeast"/>
+        <w:jc w:val="left"/>
+        <w:rPr>
+          <w:rFonts w:asciiTheme="minorEastAsia" w:hAnsiTheme="minorEastAsia" w:hint="eastAsia"/>
+        </w:rPr>
+      </w:pPr>
+      <w:r>
+        <w:rPr>
+          <w:rFonts w:asciiTheme="minorEastAsia" w:hAnsiTheme="minorEastAsia"/>
         </w:rPr>
         <w:drawing>
-          <wp:inline distT="0" distB="0" distL="0" distR="0" wp14:anchorId="42378371" wp14:editId="49762643">
-            <wp:extent cx="4514286" cy="2819048"/>
-            <wp:effectExtent l="0" t="0" r="635" b="635"/>
-            <wp:docPr id="9" name="图片 9"/>
-            <wp:cNvGraphicFramePr>
-              <a:graphicFrameLocks xmlns:a="http://schemas.openxmlformats.org/drawingml/2006/main" noChangeAspect="1"/>
-            </wp:cNvGraphicFramePr>
-            <a:graphic xmlns:a="http://schemas.openxmlformats.org/drawingml/2006/main">
-              <a:graphicData uri="http://schemas.openxmlformats.org/drawingml/2006/picture">
-                <pic:pic xmlns:pic="http://schemas.openxmlformats.org/drawingml/2006/picture">
-                  <pic:nvPicPr>
-                    <pic:cNvPr id="1" name=""/>
-                    <pic:cNvPicPr/>
-                  </pic:nvPicPr>
-                  <pic:blipFill>
-                    <a:blip r:embed="rId9"/>
-                    <a:stretch>
-                      <a:fillRect/>
-                    </a:stretch>
-                  </pic:blipFill>
-                  <pic:spPr>
-                    <a:xfrm>
-                      <a:off x="0" y="0"/>
-                      <a:ext cx="4514286" cy="2819048"/>
-                    </a:xfrm>
-                    <a:prstGeom prst="rect">
-                      <a:avLst/>
-                    </a:prstGeom>
-                  </pic:spPr>
-                </pic:pic>
-              </a:graphicData>
-            </a:graphic>
-          </wp:inline>
-        </w:drawing>
-      </w:r>
-    </w:p>
-    <w:p>
-      <w:pPr>
-        <w:pStyle w:val="a9"/>
-        <w:ind w:firstLine="480"/>
-        <w:jc w:val="center"/>
-        <w:rPr>
-          <w:rFonts w:asciiTheme="minorEastAsia" w:eastAsiaTheme="minorEastAsia" w:hAnsiTheme="minorEastAsia" w:hint="default"/>
-        </w:rPr>
-      </w:pPr>
-      <w:r>
-        <w:rPr>
-          <w:rFonts w:asciiTheme="minorEastAsia" w:eastAsiaTheme="minorEastAsia" w:hAnsiTheme="minorEastAsia"/>
-        </w:rPr>
-        <w:t>图2、普通的循环神经网络结构</w:t>
-      </w:r>
-    </w:p>
-    <w:p>
-      <w:pPr>
-        <w:pStyle w:val="a9"/>
-        <w:ind w:firstLine="480"/>
-        <w:jc w:val="center"/>
-        <w:rPr>
-          <w:rFonts w:asciiTheme="minorEastAsia" w:eastAsiaTheme="minorEastAsia" w:hAnsiTheme="minorEastAsia"/>
-        </w:rPr>
-      </w:pPr>
-    </w:p>
-    <w:p>
-      <w:pPr>
-        <w:pStyle w:val="a9"/>
-        <w:ind w:firstLine="480"/>
-        <w:rPr>
-          <w:rFonts w:asciiTheme="minorEastAsia" w:eastAsiaTheme="minorEastAsia" w:hAnsiTheme="minorEastAsia"/>
-        </w:rPr>
-      </w:pPr>
-      <w:r>
-        <w:rPr>
-          <w:rFonts w:asciiTheme="minorEastAsia" w:eastAsiaTheme="minorEastAsia" w:hAnsiTheme="minorEastAsia"/>
-        </w:rPr>
-        <w:t>在程序中运行时，循环神经网络采用的是参数共享的方式，也就是实际上一层循环神经网络只有一个cell（图中的A区域），在深入学习研究之后，发现cell内部存在的权重也是在训练的，但这部分权重不需要程序员去定义，而且也不能直接查看，而在模型加载时会加载这部分权值，这是循环神经网络和卷积神经网络很大的一个区别。</w:t>
-      </w:r>
-    </w:p>
-    <w:p>
-      <w:pPr>
-        <w:pStyle w:val="a9"/>
-        <w:ind w:firstLine="480"/>
-        <w:rPr>
-          <w:rFonts w:asciiTheme="minorEastAsia" w:eastAsiaTheme="minorEastAsia" w:hAnsiTheme="minorEastAsia"/>
-          <w:i/>
-        </w:rPr>
-      </w:pPr>
-      <w:r>
-        <w:rPr>
-          <w:noProof/>
-        </w:rPr>
-        <w:lastRenderedPageBreak/>
-        <w:drawing>
-          <wp:inline distT="0" distB="0" distL="0" distR="0" wp14:anchorId="11A14449" wp14:editId="55F9D4E0">
-            <wp:extent cx="3790476" cy="2019048"/>
-            <wp:effectExtent l="0" t="0" r="635" b="635"/>
-            <wp:docPr id="10" name="图片 10"/>
+          <wp:inline distT="0" distB="0" distL="0" distR="0" wp14:anchorId="18FAB97E" wp14:editId="083753E3">
+            <wp:extent cx="5253414" cy="4468674"/>
+            <wp:effectExtent l="0" t="0" r="4445" b="1905"/>
+            <wp:docPr id="18" name="图片 18"/>
             <wp:cNvGraphicFramePr>
               <a:graphicFrameLocks xmlns:a="http://schemas.openxmlformats.org/drawingml/2006/main" noChangeAspect="1"/>
             </wp:cNvGraphicFramePr>
@@ -3290,7 +2147,7 @@
                   <pic:spPr>
                     <a:xfrm>
                       <a:off x="0" y="0"/>
-                      <a:ext cx="3790476" cy="2019048"/>
+                      <a:ext cx="5255697" cy="4470616"/>
                     </a:xfrm>
                     <a:prstGeom prst="rect">
                       <a:avLst/>
@@ -3305,62 +2162,167 @@
     </w:p>
     <w:p>
       <w:pPr>
+        <w:pStyle w:val="a8"/>
+        <w:spacing w:before="156" w:after="156" w:line="360" w:lineRule="auto"/>
+        <w:rPr>
+          <w:rFonts w:asciiTheme="minorEastAsia" w:eastAsiaTheme="minorEastAsia" w:hAnsiTheme="minorEastAsia"/>
+        </w:rPr>
+      </w:pPr>
+      <w:r>
+        <w:rPr>
+          <w:rFonts w:asciiTheme="minorEastAsia" w:eastAsiaTheme="minorEastAsia" w:hAnsiTheme="minorEastAsia"/>
+        </w:rPr>
+        <w:t xml:space="preserve">2.2 </w:t>
+      </w:r>
+      <w:r>
+        <w:rPr>
+          <w:rFonts w:asciiTheme="minorEastAsia" w:eastAsiaTheme="minorEastAsia" w:hAnsiTheme="minorEastAsia"/>
+        </w:rPr>
+        <w:t>重点需求说明</w:t>
+      </w:r>
+    </w:p>
+    <w:p>
+      <w:pPr>
         <w:pStyle w:val="a9"/>
         <w:ind w:firstLine="480"/>
-        <w:jc w:val="center"/>
-        <w:rPr>
-          <w:rFonts w:asciiTheme="minorEastAsia" w:eastAsiaTheme="minorEastAsia" w:hAnsiTheme="minorEastAsia" w:hint="default"/>
-        </w:rPr>
-      </w:pPr>
-      <w:r>
-        <w:rPr>
-          <w:rFonts w:asciiTheme="minorEastAsia" w:eastAsiaTheme="minorEastAsia" w:hAnsiTheme="minorEastAsia"/>
-        </w:rPr>
-        <w:t>图3、RNN cell结构</w:t>
-      </w:r>
+        <w:rPr>
+          <w:rStyle w:val="aa"/>
+          <w:rFonts w:ascii="Microsoft YaHei" w:eastAsia="Microsoft YaHei" w:hAnsi="Microsoft YaHei"/>
+          <w:b w:val="0"/>
+          <w:bCs w:val="0"/>
+          <w:color w:val="4F4F4F"/>
+          <w:sz w:val="33"/>
+          <w:szCs w:val="33"/>
+        </w:rPr>
+      </w:pPr>
+      <w:r>
+        <w:rPr>
+          <w:rFonts w:ascii="Arial" w:hAnsi="Arial" w:cs="Arial"/>
+          <w:color w:val="2F2F2F"/>
+          <w:shd w:val="clear" w:color="auto" w:fill="FFFFFF"/>
+        </w:rPr>
+        <w:t xml:space="preserve">2.2.1 </w:t>
+      </w:r>
+      <w:r>
+        <w:rPr>
+          <w:rStyle w:val="aa"/>
+          <w:rFonts w:ascii="Microsoft YaHei" w:eastAsia="Microsoft YaHei" w:hAnsi="Microsoft YaHei"/>
+          <w:b w:val="0"/>
+          <w:bCs w:val="0"/>
+          <w:color w:val="4F4F4F"/>
+          <w:sz w:val="33"/>
+          <w:szCs w:val="33"/>
+        </w:rPr>
+        <w:t>LSTM网络结构</w:t>
+      </w:r>
+    </w:p>
+    <w:p>
+      <w:pPr>
+        <w:widowControl/>
+        <w:shd w:val="clear" w:color="auto" w:fill="FFFFFF"/>
+        <w:spacing w:line="390" w:lineRule="atLeast"/>
+        <w:jc w:val="left"/>
+        <w:rPr>
+          <w:rFonts w:ascii="Microsoft YaHei" w:eastAsia="Microsoft YaHei" w:hAnsi="Microsoft YaHei" w:cs="Times New Roman" w:hint="eastAsia"/>
+          <w:color w:val="4D4D4D"/>
+          <w:kern w:val="0"/>
+          <w:sz w:val="24"/>
+        </w:rPr>
+      </w:pPr>
+      <w:r>
+        <w:rPr>
+          <w:rFonts w:ascii="Microsoft YaHei" w:eastAsia="Microsoft YaHei" w:hAnsi="Microsoft YaHei" w:cs="Times New Roman" w:hint="eastAsia"/>
+          <w:color w:val="4D4D4D"/>
+          <w:kern w:val="0"/>
+          <w:szCs w:val="21"/>
+        </w:rPr>
+        <w:t>模型训练过程主要分为</w:t>
+      </w:r>
+      <w:r>
+        <w:rPr>
+          <w:rFonts w:ascii="Microsoft YaHei" w:eastAsia="Microsoft YaHei" w:hAnsi="Microsoft YaHei" w:cs="Times New Roman" w:hint="eastAsia"/>
+          <w:color w:val="4D4D4D"/>
+          <w:kern w:val="0"/>
+          <w:szCs w:val="21"/>
+        </w:rPr>
+        <w:t>搭建模型</w:t>
+      </w:r>
+      <w:r>
+        <w:rPr>
+          <w:rFonts w:ascii="Microsoft YaHei" w:eastAsia="Microsoft YaHei" w:hAnsi="Microsoft YaHei" w:cs="Times New Roman" w:hint="eastAsia"/>
+          <w:color w:val="4D4D4D"/>
+          <w:kern w:val="0"/>
+          <w:szCs w:val="21"/>
+        </w:rPr>
+        <w:t>和模型训练两部分。</w:t>
+      </w:r>
+      <w:r>
+        <w:rPr>
+          <w:rFonts w:ascii="Microsoft YaHei" w:eastAsia="Microsoft YaHei" w:hAnsi="Microsoft YaHei" w:cs="Times New Roman" w:hint="eastAsia"/>
+          <w:color w:val="4D4D4D"/>
+          <w:kern w:val="0"/>
+          <w:szCs w:val="21"/>
+        </w:rPr>
+        <w:t>其中搭建模型主要采用了双层LSTM结构，后接</w:t>
+      </w:r>
+      <w:proofErr w:type="spellStart"/>
+      <w:r>
+        <w:rPr>
+          <w:rFonts w:ascii="Microsoft YaHei" w:eastAsia="Microsoft YaHei" w:hAnsi="Microsoft YaHei" w:cs="Times New Roman" w:hint="eastAsia"/>
+          <w:color w:val="4D4D4D"/>
+          <w:kern w:val="0"/>
+          <w:szCs w:val="21"/>
+        </w:rPr>
+        <w:t>SoftMax</w:t>
+      </w:r>
+      <w:proofErr w:type="spellEnd"/>
+      <w:r>
+        <w:rPr>
+          <w:rFonts w:ascii="Microsoft YaHei" w:eastAsia="Microsoft YaHei" w:hAnsi="Microsoft YaHei" w:cs="Times New Roman" w:hint="eastAsia"/>
+          <w:color w:val="4D4D4D"/>
+          <w:kern w:val="0"/>
+          <w:szCs w:val="21"/>
+        </w:rPr>
+        <w:t>函数归一化处理。</w:t>
+      </w:r>
+    </w:p>
+    <w:p>
+      <w:pPr>
+        <w:pStyle w:val="a9"/>
+        <w:ind w:firstLine="660"/>
+        <w:rPr>
+          <w:rStyle w:val="aa"/>
+          <w:rFonts w:ascii="Microsoft YaHei" w:eastAsia="Microsoft YaHei" w:hAnsi="Microsoft YaHei"/>
+          <w:b w:val="0"/>
+          <w:bCs w:val="0"/>
+          <w:color w:val="4F4F4F"/>
+          <w:sz w:val="33"/>
+          <w:szCs w:val="33"/>
+        </w:rPr>
+      </w:pPr>
     </w:p>
     <w:p>
       <w:pPr>
         <w:pStyle w:val="a9"/>
         <w:ind w:firstLine="480"/>
-        <w:jc w:val="center"/>
-        <w:rPr>
-          <w:rFonts w:asciiTheme="minorEastAsia" w:eastAsiaTheme="minorEastAsia" w:hAnsiTheme="minorEastAsia"/>
-        </w:rPr>
-      </w:pPr>
-    </w:p>
-    <w:p>
-      <w:pPr>
-        <w:pStyle w:val="a9"/>
-        <w:ind w:firstLine="480"/>
-        <w:rPr>
-          <w:rFonts w:asciiTheme="minorEastAsia" w:eastAsiaTheme="minorEastAsia" w:hAnsiTheme="minorEastAsia" w:hint="default"/>
-        </w:rPr>
-      </w:pPr>
-      <w:r>
-        <w:rPr>
-          <w:rFonts w:asciiTheme="minorEastAsia" w:eastAsiaTheme="minorEastAsia" w:hAnsiTheme="minorEastAsia"/>
-        </w:rPr>
-        <w:t>从图（3）我们给出了当循环神经网络输入数据维度为一维，内部单元数只有一个时的cell内部结构。该图详细阐述了RNN内部的参数传递。图四是当输入数据维度变为2，cell内部单元数增加为2时的结构，从结构图中可以看到单元之间数据是独立的而每个单元的上一个状态是之间cell内部每个单元的状态集合。也就是单元之前看似独立又相互联系。</w:t>
-      </w:r>
-    </w:p>
-    <w:p>
-      <w:pPr>
-        <w:pStyle w:val="a9"/>
-        <w:ind w:firstLine="480"/>
-        <w:rPr>
-          <w:rFonts w:asciiTheme="minorEastAsia" w:eastAsiaTheme="minorEastAsia" w:hAnsiTheme="minorEastAsia"/>
-        </w:rPr>
-      </w:pPr>
-      <w:r>
-        <w:rPr>
-          <w:noProof/>
-        </w:rPr>
+        <w:rPr>
+          <w:rFonts w:ascii="Arial" w:hAnsi="Arial" w:cs="Arial"/>
+          <w:color w:val="2F2F2F"/>
+          <w:shd w:val="clear" w:color="auto" w:fill="FFFFFF"/>
+        </w:rPr>
+      </w:pPr>
+      <w:r>
+        <w:rPr>
+          <w:rFonts w:ascii="Arial" w:hAnsi="Arial" w:cs="Arial"/>
+          <w:color w:val="2F2F2F"/>
+          <w:shd w:val="clear" w:color="auto" w:fill="FFFFFF"/>
+        </w:rPr>
+        <w:lastRenderedPageBreak/>
         <w:drawing>
-          <wp:inline distT="0" distB="0" distL="0" distR="0" wp14:anchorId="25995FC0" wp14:editId="32F80EC0">
-            <wp:extent cx="4047619" cy="2742857"/>
-            <wp:effectExtent l="0" t="0" r="0" b="635"/>
-            <wp:docPr id="11" name="图片 11"/>
+          <wp:inline distT="0" distB="0" distL="0" distR="0" wp14:anchorId="78009EAD" wp14:editId="64372050">
+            <wp:extent cx="2555402" cy="3001005"/>
+            <wp:effectExtent l="0" t="0" r="10160" b="0"/>
+            <wp:docPr id="20" name="图片 20"/>
             <wp:cNvGraphicFramePr>
               <a:graphicFrameLocks xmlns:a="http://schemas.openxmlformats.org/drawingml/2006/main" noChangeAspect="1"/>
             </wp:cNvGraphicFramePr>
@@ -3380,7 +2342,7 @@
                   <pic:spPr>
                     <a:xfrm>
                       <a:off x="0" y="0"/>
-                      <a:ext cx="4047619" cy="2742857"/>
+                      <a:ext cx="2567634" cy="3015370"/>
                     </a:xfrm>
                     <a:prstGeom prst="rect">
                       <a:avLst/>
@@ -3397,16 +2359,21 @@
       <w:pPr>
         <w:pStyle w:val="a9"/>
         <w:ind w:firstLine="480"/>
-        <w:jc w:val="center"/>
+        <w:rPr>
+          <w:rFonts w:asciiTheme="minorEastAsia" w:eastAsiaTheme="minorEastAsia" w:hAnsiTheme="minorEastAsia" w:hint="default"/>
+        </w:rPr>
+      </w:pPr>
+      <w:r>
         <w:rPr>
           <w:rFonts w:asciiTheme="minorEastAsia" w:eastAsiaTheme="minorEastAsia" w:hAnsiTheme="minorEastAsia"/>
         </w:rPr>
-      </w:pPr>
+        <w:t>LSTM（Long Short-Term Memory）是长短期记忆网络，是一种时间递归神经网络，适合于处理和预测时间序列中间隔和延迟相对较长的重要事件。</w:t>
+      </w:r>
       <w:r>
         <w:rPr>
           <w:rFonts w:asciiTheme="minorEastAsia" w:eastAsiaTheme="minorEastAsia" w:hAnsiTheme="minorEastAsia"/>
         </w:rPr>
-        <w:t>图4、增加单元后循环神经网络结构</w:t>
+        <w:t>在介绍LSTM网络之前，需要先介绍一般的循环神经网络（RNN），结构如图（2）。</w:t>
       </w:r>
     </w:p>
     <w:p>
@@ -3414,15 +2381,9 @@
         <w:pStyle w:val="a9"/>
         <w:ind w:firstLine="480"/>
         <w:rPr>
-          <w:rFonts w:asciiTheme="minorEastAsia" w:eastAsiaTheme="minorEastAsia" w:hAnsiTheme="minorEastAsia"/>
-        </w:rPr>
-      </w:pPr>
-      <w:r>
-        <w:rPr>
-          <w:rFonts w:asciiTheme="minorEastAsia" w:eastAsiaTheme="minorEastAsia" w:hAnsiTheme="minorEastAsia"/>
-        </w:rPr>
-        <w:t>而我们使用的LSTM网络和循环神经网络也是采用的链式结构，只是在cell内部设计更为复杂，LSTM在结构上增加了三个门，包括输入门，遗忘门，输出门。LSTM内部参数较多，但是参数之间的联系紧密。</w:t>
-      </w:r>
+          <w:rFonts w:asciiTheme="minorEastAsia" w:eastAsiaTheme="minorEastAsia" w:hAnsiTheme="minorEastAsia" w:hint="default"/>
+        </w:rPr>
+      </w:pPr>
     </w:p>
     <w:p>
       <w:pPr>
@@ -3430,19 +2391,17 @@
         <w:ind w:firstLine="480"/>
         <w:rPr>
           <w:rFonts w:asciiTheme="minorEastAsia" w:eastAsiaTheme="minorEastAsia" w:hAnsiTheme="minorEastAsia" w:hint="default"/>
-          <w:i/>
         </w:rPr>
       </w:pPr>
       <w:r>
         <w:rPr>
           <w:noProof/>
         </w:rPr>
-        <w:lastRenderedPageBreak/>
         <w:drawing>
-          <wp:inline distT="0" distB="0" distL="0" distR="0" wp14:anchorId="4F9409FA" wp14:editId="21E77699">
-            <wp:extent cx="4838095" cy="2123810"/>
-            <wp:effectExtent l="0" t="0" r="635" b="0"/>
-            <wp:docPr id="12" name="图片 12"/>
+          <wp:inline distT="0" distB="0" distL="0" distR="0" wp14:anchorId="5D48C664" wp14:editId="4BEFDA92">
+            <wp:extent cx="4514286" cy="2819048"/>
+            <wp:effectExtent l="0" t="0" r="635" b="635"/>
+            <wp:docPr id="9" name="图片 9"/>
             <wp:cNvGraphicFramePr>
               <a:graphicFrameLocks xmlns:a="http://schemas.openxmlformats.org/drawingml/2006/main" noChangeAspect="1"/>
             </wp:cNvGraphicFramePr>
@@ -3462,7 +2421,7 @@
                   <pic:spPr>
                     <a:xfrm>
                       <a:off x="0" y="0"/>
-                      <a:ext cx="4838095" cy="2123810"/>
+                      <a:ext cx="4514286" cy="2819048"/>
                     </a:xfrm>
                     <a:prstGeom prst="rect">
                       <a:avLst/>
@@ -3481,229 +2440,14 @@
         <w:ind w:firstLine="480"/>
         <w:jc w:val="center"/>
         <w:rPr>
+          <w:rFonts w:asciiTheme="minorEastAsia" w:eastAsiaTheme="minorEastAsia" w:hAnsiTheme="minorEastAsia" w:hint="default"/>
+        </w:rPr>
+      </w:pPr>
+      <w:r>
+        <w:rPr>
           <w:rFonts w:asciiTheme="minorEastAsia" w:eastAsiaTheme="minorEastAsia" w:hAnsiTheme="minorEastAsia"/>
         </w:rPr>
-      </w:pPr>
-      <w:r>
-        <w:rPr>
-          <w:rFonts w:asciiTheme="minorEastAsia" w:eastAsiaTheme="minorEastAsia" w:hAnsiTheme="minorEastAsia"/>
-        </w:rPr>
-        <w:t>图5、LSTM主要结构</w:t>
-      </w:r>
-    </w:p>
-    <w:p>
-      <w:pPr>
-        <w:pStyle w:val="a9"/>
-        <w:ind w:firstLine="480"/>
-        <w:rPr>
-          <w:rFonts w:asciiTheme="minorEastAsia" w:eastAsiaTheme="minorEastAsia" w:hAnsiTheme="minorEastAsia"/>
-        </w:rPr>
-      </w:pPr>
-      <w:r>
-        <w:rPr>
-          <w:rFonts w:asciiTheme="minorEastAsia" w:eastAsiaTheme="minorEastAsia" w:hAnsiTheme="minorEastAsia"/>
-        </w:rPr>
-        <w:t>RNN 的关键点之一就是他们可以用来连接先前的信息到当前的任务上，例如使用过去的视频段来推测对当前段的理解。如果 RNN 可以做到这个，他们就变得非常有用。有时候，我们仅仅需要知道先前的信息来执行当前的任务。例如，我们有一个语言模型用来基于先前的词来预测下一个词。如果我们试着预测“the clouds are in the sky” 最后的词，我们并不需要任何其他的上下文 —— 因此下一个词很显然就应该是 sky。在这样的场景中，相关的信息和预测的词位置之间的间隔是非常小的，RNN 可以学会使用先前的信息。</w:t>
-      </w:r>
-    </w:p>
-    <w:p>
-      <w:pPr>
-        <w:pStyle w:val="a9"/>
-        <w:ind w:firstLine="480"/>
-        <w:rPr>
-          <w:rFonts w:asciiTheme="minorEastAsia" w:eastAsiaTheme="minorEastAsia" w:hAnsiTheme="minorEastAsia"/>
-        </w:rPr>
-      </w:pPr>
-      <w:r>
-        <w:rPr>
-          <w:rFonts w:asciiTheme="minorEastAsia" w:eastAsiaTheme="minorEastAsia" w:hAnsiTheme="minorEastAsia"/>
-        </w:rPr>
-        <w:t>LSTM是一种 RNN 特殊的类型，可以学习长期依赖信息。LSTM 由</w:t>
-      </w:r>
-      <w:proofErr w:type="spellStart"/>
-      <w:r>
-        <w:rPr>
-          <w:rFonts w:asciiTheme="minorEastAsia" w:eastAsiaTheme="minorEastAsia" w:hAnsiTheme="minorEastAsia"/>
-        </w:rPr>
-        <w:t>Hochreiter</w:t>
-      </w:r>
-      <w:proofErr w:type="spellEnd"/>
-      <w:r>
-        <w:rPr>
-          <w:rFonts w:asciiTheme="minorEastAsia" w:eastAsiaTheme="minorEastAsia" w:hAnsiTheme="minorEastAsia"/>
-        </w:rPr>
-        <w:t xml:space="preserve"> &amp; </w:t>
-      </w:r>
-      <w:proofErr w:type="spellStart"/>
-      <w:r>
-        <w:rPr>
-          <w:rFonts w:asciiTheme="minorEastAsia" w:eastAsiaTheme="minorEastAsia" w:hAnsiTheme="minorEastAsia"/>
-        </w:rPr>
-        <w:t>Schmidhuber</w:t>
-      </w:r>
-      <w:proofErr w:type="spellEnd"/>
-      <w:r>
-        <w:rPr>
-          <w:rFonts w:asciiTheme="minorEastAsia" w:eastAsiaTheme="minorEastAsia" w:hAnsiTheme="minorEastAsia"/>
-        </w:rPr>
-        <w:t>【8】提出，并在近期被Alex Graves【9】进行了改良和推广。在很多问题，LSTM 都取得相当巨大的成功，并得到了广泛的使用。LSTM 通过刻意的设计来避免长期依赖问题。记住长期的信息在实践中是 LSTM 的默认行为，而</w:t>
-      </w:r>
-      <w:proofErr w:type="gramStart"/>
-      <w:r>
-        <w:rPr>
-          <w:rFonts w:asciiTheme="minorEastAsia" w:eastAsiaTheme="minorEastAsia" w:hAnsiTheme="minorEastAsia"/>
-        </w:rPr>
-        <w:t>非需要</w:t>
-      </w:r>
-      <w:proofErr w:type="gramEnd"/>
-      <w:r>
-        <w:rPr>
-          <w:rFonts w:asciiTheme="minorEastAsia" w:eastAsiaTheme="minorEastAsia" w:hAnsiTheme="minorEastAsia"/>
-        </w:rPr>
-        <w:t>付出很大代价才能获得的能力</w:t>
-      </w:r>
-      <w:r>
-        <w:rPr>
-          <w:rFonts w:asciiTheme="minorEastAsia" w:eastAsiaTheme="minorEastAsia" w:hAnsiTheme="minorEastAsia"/>
-        </w:rPr>
-        <w:t>，</w:t>
-      </w:r>
-      <w:r>
-        <w:rPr>
-          <w:rFonts w:asciiTheme="minorEastAsia" w:eastAsiaTheme="minorEastAsia" w:hAnsiTheme="minorEastAsia"/>
-        </w:rPr>
-        <w:t>所有 RNN 都具有一种重复神经网络模块的链式的形式。在标准的 RNN 中，这个重复的模块只有一个非常简单的结构，例如一个 tanh 层。</w:t>
-      </w:r>
-    </w:p>
-    <w:p>
-      <w:pPr>
-        <w:pStyle w:val="a9"/>
-        <w:ind w:firstLine="480"/>
-        <w:rPr>
-          <w:rFonts w:asciiTheme="minorEastAsia" w:eastAsiaTheme="minorEastAsia" w:hAnsiTheme="minorEastAsia" w:hint="default"/>
-        </w:rPr>
-      </w:pPr>
-      <w:r>
-        <w:rPr>
-          <w:rFonts w:asciiTheme="minorEastAsia" w:eastAsiaTheme="minorEastAsia" w:hAnsiTheme="minorEastAsia"/>
-        </w:rPr>
-        <w:t>LSTM 的关键就是细胞状态，水平线在图上方贯穿运行。细胞状态类似于传送带。直接在整个链上运行，只有一些少量的线性交互。信息在上面流传保持不变会很容易。LSTM 有通过精心设计的称作为“门”的结构来去除或者增加信息到细胞状态的能力。门是一种让信息选择</w:t>
-      </w:r>
-      <w:proofErr w:type="gramStart"/>
-      <w:r>
-        <w:rPr>
-          <w:rFonts w:asciiTheme="minorEastAsia" w:eastAsiaTheme="minorEastAsia" w:hAnsiTheme="minorEastAsia"/>
-        </w:rPr>
-        <w:t>式通过</w:t>
-      </w:r>
-      <w:proofErr w:type="gramEnd"/>
-      <w:r>
-        <w:rPr>
-          <w:rFonts w:asciiTheme="minorEastAsia" w:eastAsiaTheme="minorEastAsia" w:hAnsiTheme="minorEastAsia"/>
-        </w:rPr>
-        <w:t>的方法【10】。他们包含一个 sigmoid 神经网络层和一个 pointwise 乘法操作。Sigmoid 层输出 0 到 1 之间的数值，描述每个部分有多少量可以通过。0 代表“不许任何量通过”，1 就指“允许任意量通过”</w:t>
-      </w:r>
-      <w:r>
-        <w:rPr>
-          <w:rFonts w:asciiTheme="minorEastAsia" w:eastAsiaTheme="minorEastAsia" w:hAnsiTheme="minorEastAsia"/>
-        </w:rPr>
-        <w:t>。</w:t>
-      </w:r>
-      <w:r>
-        <w:rPr>
-          <w:rFonts w:asciiTheme="minorEastAsia" w:eastAsiaTheme="minorEastAsia" w:hAnsiTheme="minorEastAsia"/>
-        </w:rPr>
-        <w:t>LSTM 拥有三个门，来保护和控制细胞状态</w:t>
-      </w:r>
-      <w:r>
-        <w:rPr>
-          <w:rFonts w:asciiTheme="minorEastAsia" w:eastAsiaTheme="minorEastAsia" w:hAnsiTheme="minorEastAsia"/>
-        </w:rPr>
-        <w:t>。</w:t>
-      </w:r>
-    </w:p>
-    <w:p>
-      <w:pPr>
-        <w:pStyle w:val="a9"/>
-        <w:ind w:firstLine="460"/>
-        <w:rPr>
-          <w:rFonts w:ascii="Helvetica Neue" w:hAnsi="Helvetica Neue" w:hint="default"/>
-          <w:color w:val="333333"/>
-          <w:sz w:val="23"/>
-          <w:szCs w:val="23"/>
-          <w:shd w:val="clear" w:color="auto" w:fill="FFFFFF"/>
-        </w:rPr>
-      </w:pPr>
-      <w:r>
-        <w:rPr>
-          <w:rFonts w:ascii="Helvetica Neue" w:hAnsi="Helvetica Neue" w:hint="default"/>
-          <w:color w:val="333333"/>
-          <w:sz w:val="23"/>
-          <w:szCs w:val="23"/>
-          <w:shd w:val="clear" w:color="auto" w:fill="FFFFFF"/>
-        </w:rPr>
-        <w:t>LSTM</w:t>
-      </w:r>
-      <w:r>
-        <w:rPr>
-          <w:rFonts w:ascii="Helvetica Neue" w:hAnsi="Helvetica Neue"/>
-          <w:color w:val="333333"/>
-          <w:sz w:val="23"/>
-          <w:szCs w:val="23"/>
-          <w:shd w:val="clear" w:color="auto" w:fill="FFFFFF"/>
-        </w:rPr>
-        <w:t>遗忘门（</w:t>
-      </w:r>
-      <w:r>
-        <w:rPr>
-          <w:rFonts w:ascii="Helvetica Neue" w:hAnsi="Helvetica Neue"/>
-          <w:color w:val="333333"/>
-          <w:sz w:val="23"/>
-          <w:szCs w:val="23"/>
-          <w:shd w:val="clear" w:color="auto" w:fill="FFFFFF"/>
-        </w:rPr>
-        <w:t>forget gate</w:t>
-      </w:r>
-      <w:r>
-        <w:rPr>
-          <w:rFonts w:ascii="Helvetica Neue" w:hAnsi="Helvetica Neue"/>
-          <w:color w:val="333333"/>
-          <w:sz w:val="23"/>
-          <w:szCs w:val="23"/>
-          <w:shd w:val="clear" w:color="auto" w:fill="FFFFFF"/>
-        </w:rPr>
-        <w:t>）顾名思义，是控制是否遗忘的，在</w:t>
-      </w:r>
-      <w:r>
-        <w:rPr>
-          <w:rFonts w:ascii="Helvetica Neue" w:hAnsi="Helvetica Neue"/>
-          <w:color w:val="333333"/>
-          <w:sz w:val="23"/>
-          <w:szCs w:val="23"/>
-          <w:shd w:val="clear" w:color="auto" w:fill="FFFFFF"/>
-        </w:rPr>
-        <w:t>LSTM</w:t>
-      </w:r>
-      <w:r>
-        <w:rPr>
-          <w:rFonts w:ascii="Helvetica Neue" w:hAnsi="Helvetica Neue"/>
-          <w:color w:val="333333"/>
-          <w:sz w:val="23"/>
-          <w:szCs w:val="23"/>
-          <w:shd w:val="clear" w:color="auto" w:fill="FFFFFF"/>
-        </w:rPr>
-        <w:t>中即以一定的概</w:t>
-      </w:r>
-      <w:r>
-        <w:rPr>
-          <w:rFonts w:ascii="Helvetica Neue" w:hAnsi="Helvetica Neue"/>
-          <w:color w:val="333333"/>
-          <w:sz w:val="23"/>
-          <w:szCs w:val="23"/>
-          <w:shd w:val="clear" w:color="auto" w:fill="FFFFFF"/>
-        </w:rPr>
-        <w:lastRenderedPageBreak/>
-        <w:t>率控制是否遗忘上一层的隐藏细胞状态。遗忘门子结构如下图所示：</w:t>
+        <w:t>图2、普通的循环神经网络结构</w:t>
       </w:r>
     </w:p>
     <w:p>
@@ -3715,15 +2459,47 @@
           <w:rFonts w:asciiTheme="minorEastAsia" w:eastAsiaTheme="minorEastAsia" w:hAnsiTheme="minorEastAsia" w:hint="default"/>
         </w:rPr>
       </w:pPr>
+    </w:p>
+    <w:p>
+      <w:pPr>
+        <w:pStyle w:val="a9"/>
+        <w:ind w:firstLine="480"/>
+        <w:rPr>
+          <w:rFonts w:asciiTheme="minorEastAsia" w:eastAsiaTheme="minorEastAsia" w:hAnsiTheme="minorEastAsia" w:hint="default"/>
+        </w:rPr>
+      </w:pPr>
+      <w:r>
+        <w:rPr>
+          <w:rFonts w:asciiTheme="minorEastAsia" w:eastAsiaTheme="minorEastAsia" w:hAnsiTheme="minorEastAsia"/>
+        </w:rPr>
+        <w:t>在程序中运行时，循环神经网络采用的是参数共享的方式，也就是实际上一层循环神经网络只有一个cell（图中的A区域），在深入学习研究之后，发现cell内部存在的权重也是在训练的，但这部分权重不需要程序员去定义，而且也不能直接查看，而在</w:t>
+      </w:r>
+      <w:r>
+        <w:rPr>
+          <w:rFonts w:asciiTheme="minorEastAsia" w:eastAsiaTheme="minorEastAsia" w:hAnsiTheme="minorEastAsia"/>
+        </w:rPr>
+        <w:lastRenderedPageBreak/>
+        <w:t>模型加载时会加载这部分权值，这是循环神经网络和卷积神经网络很大的一个区别。</w:t>
+      </w:r>
+    </w:p>
+    <w:p>
+      <w:pPr>
+        <w:pStyle w:val="a9"/>
+        <w:ind w:firstLine="480"/>
+        <w:rPr>
+          <w:rFonts w:asciiTheme="minorEastAsia" w:eastAsiaTheme="minorEastAsia" w:hAnsiTheme="minorEastAsia" w:hint="default"/>
+          <w:i/>
+        </w:rPr>
+      </w:pPr>
       <w:r>
         <w:rPr>
           <w:noProof/>
         </w:rPr>
         <w:drawing>
-          <wp:inline distT="0" distB="0" distL="0" distR="0" wp14:anchorId="2D612098" wp14:editId="2F22CB42">
-            <wp:extent cx="3600000" cy="2180952"/>
-            <wp:effectExtent l="0" t="0" r="635" b="0"/>
-            <wp:docPr id="1" name="图片 1"/>
+          <wp:inline distT="0" distB="0" distL="0" distR="0" wp14:anchorId="4BA0F0A0" wp14:editId="783BFEF1">
+            <wp:extent cx="3790476" cy="2019048"/>
+            <wp:effectExtent l="0" t="0" r="635" b="635"/>
+            <wp:docPr id="10" name="图片 10"/>
             <wp:cNvGraphicFramePr>
               <a:graphicFrameLocks xmlns:a="http://schemas.openxmlformats.org/drawingml/2006/main" noChangeAspect="1"/>
             </wp:cNvGraphicFramePr>
@@ -3743,7 +2519,7 @@
                   <pic:spPr>
                     <a:xfrm>
                       <a:off x="0" y="0"/>
-                      <a:ext cx="3600000" cy="2180952"/>
+                      <a:ext cx="3790476" cy="2019048"/>
                     </a:xfrm>
                     <a:prstGeom prst="rect">
                       <a:avLst/>
@@ -3759,1004 +2535,17 @@
     <w:p>
       <w:pPr>
         <w:pStyle w:val="a9"/>
-        <w:ind w:firstLine="460"/>
-        <w:rPr>
-          <w:rFonts w:ascii="Helvetica Neue" w:hAnsi="Helvetica Neue" w:hint="default"/>
-          <w:color w:val="333333"/>
-          <w:sz w:val="23"/>
-          <w:szCs w:val="23"/>
-          <w:shd w:val="clear" w:color="auto" w:fill="FFFFFF"/>
-        </w:rPr>
-      </w:pPr>
-      <w:r>
-        <w:rPr>
-          <w:rFonts w:ascii="Helvetica Neue" w:hAnsi="Helvetica Neue"/>
-          <w:color w:val="333333"/>
-          <w:sz w:val="23"/>
-          <w:szCs w:val="23"/>
-          <w:shd w:val="clear" w:color="auto" w:fill="FFFFFF"/>
-        </w:rPr>
-        <w:t>图中输入的有上一序列的隐藏状态</w:t>
-      </w:r>
-      <w:r>
-        <w:rPr>
-          <w:rFonts w:ascii="Helvetica Neue" w:hAnsi="Helvetica Neue"/>
-          <w:color w:val="333333"/>
-          <w:sz w:val="23"/>
-          <w:szCs w:val="23"/>
-          <w:shd w:val="clear" w:color="auto" w:fill="FFFFFF"/>
-        </w:rPr>
-        <w:t>h(t</w:t>
-      </w:r>
-      <w:r>
-        <w:rPr>
-          <w:rFonts w:ascii="微软雅黑" w:eastAsia="微软雅黑" w:hAnsi="微软雅黑" w:cs="微软雅黑"/>
-          <w:color w:val="333333"/>
-          <w:sz w:val="23"/>
-          <w:szCs w:val="23"/>
-          <w:shd w:val="clear" w:color="auto" w:fill="FFFFFF"/>
-        </w:rPr>
-        <w:t>−</w:t>
-      </w:r>
-      <w:r>
-        <w:rPr>
-          <w:rFonts w:ascii="Helvetica Neue" w:hAnsi="Helvetica Neue"/>
-          <w:color w:val="333333"/>
-          <w:sz w:val="23"/>
-          <w:szCs w:val="23"/>
-          <w:shd w:val="clear" w:color="auto" w:fill="FFFFFF"/>
-        </w:rPr>
-        <w:t>1)</w:t>
-      </w:r>
-      <w:r>
-        <w:rPr>
-          <w:rFonts w:ascii="Helvetica Neue" w:hAnsi="Helvetica Neue"/>
-          <w:color w:val="333333"/>
-          <w:sz w:val="23"/>
-          <w:szCs w:val="23"/>
-          <w:shd w:val="clear" w:color="auto" w:fill="FFFFFF"/>
-        </w:rPr>
-        <w:t>和本序列数据</w:t>
-      </w:r>
-      <w:r>
-        <w:rPr>
-          <w:rFonts w:ascii="Helvetica Neue" w:hAnsi="Helvetica Neue"/>
-          <w:color w:val="333333"/>
-          <w:sz w:val="23"/>
-          <w:szCs w:val="23"/>
-          <w:shd w:val="clear" w:color="auto" w:fill="FFFFFF"/>
-        </w:rPr>
-        <w:t>x(t)</w:t>
-      </w:r>
-      <w:r>
-        <w:rPr>
-          <w:rFonts w:ascii="Helvetica Neue" w:hAnsi="Helvetica Neue"/>
-          <w:color w:val="333333"/>
-          <w:sz w:val="23"/>
-          <w:szCs w:val="23"/>
-          <w:shd w:val="clear" w:color="auto" w:fill="FFFFFF"/>
-        </w:rPr>
-        <w:t>，通过一个激活函数，一般是</w:t>
-      </w:r>
-      <w:r>
-        <w:rPr>
-          <w:rFonts w:ascii="Helvetica Neue" w:hAnsi="Helvetica Neue"/>
-          <w:color w:val="333333"/>
-          <w:sz w:val="23"/>
-          <w:szCs w:val="23"/>
-          <w:shd w:val="clear" w:color="auto" w:fill="FFFFFF"/>
-        </w:rPr>
-        <w:t>sigmoid</w:t>
-      </w:r>
-      <w:r>
-        <w:rPr>
-          <w:rFonts w:ascii="Helvetica Neue" w:hAnsi="Helvetica Neue"/>
-          <w:color w:val="333333"/>
-          <w:sz w:val="23"/>
-          <w:szCs w:val="23"/>
-          <w:shd w:val="clear" w:color="auto" w:fill="FFFFFF"/>
-        </w:rPr>
-        <w:t>，得到遗忘门的输出</w:t>
-      </w:r>
-      <w:r>
-        <w:rPr>
-          <w:rFonts w:ascii="Helvetica Neue" w:hAnsi="Helvetica Neue"/>
-          <w:color w:val="333333"/>
-          <w:sz w:val="23"/>
-          <w:szCs w:val="23"/>
-          <w:shd w:val="clear" w:color="auto" w:fill="FFFFFF"/>
-        </w:rPr>
-        <w:t>f(t)</w:t>
-      </w:r>
-      <w:r>
-        <w:rPr>
-          <w:rFonts w:ascii="Helvetica Neue" w:hAnsi="Helvetica Neue"/>
-          <w:color w:val="333333"/>
-          <w:sz w:val="23"/>
-          <w:szCs w:val="23"/>
-          <w:shd w:val="clear" w:color="auto" w:fill="FFFFFF"/>
-        </w:rPr>
-        <w:t>。由于</w:t>
-      </w:r>
-      <w:r>
-        <w:rPr>
-          <w:rFonts w:ascii="Helvetica Neue" w:hAnsi="Helvetica Neue"/>
-          <w:color w:val="333333"/>
-          <w:sz w:val="23"/>
-          <w:szCs w:val="23"/>
-          <w:shd w:val="clear" w:color="auto" w:fill="FFFFFF"/>
-        </w:rPr>
-        <w:t>sigmoid</w:t>
-      </w:r>
-      <w:r>
-        <w:rPr>
-          <w:rFonts w:ascii="Helvetica Neue" w:hAnsi="Helvetica Neue"/>
-          <w:color w:val="333333"/>
-          <w:sz w:val="23"/>
-          <w:szCs w:val="23"/>
-          <w:shd w:val="clear" w:color="auto" w:fill="FFFFFF"/>
-        </w:rPr>
-        <w:t>的输出</w:t>
-      </w:r>
-      <w:r>
-        <w:rPr>
-          <w:rFonts w:ascii="Helvetica Neue" w:hAnsi="Helvetica Neue"/>
-          <w:color w:val="333333"/>
-          <w:sz w:val="23"/>
-          <w:szCs w:val="23"/>
-          <w:shd w:val="clear" w:color="auto" w:fill="FFFFFF"/>
-        </w:rPr>
-        <w:t>f(t)</w:t>
-      </w:r>
-      <w:r>
-        <w:rPr>
-          <w:rFonts w:ascii="Helvetica Neue" w:hAnsi="Helvetica Neue"/>
-          <w:color w:val="333333"/>
-          <w:sz w:val="23"/>
-          <w:szCs w:val="23"/>
-          <w:shd w:val="clear" w:color="auto" w:fill="FFFFFF"/>
-        </w:rPr>
-        <w:t>在</w:t>
-      </w:r>
-      <w:r>
-        <w:rPr>
-          <w:rFonts w:ascii="Helvetica Neue" w:hAnsi="Helvetica Neue"/>
-          <w:color w:val="333333"/>
-          <w:sz w:val="23"/>
-          <w:szCs w:val="23"/>
-          <w:shd w:val="clear" w:color="auto" w:fill="FFFFFF"/>
-        </w:rPr>
-        <w:t>[0,1]</w:t>
-      </w:r>
-      <w:r>
-        <w:rPr>
-          <w:rFonts w:ascii="Helvetica Neue" w:hAnsi="Helvetica Neue"/>
-          <w:color w:val="333333"/>
-          <w:sz w:val="23"/>
-          <w:szCs w:val="23"/>
-          <w:shd w:val="clear" w:color="auto" w:fill="FFFFFF"/>
-        </w:rPr>
-        <w:t>之间，因此这里的输出</w:t>
-      </w:r>
-      <w:r>
-        <w:rPr>
-          <w:rFonts w:ascii="Helvetica Neue" w:hAnsi="Helvetica Neue"/>
-          <w:color w:val="333333"/>
-          <w:sz w:val="23"/>
-          <w:szCs w:val="23"/>
-          <w:shd w:val="clear" w:color="auto" w:fill="FFFFFF"/>
-        </w:rPr>
-        <w:t>f^{(t)}</w:t>
-      </w:r>
-      <w:r>
-        <w:rPr>
-          <w:rFonts w:ascii="Helvetica Neue" w:hAnsi="Helvetica Neue"/>
-          <w:color w:val="333333"/>
-          <w:sz w:val="23"/>
-          <w:szCs w:val="23"/>
-          <w:shd w:val="clear" w:color="auto" w:fill="FFFFFF"/>
-        </w:rPr>
-        <w:t>代表了遗忘上一层隐藏细胞状态的概率。用数学表达式即为：</w:t>
-      </w:r>
-      <w:r>
-        <w:rPr>
-          <w:rFonts w:ascii="Helvetica Neue" w:hAnsi="Helvetica Neue"/>
-          <w:color w:val="333333"/>
-          <w:sz w:val="23"/>
-          <w:szCs w:val="23"/>
-        </w:rPr>
-        <w:br/>
-      </w:r>
-      <w:r>
-        <w:rPr>
-          <w:rFonts w:ascii="Helvetica Neue" w:hAnsi="Helvetica Neue"/>
-          <w:color w:val="333333"/>
-          <w:sz w:val="23"/>
-          <w:szCs w:val="23"/>
-          <w:shd w:val="clear" w:color="auto" w:fill="FFFFFF"/>
-        </w:rPr>
-        <w:t xml:space="preserve">　　　</w:t>
-      </w:r>
-      <w:r>
-        <w:rPr>
-          <w:rFonts w:ascii="Helvetica Neue" w:hAnsi="Helvetica Neue"/>
-          <w:color w:val="333333"/>
-          <w:sz w:val="23"/>
-          <w:szCs w:val="23"/>
-        </w:rPr>
-        <w:br/>
-      </w:r>
-      <w:r>
-        <w:rPr>
-          <w:rFonts w:ascii="Helvetica Neue" w:hAnsi="Helvetica Neue"/>
-          <w:color w:val="333333"/>
-          <w:sz w:val="23"/>
-          <w:szCs w:val="23"/>
-          <w:shd w:val="clear" w:color="auto" w:fill="FFFFFF"/>
-        </w:rPr>
-        <w:t xml:space="preserve">　　　　</w:t>
-      </w:r>
-      <w:r>
-        <w:rPr>
-          <w:rFonts w:ascii="Helvetica Neue" w:hAnsi="Helvetica Neue"/>
-          <w:color w:val="333333"/>
-          <w:sz w:val="23"/>
-          <w:szCs w:val="23"/>
-          <w:shd w:val="clear" w:color="auto" w:fill="FFFFFF"/>
-        </w:rPr>
-        <w:t>f(t)=</w:t>
-      </w:r>
-      <w:r>
-        <w:rPr>
-          <w:rFonts w:ascii="Helvetica Neue" w:hAnsi="Helvetica Neue"/>
-          <w:color w:val="333333"/>
-          <w:sz w:val="23"/>
-          <w:szCs w:val="23"/>
-          <w:shd w:val="clear" w:color="auto" w:fill="FFFFFF"/>
-        </w:rPr>
-        <w:t>σ</w:t>
-      </w:r>
-      <w:r>
-        <w:rPr>
-          <w:rFonts w:ascii="Helvetica Neue" w:hAnsi="Helvetica Neue"/>
-          <w:color w:val="333333"/>
-          <w:sz w:val="23"/>
-          <w:szCs w:val="23"/>
-          <w:shd w:val="clear" w:color="auto" w:fill="FFFFFF"/>
-        </w:rPr>
-        <w:t>(</w:t>
-      </w:r>
-      <w:proofErr w:type="spellStart"/>
-      <w:r>
-        <w:rPr>
-          <w:rFonts w:ascii="Helvetica Neue" w:hAnsi="Helvetica Neue"/>
-          <w:color w:val="333333"/>
-          <w:sz w:val="23"/>
-          <w:szCs w:val="23"/>
-          <w:shd w:val="clear" w:color="auto" w:fill="FFFFFF"/>
-        </w:rPr>
-        <w:t>Wfh</w:t>
-      </w:r>
-      <w:proofErr w:type="spellEnd"/>
-      <w:r>
-        <w:rPr>
-          <w:rFonts w:ascii="Helvetica Neue" w:hAnsi="Helvetica Neue"/>
-          <w:color w:val="333333"/>
-          <w:sz w:val="23"/>
-          <w:szCs w:val="23"/>
-          <w:shd w:val="clear" w:color="auto" w:fill="FFFFFF"/>
-        </w:rPr>
-        <w:t>(t</w:t>
-      </w:r>
-      <w:r>
-        <w:rPr>
-          <w:rFonts w:ascii="微软雅黑" w:eastAsia="微软雅黑" w:hAnsi="微软雅黑" w:cs="微软雅黑"/>
-          <w:color w:val="333333"/>
-          <w:sz w:val="23"/>
-          <w:szCs w:val="23"/>
-          <w:shd w:val="clear" w:color="auto" w:fill="FFFFFF"/>
-        </w:rPr>
-        <w:t>−</w:t>
-      </w:r>
-      <w:r>
-        <w:rPr>
-          <w:rFonts w:ascii="Helvetica Neue" w:hAnsi="Helvetica Neue"/>
-          <w:color w:val="333333"/>
-          <w:sz w:val="23"/>
-          <w:szCs w:val="23"/>
-          <w:shd w:val="clear" w:color="auto" w:fill="FFFFFF"/>
-        </w:rPr>
-        <w:t>1)+</w:t>
-      </w:r>
-      <w:proofErr w:type="spellStart"/>
-      <w:r>
-        <w:rPr>
-          <w:rFonts w:ascii="Helvetica Neue" w:hAnsi="Helvetica Neue"/>
-          <w:color w:val="333333"/>
-          <w:sz w:val="23"/>
-          <w:szCs w:val="23"/>
-          <w:shd w:val="clear" w:color="auto" w:fill="FFFFFF"/>
-        </w:rPr>
-        <w:t>Ufx</w:t>
-      </w:r>
-      <w:proofErr w:type="spellEnd"/>
-      <w:r>
-        <w:rPr>
-          <w:rFonts w:ascii="Helvetica Neue" w:hAnsi="Helvetica Neue"/>
-          <w:color w:val="333333"/>
-          <w:sz w:val="23"/>
-          <w:szCs w:val="23"/>
-          <w:shd w:val="clear" w:color="auto" w:fill="FFFFFF"/>
-        </w:rPr>
-        <w:t>(t)+bf)</w:t>
-      </w:r>
-      <w:r>
-        <w:rPr>
-          <w:rFonts w:ascii="Helvetica Neue" w:hAnsi="Helvetica Neue"/>
-          <w:color w:val="333333"/>
-          <w:sz w:val="23"/>
-          <w:szCs w:val="23"/>
-        </w:rPr>
-        <w:br/>
-      </w:r>
-      <w:proofErr w:type="gramStart"/>
-      <w:r>
-        <w:rPr>
-          <w:rFonts w:ascii="Helvetica Neue" w:hAnsi="Helvetica Neue"/>
-          <w:color w:val="333333"/>
-          <w:sz w:val="23"/>
-          <w:szCs w:val="23"/>
-          <w:shd w:val="clear" w:color="auto" w:fill="FFFFFF"/>
-        </w:rPr>
-        <w:t xml:space="preserve">　　　　</w:t>
-      </w:r>
-      <w:proofErr w:type="gramEnd"/>
-      <w:r>
-        <w:rPr>
-          <w:rFonts w:ascii="Helvetica Neue" w:hAnsi="Helvetica Neue"/>
-          <w:color w:val="333333"/>
-          <w:sz w:val="23"/>
-          <w:szCs w:val="23"/>
-        </w:rPr>
-        <w:br/>
-      </w:r>
-      <w:r>
-        <w:rPr>
-          <w:rFonts w:ascii="Helvetica Neue" w:hAnsi="Helvetica Neue"/>
-          <w:color w:val="333333"/>
-          <w:sz w:val="23"/>
-          <w:szCs w:val="23"/>
-          <w:shd w:val="clear" w:color="auto" w:fill="FFFFFF"/>
-        </w:rPr>
-        <w:t>其中</w:t>
-      </w:r>
-      <w:proofErr w:type="spellStart"/>
-      <w:r>
-        <w:rPr>
-          <w:rFonts w:ascii="Helvetica Neue" w:hAnsi="Helvetica Neue"/>
-          <w:color w:val="333333"/>
-          <w:sz w:val="23"/>
-          <w:szCs w:val="23"/>
-          <w:shd w:val="clear" w:color="auto" w:fill="FFFFFF"/>
-        </w:rPr>
-        <w:t>Wf,Uf,bf</w:t>
-      </w:r>
-      <w:proofErr w:type="spellEnd"/>
-      <w:r>
-        <w:rPr>
-          <w:rFonts w:ascii="Helvetica Neue" w:hAnsi="Helvetica Neue"/>
-          <w:color w:val="333333"/>
-          <w:sz w:val="23"/>
-          <w:szCs w:val="23"/>
-          <w:shd w:val="clear" w:color="auto" w:fill="FFFFFF"/>
-        </w:rPr>
-        <w:t>为线性关系的系数和偏倚，和</w:t>
-      </w:r>
-      <w:r>
-        <w:rPr>
-          <w:rFonts w:ascii="Helvetica Neue" w:hAnsi="Helvetica Neue"/>
-          <w:color w:val="333333"/>
-          <w:sz w:val="23"/>
-          <w:szCs w:val="23"/>
-          <w:shd w:val="clear" w:color="auto" w:fill="FFFFFF"/>
-        </w:rPr>
-        <w:t>RNN</w:t>
-      </w:r>
-      <w:r>
-        <w:rPr>
-          <w:rFonts w:ascii="Helvetica Neue" w:hAnsi="Helvetica Neue"/>
-          <w:color w:val="333333"/>
-          <w:sz w:val="23"/>
-          <w:szCs w:val="23"/>
-          <w:shd w:val="clear" w:color="auto" w:fill="FFFFFF"/>
-        </w:rPr>
-        <w:t>中的类似。σ为</w:t>
-      </w:r>
-      <w:r>
-        <w:rPr>
-          <w:rFonts w:ascii="Helvetica Neue" w:hAnsi="Helvetica Neue"/>
-          <w:color w:val="333333"/>
-          <w:sz w:val="23"/>
-          <w:szCs w:val="23"/>
-          <w:shd w:val="clear" w:color="auto" w:fill="FFFFFF"/>
-        </w:rPr>
-        <w:t>sigmoid</w:t>
-      </w:r>
-      <w:r>
-        <w:rPr>
-          <w:rFonts w:ascii="Helvetica Neue" w:hAnsi="Helvetica Neue"/>
-          <w:color w:val="333333"/>
-          <w:sz w:val="23"/>
-          <w:szCs w:val="23"/>
-          <w:shd w:val="clear" w:color="auto" w:fill="FFFFFF"/>
-        </w:rPr>
-        <w:t>激活函数。</w:t>
-      </w:r>
-    </w:p>
-    <w:p>
-      <w:pPr>
-        <w:pStyle w:val="a9"/>
-        <w:ind w:firstLine="460"/>
-        <w:rPr>
-          <w:rFonts w:ascii="Helvetica Neue" w:hAnsi="Helvetica Neue"/>
-          <w:color w:val="333333"/>
-          <w:sz w:val="23"/>
-          <w:szCs w:val="23"/>
-          <w:shd w:val="clear" w:color="auto" w:fill="FFFFFF"/>
-        </w:rPr>
-      </w:pPr>
-      <w:r>
-        <w:rPr>
-          <w:rFonts w:ascii="Helvetica Neue" w:hAnsi="Helvetica Neue"/>
-          <w:color w:val="333333"/>
-          <w:sz w:val="23"/>
-          <w:szCs w:val="23"/>
-          <w:shd w:val="clear" w:color="auto" w:fill="FFFFFF"/>
-        </w:rPr>
-        <w:t>LSTM</w:t>
-      </w:r>
-      <w:r>
-        <w:rPr>
-          <w:rFonts w:ascii="Helvetica Neue" w:hAnsi="Helvetica Neue"/>
-          <w:color w:val="333333"/>
-          <w:sz w:val="23"/>
-          <w:szCs w:val="23"/>
-          <w:shd w:val="clear" w:color="auto" w:fill="FFFFFF"/>
-        </w:rPr>
-        <w:t>之输入门（</w:t>
-      </w:r>
-      <w:r>
-        <w:rPr>
-          <w:rFonts w:ascii="Helvetica Neue" w:hAnsi="Helvetica Neue"/>
-          <w:color w:val="333333"/>
-          <w:sz w:val="23"/>
-          <w:szCs w:val="23"/>
-          <w:shd w:val="clear" w:color="auto" w:fill="FFFFFF"/>
-        </w:rPr>
-        <w:t>input gate</w:t>
-      </w:r>
-      <w:r>
-        <w:rPr>
-          <w:rFonts w:ascii="Helvetica Neue" w:hAnsi="Helvetica Neue"/>
-          <w:color w:val="333333"/>
-          <w:sz w:val="23"/>
-          <w:szCs w:val="23"/>
-          <w:shd w:val="clear" w:color="auto" w:fill="FFFFFF"/>
-        </w:rPr>
-        <w:t>）负责处理当前序列位置的输入，它的子结构如下图：</w:t>
-      </w:r>
-    </w:p>
-    <w:p>
-      <w:pPr>
-        <w:pStyle w:val="a5"/>
-        <w:shd w:val="clear" w:color="auto" w:fill="FFFFFF"/>
-        <w:spacing w:before="360" w:beforeAutospacing="0" w:after="360" w:afterAutospacing="0"/>
-        <w:rPr>
-          <w:rFonts w:ascii="Helvetica Neue" w:eastAsia="宋体" w:hAnsi="Helvetica Neue" w:cs="宋体"/>
-          <w:color w:val="333333"/>
-          <w:sz w:val="23"/>
-          <w:szCs w:val="23"/>
-        </w:rPr>
-      </w:pPr>
-      <w:r>
-        <w:rPr>
-          <w:rFonts w:ascii="Helvetica Neue" w:hAnsi="Helvetica Neue"/>
-          <w:color w:val="333333"/>
-          <w:sz w:val="23"/>
-          <w:szCs w:val="23"/>
-        </w:rPr>
-        <w:t>从图中可以看到输入门由两部分组成，第一部分使用了</w:t>
-      </w:r>
-      <w:r>
-        <w:rPr>
-          <w:rFonts w:ascii="Helvetica Neue" w:hAnsi="Helvetica Neue"/>
-          <w:color w:val="333333"/>
-          <w:sz w:val="23"/>
-          <w:szCs w:val="23"/>
-        </w:rPr>
-        <w:t>sigmoid</w:t>
-      </w:r>
-      <w:r>
-        <w:rPr>
-          <w:rFonts w:ascii="Helvetica Neue" w:hAnsi="Helvetica Neue"/>
-          <w:color w:val="333333"/>
-          <w:sz w:val="23"/>
-          <w:szCs w:val="23"/>
-        </w:rPr>
-        <w:t>激活函数，输出为</w:t>
-      </w:r>
-      <w:proofErr w:type="spellStart"/>
-      <w:r>
-        <w:rPr>
-          <w:rFonts w:ascii="Helvetica Neue" w:hAnsi="Helvetica Neue"/>
-          <w:color w:val="333333"/>
-          <w:sz w:val="23"/>
-          <w:szCs w:val="23"/>
-        </w:rPr>
-        <w:t>i</w:t>
-      </w:r>
-      <w:proofErr w:type="spellEnd"/>
-      <w:r>
-        <w:rPr>
-          <w:rFonts w:ascii="Helvetica Neue" w:hAnsi="Helvetica Neue"/>
-          <w:color w:val="333333"/>
-          <w:sz w:val="23"/>
-          <w:szCs w:val="23"/>
-        </w:rPr>
-        <w:t>(t),</w:t>
-      </w:r>
-      <w:r>
-        <w:rPr>
-          <w:rFonts w:ascii="Helvetica Neue" w:hAnsi="Helvetica Neue"/>
-          <w:color w:val="333333"/>
-          <w:sz w:val="23"/>
-          <w:szCs w:val="23"/>
-        </w:rPr>
-        <w:t>第二部分使用了</w:t>
-      </w:r>
-      <w:r>
-        <w:rPr>
-          <w:rFonts w:ascii="Helvetica Neue" w:hAnsi="Helvetica Neue"/>
-          <w:color w:val="333333"/>
-          <w:sz w:val="23"/>
-          <w:szCs w:val="23"/>
-        </w:rPr>
-        <w:t>tanh</w:t>
-      </w:r>
-      <w:r>
-        <w:rPr>
-          <w:rFonts w:ascii="Helvetica Neue" w:hAnsi="Helvetica Neue"/>
-          <w:color w:val="333333"/>
-          <w:sz w:val="23"/>
-          <w:szCs w:val="23"/>
-        </w:rPr>
-        <w:t>激活函数，输出为</w:t>
-      </w:r>
-      <w:r>
-        <w:rPr>
-          <w:rFonts w:ascii="Helvetica Neue" w:hAnsi="Helvetica Neue"/>
-          <w:color w:val="333333"/>
-          <w:sz w:val="23"/>
-          <w:szCs w:val="23"/>
-        </w:rPr>
-        <w:t xml:space="preserve">a(t), </w:t>
-      </w:r>
-      <w:r>
-        <w:rPr>
-          <w:rFonts w:ascii="Helvetica Neue" w:hAnsi="Helvetica Neue"/>
-          <w:color w:val="333333"/>
-          <w:sz w:val="23"/>
-          <w:szCs w:val="23"/>
-        </w:rPr>
-        <w:t>两者的结果后面会相乘再去更新细胞状态。用数学表达式即为：</w:t>
-      </w:r>
-      <w:r>
-        <w:rPr>
-          <w:rFonts w:ascii="Helvetica Neue" w:hAnsi="Helvetica Neue"/>
-          <w:color w:val="333333"/>
-          <w:sz w:val="23"/>
-          <w:szCs w:val="23"/>
-        </w:rPr>
-        <w:br/>
-      </w:r>
-      <w:r>
-        <w:rPr>
-          <w:rFonts w:ascii="Helvetica Neue" w:hAnsi="Helvetica Neue"/>
-          <w:color w:val="333333"/>
-          <w:sz w:val="23"/>
-          <w:szCs w:val="23"/>
-        </w:rPr>
-        <w:t xml:space="preserve">　　　　</w:t>
-      </w:r>
-      <w:r>
-        <w:rPr>
-          <w:rFonts w:ascii="Helvetica Neue" w:hAnsi="Helvetica Neue"/>
-          <w:color w:val="333333"/>
-          <w:sz w:val="23"/>
-          <w:szCs w:val="23"/>
-        </w:rPr>
-        <w:br/>
-      </w:r>
-      <w:proofErr w:type="spellStart"/>
-      <w:r>
-        <w:rPr>
-          <w:rFonts w:ascii="Helvetica Neue" w:hAnsi="Helvetica Neue"/>
-          <w:color w:val="333333"/>
-          <w:sz w:val="23"/>
-          <w:szCs w:val="23"/>
-        </w:rPr>
-        <w:t>i</w:t>
-      </w:r>
-      <w:proofErr w:type="spellEnd"/>
-      <w:r>
-        <w:rPr>
-          <w:rFonts w:ascii="Helvetica Neue" w:hAnsi="Helvetica Neue"/>
-          <w:color w:val="333333"/>
-          <w:sz w:val="23"/>
-          <w:szCs w:val="23"/>
-        </w:rPr>
-        <w:t>(t)=σ(</w:t>
-      </w:r>
-      <w:proofErr w:type="spellStart"/>
-      <w:r>
-        <w:rPr>
-          <w:rFonts w:ascii="Helvetica Neue" w:hAnsi="Helvetica Neue"/>
-          <w:color w:val="333333"/>
-          <w:sz w:val="23"/>
-          <w:szCs w:val="23"/>
-        </w:rPr>
-        <w:t>Wih</w:t>
-      </w:r>
-      <w:proofErr w:type="spellEnd"/>
-      <w:r>
-        <w:rPr>
-          <w:rFonts w:ascii="Helvetica Neue" w:hAnsi="Helvetica Neue"/>
-          <w:color w:val="333333"/>
-          <w:sz w:val="23"/>
-          <w:szCs w:val="23"/>
-        </w:rPr>
-        <w:t>(t−</w:t>
-      </w:r>
-      <w:proofErr w:type="gramStart"/>
-      <w:r>
-        <w:rPr>
-          <w:rFonts w:ascii="Helvetica Neue" w:hAnsi="Helvetica Neue"/>
-          <w:color w:val="333333"/>
-          <w:sz w:val="23"/>
-          <w:szCs w:val="23"/>
-        </w:rPr>
-        <w:t>1)+</w:t>
-      </w:r>
-      <w:proofErr w:type="spellStart"/>
-      <w:proofErr w:type="gramEnd"/>
-      <w:r>
-        <w:rPr>
-          <w:rFonts w:ascii="Helvetica Neue" w:hAnsi="Helvetica Neue"/>
-          <w:color w:val="333333"/>
-          <w:sz w:val="23"/>
-          <w:szCs w:val="23"/>
-        </w:rPr>
-        <w:t>Uix</w:t>
-      </w:r>
-      <w:proofErr w:type="spellEnd"/>
-      <w:r>
-        <w:rPr>
-          <w:rFonts w:ascii="Helvetica Neue" w:hAnsi="Helvetica Neue"/>
-          <w:color w:val="333333"/>
-          <w:sz w:val="23"/>
-          <w:szCs w:val="23"/>
-        </w:rPr>
-        <w:t>(t)+bi)</w:t>
-      </w:r>
-      <w:r>
-        <w:rPr>
-          <w:rFonts w:ascii="Helvetica Neue" w:hAnsi="Helvetica Neue"/>
-          <w:color w:val="333333"/>
-          <w:sz w:val="23"/>
-          <w:szCs w:val="23"/>
-        </w:rPr>
-        <w:br/>
-        <w:t>a(t)=tanh(Wah(t−1)+</w:t>
-      </w:r>
-      <w:proofErr w:type="spellStart"/>
-      <w:r>
-        <w:rPr>
-          <w:rFonts w:ascii="Helvetica Neue" w:hAnsi="Helvetica Neue"/>
-          <w:color w:val="333333"/>
-          <w:sz w:val="23"/>
-          <w:szCs w:val="23"/>
-        </w:rPr>
-        <w:t>Uax</w:t>
-      </w:r>
-      <w:proofErr w:type="spellEnd"/>
-      <w:r>
-        <w:rPr>
-          <w:rFonts w:ascii="Helvetica Neue" w:hAnsi="Helvetica Neue"/>
-          <w:color w:val="333333"/>
-          <w:sz w:val="23"/>
-          <w:szCs w:val="23"/>
-        </w:rPr>
-        <w:t>(t)+</w:t>
-      </w:r>
-      <w:proofErr w:type="spellStart"/>
-      <w:r>
-        <w:rPr>
-          <w:rFonts w:ascii="Helvetica Neue" w:hAnsi="Helvetica Neue"/>
-          <w:color w:val="333333"/>
-          <w:sz w:val="23"/>
-          <w:szCs w:val="23"/>
-        </w:rPr>
-        <w:t>ba</w:t>
-      </w:r>
-      <w:proofErr w:type="spellEnd"/>
-      <w:r>
-        <w:rPr>
-          <w:rFonts w:ascii="Helvetica Neue" w:hAnsi="Helvetica Neue"/>
-          <w:color w:val="333333"/>
-          <w:sz w:val="23"/>
-          <w:szCs w:val="23"/>
-        </w:rPr>
-        <w:t>)</w:t>
-      </w:r>
-    </w:p>
-    <w:p>
-      <w:pPr>
-        <w:pStyle w:val="a5"/>
-        <w:shd w:val="clear" w:color="auto" w:fill="FFFFFF"/>
-        <w:spacing w:before="360" w:beforeAutospacing="0" w:after="360" w:afterAutospacing="0"/>
-        <w:rPr>
-          <w:rFonts w:ascii="Helvetica Neue" w:hAnsi="Helvetica Neue"/>
-          <w:color w:val="333333"/>
-          <w:sz w:val="23"/>
-          <w:szCs w:val="23"/>
-        </w:rPr>
-      </w:pPr>
-      <w:r>
-        <w:rPr>
-          <w:rFonts w:ascii="Helvetica Neue" w:hAnsi="Helvetica Neue"/>
-          <w:color w:val="333333"/>
-          <w:sz w:val="23"/>
-          <w:szCs w:val="23"/>
-        </w:rPr>
-        <w:t>其中</w:t>
-      </w:r>
-      <w:proofErr w:type="spellStart"/>
-      <w:r>
-        <w:rPr>
-          <w:rFonts w:ascii="Helvetica Neue" w:hAnsi="Helvetica Neue"/>
-          <w:color w:val="333333"/>
-          <w:sz w:val="23"/>
-          <w:szCs w:val="23"/>
-        </w:rPr>
-        <w:t>Wi,Ui,bi,Wa,Ua,ba</w:t>
-      </w:r>
-      <w:proofErr w:type="spellEnd"/>
-      <w:r>
-        <w:rPr>
-          <w:rFonts w:ascii="Helvetica Neue" w:hAnsi="Helvetica Neue"/>
-          <w:color w:val="333333"/>
-          <w:sz w:val="23"/>
-          <w:szCs w:val="23"/>
-        </w:rPr>
-        <w:t>,</w:t>
-      </w:r>
-      <w:r>
-        <w:rPr>
-          <w:rFonts w:ascii="Helvetica Neue" w:hAnsi="Helvetica Neue"/>
-          <w:color w:val="333333"/>
-          <w:sz w:val="23"/>
-          <w:szCs w:val="23"/>
-        </w:rPr>
-        <w:t>为线性关系的系数和偏倚，和</w:t>
-      </w:r>
-      <w:r>
-        <w:rPr>
-          <w:rFonts w:ascii="Helvetica Neue" w:hAnsi="Helvetica Neue"/>
-          <w:color w:val="333333"/>
-          <w:sz w:val="23"/>
-          <w:szCs w:val="23"/>
-        </w:rPr>
-        <w:t>RNN</w:t>
-      </w:r>
-      <w:r>
-        <w:rPr>
-          <w:rFonts w:ascii="Helvetica Neue" w:hAnsi="Helvetica Neue"/>
-          <w:color w:val="333333"/>
-          <w:sz w:val="23"/>
-          <w:szCs w:val="23"/>
-        </w:rPr>
-        <w:t>中的类似。</w:t>
-      </w:r>
-      <w:r>
-        <w:rPr>
-          <w:rFonts w:ascii="Helvetica Neue" w:hAnsi="Helvetica Neue"/>
-          <w:color w:val="333333"/>
-          <w:sz w:val="23"/>
-          <w:szCs w:val="23"/>
-        </w:rPr>
-        <w:t>σ</w:t>
-      </w:r>
-      <w:r>
-        <w:rPr>
-          <w:rFonts w:ascii="Helvetica Neue" w:hAnsi="Helvetica Neue"/>
-          <w:color w:val="333333"/>
-          <w:sz w:val="23"/>
-          <w:szCs w:val="23"/>
-        </w:rPr>
-        <w:t>为</w:t>
-      </w:r>
-      <w:r>
-        <w:rPr>
-          <w:rFonts w:ascii="Helvetica Neue" w:hAnsi="Helvetica Neue"/>
-          <w:color w:val="333333"/>
-          <w:sz w:val="23"/>
-          <w:szCs w:val="23"/>
-        </w:rPr>
-        <w:t>sigmoid</w:t>
-      </w:r>
-      <w:r>
-        <w:rPr>
-          <w:rFonts w:ascii="Helvetica Neue" w:hAnsi="Helvetica Neue"/>
-          <w:color w:val="333333"/>
-          <w:sz w:val="23"/>
-          <w:szCs w:val="23"/>
-        </w:rPr>
-        <w:t>激活函数。</w:t>
-      </w:r>
-    </w:p>
-    <w:p>
-      <w:pPr>
-        <w:pStyle w:val="a5"/>
-        <w:shd w:val="clear" w:color="auto" w:fill="FFFFFF"/>
-        <w:spacing w:before="360" w:beforeAutospacing="0" w:after="360" w:afterAutospacing="0"/>
-        <w:ind w:firstLine="420"/>
-        <w:rPr>
-          <w:rFonts w:ascii="Helvetica Neue" w:eastAsia="宋体" w:hAnsi="Helvetica Neue"/>
-          <w:color w:val="333333"/>
-          <w:sz w:val="23"/>
-          <w:szCs w:val="23"/>
-          <w:shd w:val="clear" w:color="auto" w:fill="FFFFFF"/>
-        </w:rPr>
-      </w:pPr>
-      <w:r>
-        <w:rPr>
-          <w:rFonts w:ascii="Helvetica Neue" w:eastAsia="宋体" w:hAnsi="Helvetica Neue"/>
-          <w:color w:val="333333"/>
-          <w:sz w:val="23"/>
-          <w:szCs w:val="23"/>
-          <w:shd w:val="clear" w:color="auto" w:fill="FFFFFF"/>
-        </w:rPr>
-        <w:t>LSTM</w:t>
-      </w:r>
-      <w:r>
-        <w:rPr>
-          <w:rFonts w:ascii="Helvetica Neue" w:eastAsia="宋体" w:hAnsi="Helvetica Neue"/>
-          <w:color w:val="333333"/>
-          <w:sz w:val="23"/>
-          <w:szCs w:val="23"/>
-          <w:shd w:val="clear" w:color="auto" w:fill="FFFFFF"/>
-        </w:rPr>
-        <w:t>之细胞状态更新</w:t>
-      </w:r>
-      <w:r>
-        <w:rPr>
-          <w:rFonts w:ascii="Helvetica Neue" w:eastAsia="宋体" w:hAnsi="Helvetica Neue" w:hint="eastAsia"/>
-          <w:color w:val="333333"/>
-          <w:sz w:val="23"/>
-          <w:szCs w:val="23"/>
-          <w:shd w:val="clear" w:color="auto" w:fill="FFFFFF"/>
-        </w:rPr>
-        <w:t>：</w:t>
-      </w:r>
-      <w:r>
-        <w:rPr>
-          <w:rFonts w:ascii="Helvetica Neue" w:eastAsia="宋体" w:hAnsi="Helvetica Neue"/>
-          <w:color w:val="333333"/>
-          <w:sz w:val="23"/>
-          <w:szCs w:val="23"/>
-          <w:shd w:val="clear" w:color="auto" w:fill="FFFFFF"/>
-        </w:rPr>
-        <w:t>在研究</w:t>
-      </w:r>
-      <w:r>
-        <w:rPr>
-          <w:rFonts w:ascii="Helvetica Neue" w:eastAsia="宋体" w:hAnsi="Helvetica Neue"/>
-          <w:color w:val="333333"/>
-          <w:sz w:val="23"/>
-          <w:szCs w:val="23"/>
-          <w:shd w:val="clear" w:color="auto" w:fill="FFFFFF"/>
-        </w:rPr>
-        <w:t>LSTM</w:t>
-      </w:r>
-      <w:r>
-        <w:rPr>
-          <w:rFonts w:ascii="Helvetica Neue" w:eastAsia="宋体" w:hAnsi="Helvetica Neue"/>
-          <w:color w:val="333333"/>
-          <w:sz w:val="23"/>
-          <w:szCs w:val="23"/>
-          <w:shd w:val="clear" w:color="auto" w:fill="FFFFFF"/>
-        </w:rPr>
-        <w:t>输出门之前，我们要先看看</w:t>
-      </w:r>
-      <w:r>
-        <w:rPr>
-          <w:rFonts w:ascii="Helvetica Neue" w:eastAsia="宋体" w:hAnsi="Helvetica Neue"/>
-          <w:color w:val="333333"/>
-          <w:sz w:val="23"/>
-          <w:szCs w:val="23"/>
-          <w:shd w:val="clear" w:color="auto" w:fill="FFFFFF"/>
-        </w:rPr>
-        <w:t>LSTM</w:t>
-      </w:r>
-      <w:r>
-        <w:rPr>
-          <w:rFonts w:ascii="Helvetica Neue" w:eastAsia="宋体" w:hAnsi="Helvetica Neue"/>
-          <w:color w:val="333333"/>
-          <w:sz w:val="23"/>
-          <w:szCs w:val="23"/>
-          <w:shd w:val="clear" w:color="auto" w:fill="FFFFFF"/>
-        </w:rPr>
-        <w:t>之细胞状态。前面的遗忘门和输入门的结果都会作用于细胞状态</w:t>
-      </w:r>
-      <w:r>
-        <w:rPr>
-          <w:rFonts w:ascii="Helvetica Neue" w:eastAsia="宋体" w:hAnsi="Helvetica Neue"/>
-          <w:color w:val="333333"/>
-          <w:sz w:val="23"/>
-          <w:szCs w:val="23"/>
-          <w:shd w:val="clear" w:color="auto" w:fill="FFFFFF"/>
-        </w:rPr>
-        <w:t>C(t)</w:t>
-      </w:r>
-      <w:r>
-        <w:rPr>
-          <w:rFonts w:ascii="Helvetica Neue" w:eastAsia="宋体" w:hAnsi="Helvetica Neue"/>
-          <w:color w:val="333333"/>
-          <w:sz w:val="23"/>
-          <w:szCs w:val="23"/>
-          <w:shd w:val="clear" w:color="auto" w:fill="FFFFFF"/>
-        </w:rPr>
-        <w:t>。我们来看看从细胞状态</w:t>
-      </w:r>
-      <w:r>
-        <w:rPr>
-          <w:rFonts w:ascii="Helvetica Neue" w:eastAsia="宋体" w:hAnsi="Helvetica Neue"/>
-          <w:color w:val="333333"/>
-          <w:sz w:val="23"/>
-          <w:szCs w:val="23"/>
-          <w:shd w:val="clear" w:color="auto" w:fill="FFFFFF"/>
-        </w:rPr>
-        <w:t>C(t−1)</w:t>
-      </w:r>
-      <w:r>
-        <w:rPr>
-          <w:rFonts w:ascii="Helvetica Neue" w:eastAsia="宋体" w:hAnsi="Helvetica Neue"/>
-          <w:color w:val="333333"/>
-          <w:sz w:val="23"/>
-          <w:szCs w:val="23"/>
-          <w:shd w:val="clear" w:color="auto" w:fill="FFFFFF"/>
-        </w:rPr>
-        <w:t>如何得到</w:t>
-      </w:r>
-      <w:r>
-        <w:rPr>
-          <w:rFonts w:ascii="Helvetica Neue" w:eastAsia="宋体" w:hAnsi="Helvetica Neue"/>
-          <w:color w:val="333333"/>
-          <w:sz w:val="23"/>
-          <w:szCs w:val="23"/>
-          <w:shd w:val="clear" w:color="auto" w:fill="FFFFFF"/>
-        </w:rPr>
-        <w:t>C(t)</w:t>
-      </w:r>
-      <w:r>
-        <w:rPr>
-          <w:rFonts w:ascii="Helvetica Neue" w:eastAsia="宋体" w:hAnsi="Helvetica Neue"/>
-          <w:color w:val="333333"/>
-          <w:sz w:val="23"/>
-          <w:szCs w:val="23"/>
-          <w:shd w:val="clear" w:color="auto" w:fill="FFFFFF"/>
-        </w:rPr>
-        <w:t>。如下图所示：</w:t>
+        <w:ind w:firstLine="480"/>
+        <w:jc w:val="center"/>
+        <w:rPr>
+          <w:rFonts w:asciiTheme="minorEastAsia" w:eastAsiaTheme="minorEastAsia" w:hAnsiTheme="minorEastAsia" w:hint="default"/>
+        </w:rPr>
+      </w:pPr>
+      <w:r>
+        <w:rPr>
+          <w:rFonts w:asciiTheme="minorEastAsia" w:eastAsiaTheme="minorEastAsia" w:hAnsiTheme="minorEastAsia"/>
+        </w:rPr>
+        <w:t>图3、RNN cell结构</w:t>
       </w:r>
     </w:p>
     <w:p>
@@ -4773,17 +2562,21 @@
       <w:pPr>
         <w:pStyle w:val="a9"/>
         <w:ind w:firstLine="480"/>
-        <w:jc w:val="center"/>
         <w:rPr>
           <w:rFonts w:asciiTheme="minorEastAsia" w:eastAsiaTheme="minorEastAsia" w:hAnsiTheme="minorEastAsia" w:hint="default"/>
         </w:rPr>
       </w:pPr>
+      <w:r>
+        <w:rPr>
+          <w:rFonts w:asciiTheme="minorEastAsia" w:eastAsiaTheme="minorEastAsia" w:hAnsiTheme="minorEastAsia"/>
+        </w:rPr>
+        <w:t>从图（3）我们给出了当循环神经网络输入数据维度为一维，内部单元数只有一个时的cell内部结构。该图详细阐述了RNN内部的参数传递。图四是当输入数据维度变为2，cell内部单元数增加为2时的结构，从结构图中可以看到单元之间数据是独立的而每个单元的上一个状态是之间cell内部每个单元的状态集合。也就是单元之前看似独立又相互联系。</w:t>
+      </w:r>
     </w:p>
     <w:p>
       <w:pPr>
         <w:pStyle w:val="a9"/>
         <w:ind w:firstLine="480"/>
-        <w:jc w:val="center"/>
         <w:rPr>
           <w:rFonts w:asciiTheme="minorEastAsia" w:eastAsiaTheme="minorEastAsia" w:hAnsiTheme="minorEastAsia" w:hint="default"/>
         </w:rPr>
@@ -4792,12 +2585,11 @@
         <w:rPr>
           <w:noProof/>
         </w:rPr>
-        <w:lastRenderedPageBreak/>
         <w:drawing>
-          <wp:inline distT="0" distB="0" distL="0" distR="0" wp14:anchorId="60F4ABDE" wp14:editId="32085BDD">
-            <wp:extent cx="3457143" cy="2400000"/>
+          <wp:inline distT="0" distB="0" distL="0" distR="0" wp14:anchorId="30B05512" wp14:editId="77BC4E34">
+            <wp:extent cx="4047619" cy="2742857"/>
             <wp:effectExtent l="0" t="0" r="0" b="635"/>
-            <wp:docPr id="13" name="图片 13"/>
+            <wp:docPr id="11" name="图片 11"/>
             <wp:cNvGraphicFramePr>
               <a:graphicFrameLocks xmlns:a="http://schemas.openxmlformats.org/drawingml/2006/main" noChangeAspect="1"/>
             </wp:cNvGraphicFramePr>
@@ -4817,7 +2609,7 @@
                   <pic:spPr>
                     <a:xfrm>
                       <a:off x="0" y="0"/>
-                      <a:ext cx="3457143" cy="2400000"/>
+                      <a:ext cx="4047619" cy="2742857"/>
                     </a:xfrm>
                     <a:prstGeom prst="rect">
                       <a:avLst/>
@@ -4832,422 +2624,54 @@
     </w:p>
     <w:p>
       <w:pPr>
-        <w:widowControl/>
-        <w:shd w:val="clear" w:color="auto" w:fill="FFFFFF"/>
-        <w:spacing w:before="360" w:after="360"/>
-        <w:ind w:firstLine="420"/>
-        <w:jc w:val="left"/>
-        <w:rPr>
-          <w:rFonts w:ascii="Helvetica Neue" w:eastAsia="宋体" w:hAnsi="Helvetica Neue" w:cs="宋体"/>
-          <w:color w:val="333333"/>
-          <w:kern w:val="0"/>
-          <w:sz w:val="23"/>
-          <w:szCs w:val="23"/>
-        </w:rPr>
-      </w:pPr>
-      <w:r>
-        <w:rPr>
-          <w:rFonts w:ascii="Helvetica Neue" w:eastAsia="宋体" w:hAnsi="Helvetica Neue" w:cs="宋体"/>
-          <w:color w:val="333333"/>
-          <w:kern w:val="0"/>
-          <w:sz w:val="23"/>
-          <w:szCs w:val="23"/>
-        </w:rPr>
-        <w:t>细胞状态</w:t>
-      </w:r>
-      <w:r>
-        <w:rPr>
-          <w:rFonts w:ascii="Helvetica Neue" w:eastAsia="宋体" w:hAnsi="Helvetica Neue" w:cs="宋体"/>
-          <w:color w:val="333333"/>
-          <w:kern w:val="0"/>
-          <w:sz w:val="23"/>
-          <w:szCs w:val="23"/>
-        </w:rPr>
-        <w:t>C(t)</w:t>
-      </w:r>
-      <w:r>
-        <w:rPr>
-          <w:rFonts w:ascii="Helvetica Neue" w:eastAsia="宋体" w:hAnsi="Helvetica Neue" w:cs="宋体"/>
-          <w:color w:val="333333"/>
-          <w:kern w:val="0"/>
-          <w:sz w:val="23"/>
-          <w:szCs w:val="23"/>
-        </w:rPr>
-        <w:t>由两部分组成，第一部分是</w:t>
-      </w:r>
-      <w:r>
-        <w:rPr>
-          <w:rFonts w:ascii="Helvetica Neue" w:eastAsia="宋体" w:hAnsi="Helvetica Neue" w:cs="宋体"/>
-          <w:color w:val="333333"/>
-          <w:kern w:val="0"/>
-          <w:sz w:val="23"/>
-          <w:szCs w:val="23"/>
-        </w:rPr>
-        <w:t>C(t−1)</w:t>
-      </w:r>
-      <w:r>
-        <w:rPr>
-          <w:rFonts w:ascii="Helvetica Neue" w:eastAsia="宋体" w:hAnsi="Helvetica Neue" w:cs="宋体"/>
-          <w:color w:val="333333"/>
-          <w:kern w:val="0"/>
-          <w:sz w:val="23"/>
-          <w:szCs w:val="23"/>
-        </w:rPr>
-        <w:t>和遗忘门输出</w:t>
-      </w:r>
-      <w:r>
-        <w:rPr>
-          <w:rFonts w:ascii="Helvetica Neue" w:eastAsia="宋体" w:hAnsi="Helvetica Neue" w:cs="宋体"/>
-          <w:color w:val="333333"/>
-          <w:kern w:val="0"/>
-          <w:sz w:val="23"/>
-          <w:szCs w:val="23"/>
-        </w:rPr>
-        <w:t>f(t)</w:t>
-      </w:r>
-      <w:r>
-        <w:rPr>
-          <w:rFonts w:ascii="Helvetica Neue" w:eastAsia="宋体" w:hAnsi="Helvetica Neue" w:cs="宋体"/>
-          <w:color w:val="333333"/>
-          <w:kern w:val="0"/>
-          <w:sz w:val="23"/>
-          <w:szCs w:val="23"/>
-        </w:rPr>
-        <w:t>的乘积，第二部分是输入门的</w:t>
-      </w:r>
-      <w:proofErr w:type="spellStart"/>
-      <w:r>
-        <w:rPr>
-          <w:rFonts w:ascii="Helvetica Neue" w:eastAsia="宋体" w:hAnsi="Helvetica Neue" w:cs="宋体"/>
-          <w:color w:val="333333"/>
-          <w:kern w:val="0"/>
-          <w:sz w:val="23"/>
-          <w:szCs w:val="23"/>
-        </w:rPr>
-        <w:t>i</w:t>
-      </w:r>
-      <w:proofErr w:type="spellEnd"/>
-      <w:r>
-        <w:rPr>
-          <w:rFonts w:ascii="Helvetica Neue" w:eastAsia="宋体" w:hAnsi="Helvetica Neue" w:cs="宋体"/>
-          <w:color w:val="333333"/>
-          <w:kern w:val="0"/>
-          <w:sz w:val="23"/>
-          <w:szCs w:val="23"/>
-        </w:rPr>
-        <w:t>(t)</w:t>
-      </w:r>
-      <w:r>
-        <w:rPr>
-          <w:rFonts w:ascii="Helvetica Neue" w:eastAsia="宋体" w:hAnsi="Helvetica Neue" w:cs="宋体"/>
-          <w:color w:val="333333"/>
-          <w:kern w:val="0"/>
-          <w:sz w:val="23"/>
-          <w:szCs w:val="23"/>
-        </w:rPr>
-        <w:t>和</w:t>
-      </w:r>
-      <w:r>
-        <w:rPr>
-          <w:rFonts w:ascii="Helvetica Neue" w:eastAsia="宋体" w:hAnsi="Helvetica Neue" w:cs="宋体"/>
-          <w:color w:val="333333"/>
-          <w:kern w:val="0"/>
-          <w:sz w:val="23"/>
-          <w:szCs w:val="23"/>
-        </w:rPr>
-        <w:t>a(t)</w:t>
-      </w:r>
-      <w:r>
-        <w:rPr>
-          <w:rFonts w:ascii="Helvetica Neue" w:eastAsia="宋体" w:hAnsi="Helvetica Neue" w:cs="宋体"/>
-          <w:color w:val="333333"/>
-          <w:kern w:val="0"/>
-          <w:sz w:val="23"/>
-          <w:szCs w:val="23"/>
-        </w:rPr>
-        <w:t>的乘积，即：</w:t>
-      </w:r>
-      <w:r>
-        <w:rPr>
-          <w:rFonts w:ascii="Helvetica Neue" w:eastAsia="宋体" w:hAnsi="Helvetica Neue" w:cs="宋体"/>
-          <w:color w:val="333333"/>
-          <w:kern w:val="0"/>
-          <w:sz w:val="23"/>
-          <w:szCs w:val="23"/>
-        </w:rPr>
-        <w:br/>
-      </w:r>
-      <w:r>
-        <w:rPr>
-          <w:rFonts w:ascii="Helvetica Neue" w:eastAsia="宋体" w:hAnsi="Helvetica Neue" w:cs="宋体"/>
-          <w:color w:val="333333"/>
-          <w:kern w:val="0"/>
-          <w:sz w:val="23"/>
-          <w:szCs w:val="23"/>
-        </w:rPr>
-        <w:t xml:space="preserve">　　　　</w:t>
-      </w:r>
-      <w:r>
-        <w:rPr>
-          <w:rFonts w:ascii="Helvetica Neue" w:eastAsia="宋体" w:hAnsi="Helvetica Neue" w:cs="宋体"/>
-          <w:color w:val="333333"/>
-          <w:kern w:val="0"/>
-          <w:sz w:val="23"/>
-          <w:szCs w:val="23"/>
-        </w:rPr>
-        <w:br/>
-        <w:t>C(t)=C(t−1)</w:t>
-      </w:r>
-      <w:r>
-        <w:rPr>
-          <w:rFonts w:ascii="宋体" w:eastAsia="宋体" w:hAnsi="宋体" w:cs="宋体" w:hint="eastAsia"/>
-          <w:color w:val="333333"/>
-          <w:kern w:val="0"/>
-          <w:sz w:val="23"/>
-          <w:szCs w:val="23"/>
-        </w:rPr>
-        <w:t>⊙</w:t>
-      </w:r>
-      <w:r>
-        <w:rPr>
-          <w:rFonts w:ascii="Helvetica Neue" w:eastAsia="宋体" w:hAnsi="Helvetica Neue" w:cs="宋体"/>
-          <w:color w:val="333333"/>
-          <w:kern w:val="0"/>
-          <w:sz w:val="23"/>
-          <w:szCs w:val="23"/>
-        </w:rPr>
-        <w:t>f(t)+</w:t>
-      </w:r>
-      <w:proofErr w:type="spellStart"/>
-      <w:r>
-        <w:rPr>
-          <w:rFonts w:ascii="Helvetica Neue" w:eastAsia="宋体" w:hAnsi="Helvetica Neue" w:cs="宋体"/>
-          <w:color w:val="333333"/>
-          <w:kern w:val="0"/>
-          <w:sz w:val="23"/>
-          <w:szCs w:val="23"/>
-        </w:rPr>
-        <w:t>i</w:t>
-      </w:r>
-      <w:proofErr w:type="spellEnd"/>
-      <w:r>
-        <w:rPr>
-          <w:rFonts w:ascii="Helvetica Neue" w:eastAsia="宋体" w:hAnsi="Helvetica Neue" w:cs="宋体"/>
-          <w:color w:val="333333"/>
-          <w:kern w:val="0"/>
-          <w:sz w:val="23"/>
-          <w:szCs w:val="23"/>
-        </w:rPr>
-        <w:t>(t)</w:t>
-      </w:r>
-      <w:r>
-        <w:rPr>
-          <w:rFonts w:ascii="宋体" w:eastAsia="宋体" w:hAnsi="宋体" w:cs="宋体" w:hint="eastAsia"/>
-          <w:color w:val="333333"/>
-          <w:kern w:val="0"/>
-          <w:sz w:val="23"/>
-          <w:szCs w:val="23"/>
-        </w:rPr>
-        <w:t>⊙</w:t>
-      </w:r>
-      <w:r>
-        <w:rPr>
-          <w:rFonts w:ascii="Helvetica Neue" w:eastAsia="宋体" w:hAnsi="Helvetica Neue" w:cs="宋体"/>
-          <w:color w:val="333333"/>
-          <w:kern w:val="0"/>
-          <w:sz w:val="23"/>
-          <w:szCs w:val="23"/>
-        </w:rPr>
-        <w:t>a(t)</w:t>
-      </w:r>
-    </w:p>
-    <w:p>
-      <w:pPr>
-        <w:widowControl/>
-        <w:shd w:val="clear" w:color="auto" w:fill="FFFFFF"/>
-        <w:spacing w:before="360" w:after="360"/>
-        <w:jc w:val="left"/>
-        <w:rPr>
-          <w:rFonts w:ascii="Helvetica Neue" w:eastAsia="宋体" w:hAnsi="Helvetica Neue" w:cs="宋体"/>
-          <w:color w:val="333333"/>
-          <w:kern w:val="0"/>
-          <w:sz w:val="23"/>
-          <w:szCs w:val="23"/>
-        </w:rPr>
-      </w:pPr>
-      <w:r>
-        <w:rPr>
-          <w:rFonts w:ascii="Helvetica Neue" w:eastAsia="宋体" w:hAnsi="Helvetica Neue" w:cs="宋体"/>
-          <w:color w:val="333333"/>
-          <w:kern w:val="0"/>
-          <w:sz w:val="23"/>
-          <w:szCs w:val="23"/>
-        </w:rPr>
-        <w:t>其中，</w:t>
-      </w:r>
-      <w:r>
-        <w:rPr>
-          <w:rFonts w:ascii="宋体" w:eastAsia="宋体" w:hAnsi="宋体" w:cs="宋体" w:hint="eastAsia"/>
-          <w:color w:val="333333"/>
-          <w:kern w:val="0"/>
-          <w:sz w:val="23"/>
-          <w:szCs w:val="23"/>
-        </w:rPr>
-        <w:t>⊙</w:t>
-      </w:r>
-      <w:r>
-        <w:rPr>
-          <w:rFonts w:ascii="Helvetica Neue" w:eastAsia="宋体" w:hAnsi="Helvetica Neue" w:cs="宋体"/>
-          <w:color w:val="333333"/>
-          <w:kern w:val="0"/>
-          <w:sz w:val="23"/>
-          <w:szCs w:val="23"/>
-        </w:rPr>
-        <w:t>为</w:t>
-      </w:r>
-      <w:r>
-        <w:rPr>
-          <w:rFonts w:ascii="Helvetica Neue" w:eastAsia="宋体" w:hAnsi="Helvetica Neue" w:cs="宋体"/>
-          <w:color w:val="333333"/>
-          <w:kern w:val="0"/>
-          <w:sz w:val="23"/>
-          <w:szCs w:val="23"/>
-        </w:rPr>
-        <w:t>Hadamard</w:t>
-      </w:r>
-      <w:r>
-        <w:rPr>
-          <w:rFonts w:ascii="Helvetica Neue" w:eastAsia="宋体" w:hAnsi="Helvetica Neue" w:cs="宋体"/>
-          <w:color w:val="333333"/>
-          <w:kern w:val="0"/>
-          <w:sz w:val="23"/>
-          <w:szCs w:val="23"/>
-        </w:rPr>
-        <w:t>积，在</w:t>
-      </w:r>
-      <w:r>
-        <w:rPr>
-          <w:rFonts w:ascii="Helvetica Neue" w:eastAsia="宋体" w:hAnsi="Helvetica Neue" w:cs="宋体"/>
-          <w:color w:val="333333"/>
-          <w:kern w:val="0"/>
-          <w:sz w:val="23"/>
-          <w:szCs w:val="23"/>
-        </w:rPr>
-        <w:t>DNN</w:t>
-      </w:r>
-      <w:r>
-        <w:rPr>
-          <w:rFonts w:ascii="Helvetica Neue" w:eastAsia="宋体" w:hAnsi="Helvetica Neue" w:cs="宋体"/>
-          <w:color w:val="333333"/>
-          <w:kern w:val="0"/>
-          <w:sz w:val="23"/>
-          <w:szCs w:val="23"/>
-        </w:rPr>
-        <w:t>中也用到过。</w:t>
-      </w:r>
-    </w:p>
-    <w:p>
-      <w:pPr>
-        <w:widowControl/>
-        <w:shd w:val="clear" w:color="auto" w:fill="FFFFFF"/>
-        <w:spacing w:before="360" w:after="360"/>
-        <w:ind w:firstLine="420"/>
-        <w:jc w:val="left"/>
-        <w:rPr>
-          <w:rFonts w:ascii="Helvetica Neue" w:eastAsia="宋体" w:hAnsi="Helvetica Neue" w:cs="宋体"/>
-          <w:color w:val="333333"/>
-          <w:kern w:val="0"/>
-          <w:sz w:val="23"/>
-          <w:szCs w:val="23"/>
-        </w:rPr>
-      </w:pPr>
-      <w:bookmarkStart w:id="5" w:name="_GoBack"/>
-      <w:bookmarkEnd w:id="5"/>
-      <w:r>
-        <w:rPr>
-          <w:rFonts w:ascii="Helvetica Neue" w:eastAsia="宋体" w:hAnsi="Helvetica Neue" w:cs="宋体"/>
-          <w:color w:val="333333"/>
-          <w:kern w:val="0"/>
-          <w:sz w:val="23"/>
-          <w:szCs w:val="23"/>
-        </w:rPr>
-        <w:t>LSTM</w:t>
-      </w:r>
-      <w:r>
-        <w:rPr>
-          <w:rFonts w:ascii="Helvetica Neue" w:eastAsia="宋体" w:hAnsi="Helvetica Neue" w:cs="宋体"/>
-          <w:color w:val="333333"/>
-          <w:kern w:val="0"/>
-          <w:sz w:val="23"/>
-          <w:szCs w:val="23"/>
-        </w:rPr>
-        <w:t>之输出门</w:t>
-      </w:r>
-      <w:r>
-        <w:rPr>
-          <w:rFonts w:ascii="Helvetica Neue" w:eastAsia="宋体" w:hAnsi="Helvetica Neue" w:cs="宋体" w:hint="eastAsia"/>
-          <w:color w:val="333333"/>
-          <w:kern w:val="0"/>
-          <w:sz w:val="23"/>
-          <w:szCs w:val="23"/>
-        </w:rPr>
-        <w:t>：</w:t>
-      </w:r>
-      <w:r>
-        <w:rPr>
-          <w:rFonts w:ascii="Helvetica Neue" w:eastAsia="宋体" w:hAnsi="Helvetica Neue" w:cs="宋体"/>
-          <w:color w:val="333333"/>
-          <w:kern w:val="0"/>
-          <w:sz w:val="23"/>
-          <w:szCs w:val="23"/>
-        </w:rPr>
-        <w:t>有了新的隐藏细胞状态</w:t>
-      </w:r>
-      <w:r>
-        <w:rPr>
-          <w:rFonts w:ascii="Helvetica Neue" w:eastAsia="宋体" w:hAnsi="Helvetica Neue" w:cs="宋体"/>
-          <w:color w:val="333333"/>
-          <w:kern w:val="0"/>
-          <w:sz w:val="23"/>
-          <w:szCs w:val="23"/>
-        </w:rPr>
-        <w:t>C(t)</w:t>
-      </w:r>
-      <w:r>
-        <w:rPr>
-          <w:rFonts w:ascii="Helvetica Neue" w:eastAsia="宋体" w:hAnsi="Helvetica Neue" w:cs="宋体"/>
-          <w:color w:val="333333"/>
-          <w:kern w:val="0"/>
-          <w:sz w:val="23"/>
-          <w:szCs w:val="23"/>
-        </w:rPr>
-        <w:t>，我们就可以来看输出门了，子结构如下：</w:t>
-      </w:r>
-    </w:p>
-    <w:p>
-      <w:pPr>
         <w:pStyle w:val="a9"/>
-        <w:ind w:firstLine="460"/>
+        <w:ind w:firstLine="480"/>
         <w:jc w:val="center"/>
         <w:rPr>
-          <w:rFonts w:ascii="Helvetica Neue" w:hAnsi="Helvetica Neue" w:cs="宋体" w:hint="default"/>
-          <w:color w:val="333333"/>
-          <w:sz w:val="23"/>
-          <w:szCs w:val="23"/>
-        </w:rPr>
-      </w:pPr>
-      <w:r>
-        <w:rPr>
-          <w:rFonts w:ascii="Helvetica Neue" w:hAnsi="Helvetica Neue" w:cs="宋体"/>
-          <w:color w:val="333333"/>
-          <w:sz w:val="23"/>
-          <w:szCs w:val="23"/>
-        </w:rPr>
+          <w:rFonts w:asciiTheme="minorEastAsia" w:eastAsiaTheme="minorEastAsia" w:hAnsiTheme="minorEastAsia" w:hint="default"/>
+        </w:rPr>
+      </w:pPr>
+      <w:r>
+        <w:rPr>
+          <w:rFonts w:asciiTheme="minorEastAsia" w:eastAsiaTheme="minorEastAsia" w:hAnsiTheme="minorEastAsia"/>
+        </w:rPr>
+        <w:t>图4、增加单元后循环神经网络结构</w:t>
+      </w:r>
+    </w:p>
+    <w:p>
+      <w:pPr>
+        <w:pStyle w:val="a9"/>
+        <w:ind w:firstLine="480"/>
+        <w:rPr>
+          <w:rFonts w:asciiTheme="minorEastAsia" w:eastAsiaTheme="minorEastAsia" w:hAnsiTheme="minorEastAsia" w:hint="default"/>
+        </w:rPr>
+      </w:pPr>
+      <w:r>
+        <w:rPr>
+          <w:rFonts w:asciiTheme="minorEastAsia" w:eastAsiaTheme="minorEastAsia" w:hAnsiTheme="minorEastAsia"/>
+        </w:rPr>
+        <w:t>而我们使用的LSTM网络和循环神经网络也是采用的链式结构，只是在cell内部设计更为复杂，LSTM在结构上增加了三个门，包括输入门，遗忘门，输出门。LSTM内部参数较多，但是参数之间的联系紧密。</w:t>
+      </w:r>
+    </w:p>
+    <w:p>
+      <w:pPr>
+        <w:pStyle w:val="a9"/>
+        <w:ind w:firstLine="480"/>
+        <w:rPr>
+          <w:rFonts w:asciiTheme="minorEastAsia" w:eastAsiaTheme="minorEastAsia" w:hAnsiTheme="minorEastAsia" w:hint="default"/>
+          <w:i/>
+        </w:rPr>
+      </w:pPr>
+      <w:r>
+        <w:rPr>
+          <w:noProof/>
+        </w:rPr>
+        <w:lastRenderedPageBreak/>
         <w:drawing>
-          <wp:inline distT="0" distB="0" distL="0" distR="0" wp14:anchorId="59182402" wp14:editId="062991F0">
-            <wp:extent cx="3476190" cy="2409524"/>
-            <wp:effectExtent l="0" t="0" r="0" b="0"/>
-            <wp:docPr id="14" name="图片 14"/>
+          <wp:inline distT="0" distB="0" distL="0" distR="0" wp14:anchorId="0E1129B7" wp14:editId="4379F8AB">
+            <wp:extent cx="4838095" cy="2123810"/>
+            <wp:effectExtent l="0" t="0" r="635" b="0"/>
+            <wp:docPr id="12" name="图片 12"/>
             <wp:cNvGraphicFramePr>
               <a:graphicFrameLocks xmlns:a="http://schemas.openxmlformats.org/drawingml/2006/main" noChangeAspect="1"/>
             </wp:cNvGraphicFramePr>
@@ -5267,6 +2691,1811 @@
                   <pic:spPr>
                     <a:xfrm>
                       <a:off x="0" y="0"/>
+                      <a:ext cx="4838095" cy="2123810"/>
+                    </a:xfrm>
+                    <a:prstGeom prst="rect">
+                      <a:avLst/>
+                    </a:prstGeom>
+                  </pic:spPr>
+                </pic:pic>
+              </a:graphicData>
+            </a:graphic>
+          </wp:inline>
+        </w:drawing>
+      </w:r>
+    </w:p>
+    <w:p>
+      <w:pPr>
+        <w:pStyle w:val="a9"/>
+        <w:ind w:firstLine="480"/>
+        <w:jc w:val="center"/>
+        <w:rPr>
+          <w:rFonts w:asciiTheme="minorEastAsia" w:eastAsiaTheme="minorEastAsia" w:hAnsiTheme="minorEastAsia" w:hint="default"/>
+        </w:rPr>
+      </w:pPr>
+      <w:r>
+        <w:rPr>
+          <w:rFonts w:asciiTheme="minorEastAsia" w:eastAsiaTheme="minorEastAsia" w:hAnsiTheme="minorEastAsia"/>
+        </w:rPr>
+        <w:t>图5、LSTM主要结构</w:t>
+      </w:r>
+    </w:p>
+    <w:p>
+      <w:pPr>
+        <w:pStyle w:val="a9"/>
+        <w:ind w:firstLine="480"/>
+        <w:rPr>
+          <w:rFonts w:asciiTheme="minorEastAsia" w:eastAsiaTheme="minorEastAsia" w:hAnsiTheme="minorEastAsia" w:hint="default"/>
+        </w:rPr>
+      </w:pPr>
+      <w:r>
+        <w:rPr>
+          <w:rFonts w:asciiTheme="minorEastAsia" w:eastAsiaTheme="minorEastAsia" w:hAnsiTheme="minorEastAsia"/>
+        </w:rPr>
+        <w:t>RNN 的关键点之一就是他们可以用来连接先前的信息到当前的任务上，例如使用过去的视频段来推测对当前段的理解。如果 RNN 可以做到这个，他们就变得非常有用。有时候，我们仅仅需要知道先前的信息来执行当前的任务。例如，我们有一个语言模型用来基于先前的词来预测下一个词。如果我们试着预测“the clouds are in the sky” 最后的词，我们并不需要任何其他的上下文 —— 因此下一个词很显然就应该是 sky。在这样的场景中，相关的信息和预测的词位置之间的间隔是非常小的，RNN 可以学会使用先前的信息。</w:t>
+      </w:r>
+    </w:p>
+    <w:p>
+      <w:pPr>
+        <w:pStyle w:val="a9"/>
+        <w:ind w:firstLine="480"/>
+        <w:rPr>
+          <w:rFonts w:asciiTheme="minorEastAsia" w:eastAsiaTheme="minorEastAsia" w:hAnsiTheme="minorEastAsia" w:hint="default"/>
+        </w:rPr>
+      </w:pPr>
+      <w:r>
+        <w:rPr>
+          <w:rFonts w:asciiTheme="minorEastAsia" w:eastAsiaTheme="minorEastAsia" w:hAnsiTheme="minorEastAsia"/>
+        </w:rPr>
+        <w:t>LSTM是一种 RNN 特殊的类型，可以学习长期依赖信息。LSTM 由</w:t>
+      </w:r>
+      <w:proofErr w:type="spellStart"/>
+      <w:r>
+        <w:rPr>
+          <w:rFonts w:asciiTheme="minorEastAsia" w:eastAsiaTheme="minorEastAsia" w:hAnsiTheme="minorEastAsia"/>
+        </w:rPr>
+        <w:t>Hochreiter</w:t>
+      </w:r>
+      <w:proofErr w:type="spellEnd"/>
+      <w:r>
+        <w:rPr>
+          <w:rFonts w:asciiTheme="minorEastAsia" w:eastAsiaTheme="minorEastAsia" w:hAnsiTheme="minorEastAsia"/>
+        </w:rPr>
+        <w:t xml:space="preserve"> &amp; </w:t>
+      </w:r>
+      <w:proofErr w:type="spellStart"/>
+      <w:r>
+        <w:rPr>
+          <w:rFonts w:asciiTheme="minorEastAsia" w:eastAsiaTheme="minorEastAsia" w:hAnsiTheme="minorEastAsia"/>
+        </w:rPr>
+        <w:t>Schmidhuber</w:t>
+      </w:r>
+      <w:proofErr w:type="spellEnd"/>
+      <w:r>
+        <w:rPr>
+          <w:rFonts w:asciiTheme="minorEastAsia" w:eastAsiaTheme="minorEastAsia" w:hAnsiTheme="minorEastAsia"/>
+        </w:rPr>
+        <w:t>【8】提出，并在近期被Alex Graves【9】进行了改良和推广。在很多问题，LSTM 都取得相当巨大的成功，并得到了广泛的使用。LSTM 通过刻意的设计来避免长期依赖问题。记住长期的信息在实践中是 LSTM 的默认行为，而非需要付出很大代价才能获得的能力</w:t>
+      </w:r>
+      <w:r>
+        <w:rPr>
+          <w:rFonts w:asciiTheme="minorEastAsia" w:eastAsiaTheme="minorEastAsia" w:hAnsiTheme="minorEastAsia"/>
+        </w:rPr>
+        <w:t>，</w:t>
+      </w:r>
+      <w:r>
+        <w:rPr>
+          <w:rFonts w:asciiTheme="minorEastAsia" w:eastAsiaTheme="minorEastAsia" w:hAnsiTheme="minorEastAsia"/>
+        </w:rPr>
+        <w:t>所有 RNN 都具有一种重复神经网络模块的链式的形式。在标准的 RNN 中，这个重复的模块只有一个非常简单的结构，例如一个 tanh 层。</w:t>
+      </w:r>
+    </w:p>
+    <w:p>
+      <w:pPr>
+        <w:pStyle w:val="a9"/>
+        <w:ind w:firstLine="480"/>
+        <w:rPr>
+          <w:rFonts w:asciiTheme="minorEastAsia" w:eastAsiaTheme="minorEastAsia" w:hAnsiTheme="minorEastAsia" w:hint="default"/>
+        </w:rPr>
+      </w:pPr>
+      <w:r>
+        <w:rPr>
+          <w:rFonts w:asciiTheme="minorEastAsia" w:eastAsiaTheme="minorEastAsia" w:hAnsiTheme="minorEastAsia"/>
+        </w:rPr>
+        <w:t>LSTM 的关键就是细胞状态，水平线在图上方贯穿运行。细胞状态类似于传送带。直接在整个链上运行，只有一些少量的线性交互。信息在上面流传保持不变会很容易。LSTM 有通过精心设计的称作为“门”的结构来去除或者增加信息到细胞状态的能力。门是一种让信息选择式通过的方法【10】。他们包含一个 sigmoid 神经网络层和一个 pointwise 乘法操作。Sigmoid 层输出 0 到 1 之间的数值，描述每个部分有多少量可以通过。0 代表“不许任何量通过”，1 就指“允许任意量通过”</w:t>
+      </w:r>
+      <w:r>
+        <w:rPr>
+          <w:rFonts w:asciiTheme="minorEastAsia" w:eastAsiaTheme="minorEastAsia" w:hAnsiTheme="minorEastAsia"/>
+        </w:rPr>
+        <w:t>。</w:t>
+      </w:r>
+      <w:r>
+        <w:rPr>
+          <w:rFonts w:asciiTheme="minorEastAsia" w:eastAsiaTheme="minorEastAsia" w:hAnsiTheme="minorEastAsia"/>
+        </w:rPr>
+        <w:t>LSTM 拥有三个门，来保护和控制细胞状态</w:t>
+      </w:r>
+      <w:r>
+        <w:rPr>
+          <w:rFonts w:asciiTheme="minorEastAsia" w:eastAsiaTheme="minorEastAsia" w:hAnsiTheme="minorEastAsia"/>
+        </w:rPr>
+        <w:t>。</w:t>
+      </w:r>
+    </w:p>
+    <w:p>
+      <w:pPr>
+        <w:pStyle w:val="a9"/>
+        <w:ind w:firstLine="460"/>
+        <w:rPr>
+          <w:rFonts w:ascii="Helvetica Neue" w:hAnsi="Helvetica Neue"/>
+          <w:color w:val="333333"/>
+          <w:sz w:val="23"/>
+          <w:szCs w:val="23"/>
+          <w:shd w:val="clear" w:color="auto" w:fill="FFFFFF"/>
+        </w:rPr>
+      </w:pPr>
+      <w:r>
+        <w:rPr>
+          <w:rFonts w:ascii="Helvetica Neue" w:hAnsi="Helvetica Neue" w:hint="default"/>
+          <w:color w:val="333333"/>
+          <w:sz w:val="23"/>
+          <w:szCs w:val="23"/>
+          <w:shd w:val="clear" w:color="auto" w:fill="FFFFFF"/>
+        </w:rPr>
+        <w:t>LSTM</w:t>
+      </w:r>
+      <w:r>
+        <w:rPr>
+          <w:rFonts w:ascii="Helvetica Neue" w:hAnsi="Helvetica Neue"/>
+          <w:color w:val="333333"/>
+          <w:sz w:val="23"/>
+          <w:szCs w:val="23"/>
+          <w:shd w:val="clear" w:color="auto" w:fill="FFFFFF"/>
+        </w:rPr>
+        <w:t>遗忘门（</w:t>
+      </w:r>
+      <w:r>
+        <w:rPr>
+          <w:rFonts w:ascii="Helvetica Neue" w:hAnsi="Helvetica Neue"/>
+          <w:color w:val="333333"/>
+          <w:sz w:val="23"/>
+          <w:szCs w:val="23"/>
+          <w:shd w:val="clear" w:color="auto" w:fill="FFFFFF"/>
+        </w:rPr>
+        <w:t>forget gate</w:t>
+      </w:r>
+      <w:r>
+        <w:rPr>
+          <w:rFonts w:ascii="Helvetica Neue" w:hAnsi="Helvetica Neue"/>
+          <w:color w:val="333333"/>
+          <w:sz w:val="23"/>
+          <w:szCs w:val="23"/>
+          <w:shd w:val="clear" w:color="auto" w:fill="FFFFFF"/>
+        </w:rPr>
+        <w:t>）顾名思义，是控制是否遗忘的，在</w:t>
+      </w:r>
+      <w:r>
+        <w:rPr>
+          <w:rFonts w:ascii="Helvetica Neue" w:hAnsi="Helvetica Neue"/>
+          <w:color w:val="333333"/>
+          <w:sz w:val="23"/>
+          <w:szCs w:val="23"/>
+          <w:shd w:val="clear" w:color="auto" w:fill="FFFFFF"/>
+        </w:rPr>
+        <w:t>LSTM</w:t>
+      </w:r>
+      <w:r>
+        <w:rPr>
+          <w:rFonts w:ascii="Helvetica Neue" w:hAnsi="Helvetica Neue"/>
+          <w:color w:val="333333"/>
+          <w:sz w:val="23"/>
+          <w:szCs w:val="23"/>
+          <w:shd w:val="clear" w:color="auto" w:fill="FFFFFF"/>
+        </w:rPr>
+        <w:t>中即以一定的概</w:t>
+      </w:r>
+      <w:r>
+        <w:rPr>
+          <w:rFonts w:ascii="Helvetica Neue" w:hAnsi="Helvetica Neue"/>
+          <w:color w:val="333333"/>
+          <w:sz w:val="23"/>
+          <w:szCs w:val="23"/>
+          <w:shd w:val="clear" w:color="auto" w:fill="FFFFFF"/>
+        </w:rPr>
+        <w:lastRenderedPageBreak/>
+        <w:t>率控制是否遗忘上一层的隐藏细胞状态。遗忘门子结构如下图所示：</w:t>
+      </w:r>
+    </w:p>
+    <w:p>
+      <w:pPr>
+        <w:pStyle w:val="a9"/>
+        <w:ind w:firstLine="480"/>
+        <w:jc w:val="center"/>
+        <w:rPr>
+          <w:rFonts w:asciiTheme="minorEastAsia" w:eastAsiaTheme="minorEastAsia" w:hAnsiTheme="minorEastAsia" w:hint="default"/>
+        </w:rPr>
+      </w:pPr>
+      <w:r>
+        <w:rPr>
+          <w:noProof/>
+        </w:rPr>
+        <w:drawing>
+          <wp:inline distT="0" distB="0" distL="0" distR="0" wp14:anchorId="394591E3" wp14:editId="3CFA7C2B">
+            <wp:extent cx="3600000" cy="2180952"/>
+            <wp:effectExtent l="0" t="0" r="635" b="0"/>
+            <wp:docPr id="1" name="图片 1"/>
+            <wp:cNvGraphicFramePr>
+              <a:graphicFrameLocks xmlns:a="http://schemas.openxmlformats.org/drawingml/2006/main" noChangeAspect="1"/>
+            </wp:cNvGraphicFramePr>
+            <a:graphic xmlns:a="http://schemas.openxmlformats.org/drawingml/2006/main">
+              <a:graphicData uri="http://schemas.openxmlformats.org/drawingml/2006/picture">
+                <pic:pic xmlns:pic="http://schemas.openxmlformats.org/drawingml/2006/picture">
+                  <pic:nvPicPr>
+                    <pic:cNvPr id="1" name=""/>
+                    <pic:cNvPicPr/>
+                  </pic:nvPicPr>
+                  <pic:blipFill>
+                    <a:blip r:embed="rId16"/>
+                    <a:stretch>
+                      <a:fillRect/>
+                    </a:stretch>
+                  </pic:blipFill>
+                  <pic:spPr>
+                    <a:xfrm>
+                      <a:off x="0" y="0"/>
+                      <a:ext cx="3600000" cy="2180952"/>
+                    </a:xfrm>
+                    <a:prstGeom prst="rect">
+                      <a:avLst/>
+                    </a:prstGeom>
+                  </pic:spPr>
+                </pic:pic>
+              </a:graphicData>
+            </a:graphic>
+          </wp:inline>
+        </w:drawing>
+      </w:r>
+    </w:p>
+    <w:p>
+      <w:pPr>
+        <w:pStyle w:val="a9"/>
+        <w:ind w:firstLine="460"/>
+        <w:rPr>
+          <w:rFonts w:ascii="Helvetica Neue" w:hAnsi="Helvetica Neue"/>
+          <w:color w:val="333333"/>
+          <w:sz w:val="23"/>
+          <w:szCs w:val="23"/>
+          <w:shd w:val="clear" w:color="auto" w:fill="FFFFFF"/>
+        </w:rPr>
+      </w:pPr>
+      <w:r>
+        <w:rPr>
+          <w:rFonts w:ascii="Helvetica Neue" w:hAnsi="Helvetica Neue"/>
+          <w:color w:val="333333"/>
+          <w:sz w:val="23"/>
+          <w:szCs w:val="23"/>
+          <w:shd w:val="clear" w:color="auto" w:fill="FFFFFF"/>
+        </w:rPr>
+        <w:t>图中输入的有上一序列的隐藏状态</w:t>
+      </w:r>
+      <w:r>
+        <w:rPr>
+          <w:rFonts w:ascii="Helvetica Neue" w:hAnsi="Helvetica Neue"/>
+          <w:color w:val="333333"/>
+          <w:sz w:val="23"/>
+          <w:szCs w:val="23"/>
+          <w:shd w:val="clear" w:color="auto" w:fill="FFFFFF"/>
+        </w:rPr>
+        <w:t>h(t</w:t>
+      </w:r>
+      <w:r>
+        <w:rPr>
+          <w:rFonts w:ascii="微软雅黑" w:eastAsia="微软雅黑" w:hAnsi="微软雅黑" w:cs="微软雅黑"/>
+          <w:color w:val="333333"/>
+          <w:sz w:val="23"/>
+          <w:szCs w:val="23"/>
+          <w:shd w:val="clear" w:color="auto" w:fill="FFFFFF"/>
+        </w:rPr>
+        <w:t>−</w:t>
+      </w:r>
+      <w:r>
+        <w:rPr>
+          <w:rFonts w:ascii="Helvetica Neue" w:hAnsi="Helvetica Neue"/>
+          <w:color w:val="333333"/>
+          <w:sz w:val="23"/>
+          <w:szCs w:val="23"/>
+          <w:shd w:val="clear" w:color="auto" w:fill="FFFFFF"/>
+        </w:rPr>
+        <w:t>1)</w:t>
+      </w:r>
+      <w:r>
+        <w:rPr>
+          <w:rFonts w:ascii="Helvetica Neue" w:hAnsi="Helvetica Neue"/>
+          <w:color w:val="333333"/>
+          <w:sz w:val="23"/>
+          <w:szCs w:val="23"/>
+          <w:shd w:val="clear" w:color="auto" w:fill="FFFFFF"/>
+        </w:rPr>
+        <w:t>和本序列数据</w:t>
+      </w:r>
+      <w:r>
+        <w:rPr>
+          <w:rFonts w:ascii="Helvetica Neue" w:hAnsi="Helvetica Neue"/>
+          <w:color w:val="333333"/>
+          <w:sz w:val="23"/>
+          <w:szCs w:val="23"/>
+          <w:shd w:val="clear" w:color="auto" w:fill="FFFFFF"/>
+        </w:rPr>
+        <w:t>x(t)</w:t>
+      </w:r>
+      <w:r>
+        <w:rPr>
+          <w:rFonts w:ascii="Helvetica Neue" w:hAnsi="Helvetica Neue"/>
+          <w:color w:val="333333"/>
+          <w:sz w:val="23"/>
+          <w:szCs w:val="23"/>
+          <w:shd w:val="clear" w:color="auto" w:fill="FFFFFF"/>
+        </w:rPr>
+        <w:t>，通过一个激活函数，一般是</w:t>
+      </w:r>
+      <w:r>
+        <w:rPr>
+          <w:rFonts w:ascii="Helvetica Neue" w:hAnsi="Helvetica Neue"/>
+          <w:color w:val="333333"/>
+          <w:sz w:val="23"/>
+          <w:szCs w:val="23"/>
+          <w:shd w:val="clear" w:color="auto" w:fill="FFFFFF"/>
+        </w:rPr>
+        <w:t>sigmoid</w:t>
+      </w:r>
+      <w:r>
+        <w:rPr>
+          <w:rFonts w:ascii="Helvetica Neue" w:hAnsi="Helvetica Neue"/>
+          <w:color w:val="333333"/>
+          <w:sz w:val="23"/>
+          <w:szCs w:val="23"/>
+          <w:shd w:val="clear" w:color="auto" w:fill="FFFFFF"/>
+        </w:rPr>
+        <w:t>，得到遗忘门的输出</w:t>
+      </w:r>
+      <w:r>
+        <w:rPr>
+          <w:rFonts w:ascii="Helvetica Neue" w:hAnsi="Helvetica Neue"/>
+          <w:color w:val="333333"/>
+          <w:sz w:val="23"/>
+          <w:szCs w:val="23"/>
+          <w:shd w:val="clear" w:color="auto" w:fill="FFFFFF"/>
+        </w:rPr>
+        <w:t>f(t)</w:t>
+      </w:r>
+      <w:r>
+        <w:rPr>
+          <w:rFonts w:ascii="Helvetica Neue" w:hAnsi="Helvetica Neue"/>
+          <w:color w:val="333333"/>
+          <w:sz w:val="23"/>
+          <w:szCs w:val="23"/>
+          <w:shd w:val="clear" w:color="auto" w:fill="FFFFFF"/>
+        </w:rPr>
+        <w:t>。由于</w:t>
+      </w:r>
+      <w:r>
+        <w:rPr>
+          <w:rFonts w:ascii="Helvetica Neue" w:hAnsi="Helvetica Neue"/>
+          <w:color w:val="333333"/>
+          <w:sz w:val="23"/>
+          <w:szCs w:val="23"/>
+          <w:shd w:val="clear" w:color="auto" w:fill="FFFFFF"/>
+        </w:rPr>
+        <w:t>sigmoid</w:t>
+      </w:r>
+      <w:r>
+        <w:rPr>
+          <w:rFonts w:ascii="Helvetica Neue" w:hAnsi="Helvetica Neue"/>
+          <w:color w:val="333333"/>
+          <w:sz w:val="23"/>
+          <w:szCs w:val="23"/>
+          <w:shd w:val="clear" w:color="auto" w:fill="FFFFFF"/>
+        </w:rPr>
+        <w:t>的输出</w:t>
+      </w:r>
+      <w:r>
+        <w:rPr>
+          <w:rFonts w:ascii="Helvetica Neue" w:hAnsi="Helvetica Neue"/>
+          <w:color w:val="333333"/>
+          <w:sz w:val="23"/>
+          <w:szCs w:val="23"/>
+          <w:shd w:val="clear" w:color="auto" w:fill="FFFFFF"/>
+        </w:rPr>
+        <w:t>f(t)</w:t>
+      </w:r>
+      <w:r>
+        <w:rPr>
+          <w:rFonts w:ascii="Helvetica Neue" w:hAnsi="Helvetica Neue"/>
+          <w:color w:val="333333"/>
+          <w:sz w:val="23"/>
+          <w:szCs w:val="23"/>
+          <w:shd w:val="clear" w:color="auto" w:fill="FFFFFF"/>
+        </w:rPr>
+        <w:t>在</w:t>
+      </w:r>
+      <w:r>
+        <w:rPr>
+          <w:rFonts w:ascii="Helvetica Neue" w:hAnsi="Helvetica Neue"/>
+          <w:color w:val="333333"/>
+          <w:sz w:val="23"/>
+          <w:szCs w:val="23"/>
+          <w:shd w:val="clear" w:color="auto" w:fill="FFFFFF"/>
+        </w:rPr>
+        <w:t>[0,1]</w:t>
+      </w:r>
+      <w:r>
+        <w:rPr>
+          <w:rFonts w:ascii="Helvetica Neue" w:hAnsi="Helvetica Neue"/>
+          <w:color w:val="333333"/>
+          <w:sz w:val="23"/>
+          <w:szCs w:val="23"/>
+          <w:shd w:val="clear" w:color="auto" w:fill="FFFFFF"/>
+        </w:rPr>
+        <w:t>之间，因此这里的输出</w:t>
+      </w:r>
+      <w:r>
+        <w:rPr>
+          <w:rFonts w:ascii="Helvetica Neue" w:hAnsi="Helvetica Neue"/>
+          <w:color w:val="333333"/>
+          <w:sz w:val="23"/>
+          <w:szCs w:val="23"/>
+          <w:shd w:val="clear" w:color="auto" w:fill="FFFFFF"/>
+        </w:rPr>
+        <w:t>f^{(t)}</w:t>
+      </w:r>
+      <w:r>
+        <w:rPr>
+          <w:rFonts w:ascii="Helvetica Neue" w:hAnsi="Helvetica Neue"/>
+          <w:color w:val="333333"/>
+          <w:sz w:val="23"/>
+          <w:szCs w:val="23"/>
+          <w:shd w:val="clear" w:color="auto" w:fill="FFFFFF"/>
+        </w:rPr>
+        <w:t>代表了遗忘上一层隐藏细胞状态的概率。用数学表达式即为：</w:t>
+      </w:r>
+      <w:r>
+        <w:rPr>
+          <w:rFonts w:ascii="Helvetica Neue" w:hAnsi="Helvetica Neue"/>
+          <w:color w:val="333333"/>
+          <w:sz w:val="23"/>
+          <w:szCs w:val="23"/>
+        </w:rPr>
+        <w:br/>
+      </w:r>
+      <w:r>
+        <w:rPr>
+          <w:rFonts w:ascii="Helvetica Neue" w:hAnsi="Helvetica Neue"/>
+          <w:color w:val="333333"/>
+          <w:sz w:val="23"/>
+          <w:szCs w:val="23"/>
+          <w:shd w:val="clear" w:color="auto" w:fill="FFFFFF"/>
+        </w:rPr>
+        <w:t xml:space="preserve">　　　</w:t>
+      </w:r>
+      <w:r>
+        <w:rPr>
+          <w:rFonts w:ascii="Helvetica Neue" w:hAnsi="Helvetica Neue"/>
+          <w:color w:val="333333"/>
+          <w:sz w:val="23"/>
+          <w:szCs w:val="23"/>
+        </w:rPr>
+        <w:br/>
+      </w:r>
+      <w:r>
+        <w:rPr>
+          <w:rFonts w:ascii="Helvetica Neue" w:hAnsi="Helvetica Neue"/>
+          <w:color w:val="333333"/>
+          <w:sz w:val="23"/>
+          <w:szCs w:val="23"/>
+          <w:shd w:val="clear" w:color="auto" w:fill="FFFFFF"/>
+        </w:rPr>
+        <w:t xml:space="preserve">　　　　</w:t>
+      </w:r>
+      <w:r>
+        <w:rPr>
+          <w:rFonts w:ascii="Helvetica Neue" w:hAnsi="Helvetica Neue"/>
+          <w:color w:val="333333"/>
+          <w:sz w:val="23"/>
+          <w:szCs w:val="23"/>
+          <w:shd w:val="clear" w:color="auto" w:fill="FFFFFF"/>
+        </w:rPr>
+        <w:t>f(t)=</w:t>
+      </w:r>
+      <w:r>
+        <w:rPr>
+          <w:rFonts w:ascii="Helvetica Neue" w:hAnsi="Helvetica Neue"/>
+          <w:color w:val="333333"/>
+          <w:sz w:val="23"/>
+          <w:szCs w:val="23"/>
+          <w:shd w:val="clear" w:color="auto" w:fill="FFFFFF"/>
+        </w:rPr>
+        <w:t>σ</w:t>
+      </w:r>
+      <w:r>
+        <w:rPr>
+          <w:rFonts w:ascii="Helvetica Neue" w:hAnsi="Helvetica Neue"/>
+          <w:color w:val="333333"/>
+          <w:sz w:val="23"/>
+          <w:szCs w:val="23"/>
+          <w:shd w:val="clear" w:color="auto" w:fill="FFFFFF"/>
+        </w:rPr>
+        <w:t>(</w:t>
+      </w:r>
+      <w:proofErr w:type="spellStart"/>
+      <w:r>
+        <w:rPr>
+          <w:rFonts w:ascii="Helvetica Neue" w:hAnsi="Helvetica Neue"/>
+          <w:color w:val="333333"/>
+          <w:sz w:val="23"/>
+          <w:szCs w:val="23"/>
+          <w:shd w:val="clear" w:color="auto" w:fill="FFFFFF"/>
+        </w:rPr>
+        <w:t>Wfh</w:t>
+      </w:r>
+      <w:proofErr w:type="spellEnd"/>
+      <w:r>
+        <w:rPr>
+          <w:rFonts w:ascii="Helvetica Neue" w:hAnsi="Helvetica Neue"/>
+          <w:color w:val="333333"/>
+          <w:sz w:val="23"/>
+          <w:szCs w:val="23"/>
+          <w:shd w:val="clear" w:color="auto" w:fill="FFFFFF"/>
+        </w:rPr>
+        <w:t>(t</w:t>
+      </w:r>
+      <w:r>
+        <w:rPr>
+          <w:rFonts w:ascii="微软雅黑" w:eastAsia="微软雅黑" w:hAnsi="微软雅黑" w:cs="微软雅黑"/>
+          <w:color w:val="333333"/>
+          <w:sz w:val="23"/>
+          <w:szCs w:val="23"/>
+          <w:shd w:val="clear" w:color="auto" w:fill="FFFFFF"/>
+        </w:rPr>
+        <w:t>−</w:t>
+      </w:r>
+      <w:r>
+        <w:rPr>
+          <w:rFonts w:ascii="Helvetica Neue" w:hAnsi="Helvetica Neue"/>
+          <w:color w:val="333333"/>
+          <w:sz w:val="23"/>
+          <w:szCs w:val="23"/>
+          <w:shd w:val="clear" w:color="auto" w:fill="FFFFFF"/>
+        </w:rPr>
+        <w:t>1)+</w:t>
+      </w:r>
+      <w:proofErr w:type="spellStart"/>
+      <w:r>
+        <w:rPr>
+          <w:rFonts w:ascii="Helvetica Neue" w:hAnsi="Helvetica Neue"/>
+          <w:color w:val="333333"/>
+          <w:sz w:val="23"/>
+          <w:szCs w:val="23"/>
+          <w:shd w:val="clear" w:color="auto" w:fill="FFFFFF"/>
+        </w:rPr>
+        <w:t>Ufx</w:t>
+      </w:r>
+      <w:proofErr w:type="spellEnd"/>
+      <w:r>
+        <w:rPr>
+          <w:rFonts w:ascii="Helvetica Neue" w:hAnsi="Helvetica Neue"/>
+          <w:color w:val="333333"/>
+          <w:sz w:val="23"/>
+          <w:szCs w:val="23"/>
+          <w:shd w:val="clear" w:color="auto" w:fill="FFFFFF"/>
+        </w:rPr>
+        <w:t>(t)+bf)</w:t>
+      </w:r>
+      <w:r>
+        <w:rPr>
+          <w:rFonts w:ascii="Helvetica Neue" w:hAnsi="Helvetica Neue"/>
+          <w:color w:val="333333"/>
+          <w:sz w:val="23"/>
+          <w:szCs w:val="23"/>
+        </w:rPr>
+        <w:br/>
+      </w:r>
+      <w:r>
+        <w:rPr>
+          <w:rFonts w:ascii="Helvetica Neue" w:hAnsi="Helvetica Neue"/>
+          <w:color w:val="333333"/>
+          <w:sz w:val="23"/>
+          <w:szCs w:val="23"/>
+          <w:shd w:val="clear" w:color="auto" w:fill="FFFFFF"/>
+        </w:rPr>
+        <w:t xml:space="preserve">　　　　</w:t>
+      </w:r>
+      <w:r>
+        <w:rPr>
+          <w:rFonts w:ascii="Helvetica Neue" w:hAnsi="Helvetica Neue"/>
+          <w:color w:val="333333"/>
+          <w:sz w:val="23"/>
+          <w:szCs w:val="23"/>
+        </w:rPr>
+        <w:br/>
+      </w:r>
+      <w:r>
+        <w:rPr>
+          <w:rFonts w:ascii="Helvetica Neue" w:hAnsi="Helvetica Neue"/>
+          <w:color w:val="333333"/>
+          <w:sz w:val="23"/>
+          <w:szCs w:val="23"/>
+          <w:shd w:val="clear" w:color="auto" w:fill="FFFFFF"/>
+        </w:rPr>
+        <w:t>其中</w:t>
+      </w:r>
+      <w:proofErr w:type="spellStart"/>
+      <w:r>
+        <w:rPr>
+          <w:rFonts w:ascii="Helvetica Neue" w:hAnsi="Helvetica Neue"/>
+          <w:color w:val="333333"/>
+          <w:sz w:val="23"/>
+          <w:szCs w:val="23"/>
+          <w:shd w:val="clear" w:color="auto" w:fill="FFFFFF"/>
+        </w:rPr>
+        <w:t>Wf,Uf,bf</w:t>
+      </w:r>
+      <w:proofErr w:type="spellEnd"/>
+      <w:r>
+        <w:rPr>
+          <w:rFonts w:ascii="Helvetica Neue" w:hAnsi="Helvetica Neue"/>
+          <w:color w:val="333333"/>
+          <w:sz w:val="23"/>
+          <w:szCs w:val="23"/>
+          <w:shd w:val="clear" w:color="auto" w:fill="FFFFFF"/>
+        </w:rPr>
+        <w:t>为线性关系的系数和偏倚，和</w:t>
+      </w:r>
+      <w:r>
+        <w:rPr>
+          <w:rFonts w:ascii="Helvetica Neue" w:hAnsi="Helvetica Neue"/>
+          <w:color w:val="333333"/>
+          <w:sz w:val="23"/>
+          <w:szCs w:val="23"/>
+          <w:shd w:val="clear" w:color="auto" w:fill="FFFFFF"/>
+        </w:rPr>
+        <w:t>RNN</w:t>
+      </w:r>
+      <w:r>
+        <w:rPr>
+          <w:rFonts w:ascii="Helvetica Neue" w:hAnsi="Helvetica Neue"/>
+          <w:color w:val="333333"/>
+          <w:sz w:val="23"/>
+          <w:szCs w:val="23"/>
+          <w:shd w:val="clear" w:color="auto" w:fill="FFFFFF"/>
+        </w:rPr>
+        <w:t>中的类似。σ为</w:t>
+      </w:r>
+      <w:r>
+        <w:rPr>
+          <w:rFonts w:ascii="Helvetica Neue" w:hAnsi="Helvetica Neue"/>
+          <w:color w:val="333333"/>
+          <w:sz w:val="23"/>
+          <w:szCs w:val="23"/>
+          <w:shd w:val="clear" w:color="auto" w:fill="FFFFFF"/>
+        </w:rPr>
+        <w:t>sigmoid</w:t>
+      </w:r>
+      <w:r>
+        <w:rPr>
+          <w:rFonts w:ascii="Helvetica Neue" w:hAnsi="Helvetica Neue"/>
+          <w:color w:val="333333"/>
+          <w:sz w:val="23"/>
+          <w:szCs w:val="23"/>
+          <w:shd w:val="clear" w:color="auto" w:fill="FFFFFF"/>
+        </w:rPr>
+        <w:t>激活函数。</w:t>
+      </w:r>
+    </w:p>
+    <w:p>
+      <w:pPr>
+        <w:pStyle w:val="a9"/>
+        <w:ind w:firstLine="460"/>
+        <w:rPr>
+          <w:rFonts w:ascii="Helvetica Neue" w:hAnsi="Helvetica Neue"/>
+          <w:color w:val="333333"/>
+          <w:sz w:val="23"/>
+          <w:szCs w:val="23"/>
+          <w:shd w:val="clear" w:color="auto" w:fill="FFFFFF"/>
+        </w:rPr>
+      </w:pPr>
+      <w:r>
+        <w:rPr>
+          <w:rFonts w:ascii="Helvetica Neue" w:hAnsi="Helvetica Neue"/>
+          <w:color w:val="333333"/>
+          <w:sz w:val="23"/>
+          <w:szCs w:val="23"/>
+          <w:shd w:val="clear" w:color="auto" w:fill="FFFFFF"/>
+        </w:rPr>
+        <w:t>LSTM</w:t>
+      </w:r>
+      <w:r>
+        <w:rPr>
+          <w:rFonts w:ascii="Helvetica Neue" w:hAnsi="Helvetica Neue"/>
+          <w:color w:val="333333"/>
+          <w:sz w:val="23"/>
+          <w:szCs w:val="23"/>
+          <w:shd w:val="clear" w:color="auto" w:fill="FFFFFF"/>
+        </w:rPr>
+        <w:t>之输入门（</w:t>
+      </w:r>
+      <w:r>
+        <w:rPr>
+          <w:rFonts w:ascii="Helvetica Neue" w:hAnsi="Helvetica Neue"/>
+          <w:color w:val="333333"/>
+          <w:sz w:val="23"/>
+          <w:szCs w:val="23"/>
+          <w:shd w:val="clear" w:color="auto" w:fill="FFFFFF"/>
+        </w:rPr>
+        <w:t>input gate</w:t>
+      </w:r>
+      <w:r>
+        <w:rPr>
+          <w:rFonts w:ascii="Helvetica Neue" w:hAnsi="Helvetica Neue"/>
+          <w:color w:val="333333"/>
+          <w:sz w:val="23"/>
+          <w:szCs w:val="23"/>
+          <w:shd w:val="clear" w:color="auto" w:fill="FFFFFF"/>
+        </w:rPr>
+        <w:t>）负责处理当前序列位置的输入，它的子结构如下图：</w:t>
+      </w:r>
+    </w:p>
+    <w:p>
+      <w:pPr>
+        <w:pStyle w:val="a5"/>
+        <w:shd w:val="clear" w:color="auto" w:fill="FFFFFF"/>
+        <w:spacing w:before="360" w:beforeAutospacing="0" w:after="360" w:afterAutospacing="0"/>
+        <w:rPr>
+          <w:rFonts w:ascii="Helvetica Neue" w:eastAsia="宋体" w:hAnsi="Helvetica Neue" w:cs="宋体" w:hint="eastAsia"/>
+          <w:color w:val="333333"/>
+          <w:sz w:val="23"/>
+          <w:szCs w:val="23"/>
+        </w:rPr>
+      </w:pPr>
+      <w:r>
+        <w:rPr>
+          <w:rFonts w:ascii="Helvetica Neue" w:hAnsi="Helvetica Neue"/>
+          <w:color w:val="333333"/>
+          <w:sz w:val="23"/>
+          <w:szCs w:val="23"/>
+        </w:rPr>
+        <w:t>从图中可以看到输入门由两部分组成，第一部分使用了</w:t>
+      </w:r>
+      <w:r>
+        <w:rPr>
+          <w:rFonts w:ascii="Helvetica Neue" w:hAnsi="Helvetica Neue"/>
+          <w:color w:val="333333"/>
+          <w:sz w:val="23"/>
+          <w:szCs w:val="23"/>
+        </w:rPr>
+        <w:t>sigmoid</w:t>
+      </w:r>
+      <w:r>
+        <w:rPr>
+          <w:rFonts w:ascii="Helvetica Neue" w:hAnsi="Helvetica Neue"/>
+          <w:color w:val="333333"/>
+          <w:sz w:val="23"/>
+          <w:szCs w:val="23"/>
+        </w:rPr>
+        <w:t>激活函数，输出为</w:t>
+      </w:r>
+      <w:proofErr w:type="spellStart"/>
+      <w:r>
+        <w:rPr>
+          <w:rFonts w:ascii="Helvetica Neue" w:hAnsi="Helvetica Neue"/>
+          <w:color w:val="333333"/>
+          <w:sz w:val="23"/>
+          <w:szCs w:val="23"/>
+        </w:rPr>
+        <w:t>i</w:t>
+      </w:r>
+      <w:proofErr w:type="spellEnd"/>
+      <w:r>
+        <w:rPr>
+          <w:rFonts w:ascii="Helvetica Neue" w:hAnsi="Helvetica Neue"/>
+          <w:color w:val="333333"/>
+          <w:sz w:val="23"/>
+          <w:szCs w:val="23"/>
+        </w:rPr>
+        <w:t>(t),</w:t>
+      </w:r>
+      <w:r>
+        <w:rPr>
+          <w:rFonts w:ascii="Helvetica Neue" w:hAnsi="Helvetica Neue"/>
+          <w:color w:val="333333"/>
+          <w:sz w:val="23"/>
+          <w:szCs w:val="23"/>
+        </w:rPr>
+        <w:t>第二部分使用了</w:t>
+      </w:r>
+      <w:proofErr w:type="spellStart"/>
+      <w:r>
+        <w:rPr>
+          <w:rFonts w:ascii="Helvetica Neue" w:hAnsi="Helvetica Neue"/>
+          <w:color w:val="333333"/>
+          <w:sz w:val="23"/>
+          <w:szCs w:val="23"/>
+        </w:rPr>
+        <w:t>tanh</w:t>
+      </w:r>
+      <w:proofErr w:type="spellEnd"/>
+      <w:r>
+        <w:rPr>
+          <w:rFonts w:ascii="Helvetica Neue" w:hAnsi="Helvetica Neue"/>
+          <w:color w:val="333333"/>
+          <w:sz w:val="23"/>
+          <w:szCs w:val="23"/>
+        </w:rPr>
+        <w:t>激活函数，输出为</w:t>
+      </w:r>
+      <w:r>
+        <w:rPr>
+          <w:rFonts w:ascii="Helvetica Neue" w:hAnsi="Helvetica Neue"/>
+          <w:color w:val="333333"/>
+          <w:sz w:val="23"/>
+          <w:szCs w:val="23"/>
+        </w:rPr>
+        <w:t xml:space="preserve">a(t), </w:t>
+      </w:r>
+      <w:r>
+        <w:rPr>
+          <w:rFonts w:ascii="Helvetica Neue" w:hAnsi="Helvetica Neue"/>
+          <w:color w:val="333333"/>
+          <w:sz w:val="23"/>
+          <w:szCs w:val="23"/>
+        </w:rPr>
+        <w:t>两者的结果后面会相乘再去更新细胞状态。用数学表达式即为：</w:t>
+      </w:r>
+      <w:r>
+        <w:rPr>
+          <w:rFonts w:ascii="Helvetica Neue" w:hAnsi="Helvetica Neue"/>
+          <w:color w:val="333333"/>
+          <w:sz w:val="23"/>
+          <w:szCs w:val="23"/>
+        </w:rPr>
+        <w:br/>
+      </w:r>
+      <w:r>
+        <w:rPr>
+          <w:rFonts w:ascii="Helvetica Neue" w:hAnsi="Helvetica Neue"/>
+          <w:color w:val="333333"/>
+          <w:sz w:val="23"/>
+          <w:szCs w:val="23"/>
+        </w:rPr>
+        <w:t xml:space="preserve">　　　　</w:t>
+      </w:r>
+      <w:r>
+        <w:rPr>
+          <w:rFonts w:ascii="Helvetica Neue" w:hAnsi="Helvetica Neue"/>
+          <w:color w:val="333333"/>
+          <w:sz w:val="23"/>
+          <w:szCs w:val="23"/>
+        </w:rPr>
+        <w:br/>
+      </w:r>
+      <w:proofErr w:type="spellStart"/>
+      <w:r>
+        <w:rPr>
+          <w:rFonts w:ascii="Helvetica Neue" w:hAnsi="Helvetica Neue"/>
+          <w:color w:val="333333"/>
+          <w:sz w:val="23"/>
+          <w:szCs w:val="23"/>
+        </w:rPr>
+        <w:t>i</w:t>
+      </w:r>
+      <w:proofErr w:type="spellEnd"/>
+      <w:r>
+        <w:rPr>
+          <w:rFonts w:ascii="Helvetica Neue" w:hAnsi="Helvetica Neue"/>
+          <w:color w:val="333333"/>
+          <w:sz w:val="23"/>
+          <w:szCs w:val="23"/>
+        </w:rPr>
+        <w:t>(t)=σ(</w:t>
+      </w:r>
+      <w:proofErr w:type="spellStart"/>
+      <w:r>
+        <w:rPr>
+          <w:rFonts w:ascii="Helvetica Neue" w:hAnsi="Helvetica Neue"/>
+          <w:color w:val="333333"/>
+          <w:sz w:val="23"/>
+          <w:szCs w:val="23"/>
+        </w:rPr>
+        <w:t>Wih</w:t>
+      </w:r>
+      <w:proofErr w:type="spellEnd"/>
+      <w:r>
+        <w:rPr>
+          <w:rFonts w:ascii="Helvetica Neue" w:hAnsi="Helvetica Neue"/>
+          <w:color w:val="333333"/>
+          <w:sz w:val="23"/>
+          <w:szCs w:val="23"/>
+        </w:rPr>
+        <w:t>(t−1)+</w:t>
+      </w:r>
+      <w:proofErr w:type="spellStart"/>
+      <w:r>
+        <w:rPr>
+          <w:rFonts w:ascii="Helvetica Neue" w:hAnsi="Helvetica Neue"/>
+          <w:color w:val="333333"/>
+          <w:sz w:val="23"/>
+          <w:szCs w:val="23"/>
+        </w:rPr>
+        <w:t>Uix</w:t>
+      </w:r>
+      <w:proofErr w:type="spellEnd"/>
+      <w:r>
+        <w:rPr>
+          <w:rFonts w:ascii="Helvetica Neue" w:hAnsi="Helvetica Neue"/>
+          <w:color w:val="333333"/>
+          <w:sz w:val="23"/>
+          <w:szCs w:val="23"/>
+        </w:rPr>
+        <w:t>(t)+bi)</w:t>
+      </w:r>
+      <w:r>
+        <w:rPr>
+          <w:rFonts w:ascii="Helvetica Neue" w:hAnsi="Helvetica Neue"/>
+          <w:color w:val="333333"/>
+          <w:sz w:val="23"/>
+          <w:szCs w:val="23"/>
+        </w:rPr>
+        <w:br/>
+        <w:t>a(t)=</w:t>
+      </w:r>
+      <w:proofErr w:type="spellStart"/>
+      <w:r>
+        <w:rPr>
+          <w:rFonts w:ascii="Helvetica Neue" w:hAnsi="Helvetica Neue"/>
+          <w:color w:val="333333"/>
+          <w:sz w:val="23"/>
+          <w:szCs w:val="23"/>
+        </w:rPr>
+        <w:t>tanh</w:t>
+      </w:r>
+      <w:proofErr w:type="spellEnd"/>
+      <w:r>
+        <w:rPr>
+          <w:rFonts w:ascii="Helvetica Neue" w:hAnsi="Helvetica Neue"/>
+          <w:color w:val="333333"/>
+          <w:sz w:val="23"/>
+          <w:szCs w:val="23"/>
+        </w:rPr>
+        <w:t>(</w:t>
+      </w:r>
+      <w:proofErr w:type="spellStart"/>
+      <w:r>
+        <w:rPr>
+          <w:rFonts w:ascii="Helvetica Neue" w:hAnsi="Helvetica Neue"/>
+          <w:color w:val="333333"/>
+          <w:sz w:val="23"/>
+          <w:szCs w:val="23"/>
+        </w:rPr>
+        <w:t>Wah</w:t>
+      </w:r>
+      <w:proofErr w:type="spellEnd"/>
+      <w:r>
+        <w:rPr>
+          <w:rFonts w:ascii="Helvetica Neue" w:hAnsi="Helvetica Neue"/>
+          <w:color w:val="333333"/>
+          <w:sz w:val="23"/>
+          <w:szCs w:val="23"/>
+        </w:rPr>
+        <w:t>(t−1)+</w:t>
+      </w:r>
+      <w:proofErr w:type="spellStart"/>
+      <w:r>
+        <w:rPr>
+          <w:rFonts w:ascii="Helvetica Neue" w:hAnsi="Helvetica Neue"/>
+          <w:color w:val="333333"/>
+          <w:sz w:val="23"/>
+          <w:szCs w:val="23"/>
+        </w:rPr>
+        <w:t>Uax</w:t>
+      </w:r>
+      <w:proofErr w:type="spellEnd"/>
+      <w:r>
+        <w:rPr>
+          <w:rFonts w:ascii="Helvetica Neue" w:hAnsi="Helvetica Neue"/>
+          <w:color w:val="333333"/>
+          <w:sz w:val="23"/>
+          <w:szCs w:val="23"/>
+        </w:rPr>
+        <w:t>(t)+</w:t>
+      </w:r>
+      <w:proofErr w:type="spellStart"/>
+      <w:r>
+        <w:rPr>
+          <w:rFonts w:ascii="Helvetica Neue" w:hAnsi="Helvetica Neue"/>
+          <w:color w:val="333333"/>
+          <w:sz w:val="23"/>
+          <w:szCs w:val="23"/>
+        </w:rPr>
+        <w:t>ba</w:t>
+      </w:r>
+      <w:proofErr w:type="spellEnd"/>
+      <w:r>
+        <w:rPr>
+          <w:rFonts w:ascii="Helvetica Neue" w:hAnsi="Helvetica Neue"/>
+          <w:color w:val="333333"/>
+          <w:sz w:val="23"/>
+          <w:szCs w:val="23"/>
+        </w:rPr>
+        <w:t>)</w:t>
+      </w:r>
+    </w:p>
+    <w:p>
+      <w:pPr>
+        <w:pStyle w:val="a5"/>
+        <w:shd w:val="clear" w:color="auto" w:fill="FFFFFF"/>
+        <w:spacing w:before="360" w:beforeAutospacing="0" w:after="360" w:afterAutospacing="0"/>
+        <w:rPr>
+          <w:rFonts w:ascii="Helvetica Neue" w:hAnsi="Helvetica Neue" w:hint="eastAsia"/>
+          <w:color w:val="333333"/>
+          <w:sz w:val="23"/>
+          <w:szCs w:val="23"/>
+        </w:rPr>
+      </w:pPr>
+      <w:r>
+        <w:rPr>
+          <w:rFonts w:ascii="Helvetica Neue" w:hAnsi="Helvetica Neue"/>
+          <w:color w:val="333333"/>
+          <w:sz w:val="23"/>
+          <w:szCs w:val="23"/>
+        </w:rPr>
+        <w:t>其中</w:t>
+      </w:r>
+      <w:proofErr w:type="spellStart"/>
+      <w:r>
+        <w:rPr>
+          <w:rFonts w:ascii="Helvetica Neue" w:hAnsi="Helvetica Neue"/>
+          <w:color w:val="333333"/>
+          <w:sz w:val="23"/>
+          <w:szCs w:val="23"/>
+        </w:rPr>
+        <w:t>Wi,Ui,bi,Wa,Ua,ba</w:t>
+      </w:r>
+      <w:proofErr w:type="spellEnd"/>
+      <w:r>
+        <w:rPr>
+          <w:rFonts w:ascii="Helvetica Neue" w:hAnsi="Helvetica Neue"/>
+          <w:color w:val="333333"/>
+          <w:sz w:val="23"/>
+          <w:szCs w:val="23"/>
+        </w:rPr>
+        <w:t>,</w:t>
+      </w:r>
+      <w:r>
+        <w:rPr>
+          <w:rFonts w:ascii="Helvetica Neue" w:hAnsi="Helvetica Neue"/>
+          <w:color w:val="333333"/>
+          <w:sz w:val="23"/>
+          <w:szCs w:val="23"/>
+        </w:rPr>
+        <w:t>为线性关系的系数和偏倚，和</w:t>
+      </w:r>
+      <w:r>
+        <w:rPr>
+          <w:rFonts w:ascii="Helvetica Neue" w:hAnsi="Helvetica Neue"/>
+          <w:color w:val="333333"/>
+          <w:sz w:val="23"/>
+          <w:szCs w:val="23"/>
+        </w:rPr>
+        <w:t>RNN</w:t>
+      </w:r>
+      <w:r>
+        <w:rPr>
+          <w:rFonts w:ascii="Helvetica Neue" w:hAnsi="Helvetica Neue"/>
+          <w:color w:val="333333"/>
+          <w:sz w:val="23"/>
+          <w:szCs w:val="23"/>
+        </w:rPr>
+        <w:t>中的类似。</w:t>
+      </w:r>
+      <w:r>
+        <w:rPr>
+          <w:rFonts w:ascii="Helvetica Neue" w:hAnsi="Helvetica Neue"/>
+          <w:color w:val="333333"/>
+          <w:sz w:val="23"/>
+          <w:szCs w:val="23"/>
+        </w:rPr>
+        <w:t>σ</w:t>
+      </w:r>
+      <w:r>
+        <w:rPr>
+          <w:rFonts w:ascii="Helvetica Neue" w:hAnsi="Helvetica Neue"/>
+          <w:color w:val="333333"/>
+          <w:sz w:val="23"/>
+          <w:szCs w:val="23"/>
+        </w:rPr>
+        <w:t>为</w:t>
+      </w:r>
+      <w:r>
+        <w:rPr>
+          <w:rFonts w:ascii="Helvetica Neue" w:hAnsi="Helvetica Neue"/>
+          <w:color w:val="333333"/>
+          <w:sz w:val="23"/>
+          <w:szCs w:val="23"/>
+        </w:rPr>
+        <w:t>sigmoid</w:t>
+      </w:r>
+      <w:r>
+        <w:rPr>
+          <w:rFonts w:ascii="Helvetica Neue" w:hAnsi="Helvetica Neue"/>
+          <w:color w:val="333333"/>
+          <w:sz w:val="23"/>
+          <w:szCs w:val="23"/>
+        </w:rPr>
+        <w:t>激活函数。</w:t>
+      </w:r>
+    </w:p>
+    <w:p>
+      <w:pPr>
+        <w:pStyle w:val="a5"/>
+        <w:shd w:val="clear" w:color="auto" w:fill="FFFFFF"/>
+        <w:spacing w:before="360" w:beforeAutospacing="0" w:after="360" w:afterAutospacing="0"/>
+        <w:ind w:firstLine="420"/>
+        <w:rPr>
+          <w:rFonts w:ascii="Helvetica Neue" w:eastAsia="宋体" w:hAnsi="Helvetica Neue" w:hint="eastAsia"/>
+          <w:color w:val="333333"/>
+          <w:sz w:val="23"/>
+          <w:szCs w:val="23"/>
+          <w:shd w:val="clear" w:color="auto" w:fill="FFFFFF"/>
+        </w:rPr>
+      </w:pPr>
+      <w:r>
+        <w:rPr>
+          <w:rFonts w:ascii="Helvetica Neue" w:eastAsia="宋体" w:hAnsi="Helvetica Neue"/>
+          <w:color w:val="333333"/>
+          <w:sz w:val="23"/>
+          <w:szCs w:val="23"/>
+          <w:shd w:val="clear" w:color="auto" w:fill="FFFFFF"/>
+        </w:rPr>
+        <w:t>LSTM</w:t>
+      </w:r>
+      <w:r>
+        <w:rPr>
+          <w:rFonts w:ascii="Helvetica Neue" w:eastAsia="宋体" w:hAnsi="Helvetica Neue"/>
+          <w:color w:val="333333"/>
+          <w:sz w:val="23"/>
+          <w:szCs w:val="23"/>
+          <w:shd w:val="clear" w:color="auto" w:fill="FFFFFF"/>
+        </w:rPr>
+        <w:t>之细胞状态更新</w:t>
+      </w:r>
+      <w:r>
+        <w:rPr>
+          <w:rFonts w:ascii="Helvetica Neue" w:eastAsia="宋体" w:hAnsi="Helvetica Neue" w:hint="eastAsia"/>
+          <w:color w:val="333333"/>
+          <w:sz w:val="23"/>
+          <w:szCs w:val="23"/>
+          <w:shd w:val="clear" w:color="auto" w:fill="FFFFFF"/>
+        </w:rPr>
+        <w:t>：</w:t>
+      </w:r>
+      <w:r>
+        <w:rPr>
+          <w:rFonts w:ascii="Helvetica Neue" w:eastAsia="宋体" w:hAnsi="Helvetica Neue"/>
+          <w:color w:val="333333"/>
+          <w:sz w:val="23"/>
+          <w:szCs w:val="23"/>
+          <w:shd w:val="clear" w:color="auto" w:fill="FFFFFF"/>
+        </w:rPr>
+        <w:t>在研究</w:t>
+      </w:r>
+      <w:r>
+        <w:rPr>
+          <w:rFonts w:ascii="Helvetica Neue" w:eastAsia="宋体" w:hAnsi="Helvetica Neue"/>
+          <w:color w:val="333333"/>
+          <w:sz w:val="23"/>
+          <w:szCs w:val="23"/>
+          <w:shd w:val="clear" w:color="auto" w:fill="FFFFFF"/>
+        </w:rPr>
+        <w:t>LSTM</w:t>
+      </w:r>
+      <w:r>
+        <w:rPr>
+          <w:rFonts w:ascii="Helvetica Neue" w:eastAsia="宋体" w:hAnsi="Helvetica Neue"/>
+          <w:color w:val="333333"/>
+          <w:sz w:val="23"/>
+          <w:szCs w:val="23"/>
+          <w:shd w:val="clear" w:color="auto" w:fill="FFFFFF"/>
+        </w:rPr>
+        <w:t>输出门之前，我们要先看看</w:t>
+      </w:r>
+      <w:r>
+        <w:rPr>
+          <w:rFonts w:ascii="Helvetica Neue" w:eastAsia="宋体" w:hAnsi="Helvetica Neue"/>
+          <w:color w:val="333333"/>
+          <w:sz w:val="23"/>
+          <w:szCs w:val="23"/>
+          <w:shd w:val="clear" w:color="auto" w:fill="FFFFFF"/>
+        </w:rPr>
+        <w:t>LSTM</w:t>
+      </w:r>
+      <w:r>
+        <w:rPr>
+          <w:rFonts w:ascii="Helvetica Neue" w:eastAsia="宋体" w:hAnsi="Helvetica Neue"/>
+          <w:color w:val="333333"/>
+          <w:sz w:val="23"/>
+          <w:szCs w:val="23"/>
+          <w:shd w:val="clear" w:color="auto" w:fill="FFFFFF"/>
+        </w:rPr>
+        <w:t>之细胞状态。前面的遗忘门和输入门的结果都会作用于细胞状态</w:t>
+      </w:r>
+      <w:r>
+        <w:rPr>
+          <w:rFonts w:ascii="Helvetica Neue" w:eastAsia="宋体" w:hAnsi="Helvetica Neue"/>
+          <w:color w:val="333333"/>
+          <w:sz w:val="23"/>
+          <w:szCs w:val="23"/>
+          <w:shd w:val="clear" w:color="auto" w:fill="FFFFFF"/>
+        </w:rPr>
+        <w:t>C(t)</w:t>
+      </w:r>
+      <w:r>
+        <w:rPr>
+          <w:rFonts w:ascii="Helvetica Neue" w:eastAsia="宋体" w:hAnsi="Helvetica Neue"/>
+          <w:color w:val="333333"/>
+          <w:sz w:val="23"/>
+          <w:szCs w:val="23"/>
+          <w:shd w:val="clear" w:color="auto" w:fill="FFFFFF"/>
+        </w:rPr>
+        <w:t>。我们来看看从细胞状态</w:t>
+      </w:r>
+      <w:r>
+        <w:rPr>
+          <w:rFonts w:ascii="Helvetica Neue" w:eastAsia="宋体" w:hAnsi="Helvetica Neue"/>
+          <w:color w:val="333333"/>
+          <w:sz w:val="23"/>
+          <w:szCs w:val="23"/>
+          <w:shd w:val="clear" w:color="auto" w:fill="FFFFFF"/>
+        </w:rPr>
+        <w:t>C(t−1)</w:t>
+      </w:r>
+      <w:r>
+        <w:rPr>
+          <w:rFonts w:ascii="Helvetica Neue" w:eastAsia="宋体" w:hAnsi="Helvetica Neue"/>
+          <w:color w:val="333333"/>
+          <w:sz w:val="23"/>
+          <w:szCs w:val="23"/>
+          <w:shd w:val="clear" w:color="auto" w:fill="FFFFFF"/>
+        </w:rPr>
+        <w:t>如何得到</w:t>
+      </w:r>
+      <w:r>
+        <w:rPr>
+          <w:rFonts w:ascii="Helvetica Neue" w:eastAsia="宋体" w:hAnsi="Helvetica Neue"/>
+          <w:color w:val="333333"/>
+          <w:sz w:val="23"/>
+          <w:szCs w:val="23"/>
+          <w:shd w:val="clear" w:color="auto" w:fill="FFFFFF"/>
+        </w:rPr>
+        <w:t>C(t)</w:t>
+      </w:r>
+      <w:r>
+        <w:rPr>
+          <w:rFonts w:ascii="Helvetica Neue" w:eastAsia="宋体" w:hAnsi="Helvetica Neue"/>
+          <w:color w:val="333333"/>
+          <w:sz w:val="23"/>
+          <w:szCs w:val="23"/>
+          <w:shd w:val="clear" w:color="auto" w:fill="FFFFFF"/>
+        </w:rPr>
+        <w:t>。如下图所示：</w:t>
+      </w:r>
+    </w:p>
+    <w:p>
+      <w:pPr>
+        <w:pStyle w:val="a9"/>
+        <w:ind w:firstLine="480"/>
+        <w:jc w:val="center"/>
+        <w:rPr>
+          <w:rFonts w:asciiTheme="minorEastAsia" w:eastAsiaTheme="minorEastAsia" w:hAnsiTheme="minorEastAsia" w:hint="default"/>
+        </w:rPr>
+      </w:pPr>
+    </w:p>
+    <w:p>
+      <w:pPr>
+        <w:pStyle w:val="a9"/>
+        <w:ind w:firstLine="480"/>
+        <w:jc w:val="center"/>
+        <w:rPr>
+          <w:rFonts w:asciiTheme="minorEastAsia" w:eastAsiaTheme="minorEastAsia" w:hAnsiTheme="minorEastAsia" w:hint="default"/>
+        </w:rPr>
+      </w:pPr>
+    </w:p>
+    <w:p>
+      <w:pPr>
+        <w:pStyle w:val="a9"/>
+        <w:ind w:firstLine="480"/>
+        <w:jc w:val="center"/>
+        <w:rPr>
+          <w:rFonts w:asciiTheme="minorEastAsia" w:eastAsiaTheme="minorEastAsia" w:hAnsiTheme="minorEastAsia" w:hint="default"/>
+        </w:rPr>
+      </w:pPr>
+      <w:r>
+        <w:rPr>
+          <w:noProof/>
+        </w:rPr>
+        <w:lastRenderedPageBreak/>
+        <w:drawing>
+          <wp:inline distT="0" distB="0" distL="0" distR="0" wp14:anchorId="707A5B21" wp14:editId="2106F534">
+            <wp:extent cx="3457143" cy="2400000"/>
+            <wp:effectExtent l="0" t="0" r="0" b="635"/>
+            <wp:docPr id="13" name="图片 13"/>
+            <wp:cNvGraphicFramePr>
+              <a:graphicFrameLocks xmlns:a="http://schemas.openxmlformats.org/drawingml/2006/main" noChangeAspect="1"/>
+            </wp:cNvGraphicFramePr>
+            <a:graphic xmlns:a="http://schemas.openxmlformats.org/drawingml/2006/main">
+              <a:graphicData uri="http://schemas.openxmlformats.org/drawingml/2006/picture">
+                <pic:pic xmlns:pic="http://schemas.openxmlformats.org/drawingml/2006/picture">
+                  <pic:nvPicPr>
+                    <pic:cNvPr id="1" name=""/>
+                    <pic:cNvPicPr/>
+                  </pic:nvPicPr>
+                  <pic:blipFill>
+                    <a:blip r:embed="rId17"/>
+                    <a:stretch>
+                      <a:fillRect/>
+                    </a:stretch>
+                  </pic:blipFill>
+                  <pic:spPr>
+                    <a:xfrm>
+                      <a:off x="0" y="0"/>
+                      <a:ext cx="3457143" cy="2400000"/>
+                    </a:xfrm>
+                    <a:prstGeom prst="rect">
+                      <a:avLst/>
+                    </a:prstGeom>
+                  </pic:spPr>
+                </pic:pic>
+              </a:graphicData>
+            </a:graphic>
+          </wp:inline>
+        </w:drawing>
+      </w:r>
+    </w:p>
+    <w:p>
+      <w:pPr>
+        <w:widowControl/>
+        <w:shd w:val="clear" w:color="auto" w:fill="FFFFFF"/>
+        <w:spacing w:before="360" w:after="360"/>
+        <w:ind w:firstLine="420"/>
+        <w:jc w:val="left"/>
+        <w:rPr>
+          <w:rFonts w:ascii="Helvetica Neue" w:eastAsia="宋体" w:hAnsi="Helvetica Neue" w:cs="宋体" w:hint="eastAsia"/>
+          <w:color w:val="333333"/>
+          <w:kern w:val="0"/>
+          <w:sz w:val="23"/>
+          <w:szCs w:val="23"/>
+        </w:rPr>
+      </w:pPr>
+      <w:r>
+        <w:rPr>
+          <w:rFonts w:ascii="Helvetica Neue" w:eastAsia="宋体" w:hAnsi="Helvetica Neue" w:cs="宋体"/>
+          <w:color w:val="333333"/>
+          <w:kern w:val="0"/>
+          <w:sz w:val="23"/>
+          <w:szCs w:val="23"/>
+        </w:rPr>
+        <w:t>细胞状态</w:t>
+      </w:r>
+      <w:r>
+        <w:rPr>
+          <w:rFonts w:ascii="Helvetica Neue" w:eastAsia="宋体" w:hAnsi="Helvetica Neue" w:cs="宋体"/>
+          <w:color w:val="333333"/>
+          <w:kern w:val="0"/>
+          <w:sz w:val="23"/>
+          <w:szCs w:val="23"/>
+        </w:rPr>
+        <w:t>C(t)</w:t>
+      </w:r>
+      <w:r>
+        <w:rPr>
+          <w:rFonts w:ascii="Helvetica Neue" w:eastAsia="宋体" w:hAnsi="Helvetica Neue" w:cs="宋体"/>
+          <w:color w:val="333333"/>
+          <w:kern w:val="0"/>
+          <w:sz w:val="23"/>
+          <w:szCs w:val="23"/>
+        </w:rPr>
+        <w:t>由两部分组成，第一部分是</w:t>
+      </w:r>
+      <w:r>
+        <w:rPr>
+          <w:rFonts w:ascii="Helvetica Neue" w:eastAsia="宋体" w:hAnsi="Helvetica Neue" w:cs="宋体"/>
+          <w:color w:val="333333"/>
+          <w:kern w:val="0"/>
+          <w:sz w:val="23"/>
+          <w:szCs w:val="23"/>
+        </w:rPr>
+        <w:t>C(t−1)</w:t>
+      </w:r>
+      <w:r>
+        <w:rPr>
+          <w:rFonts w:ascii="Helvetica Neue" w:eastAsia="宋体" w:hAnsi="Helvetica Neue" w:cs="宋体"/>
+          <w:color w:val="333333"/>
+          <w:kern w:val="0"/>
+          <w:sz w:val="23"/>
+          <w:szCs w:val="23"/>
+        </w:rPr>
+        <w:t>和遗忘门输出</w:t>
+      </w:r>
+      <w:r>
+        <w:rPr>
+          <w:rFonts w:ascii="Helvetica Neue" w:eastAsia="宋体" w:hAnsi="Helvetica Neue" w:cs="宋体"/>
+          <w:color w:val="333333"/>
+          <w:kern w:val="0"/>
+          <w:sz w:val="23"/>
+          <w:szCs w:val="23"/>
+        </w:rPr>
+        <w:t>f(t)</w:t>
+      </w:r>
+      <w:r>
+        <w:rPr>
+          <w:rFonts w:ascii="Helvetica Neue" w:eastAsia="宋体" w:hAnsi="Helvetica Neue" w:cs="宋体"/>
+          <w:color w:val="333333"/>
+          <w:kern w:val="0"/>
+          <w:sz w:val="23"/>
+          <w:szCs w:val="23"/>
+        </w:rPr>
+        <w:t>的乘积，第二部分是输入门的</w:t>
+      </w:r>
+      <w:proofErr w:type="spellStart"/>
+      <w:r>
+        <w:rPr>
+          <w:rFonts w:ascii="Helvetica Neue" w:eastAsia="宋体" w:hAnsi="Helvetica Neue" w:cs="宋体"/>
+          <w:color w:val="333333"/>
+          <w:kern w:val="0"/>
+          <w:sz w:val="23"/>
+          <w:szCs w:val="23"/>
+        </w:rPr>
+        <w:t>i</w:t>
+      </w:r>
+      <w:proofErr w:type="spellEnd"/>
+      <w:r>
+        <w:rPr>
+          <w:rFonts w:ascii="Helvetica Neue" w:eastAsia="宋体" w:hAnsi="Helvetica Neue" w:cs="宋体"/>
+          <w:color w:val="333333"/>
+          <w:kern w:val="0"/>
+          <w:sz w:val="23"/>
+          <w:szCs w:val="23"/>
+        </w:rPr>
+        <w:t>(t)</w:t>
+      </w:r>
+      <w:r>
+        <w:rPr>
+          <w:rFonts w:ascii="Helvetica Neue" w:eastAsia="宋体" w:hAnsi="Helvetica Neue" w:cs="宋体"/>
+          <w:color w:val="333333"/>
+          <w:kern w:val="0"/>
+          <w:sz w:val="23"/>
+          <w:szCs w:val="23"/>
+        </w:rPr>
+        <w:t>和</w:t>
+      </w:r>
+      <w:r>
+        <w:rPr>
+          <w:rFonts w:ascii="Helvetica Neue" w:eastAsia="宋体" w:hAnsi="Helvetica Neue" w:cs="宋体"/>
+          <w:color w:val="333333"/>
+          <w:kern w:val="0"/>
+          <w:sz w:val="23"/>
+          <w:szCs w:val="23"/>
+        </w:rPr>
+        <w:t>a(t)</w:t>
+      </w:r>
+      <w:r>
+        <w:rPr>
+          <w:rFonts w:ascii="Helvetica Neue" w:eastAsia="宋体" w:hAnsi="Helvetica Neue" w:cs="宋体"/>
+          <w:color w:val="333333"/>
+          <w:kern w:val="0"/>
+          <w:sz w:val="23"/>
+          <w:szCs w:val="23"/>
+        </w:rPr>
+        <w:t>的乘积，即：</w:t>
+      </w:r>
+      <w:r>
+        <w:rPr>
+          <w:rFonts w:ascii="Helvetica Neue" w:eastAsia="宋体" w:hAnsi="Helvetica Neue" w:cs="宋体"/>
+          <w:color w:val="333333"/>
+          <w:kern w:val="0"/>
+          <w:sz w:val="23"/>
+          <w:szCs w:val="23"/>
+        </w:rPr>
+        <w:br/>
+      </w:r>
+      <w:r>
+        <w:rPr>
+          <w:rFonts w:ascii="Helvetica Neue" w:eastAsia="宋体" w:hAnsi="Helvetica Neue" w:cs="宋体"/>
+          <w:color w:val="333333"/>
+          <w:kern w:val="0"/>
+          <w:sz w:val="23"/>
+          <w:szCs w:val="23"/>
+        </w:rPr>
+        <w:t xml:space="preserve">　　　　</w:t>
+      </w:r>
+      <w:r>
+        <w:rPr>
+          <w:rFonts w:ascii="Helvetica Neue" w:eastAsia="宋体" w:hAnsi="Helvetica Neue" w:cs="宋体"/>
+          <w:color w:val="333333"/>
+          <w:kern w:val="0"/>
+          <w:sz w:val="23"/>
+          <w:szCs w:val="23"/>
+        </w:rPr>
+        <w:br/>
+        <w:t>C(t)=C(t−1)</w:t>
+      </w:r>
+      <w:r>
+        <w:rPr>
+          <w:rFonts w:ascii="宋体" w:eastAsia="宋体" w:hAnsi="宋体" w:cs="宋体" w:hint="eastAsia"/>
+          <w:color w:val="333333"/>
+          <w:kern w:val="0"/>
+          <w:sz w:val="23"/>
+          <w:szCs w:val="23"/>
+        </w:rPr>
+        <w:t>⊙</w:t>
+      </w:r>
+      <w:r>
+        <w:rPr>
+          <w:rFonts w:ascii="Helvetica Neue" w:eastAsia="宋体" w:hAnsi="Helvetica Neue" w:cs="宋体"/>
+          <w:color w:val="333333"/>
+          <w:kern w:val="0"/>
+          <w:sz w:val="23"/>
+          <w:szCs w:val="23"/>
+        </w:rPr>
+        <w:t>f(t)+</w:t>
+      </w:r>
+      <w:proofErr w:type="spellStart"/>
+      <w:r>
+        <w:rPr>
+          <w:rFonts w:ascii="Helvetica Neue" w:eastAsia="宋体" w:hAnsi="Helvetica Neue" w:cs="宋体"/>
+          <w:color w:val="333333"/>
+          <w:kern w:val="0"/>
+          <w:sz w:val="23"/>
+          <w:szCs w:val="23"/>
+        </w:rPr>
+        <w:t>i</w:t>
+      </w:r>
+      <w:proofErr w:type="spellEnd"/>
+      <w:r>
+        <w:rPr>
+          <w:rFonts w:ascii="Helvetica Neue" w:eastAsia="宋体" w:hAnsi="Helvetica Neue" w:cs="宋体"/>
+          <w:color w:val="333333"/>
+          <w:kern w:val="0"/>
+          <w:sz w:val="23"/>
+          <w:szCs w:val="23"/>
+        </w:rPr>
+        <w:t>(t)</w:t>
+      </w:r>
+      <w:r>
+        <w:rPr>
+          <w:rFonts w:ascii="宋体" w:eastAsia="宋体" w:hAnsi="宋体" w:cs="宋体" w:hint="eastAsia"/>
+          <w:color w:val="333333"/>
+          <w:kern w:val="0"/>
+          <w:sz w:val="23"/>
+          <w:szCs w:val="23"/>
+        </w:rPr>
+        <w:t>⊙</w:t>
+      </w:r>
+      <w:r>
+        <w:rPr>
+          <w:rFonts w:ascii="Helvetica Neue" w:eastAsia="宋体" w:hAnsi="Helvetica Neue" w:cs="宋体"/>
+          <w:color w:val="333333"/>
+          <w:kern w:val="0"/>
+          <w:sz w:val="23"/>
+          <w:szCs w:val="23"/>
+        </w:rPr>
+        <w:t>a(t)</w:t>
+      </w:r>
+    </w:p>
+    <w:p>
+      <w:pPr>
+        <w:widowControl/>
+        <w:shd w:val="clear" w:color="auto" w:fill="FFFFFF"/>
+        <w:spacing w:before="360" w:after="360"/>
+        <w:jc w:val="left"/>
+        <w:rPr>
+          <w:rFonts w:ascii="Helvetica Neue" w:eastAsia="宋体" w:hAnsi="Helvetica Neue" w:cs="宋体" w:hint="eastAsia"/>
+          <w:color w:val="333333"/>
+          <w:kern w:val="0"/>
+          <w:sz w:val="23"/>
+          <w:szCs w:val="23"/>
+        </w:rPr>
+      </w:pPr>
+      <w:r>
+        <w:rPr>
+          <w:rFonts w:ascii="Helvetica Neue" w:eastAsia="宋体" w:hAnsi="Helvetica Neue" w:cs="宋体"/>
+          <w:color w:val="333333"/>
+          <w:kern w:val="0"/>
+          <w:sz w:val="23"/>
+          <w:szCs w:val="23"/>
+        </w:rPr>
+        <w:t>其中，</w:t>
+      </w:r>
+      <w:r>
+        <w:rPr>
+          <w:rFonts w:ascii="宋体" w:eastAsia="宋体" w:hAnsi="宋体" w:cs="宋体" w:hint="eastAsia"/>
+          <w:color w:val="333333"/>
+          <w:kern w:val="0"/>
+          <w:sz w:val="23"/>
+          <w:szCs w:val="23"/>
+        </w:rPr>
+        <w:t>⊙</w:t>
+      </w:r>
+      <w:r>
+        <w:rPr>
+          <w:rFonts w:ascii="Helvetica Neue" w:eastAsia="宋体" w:hAnsi="Helvetica Neue" w:cs="宋体"/>
+          <w:color w:val="333333"/>
+          <w:kern w:val="0"/>
+          <w:sz w:val="23"/>
+          <w:szCs w:val="23"/>
+        </w:rPr>
+        <w:t>为</w:t>
+      </w:r>
+      <w:r>
+        <w:rPr>
+          <w:rFonts w:ascii="Helvetica Neue" w:eastAsia="宋体" w:hAnsi="Helvetica Neue" w:cs="宋体"/>
+          <w:color w:val="333333"/>
+          <w:kern w:val="0"/>
+          <w:sz w:val="23"/>
+          <w:szCs w:val="23"/>
+        </w:rPr>
+        <w:t>Hadamard</w:t>
+      </w:r>
+      <w:r>
+        <w:rPr>
+          <w:rFonts w:ascii="Helvetica Neue" w:eastAsia="宋体" w:hAnsi="Helvetica Neue" w:cs="宋体"/>
+          <w:color w:val="333333"/>
+          <w:kern w:val="0"/>
+          <w:sz w:val="23"/>
+          <w:szCs w:val="23"/>
+        </w:rPr>
+        <w:t>积，在</w:t>
+      </w:r>
+      <w:r>
+        <w:rPr>
+          <w:rFonts w:ascii="Helvetica Neue" w:eastAsia="宋体" w:hAnsi="Helvetica Neue" w:cs="宋体"/>
+          <w:color w:val="333333"/>
+          <w:kern w:val="0"/>
+          <w:sz w:val="23"/>
+          <w:szCs w:val="23"/>
+        </w:rPr>
+        <w:t>DNN</w:t>
+      </w:r>
+      <w:r>
+        <w:rPr>
+          <w:rFonts w:ascii="Helvetica Neue" w:eastAsia="宋体" w:hAnsi="Helvetica Neue" w:cs="宋体"/>
+          <w:color w:val="333333"/>
+          <w:kern w:val="0"/>
+          <w:sz w:val="23"/>
+          <w:szCs w:val="23"/>
+        </w:rPr>
+        <w:t>中也用到过。</w:t>
+      </w:r>
+    </w:p>
+    <w:p>
+      <w:pPr>
+        <w:widowControl/>
+        <w:shd w:val="clear" w:color="auto" w:fill="FFFFFF"/>
+        <w:spacing w:before="360" w:after="360"/>
+        <w:ind w:firstLine="420"/>
+        <w:jc w:val="left"/>
+        <w:rPr>
+          <w:rFonts w:ascii="Helvetica Neue" w:eastAsia="宋体" w:hAnsi="Helvetica Neue" w:cs="宋体" w:hint="eastAsia"/>
+          <w:color w:val="333333"/>
+          <w:kern w:val="0"/>
+          <w:sz w:val="23"/>
+          <w:szCs w:val="23"/>
+        </w:rPr>
+      </w:pPr>
+      <w:r>
+        <w:rPr>
+          <w:rFonts w:ascii="Helvetica Neue" w:eastAsia="宋体" w:hAnsi="Helvetica Neue" w:cs="宋体"/>
+          <w:color w:val="333333"/>
+          <w:kern w:val="0"/>
+          <w:sz w:val="23"/>
+          <w:szCs w:val="23"/>
+        </w:rPr>
+        <w:t>LSTM</w:t>
+      </w:r>
+      <w:r>
+        <w:rPr>
+          <w:rFonts w:ascii="Helvetica Neue" w:eastAsia="宋体" w:hAnsi="Helvetica Neue" w:cs="宋体"/>
+          <w:color w:val="333333"/>
+          <w:kern w:val="0"/>
+          <w:sz w:val="23"/>
+          <w:szCs w:val="23"/>
+        </w:rPr>
+        <w:t>之输出门</w:t>
+      </w:r>
+      <w:r>
+        <w:rPr>
+          <w:rFonts w:ascii="Helvetica Neue" w:eastAsia="宋体" w:hAnsi="Helvetica Neue" w:cs="宋体" w:hint="eastAsia"/>
+          <w:color w:val="333333"/>
+          <w:kern w:val="0"/>
+          <w:sz w:val="23"/>
+          <w:szCs w:val="23"/>
+        </w:rPr>
+        <w:t>：</w:t>
+      </w:r>
+      <w:r>
+        <w:rPr>
+          <w:rFonts w:ascii="Helvetica Neue" w:eastAsia="宋体" w:hAnsi="Helvetica Neue" w:cs="宋体"/>
+          <w:color w:val="333333"/>
+          <w:kern w:val="0"/>
+          <w:sz w:val="23"/>
+          <w:szCs w:val="23"/>
+        </w:rPr>
+        <w:t>有了新的隐藏细胞状态</w:t>
+      </w:r>
+      <w:r>
+        <w:rPr>
+          <w:rFonts w:ascii="Helvetica Neue" w:eastAsia="宋体" w:hAnsi="Helvetica Neue" w:cs="宋体"/>
+          <w:color w:val="333333"/>
+          <w:kern w:val="0"/>
+          <w:sz w:val="23"/>
+          <w:szCs w:val="23"/>
+        </w:rPr>
+        <w:t>C(t)</w:t>
+      </w:r>
+      <w:r>
+        <w:rPr>
+          <w:rFonts w:ascii="Helvetica Neue" w:eastAsia="宋体" w:hAnsi="Helvetica Neue" w:cs="宋体"/>
+          <w:color w:val="333333"/>
+          <w:kern w:val="0"/>
+          <w:sz w:val="23"/>
+          <w:szCs w:val="23"/>
+        </w:rPr>
+        <w:t>，我们就可以来看输出门了，子结构如下：</w:t>
+      </w:r>
+    </w:p>
+    <w:p>
+      <w:pPr>
+        <w:pStyle w:val="a9"/>
+        <w:ind w:firstLine="460"/>
+        <w:jc w:val="center"/>
+        <w:rPr>
+          <w:rFonts w:ascii="Helvetica Neue" w:hAnsi="Helvetica Neue" w:cs="宋体"/>
+          <w:color w:val="333333"/>
+          <w:sz w:val="23"/>
+          <w:szCs w:val="23"/>
+        </w:rPr>
+      </w:pPr>
+      <w:r>
+        <w:rPr>
+          <w:rFonts w:ascii="Helvetica Neue" w:hAnsi="Helvetica Neue" w:cs="宋体"/>
+          <w:noProof/>
+          <w:color w:val="333333"/>
+          <w:sz w:val="23"/>
+          <w:szCs w:val="23"/>
+        </w:rPr>
+        <w:drawing>
+          <wp:inline distT="0" distB="0" distL="0" distR="0" wp14:anchorId="22F99B3E" wp14:editId="5CC55AB6">
+            <wp:extent cx="3476190" cy="2409524"/>
+            <wp:effectExtent l="0" t="0" r="0" b="0"/>
+            <wp:docPr id="14" name="图片 14"/>
+            <wp:cNvGraphicFramePr>
+              <a:graphicFrameLocks xmlns:a="http://schemas.openxmlformats.org/drawingml/2006/main" noChangeAspect="1"/>
+            </wp:cNvGraphicFramePr>
+            <a:graphic xmlns:a="http://schemas.openxmlformats.org/drawingml/2006/main">
+              <a:graphicData uri="http://schemas.openxmlformats.org/drawingml/2006/picture">
+                <pic:pic xmlns:pic="http://schemas.openxmlformats.org/drawingml/2006/picture">
+                  <pic:nvPicPr>
+                    <pic:cNvPr id="1" name=""/>
+                    <pic:cNvPicPr/>
+                  </pic:nvPicPr>
+                  <pic:blipFill>
+                    <a:blip r:embed="rId18"/>
+                    <a:stretch>
+                      <a:fillRect/>
+                    </a:stretch>
+                  </pic:blipFill>
+                  <pic:spPr>
+                    <a:xfrm>
+                      <a:off x="0" y="0"/>
                       <a:ext cx="3476190" cy="2409524"/>
                     </a:xfrm>
                     <a:prstGeom prst="rect">
@@ -5285,7 +4514,11 @@
         <w:pStyle w:val="a9"/>
         <w:ind w:firstLine="460"/>
         <w:rPr>
-          <w:rFonts w:asciiTheme="minorEastAsia" w:eastAsiaTheme="minorEastAsia" w:hAnsiTheme="minorEastAsia"/>
+          <w:rFonts w:ascii="Helvetica Neue" w:hAnsi="Helvetica Neue"/>
+          <w:color w:val="333333"/>
+          <w:sz w:val="23"/>
+          <w:szCs w:val="23"/>
+          <w:shd w:val="clear" w:color="auto" w:fill="FFFFFF"/>
         </w:rPr>
       </w:pPr>
       <w:r>
@@ -5438,6 +4671,7 @@
         </w:rPr>
         <w:t>和</w:t>
       </w:r>
+      <w:proofErr w:type="spellStart"/>
       <w:r>
         <w:rPr>
           <w:rFonts w:ascii="Helvetica Neue" w:hAnsi="Helvetica Neue"/>
@@ -5448,6 +4682,7 @@
         </w:rPr>
         <w:t>tanh</w:t>
       </w:r>
+      <w:proofErr w:type="spellEnd"/>
       <w:r>
         <w:rPr>
           <w:rFonts w:ascii="Helvetica Neue" w:hAnsi="Helvetica Neue"/>
@@ -5598,7 +4833,29 @@
           <w:szCs w:val="23"/>
           <w:shd w:val="clear" w:color="auto" w:fill="FFFFFF"/>
         </w:rPr>
-        <w:t>(t)+bo)</w:t>
+        <w:t>(t)+</w:t>
+      </w:r>
+      <w:proofErr w:type="spellStart"/>
+      <w:r>
+        <w:rPr>
+          <w:rFonts w:ascii="Helvetica Neue" w:hAnsi="Helvetica Neue"/>
+          <w:color w:val="333333"/>
+          <w:sz w:val="23"/>
+          <w:szCs w:val="23"/>
+          <w:shd w:val="clear" w:color="auto" w:fill="FFFFFF"/>
+        </w:rPr>
+        <w:t>bo</w:t>
+      </w:r>
+      <w:proofErr w:type="spellEnd"/>
+      <w:r>
+        <w:rPr>
+          <w:rFonts w:ascii="Helvetica Neue" w:hAnsi="Helvetica Neue"/>
+          <w:color w:val="333333"/>
+          <w:sz w:val="23"/>
+          <w:szCs w:val="23"/>
+          <w:shd w:val="clear" w:color="auto" w:fill="FFFFFF"/>
+        </w:rPr>
+        <w:t>)</w:t>
       </w:r>
       <w:r>
         <w:rPr>
@@ -5639,6 +4896,1074 @@
           <w:shd w:val="clear" w:color="auto" w:fill="FFFFFF"/>
         </w:rPr>
         <w:t>tanh(C(t))</w:t>
+      </w:r>
+    </w:p>
+    <w:p>
+      <w:pPr>
+        <w:pStyle w:val="3"/>
+        <w:shd w:val="clear" w:color="auto" w:fill="FFFFFF"/>
+        <w:spacing w:before="120" w:after="240" w:line="450" w:lineRule="atLeast"/>
+        <w:rPr>
+          <w:rFonts w:ascii="Arial" w:eastAsia="宋体" w:hAnsi="Arial" w:cs="Arial" w:hint="eastAsia"/>
+          <w:b w:val="0"/>
+          <w:bCs w:val="0"/>
+          <w:color w:val="333333"/>
+          <w:kern w:val="0"/>
+          <w:sz w:val="24"/>
+          <w:szCs w:val="24"/>
+        </w:rPr>
+      </w:pPr>
+      <w:r>
+        <w:rPr>
+          <w:rFonts w:ascii="Arial" w:eastAsia="宋体" w:hAnsi="Arial" w:cs="Arial"/>
+          <w:b w:val="0"/>
+          <w:bCs w:val="0"/>
+          <w:color w:val="333333"/>
+          <w:kern w:val="0"/>
+          <w:sz w:val="24"/>
+          <w:szCs w:val="24"/>
+        </w:rPr>
+        <w:t>2.2.2</w:t>
+      </w:r>
+      <w:r>
+        <w:rPr>
+          <w:rFonts w:ascii="Arial" w:eastAsia="宋体" w:hAnsi="Arial" w:cs="Arial" w:hint="eastAsia"/>
+          <w:b w:val="0"/>
+          <w:bCs w:val="0"/>
+          <w:color w:val="333333"/>
+          <w:kern w:val="0"/>
+          <w:sz w:val="24"/>
+          <w:szCs w:val="24"/>
+        </w:rPr>
+        <w:t>数据预处理</w:t>
+      </w:r>
+    </w:p>
+    <w:p>
+      <w:pPr>
+        <w:widowControl/>
+        <w:shd w:val="clear" w:color="auto" w:fill="FFFFFF"/>
+        <w:spacing w:before="330" w:line="360" w:lineRule="atLeast"/>
+        <w:rPr>
+          <w:rFonts w:ascii="Arial" w:eastAsia="宋体" w:hAnsi="Arial" w:cs="Arial" w:hint="eastAsia"/>
+          <w:color w:val="333333"/>
+          <w:kern w:val="0"/>
+          <w:sz w:val="24"/>
+        </w:rPr>
+      </w:pPr>
+      <w:r>
+        <w:rPr>
+          <w:rFonts w:ascii="Arial" w:eastAsia="宋体" w:hAnsi="Arial" w:cs="Arial"/>
+          <w:color w:val="333333"/>
+          <w:kern w:val="0"/>
+          <w:sz w:val="24"/>
+        </w:rPr>
+        <w:t>因为原始数据往往是不完整的，含有噪声的以及不一致的，采用这些数据进行机器学习往往得到的结果是不准确的。所谓不完整是指缺少相应的属性值；含有噪声是指数据中存在错误的、异常的数据；而不一致的数据是指数据中可能存在在编码上或者命名上的差异重复。</w:t>
+      </w:r>
+    </w:p>
+    <w:p>
+      <w:pPr>
+        <w:widowControl/>
+        <w:jc w:val="left"/>
+        <w:rPr>
+          <w:rFonts w:ascii="Times New Roman" w:eastAsia="Times New Roman" w:hAnsi="Times New Roman" w:cs="Times New Roman"/>
+          <w:kern w:val="0"/>
+          <w:sz w:val="24"/>
+        </w:rPr>
+      </w:pPr>
+      <w:r>
+        <w:rPr>
+          <w:rFonts w:ascii="MS Mincho" w:eastAsia="MS Mincho" w:hAnsi="MS Mincho" w:cs="MS Mincho"/>
+          <w:b/>
+          <w:bCs/>
+          <w:color w:val="333333"/>
+          <w:kern w:val="0"/>
+          <w:sz w:val="27"/>
+          <w:szCs w:val="27"/>
+          <w:shd w:val="clear" w:color="auto" w:fill="FFFFFF"/>
+        </w:rPr>
+        <w:t>数据</w:t>
+      </w:r>
+      <w:r>
+        <w:rPr>
+          <w:rFonts w:ascii="SimSun" w:eastAsia="SimSun" w:hAnsi="SimSun" w:cs="SimSun"/>
+          <w:b/>
+          <w:bCs/>
+          <w:color w:val="333333"/>
+          <w:kern w:val="0"/>
+          <w:sz w:val="27"/>
+          <w:szCs w:val="27"/>
+          <w:shd w:val="clear" w:color="auto" w:fill="FFFFFF"/>
+        </w:rPr>
+        <w:t>预处</w:t>
+      </w:r>
+      <w:r>
+        <w:rPr>
+          <w:rFonts w:ascii="MS Mincho" w:eastAsia="MS Mincho" w:hAnsi="MS Mincho" w:cs="MS Mincho"/>
+          <w:b/>
+          <w:bCs/>
+          <w:color w:val="333333"/>
+          <w:kern w:val="0"/>
+          <w:sz w:val="27"/>
+          <w:szCs w:val="27"/>
+          <w:shd w:val="clear" w:color="auto" w:fill="FFFFFF"/>
+        </w:rPr>
+        <w:t>理主要包括以下步</w:t>
+      </w:r>
+      <w:r>
+        <w:rPr>
+          <w:rFonts w:ascii="SimSun" w:eastAsia="SimSun" w:hAnsi="SimSun" w:cs="SimSun"/>
+          <w:b/>
+          <w:bCs/>
+          <w:color w:val="333333"/>
+          <w:kern w:val="0"/>
+          <w:sz w:val="27"/>
+          <w:szCs w:val="27"/>
+          <w:shd w:val="clear" w:color="auto" w:fill="FFFFFF"/>
+        </w:rPr>
+        <w:t>骤</w:t>
+      </w:r>
+      <w:r>
+        <w:rPr>
+          <w:rFonts w:ascii="MS Mincho" w:eastAsia="MS Mincho" w:hAnsi="MS Mincho" w:cs="MS Mincho"/>
+          <w:b/>
+          <w:bCs/>
+          <w:color w:val="333333"/>
+          <w:kern w:val="0"/>
+          <w:sz w:val="27"/>
+          <w:szCs w:val="27"/>
+          <w:shd w:val="clear" w:color="auto" w:fill="FFFFFF"/>
+        </w:rPr>
+        <w:t>：数据清洗，数据集成，数据</w:t>
+      </w:r>
+      <w:r>
+        <w:rPr>
+          <w:rFonts w:ascii="SimSun" w:eastAsia="SimSun" w:hAnsi="SimSun" w:cs="SimSun"/>
+          <w:b/>
+          <w:bCs/>
+          <w:color w:val="333333"/>
+          <w:kern w:val="0"/>
+          <w:sz w:val="27"/>
+          <w:szCs w:val="27"/>
+          <w:shd w:val="clear" w:color="auto" w:fill="FFFFFF"/>
+        </w:rPr>
+        <w:t>规约</w:t>
+      </w:r>
+      <w:r>
+        <w:rPr>
+          <w:rFonts w:ascii="MS Mincho" w:eastAsia="MS Mincho" w:hAnsi="MS Mincho" w:cs="MS Mincho"/>
+          <w:b/>
+          <w:bCs/>
+          <w:color w:val="333333"/>
+          <w:kern w:val="0"/>
+          <w:sz w:val="27"/>
+          <w:szCs w:val="27"/>
+          <w:shd w:val="clear" w:color="auto" w:fill="FFFFFF"/>
+        </w:rPr>
+        <w:t>以及数据</w:t>
+      </w:r>
+      <w:r>
+        <w:rPr>
+          <w:rFonts w:ascii="SimSun" w:eastAsia="SimSun" w:hAnsi="SimSun" w:cs="SimSun"/>
+          <w:b/>
+          <w:bCs/>
+          <w:color w:val="333333"/>
+          <w:kern w:val="0"/>
+          <w:sz w:val="27"/>
+          <w:szCs w:val="27"/>
+          <w:shd w:val="clear" w:color="auto" w:fill="FFFFFF"/>
+        </w:rPr>
+        <w:t>变换</w:t>
+      </w:r>
+    </w:p>
+    <w:p>
+      <w:pPr>
+        <w:widowControl/>
+        <w:jc w:val="left"/>
+        <w:rPr>
+          <w:rFonts w:ascii="Times New Roman" w:eastAsia="Times New Roman" w:hAnsi="Times New Roman" w:cs="Times New Roman"/>
+          <w:kern w:val="0"/>
+          <w:sz w:val="24"/>
+        </w:rPr>
+      </w:pPr>
+      <w:bookmarkStart w:id="5" w:name="_GoBack"/>
+      <w:r>
+        <w:rPr>
+          <w:rFonts w:ascii="Times New Roman" w:eastAsia="Times New Roman" w:hAnsi="Times New Roman" w:cs="Times New Roman"/>
+          <w:noProof/>
+          <w:kern w:val="0"/>
+          <w:sz w:val="24"/>
+        </w:rPr>
+        <w:drawing>
+          <wp:inline distT="0" distB="0" distL="0" distR="0" wp14:anchorId="74CB7EE6" wp14:editId="70DFF901">
+            <wp:extent cx="5867976" cy="3656323"/>
+            <wp:effectExtent l="0" t="0" r="0" b="1905"/>
+            <wp:docPr id="5" name="图片 5" descr="https://pics7.baidu.com/feed/4a36acaf2edda3ccb81a82b93fd75e05203f926b.png?token=9cbbc65d9e560ff9b0da4818d15172ce&amp;s=F5BA2F761B205E8E89F0ADEE0300A031"/>
+            <wp:cNvGraphicFramePr>
+              <a:graphicFrameLocks xmlns:a="http://schemas.openxmlformats.org/drawingml/2006/main" noChangeAspect="1"/>
+            </wp:cNvGraphicFramePr>
+            <a:graphic xmlns:a="http://schemas.openxmlformats.org/drawingml/2006/main">
+              <a:graphicData uri="http://schemas.openxmlformats.org/drawingml/2006/picture">
+                <pic:pic xmlns:pic="http://schemas.openxmlformats.org/drawingml/2006/picture">
+                  <pic:nvPicPr>
+                    <pic:cNvPr id="0" name="Picture 1" descr="https://pics7.baidu.com/feed/4a36acaf2edda3ccb81a82b93fd75e05203f926b.png?token=9cbbc65d9e560ff9b0da4818d15172ce&amp;s=F5BA2F761B205E8E89F0ADEE0300A031"/>
+                    <pic:cNvPicPr>
+                      <a:picLocks noChangeAspect="1" noChangeArrowheads="1"/>
+                    </pic:cNvPicPr>
+                  </pic:nvPicPr>
+                  <pic:blipFill>
+                    <a:blip r:embed="rId19">
+                      <a:extLst>
+                        <a:ext uri="{28A0092B-C50C-407E-A947-70E740481C1C}">
+                          <a14:useLocalDpi xmlns:a14="http://schemas.microsoft.com/office/drawing/2010/main" val="0"/>
+                        </a:ext>
+                      </a:extLst>
+                    </a:blip>
+                    <a:srcRect/>
+                    <a:stretch>
+                      <a:fillRect/>
+                    </a:stretch>
+                  </pic:blipFill>
+                  <pic:spPr bwMode="auto">
+                    <a:xfrm>
+                      <a:off x="0" y="0"/>
+                      <a:ext cx="5874069" cy="3660120"/>
+                    </a:xfrm>
+                    <a:prstGeom prst="rect">
+                      <a:avLst/>
+                    </a:prstGeom>
+                    <a:noFill/>
+                    <a:ln>
+                      <a:noFill/>
+                    </a:ln>
+                  </pic:spPr>
+                </pic:pic>
+              </a:graphicData>
+            </a:graphic>
+          </wp:inline>
+        </w:drawing>
+      </w:r>
+      <w:bookmarkEnd w:id="5"/>
+    </w:p>
+    <w:p>
+      <w:pPr>
+        <w:rPr>
+          <w:rFonts w:hint="eastAsia"/>
+        </w:rPr>
+      </w:pPr>
+      <w:r>
+        <w:rPr>
+          <w:rFonts w:hint="eastAsia"/>
+        </w:rPr>
+        <w:t xml:space="preserve">                      </w:t>
+      </w:r>
+      <w:r>
+        <w:rPr>
+          <w:rFonts w:hint="eastAsia"/>
+        </w:rPr>
+        <w:t>图</w:t>
+      </w:r>
+    </w:p>
+    <w:p>
+      <w:pPr>
+        <w:widowControl/>
+        <w:jc w:val="left"/>
+        <w:rPr>
+          <w:rFonts w:ascii="Times New Roman" w:eastAsia="Times New Roman" w:hAnsi="Times New Roman" w:cs="Times New Roman"/>
+          <w:kern w:val="0"/>
+          <w:sz w:val="24"/>
+        </w:rPr>
+      </w:pPr>
+      <w:r>
+        <w:rPr>
+          <w:rFonts w:ascii="Microsoft YaHei" w:eastAsia="Microsoft YaHei" w:hAnsi="Microsoft YaHei" w:cs="Times New Roman" w:hint="eastAsia"/>
+          <w:color w:val="4D4D4D"/>
+          <w:kern w:val="0"/>
+          <w:sz w:val="24"/>
+          <w:shd w:val="clear" w:color="auto" w:fill="FFFFFF"/>
+        </w:rPr>
+        <w:t>本文</w:t>
+      </w:r>
+      <w:r>
+        <w:rPr>
+          <w:rFonts w:ascii="Microsoft YaHei" w:eastAsia="Microsoft YaHei" w:hAnsi="Microsoft YaHei" w:cs="Times New Roman" w:hint="eastAsia"/>
+          <w:color w:val="4D4D4D"/>
+          <w:kern w:val="0"/>
+          <w:sz w:val="24"/>
+          <w:shd w:val="clear" w:color="auto" w:fill="FFFFFF"/>
+        </w:rPr>
+        <w:t>数据预处理</w:t>
+      </w:r>
+      <w:r>
+        <w:rPr>
+          <w:rFonts w:ascii="Microsoft YaHei" w:eastAsia="Microsoft YaHei" w:hAnsi="Microsoft YaHei" w:cs="Times New Roman" w:hint="eastAsia"/>
+          <w:color w:val="4D4D4D"/>
+          <w:kern w:val="0"/>
+          <w:sz w:val="24"/>
+          <w:shd w:val="clear" w:color="auto" w:fill="FFFFFF"/>
+        </w:rPr>
+        <w:t>步骤</w:t>
+      </w:r>
+      <w:r>
+        <w:rPr>
+          <w:rFonts w:ascii="Microsoft YaHei" w:eastAsia="Microsoft YaHei" w:hAnsi="Microsoft YaHei" w:cs="Times New Roman" w:hint="eastAsia"/>
+          <w:color w:val="4D4D4D"/>
+          <w:kern w:val="0"/>
+          <w:sz w:val="24"/>
+          <w:shd w:val="clear" w:color="auto" w:fill="FFFFFF"/>
+        </w:rPr>
+        <w:t>具体</w:t>
+      </w:r>
+      <w:r>
+        <w:rPr>
+          <w:rFonts w:ascii="Microsoft YaHei" w:eastAsia="Microsoft YaHei" w:hAnsi="Microsoft YaHei" w:cs="Times New Roman" w:hint="eastAsia"/>
+          <w:color w:val="4D4D4D"/>
+          <w:kern w:val="0"/>
+          <w:sz w:val="24"/>
+          <w:shd w:val="clear" w:color="auto" w:fill="FFFFFF"/>
+        </w:rPr>
+        <w:t>包括数据清洗、统计词频、生成字库、</w:t>
+      </w:r>
+      <w:r>
+        <w:rPr>
+          <w:rFonts w:ascii="Microsoft YaHei" w:eastAsia="Microsoft YaHei" w:hAnsi="Microsoft YaHei" w:cs="Times New Roman" w:hint="eastAsia"/>
+          <w:color w:val="4D4D4D"/>
+          <w:kern w:val="0"/>
+          <w:sz w:val="24"/>
+          <w:shd w:val="clear" w:color="auto" w:fill="FFFFFF"/>
+        </w:rPr>
+        <w:t>转换</w:t>
+      </w:r>
+      <w:r>
+        <w:rPr>
+          <w:rFonts w:ascii="Microsoft YaHei" w:eastAsia="Microsoft YaHei" w:hAnsi="Microsoft YaHei" w:cs="Times New Roman" w:hint="eastAsia"/>
+          <w:color w:val="4D4D4D"/>
+          <w:kern w:val="0"/>
+          <w:sz w:val="24"/>
+          <w:shd w:val="clear" w:color="auto" w:fill="FFFFFF"/>
+        </w:rPr>
+        <w:t>向量</w:t>
+      </w:r>
+      <w:r>
+        <w:rPr>
+          <w:rFonts w:ascii="Microsoft YaHei" w:eastAsia="Microsoft YaHei" w:hAnsi="Microsoft YaHei" w:cs="Times New Roman" w:hint="eastAsia"/>
+          <w:color w:val="4D4D4D"/>
+          <w:kern w:val="0"/>
+          <w:sz w:val="24"/>
+          <w:shd w:val="clear" w:color="auto" w:fill="FFFFFF"/>
+        </w:rPr>
+        <w:t>四个主要步骤</w:t>
+      </w:r>
+      <w:r>
+        <w:rPr>
+          <w:rFonts w:ascii="Microsoft YaHei" w:eastAsia="Microsoft YaHei" w:hAnsi="Microsoft YaHei" w:cs="Times New Roman" w:hint="eastAsia"/>
+          <w:color w:val="4D4D4D"/>
+          <w:kern w:val="0"/>
+          <w:sz w:val="24"/>
+          <w:shd w:val="clear" w:color="auto" w:fill="FFFFFF"/>
+        </w:rPr>
+        <w:t>。</w:t>
+      </w:r>
+    </w:p>
+    <w:p>
+      <w:pPr>
+        <w:widowControl/>
+        <w:jc w:val="left"/>
+        <w:rPr>
+          <w:rFonts w:ascii="Times New Roman" w:eastAsia="Times New Roman" w:hAnsi="Times New Roman" w:cs="Times New Roman"/>
+          <w:kern w:val="0"/>
+          <w:sz w:val="24"/>
+        </w:rPr>
+      </w:pPr>
+      <w:r>
+        <w:rPr>
+          <w:rFonts w:ascii="Microsoft YaHei" w:eastAsia="Microsoft YaHei" w:hAnsi="Microsoft YaHei" w:cs="Times New Roman" w:hint="eastAsia"/>
+          <w:color w:val="4D4D4D"/>
+          <w:kern w:val="0"/>
+          <w:sz w:val="24"/>
+          <w:shd w:val="clear" w:color="auto" w:fill="FFFFFF"/>
+        </w:rPr>
+        <w:t>藏头诗自动生成采用的是全唐诗，一共包含34646</w:t>
+      </w:r>
+      <w:r>
+        <w:rPr>
+          <w:rFonts w:ascii="Microsoft YaHei" w:eastAsia="Microsoft YaHei" w:hAnsi="Microsoft YaHei" w:cs="Times New Roman" w:hint="eastAsia"/>
+          <w:color w:val="4D4D4D"/>
+          <w:kern w:val="0"/>
+          <w:sz w:val="24"/>
+          <w:shd w:val="clear" w:color="auto" w:fill="FFFFFF"/>
+        </w:rPr>
+        <w:t>首唐诗。数据格式为“</w:t>
+      </w:r>
+      <w:r>
+        <w:rPr>
+          <w:rFonts w:ascii="Microsoft YaHei" w:eastAsia="Microsoft YaHei" w:hAnsi="Microsoft YaHei" w:cs="Times New Roman" w:hint="eastAsia"/>
+          <w:color w:val="4D4D4D"/>
+          <w:kern w:val="0"/>
+          <w:sz w:val="24"/>
+          <w:shd w:val="clear" w:color="auto" w:fill="FFFFFF"/>
+        </w:rPr>
+        <w:t>题目：诗句</w:t>
+      </w:r>
+      <w:r>
+        <w:rPr>
+          <w:rFonts w:ascii="Microsoft YaHei" w:eastAsia="Microsoft YaHei" w:hAnsi="Microsoft YaHei" w:cs="Times New Roman" w:hint="eastAsia"/>
+          <w:color w:val="4D4D4D"/>
+          <w:kern w:val="0"/>
+          <w:sz w:val="24"/>
+          <w:shd w:val="clear" w:color="auto" w:fill="FFFFFF"/>
+        </w:rPr>
+        <w:t>”</w:t>
+      </w:r>
+      <w:r>
+        <w:rPr>
+          <w:rFonts w:ascii="Microsoft YaHei" w:eastAsia="Microsoft YaHei" w:hAnsi="Microsoft YaHei" w:cs="Times New Roman" w:hint="eastAsia"/>
+          <w:color w:val="4D4D4D"/>
+          <w:kern w:val="0"/>
+          <w:sz w:val="24"/>
+          <w:shd w:val="clear" w:color="auto" w:fill="FFFFFF"/>
+        </w:rPr>
+        <w:t>，如图（9）。所有诗歌存放在一个txt文档中，每一行存储一首诗。</w:t>
+      </w:r>
+    </w:p>
+    <w:p>
+      <w:pPr>
+        <w:pStyle w:val="a9"/>
+        <w:ind w:firstLine="480"/>
+        <w:rPr>
+          <w:rFonts w:hint="default"/>
+        </w:rPr>
+      </w:pPr>
+      <w:r>
+        <w:drawing>
+          <wp:inline distT="0" distB="0" distL="0" distR="0" wp14:anchorId="77C179F3" wp14:editId="54705105">
+            <wp:extent cx="5760085" cy="511810"/>
+            <wp:effectExtent l="0" t="0" r="5715" b="0"/>
+            <wp:docPr id="2" name="图片 2"/>
+            <wp:cNvGraphicFramePr>
+              <a:graphicFrameLocks xmlns:a="http://schemas.openxmlformats.org/drawingml/2006/main" noChangeAspect="1"/>
+            </wp:cNvGraphicFramePr>
+            <a:graphic xmlns:a="http://schemas.openxmlformats.org/drawingml/2006/main">
+              <a:graphicData uri="http://schemas.openxmlformats.org/drawingml/2006/picture">
+                <pic:pic xmlns:pic="http://schemas.openxmlformats.org/drawingml/2006/picture">
+                  <pic:nvPicPr>
+                    <pic:cNvPr id="1" name=""/>
+                    <pic:cNvPicPr/>
+                  </pic:nvPicPr>
+                  <pic:blipFill>
+                    <a:blip r:embed="rId20"/>
+                    <a:stretch>
+                      <a:fillRect/>
+                    </a:stretch>
+                  </pic:blipFill>
+                  <pic:spPr>
+                    <a:xfrm>
+                      <a:off x="0" y="0"/>
+                      <a:ext cx="5760085" cy="511810"/>
+                    </a:xfrm>
+                    <a:prstGeom prst="rect">
+                      <a:avLst/>
+                    </a:prstGeom>
+                  </pic:spPr>
+                </pic:pic>
+              </a:graphicData>
+            </a:graphic>
+          </wp:inline>
+        </w:drawing>
+      </w:r>
+    </w:p>
+    <w:p>
+      <w:pPr>
+        <w:pStyle w:val="ac"/>
+        <w:widowControl/>
+        <w:numPr>
+          <w:ilvl w:val="0"/>
+          <w:numId w:val="1"/>
+        </w:numPr>
+        <w:ind w:firstLineChars="0"/>
+        <w:jc w:val="left"/>
+        <w:rPr>
+          <w:rFonts w:ascii="Microsoft YaHei" w:eastAsia="Microsoft YaHei" w:hAnsi="Microsoft YaHei" w:cs="Times New Roman" w:hint="eastAsia"/>
+          <w:color w:val="4D4D4D"/>
+          <w:kern w:val="0"/>
+          <w:sz w:val="24"/>
+          <w:shd w:val="clear" w:color="auto" w:fill="FFFFFF"/>
+        </w:rPr>
+      </w:pPr>
+      <w:r>
+        <w:rPr>
+          <w:rFonts w:ascii="Microsoft YaHei" w:eastAsia="Microsoft YaHei" w:hAnsi="Microsoft YaHei" w:cs="Times New Roman" w:hint="eastAsia"/>
+          <w:color w:val="4D4D4D"/>
+          <w:kern w:val="0"/>
+          <w:sz w:val="24"/>
+          <w:shd w:val="clear" w:color="auto" w:fill="FFFFFF"/>
+        </w:rPr>
+        <w:t>进行原始数据清洗（这里只进行去除诗歌题目）</w:t>
+      </w:r>
+    </w:p>
+    <w:p>
+      <w:pPr>
+        <w:widowControl/>
+        <w:shd w:val="clear" w:color="auto" w:fill="FFFFFF"/>
+        <w:spacing w:line="390" w:lineRule="atLeast"/>
+        <w:jc w:val="left"/>
+        <w:rPr>
+          <w:rFonts w:ascii="Microsoft YaHei" w:eastAsia="Microsoft YaHei" w:hAnsi="Microsoft YaHei" w:cs="Times New Roman" w:hint="eastAsia"/>
+          <w:color w:val="4D4D4D"/>
+          <w:kern w:val="0"/>
+          <w:szCs w:val="21"/>
+        </w:rPr>
+      </w:pPr>
+      <w:r>
+        <w:rPr>
+          <w:rFonts w:ascii="Microsoft YaHei" w:eastAsia="Microsoft YaHei" w:hAnsi="Microsoft YaHei" w:cs="Times New Roman" w:hint="eastAsia"/>
+          <w:color w:val="4D4D4D"/>
+          <w:kern w:val="0"/>
+          <w:szCs w:val="21"/>
+        </w:rPr>
+        <w:lastRenderedPageBreak/>
+        <w:t>过滤一些不好的训练样本，包含特殊符号、</w:t>
+      </w:r>
+      <w:r>
+        <w:rPr>
+          <w:rFonts w:ascii="Microsoft YaHei" w:eastAsia="Microsoft YaHei" w:hAnsi="Microsoft YaHei" w:cs="Times New Roman" w:hint="eastAsia"/>
+          <w:color w:val="4D4D4D"/>
+          <w:kern w:val="0"/>
+          <w:szCs w:val="21"/>
+        </w:rPr>
+        <w:t>太少或太多</w:t>
+      </w:r>
+      <w:r>
+        <w:rPr>
+          <w:rFonts w:ascii="Microsoft YaHei" w:eastAsia="Microsoft YaHei" w:hAnsi="Microsoft YaHei" w:cs="Times New Roman" w:hint="eastAsia"/>
+          <w:color w:val="4D4D4D"/>
+          <w:kern w:val="0"/>
+          <w:szCs w:val="21"/>
+        </w:rPr>
+        <w:t>的字</w:t>
+      </w:r>
+      <w:r>
+        <w:rPr>
+          <w:rFonts w:ascii="Microsoft YaHei" w:eastAsia="Microsoft YaHei" w:hAnsi="Microsoft YaHei" w:cs="Times New Roman" w:hint="eastAsia"/>
+          <w:color w:val="4D4D4D"/>
+          <w:kern w:val="0"/>
+          <w:szCs w:val="21"/>
+        </w:rPr>
+        <w:t>，最后在诗的前后分别加上开始和结束符号，用来告诉LSTM这是开头和结尾，这里用方括号表示。</w:t>
+      </w:r>
+    </w:p>
+    <w:p>
+      <w:pPr>
+        <w:widowControl/>
+        <w:shd w:val="clear" w:color="auto" w:fill="FFFFFF"/>
+        <w:spacing w:line="390" w:lineRule="atLeast"/>
+        <w:jc w:val="left"/>
+        <w:rPr>
+          <w:rFonts w:ascii="Microsoft YaHei" w:eastAsia="Microsoft YaHei" w:hAnsi="Microsoft YaHei" w:cs="Times New Roman" w:hint="eastAsia"/>
+          <w:color w:val="4D4D4D"/>
+          <w:kern w:val="0"/>
+          <w:sz w:val="24"/>
+        </w:rPr>
+      </w:pPr>
+      <w:r>
+        <w:rPr>
+          <w:rFonts w:ascii="Microsoft YaHei" w:eastAsia="Microsoft YaHei" w:hAnsi="Microsoft YaHei" w:cs="Times New Roman"/>
+          <w:color w:val="4D4D4D"/>
+          <w:kern w:val="0"/>
+          <w:sz w:val="24"/>
+        </w:rPr>
+        <w:drawing>
+          <wp:inline distT="0" distB="0" distL="0" distR="0" wp14:anchorId="4D4E20CE" wp14:editId="069E782A">
+            <wp:extent cx="5760085" cy="2155825"/>
+            <wp:effectExtent l="0" t="0" r="5715" b="3175"/>
+            <wp:docPr id="6" name="图片 6"/>
+            <wp:cNvGraphicFramePr>
+              <a:graphicFrameLocks xmlns:a="http://schemas.openxmlformats.org/drawingml/2006/main" noChangeAspect="1"/>
+            </wp:cNvGraphicFramePr>
+            <a:graphic xmlns:a="http://schemas.openxmlformats.org/drawingml/2006/main">
+              <a:graphicData uri="http://schemas.openxmlformats.org/drawingml/2006/picture">
+                <pic:pic xmlns:pic="http://schemas.openxmlformats.org/drawingml/2006/picture">
+                  <pic:nvPicPr>
+                    <pic:cNvPr id="1" name=""/>
+                    <pic:cNvPicPr/>
+                  </pic:nvPicPr>
+                  <pic:blipFill>
+                    <a:blip r:embed="rId21"/>
+                    <a:stretch>
+                      <a:fillRect/>
+                    </a:stretch>
+                  </pic:blipFill>
+                  <pic:spPr>
+                    <a:xfrm>
+                      <a:off x="0" y="0"/>
+                      <a:ext cx="5760085" cy="2155825"/>
+                    </a:xfrm>
+                    <a:prstGeom prst="rect">
+                      <a:avLst/>
+                    </a:prstGeom>
+                  </pic:spPr>
+                </pic:pic>
+              </a:graphicData>
+            </a:graphic>
+          </wp:inline>
+        </w:drawing>
+      </w:r>
+    </w:p>
+    <w:p>
+      <w:pPr>
+        <w:widowControl/>
+        <w:jc w:val="left"/>
+        <w:rPr>
+          <w:rFonts w:ascii="Times New Roman" w:eastAsia="Times New Roman" w:hAnsi="Times New Roman" w:cs="Times New Roman"/>
+          <w:kern w:val="0"/>
+          <w:sz w:val="24"/>
+        </w:rPr>
+      </w:pPr>
+      <w:r>
+        <w:rPr>
+          <w:rFonts w:ascii="Microsoft YaHei" w:eastAsia="Microsoft YaHei" w:hAnsi="Microsoft YaHei" w:cs="Times New Roman" w:hint="eastAsia"/>
+          <w:color w:val="4D4D4D"/>
+          <w:kern w:val="0"/>
+          <w:sz w:val="24"/>
+        </w:rPr>
+        <w:t>2、</w:t>
+      </w:r>
+      <w:r>
+        <w:rPr>
+          <w:rFonts w:ascii="Microsoft YaHei" w:eastAsia="Microsoft YaHei" w:hAnsi="Microsoft YaHei" w:cs="Times New Roman" w:hint="eastAsia"/>
+          <w:color w:val="4D4D4D"/>
+          <w:kern w:val="0"/>
+          <w:sz w:val="24"/>
+          <w:shd w:val="clear" w:color="auto" w:fill="FFFFFF"/>
+        </w:rPr>
+        <w:t>统计词频</w:t>
+      </w:r>
+    </w:p>
+    <w:p>
+      <w:pPr>
+        <w:widowControl/>
+        <w:jc w:val="left"/>
+        <w:rPr>
+          <w:rFonts w:ascii="Times New Roman" w:eastAsia="Times New Roman" w:hAnsi="Times New Roman" w:cs="Times New Roman" w:hint="eastAsia"/>
+          <w:kern w:val="0"/>
+          <w:sz w:val="24"/>
+        </w:rPr>
+      </w:pPr>
+      <w:r>
+        <w:rPr>
+          <w:rFonts w:ascii="Microsoft YaHei" w:eastAsia="Microsoft YaHei" w:hAnsi="Microsoft YaHei" w:cs="Times New Roman" w:hint="eastAsia"/>
+          <w:color w:val="4D4D4D"/>
+          <w:kern w:val="0"/>
+          <w:sz w:val="24"/>
+          <w:shd w:val="clear" w:color="auto" w:fill="FFFFFF"/>
+        </w:rPr>
+        <w:t>诗歌中就是统计字频</w:t>
+      </w:r>
+      <w:r>
+        <w:rPr>
+          <w:rFonts w:ascii="Microsoft YaHei" w:eastAsia="Microsoft YaHei" w:hAnsi="Microsoft YaHei" w:cs="Times New Roman" w:hint="eastAsia"/>
+          <w:color w:val="4D4D4D"/>
+          <w:kern w:val="0"/>
+          <w:sz w:val="24"/>
+          <w:shd w:val="clear" w:color="auto" w:fill="FFFFFF"/>
+        </w:rPr>
+        <w:t>（即每个字出现的次数）</w:t>
+      </w:r>
+      <w:r>
+        <w:rPr>
+          <w:rFonts w:ascii="Microsoft YaHei" w:eastAsia="Microsoft YaHei" w:hAnsi="Microsoft YaHei" w:cs="Times New Roman" w:hint="eastAsia"/>
+          <w:color w:val="4D4D4D"/>
+          <w:kern w:val="0"/>
+          <w:sz w:val="24"/>
+          <w:shd w:val="clear" w:color="auto" w:fill="FFFFFF"/>
+        </w:rPr>
+        <w:t>，</w:t>
+      </w:r>
+      <w:r>
+        <w:rPr>
+          <w:rFonts w:ascii="MS Mincho" w:eastAsia="MS Mincho" w:hAnsi="MS Mincho" w:cs="MS Mincho"/>
+          <w:color w:val="333333"/>
+          <w:kern w:val="0"/>
+          <w:szCs w:val="21"/>
+          <w:shd w:val="clear" w:color="auto" w:fill="FFFFFF"/>
+        </w:rPr>
+        <w:t>并</w:t>
+      </w:r>
+      <w:r>
+        <w:rPr>
+          <w:rFonts w:ascii="SimSun" w:eastAsia="SimSun" w:hAnsi="SimSun" w:cs="SimSun"/>
+          <w:color w:val="333333"/>
+          <w:kern w:val="0"/>
+          <w:szCs w:val="21"/>
+          <w:shd w:val="clear" w:color="auto" w:fill="FFFFFF"/>
+        </w:rPr>
+        <w:t>删</w:t>
+      </w:r>
+      <w:r>
+        <w:rPr>
+          <w:rFonts w:ascii="MS Mincho" w:eastAsia="MS Mincho" w:hAnsi="MS Mincho" w:cs="MS Mincho"/>
+          <w:color w:val="333333"/>
+          <w:kern w:val="0"/>
+          <w:szCs w:val="21"/>
+          <w:shd w:val="clear" w:color="auto" w:fill="FFFFFF"/>
+        </w:rPr>
+        <w:t>除出</w:t>
+      </w:r>
+      <w:r>
+        <w:rPr>
+          <w:rFonts w:ascii="SimSun" w:eastAsia="SimSun" w:hAnsi="SimSun" w:cs="SimSun"/>
+          <w:color w:val="333333"/>
+          <w:kern w:val="0"/>
+          <w:szCs w:val="21"/>
+          <w:shd w:val="clear" w:color="auto" w:fill="FFFFFF"/>
+        </w:rPr>
+        <w:t>现</w:t>
+      </w:r>
+      <w:r>
+        <w:rPr>
+          <w:rFonts w:ascii="MS Mincho" w:eastAsia="MS Mincho" w:hAnsi="MS Mincho" w:cs="MS Mincho"/>
+          <w:color w:val="333333"/>
+          <w:kern w:val="0"/>
+          <w:szCs w:val="21"/>
+          <w:shd w:val="clear" w:color="auto" w:fill="FFFFFF"/>
+        </w:rPr>
+        <w:t>次数</w:t>
+      </w:r>
+      <w:r>
+        <w:rPr>
+          <w:rFonts w:ascii="SimSun" w:eastAsia="SimSun" w:hAnsi="SimSun" w:cs="SimSun"/>
+          <w:color w:val="333333"/>
+          <w:kern w:val="0"/>
+          <w:szCs w:val="21"/>
+          <w:shd w:val="clear" w:color="auto" w:fill="FFFFFF"/>
+        </w:rPr>
+        <w:t>较</w:t>
+      </w:r>
+      <w:r>
+        <w:rPr>
+          <w:rFonts w:ascii="MS Mincho" w:eastAsia="MS Mincho" w:hAnsi="MS Mincho" w:cs="MS Mincho"/>
+          <w:color w:val="333333"/>
+          <w:kern w:val="0"/>
+          <w:szCs w:val="21"/>
+          <w:shd w:val="clear" w:color="auto" w:fill="FFFFFF"/>
+        </w:rPr>
+        <w:t>少的生僻字</w:t>
+      </w:r>
+    </w:p>
+    <w:p>
+      <w:pPr>
+        <w:widowControl/>
+        <w:shd w:val="clear" w:color="auto" w:fill="FFFFFF"/>
+        <w:spacing w:line="390" w:lineRule="atLeast"/>
+        <w:jc w:val="left"/>
+        <w:rPr>
+          <w:rFonts w:ascii="Microsoft YaHei" w:eastAsia="Microsoft YaHei" w:hAnsi="Microsoft YaHei" w:cs="Times New Roman" w:hint="eastAsia"/>
+          <w:color w:val="4D4D4D"/>
+          <w:kern w:val="0"/>
+          <w:sz w:val="24"/>
+        </w:rPr>
+      </w:pPr>
+      <w:r>
+        <w:rPr>
+          <w:rFonts w:ascii="Microsoft YaHei" w:eastAsia="Microsoft YaHei" w:hAnsi="Microsoft YaHei" w:cs="Times New Roman"/>
+          <w:color w:val="4D4D4D"/>
+          <w:kern w:val="0"/>
+          <w:sz w:val="24"/>
+        </w:rPr>
+        <w:drawing>
+          <wp:inline distT="0" distB="0" distL="0" distR="0" wp14:anchorId="237EC8E0" wp14:editId="4AA38F9A">
+            <wp:extent cx="5760085" cy="1046480"/>
+            <wp:effectExtent l="0" t="0" r="5715" b="0"/>
+            <wp:docPr id="7" name="图片 7"/>
+            <wp:cNvGraphicFramePr>
+              <a:graphicFrameLocks xmlns:a="http://schemas.openxmlformats.org/drawingml/2006/main" noChangeAspect="1"/>
+            </wp:cNvGraphicFramePr>
+            <a:graphic xmlns:a="http://schemas.openxmlformats.org/drawingml/2006/main">
+              <a:graphicData uri="http://schemas.openxmlformats.org/drawingml/2006/picture">
+                <pic:pic xmlns:pic="http://schemas.openxmlformats.org/drawingml/2006/picture">
+                  <pic:nvPicPr>
+                    <pic:cNvPr id="1" name=""/>
+                    <pic:cNvPicPr/>
+                  </pic:nvPicPr>
+                  <pic:blipFill>
+                    <a:blip r:embed="rId22"/>
+                    <a:stretch>
+                      <a:fillRect/>
+                    </a:stretch>
+                  </pic:blipFill>
+                  <pic:spPr>
+                    <a:xfrm>
+                      <a:off x="0" y="0"/>
+                      <a:ext cx="5760085" cy="1046480"/>
+                    </a:xfrm>
+                    <a:prstGeom prst="rect">
+                      <a:avLst/>
+                    </a:prstGeom>
+                  </pic:spPr>
+                </pic:pic>
+              </a:graphicData>
+            </a:graphic>
+          </wp:inline>
+        </w:drawing>
+      </w:r>
+    </w:p>
+    <w:p>
+      <w:pPr>
+        <w:pStyle w:val="ac"/>
+        <w:widowControl/>
+        <w:ind w:left="360" w:firstLineChars="0" w:firstLine="0"/>
+        <w:jc w:val="left"/>
+        <w:rPr>
+          <w:rFonts w:ascii="Times New Roman" w:eastAsia="Times New Roman" w:hAnsi="Times New Roman" w:cs="Times New Roman"/>
+          <w:kern w:val="0"/>
+          <w:sz w:val="24"/>
+        </w:rPr>
+      </w:pPr>
+    </w:p>
+    <w:p>
+      <w:pPr>
+        <w:pStyle w:val="a9"/>
+        <w:ind w:firstLineChars="0" w:firstLine="0"/>
+        <w:rPr>
+          <w:rFonts w:asciiTheme="minorEastAsia" w:eastAsiaTheme="minorEastAsia" w:hAnsiTheme="minorEastAsia"/>
+        </w:rPr>
+      </w:pPr>
+      <w:r>
+        <w:rPr>
+          <w:rFonts w:asciiTheme="minorEastAsia" w:eastAsiaTheme="minorEastAsia" w:hAnsiTheme="minorEastAsia"/>
+        </w:rPr>
+        <w:t>3、</w:t>
+      </w:r>
+      <w:r>
+        <w:rPr>
+          <w:rFonts w:asciiTheme="minorEastAsia" w:eastAsiaTheme="minorEastAsia" w:hAnsiTheme="minorEastAsia"/>
+        </w:rPr>
+        <w:t>生成字库</w:t>
+      </w:r>
+    </w:p>
+    <w:p>
+      <w:pPr>
+        <w:widowControl/>
+        <w:jc w:val="left"/>
+        <w:rPr>
+          <w:rFonts w:ascii="Times New Roman" w:eastAsia="Times New Roman" w:hAnsi="Times New Roman" w:cs="Times New Roman" w:hint="eastAsia"/>
+          <w:kern w:val="0"/>
+          <w:sz w:val="24"/>
+        </w:rPr>
+      </w:pPr>
+      <w:r>
+        <w:rPr>
+          <w:rFonts w:ascii="MS Mincho" w:eastAsia="MS Mincho" w:hAnsi="MS Mincho" w:cs="MS Mincho"/>
+          <w:color w:val="333333"/>
+          <w:kern w:val="0"/>
+          <w:szCs w:val="21"/>
+          <w:shd w:val="clear" w:color="auto" w:fill="FFFFFF"/>
+        </w:rPr>
+        <w:t>根据字出</w:t>
+      </w:r>
+      <w:r>
+        <w:rPr>
+          <w:rFonts w:ascii="SimSun" w:eastAsia="SimSun" w:hAnsi="SimSun" w:cs="SimSun"/>
+          <w:color w:val="333333"/>
+          <w:kern w:val="0"/>
+          <w:szCs w:val="21"/>
+          <w:shd w:val="clear" w:color="auto" w:fill="FFFFFF"/>
+        </w:rPr>
+        <w:t>现</w:t>
+      </w:r>
+      <w:r>
+        <w:rPr>
+          <w:rFonts w:ascii="MS Mincho" w:eastAsia="MS Mincho" w:hAnsi="MS Mincho" w:cs="MS Mincho"/>
+          <w:color w:val="333333"/>
+          <w:kern w:val="0"/>
+          <w:szCs w:val="21"/>
+          <w:shd w:val="clear" w:color="auto" w:fill="FFFFFF"/>
+        </w:rPr>
+        <w:t>的次数</w:t>
+      </w:r>
+      <w:r>
+        <w:rPr>
+          <w:rFonts w:ascii="MS Mincho" w:eastAsia="MS Mincho" w:hAnsi="MS Mincho" w:cs="MS Mincho" w:hint="eastAsia"/>
+          <w:color w:val="333333"/>
+          <w:kern w:val="0"/>
+          <w:szCs w:val="21"/>
+          <w:shd w:val="clear" w:color="auto" w:fill="FFFFFF"/>
+        </w:rPr>
+        <w:t>从大到小</w:t>
+      </w:r>
+      <w:r>
+        <w:rPr>
+          <w:rFonts w:ascii="MS Mincho" w:eastAsia="MS Mincho" w:hAnsi="MS Mincho" w:cs="MS Mincho"/>
+          <w:color w:val="333333"/>
+          <w:kern w:val="0"/>
+          <w:szCs w:val="21"/>
+          <w:shd w:val="clear" w:color="auto" w:fill="FFFFFF"/>
+        </w:rPr>
+        <w:t>排序，</w:t>
+      </w:r>
+      <w:r>
+        <w:rPr>
+          <w:rFonts w:ascii="MS Mincho" w:eastAsia="MS Mincho" w:hAnsi="MS Mincho" w:cs="MS Mincho" w:hint="eastAsia"/>
+          <w:color w:val="333333"/>
+          <w:kern w:val="0"/>
+          <w:szCs w:val="21"/>
+          <w:shd w:val="clear" w:color="auto" w:fill="FFFFFF"/>
+        </w:rPr>
+        <w:t>并</w:t>
+      </w:r>
+      <w:r>
+        <w:rPr>
+          <w:rFonts w:ascii="MS Mincho" w:eastAsia="MS Mincho" w:hAnsi="MS Mincho" w:cs="MS Mincho"/>
+          <w:color w:val="333333"/>
+          <w:kern w:val="0"/>
+          <w:szCs w:val="21"/>
+          <w:shd w:val="clear" w:color="auto" w:fill="FFFFFF"/>
+        </w:rPr>
+        <w:t>建立字到</w:t>
+      </w:r>
+      <w:r>
+        <w:rPr>
+          <w:rFonts w:ascii="Arial" w:eastAsia="Times New Roman" w:hAnsi="Arial" w:cs="Arial"/>
+          <w:color w:val="333333"/>
+          <w:kern w:val="0"/>
+          <w:szCs w:val="21"/>
+          <w:shd w:val="clear" w:color="auto" w:fill="FFFFFF"/>
+        </w:rPr>
+        <w:t>ID</w:t>
+      </w:r>
+      <w:r>
+        <w:rPr>
+          <w:rFonts w:ascii="MS Mincho" w:eastAsia="MS Mincho" w:hAnsi="MS Mincho" w:cs="MS Mincho"/>
+          <w:color w:val="333333"/>
+          <w:kern w:val="0"/>
+          <w:szCs w:val="21"/>
+          <w:shd w:val="clear" w:color="auto" w:fill="FFFFFF"/>
+        </w:rPr>
+        <w:t>的映射</w:t>
+      </w:r>
+      <w:r>
+        <w:rPr>
+          <w:rFonts w:ascii="MS Mincho" w:eastAsia="MS Mincho" w:hAnsi="MS Mincho" w:cs="MS Mincho" w:hint="eastAsia"/>
+          <w:color w:val="333333"/>
+          <w:kern w:val="0"/>
+          <w:szCs w:val="21"/>
+          <w:shd w:val="clear" w:color="auto" w:fill="FFFFFF"/>
+        </w:rPr>
+        <w:t>（</w:t>
+      </w:r>
+      <w:r>
+        <w:rPr>
+          <w:rFonts w:ascii="SimSun" w:eastAsia="SimSun" w:hAnsi="SimSun" w:cs="SimSun"/>
+          <w:color w:val="333333"/>
+          <w:kern w:val="0"/>
+          <w:szCs w:val="21"/>
+          <w:shd w:val="clear" w:color="auto" w:fill="FFFFFF"/>
+        </w:rPr>
+        <w:t>这</w:t>
+      </w:r>
+      <w:r>
+        <w:rPr>
+          <w:rFonts w:ascii="MS Mincho" w:eastAsia="MS Mincho" w:hAnsi="MS Mincho" w:cs="MS Mincho" w:hint="eastAsia"/>
+          <w:color w:val="333333"/>
+          <w:kern w:val="0"/>
+          <w:szCs w:val="21"/>
+          <w:shd w:val="clear" w:color="auto" w:fill="FFFFFF"/>
+        </w:rPr>
+        <w:t>里索引从0开始）</w:t>
+      </w:r>
+    </w:p>
+    <w:p>
+      <w:pPr>
+        <w:pStyle w:val="a9"/>
+        <w:ind w:firstLineChars="0" w:firstLine="0"/>
+        <w:rPr>
+          <w:rFonts w:asciiTheme="minorEastAsia" w:eastAsiaTheme="minorEastAsia" w:hAnsiTheme="minorEastAsia"/>
+        </w:rPr>
+      </w:pPr>
+      <w:r>
+        <w:rPr>
+          <w:rFonts w:asciiTheme="minorEastAsia" w:eastAsiaTheme="minorEastAsia" w:hAnsiTheme="minorEastAsia"/>
+        </w:rPr>
+        <w:drawing>
+          <wp:inline distT="0" distB="0" distL="0" distR="0" wp14:anchorId="4762ABC3" wp14:editId="4195F694">
+            <wp:extent cx="5760085" cy="1019175"/>
+            <wp:effectExtent l="0" t="0" r="5715" b="0"/>
+            <wp:docPr id="8" name="图片 8"/>
+            <wp:cNvGraphicFramePr>
+              <a:graphicFrameLocks xmlns:a="http://schemas.openxmlformats.org/drawingml/2006/main" noChangeAspect="1"/>
+            </wp:cNvGraphicFramePr>
+            <a:graphic xmlns:a="http://schemas.openxmlformats.org/drawingml/2006/main">
+              <a:graphicData uri="http://schemas.openxmlformats.org/drawingml/2006/picture">
+                <pic:pic xmlns:pic="http://schemas.openxmlformats.org/drawingml/2006/picture">
+                  <pic:nvPicPr>
+                    <pic:cNvPr id="1" name=""/>
+                    <pic:cNvPicPr/>
+                  </pic:nvPicPr>
+                  <pic:blipFill>
+                    <a:blip r:embed="rId23"/>
+                    <a:stretch>
+                      <a:fillRect/>
+                    </a:stretch>
+                  </pic:blipFill>
+                  <pic:spPr>
+                    <a:xfrm>
+                      <a:off x="0" y="0"/>
+                      <a:ext cx="5760085" cy="1019175"/>
+                    </a:xfrm>
+                    <a:prstGeom prst="rect">
+                      <a:avLst/>
+                    </a:prstGeom>
+                  </pic:spPr>
+                </pic:pic>
+              </a:graphicData>
+            </a:graphic>
+          </wp:inline>
+        </w:drawing>
+      </w:r>
+    </w:p>
+    <w:p>
+      <w:pPr>
+        <w:pStyle w:val="a9"/>
+        <w:ind w:firstLineChars="0" w:firstLine="0"/>
+        <w:rPr>
+          <w:rFonts w:asciiTheme="minorEastAsia" w:eastAsiaTheme="minorEastAsia" w:hAnsiTheme="minorEastAsia"/>
+        </w:rPr>
+      </w:pPr>
+      <w:r>
+        <w:rPr>
+          <w:rFonts w:asciiTheme="minorEastAsia" w:eastAsiaTheme="minorEastAsia" w:hAnsiTheme="minorEastAsia"/>
+        </w:rPr>
+        <w:t>4、转换向量</w:t>
+      </w:r>
+    </w:p>
+    <w:p>
+      <w:pPr>
+        <w:widowControl/>
+        <w:jc w:val="left"/>
+        <w:rPr>
+          <w:rFonts w:ascii="Times New Roman" w:eastAsia="Times New Roman" w:hAnsi="Times New Roman" w:cs="Times New Roman" w:hint="eastAsia"/>
+          <w:kern w:val="0"/>
+          <w:sz w:val="24"/>
+        </w:rPr>
+      </w:pPr>
+      <w:r>
+        <w:rPr>
+          <w:rFonts w:ascii="Microsoft YaHei" w:eastAsia="Microsoft YaHei" w:hAnsi="Microsoft YaHei" w:cs="Times New Roman" w:hint="eastAsia"/>
+          <w:color w:val="4D4D4D"/>
+          <w:kern w:val="0"/>
+          <w:sz w:val="24"/>
+          <w:shd w:val="clear" w:color="auto" w:fill="FFFFFF"/>
+        </w:rPr>
+        <w:t>根据字库把每一首诗转化为一个向量。</w:t>
+      </w:r>
+      <w:r>
+        <w:rPr>
+          <w:rFonts w:ascii="Microsoft YaHei" w:eastAsia="Microsoft YaHei" w:hAnsi="Microsoft YaHei" w:cs="Times New Roman" w:hint="eastAsia"/>
+          <w:color w:val="4D4D4D"/>
+          <w:kern w:val="0"/>
+          <w:sz w:val="24"/>
+          <w:shd w:val="clear" w:color="auto" w:fill="FFFFFF"/>
+        </w:rPr>
+        <w:t>这个向量以字库中的汉字数作为维度，每个维度中通过0和1来表示这个汉字在这首诗中是否出现。</w:t>
       </w:r>
     </w:p>
     <w:p>
@@ -5656,13 +5981,7 @@
         <w:rPr>
           <w:rStyle w:val="Char"/>
         </w:rPr>
-        <w:t>3</w:t>
-      </w:r>
-      <w:r>
-        <w:rPr>
-          <w:rStyle w:val="Char"/>
-        </w:rPr>
-        <w:t xml:space="preserve"> </w:t>
+        <w:t xml:space="preserve">3 </w:t>
       </w:r>
       <w:r>
         <w:rPr>
@@ -5688,10 +6007,8 @@
         </w:rPr>
       </w:pPr>
       <w:r>
-        <w:t>本节是对人工智能软件内容设计文档的综述，说明该项目所涉及的总体设计方案。</w:t>
-      </w:r>
-      <w:r>
-        <w:t xml:space="preserve"> </w:t>
+        <w:lastRenderedPageBreak/>
+        <w:t xml:space="preserve">本节是对人工智能软件内容设计文档的综述，说明该项目所涉及的总体设计方案。 </w:t>
       </w:r>
     </w:p>
     <w:p>
@@ -5735,10 +6052,7 @@
         </w:rPr>
       </w:pPr>
       <w:r>
-        <w:t>说明人工智能软件结构设计、算法原理</w:t>
-      </w:r>
-      <w:r>
-        <w:t xml:space="preserve"> </w:t>
+        <w:t xml:space="preserve">说明人工智能软件结构设计、算法原理 </w:t>
       </w:r>
     </w:p>
     <w:p>
@@ -5773,10 +6087,7 @@
         </w:rPr>
       </w:pPr>
       <w:r>
-        <w:t>对系统的原理及其关键算法的解决方案，或系统的关键技术和重要模块的设计与实现。</w:t>
-      </w:r>
-      <w:r>
-        <w:t xml:space="preserve"> </w:t>
+        <w:t xml:space="preserve">对系统的原理及其关键算法的解决方案，或系统的关键技术和重要模块的设计与实现。 </w:t>
       </w:r>
     </w:p>
     <w:p>
@@ -5843,10 +6154,7 @@
         </w:rPr>
       </w:pPr>
       <w:r>
-        <w:t>本节是对软件系统实现内容测试情况的说明，并介绍软件实际运行效果。</w:t>
-      </w:r>
-      <w:r>
-        <w:t xml:space="preserve"> </w:t>
+        <w:t xml:space="preserve">本节是对软件系统实现内容测试情况的说明，并介绍软件实际运行效果。 </w:t>
       </w:r>
     </w:p>
     <w:p>
@@ -5908,21 +6216,9 @@
       <w:pPr>
         <w:pStyle w:val="a9"/>
         <w:ind w:firstLine="480"/>
-        <w:rPr>
-          <w:rFonts w:hint="default"/>
-        </w:rPr>
-      </w:pPr>
-      <w:r>
-        <w:t>介绍针对项目所作的测试情况</w:t>
-      </w:r>
-      <w:r>
-        <w:t>:</w:t>
-      </w:r>
-      <w:r>
-        <w:t>实施了哪些测试、通过测试发现的问题已经如何解决。</w:t>
-      </w:r>
-      <w:r>
-        <w:t xml:space="preserve"> </w:t>
+      </w:pPr>
+      <w:r>
+        <w:t xml:space="preserve">介绍针对项目所作的测试情况:实施了哪些测试、通过测试发现的问题已经如何解决。 </w:t>
       </w:r>
     </w:p>
     <w:p>
@@ -5962,13 +6258,7 @@
         <w:rPr>
           <w:rStyle w:val="Char1"/>
         </w:rPr>
-        <w:t>介绍该项目实际的运行情况，可以截取</w:t>
-      </w:r>
-      <w:r>
-        <w:rPr>
-          <w:rStyle w:val="Char1"/>
-        </w:rPr>
-        <w:t xml:space="preserve"> </w:t>
+        <w:t xml:space="preserve">介绍该项目实际的运行情况，可以截取 </w:t>
       </w:r>
       <w:r>
         <w:rPr>
@@ -5977,19 +6267,11 @@
         </w:rPr>
         <w:t xml:space="preserve">1~2 </w:t>
       </w:r>
-      <w:proofErr w:type="gramStart"/>
       <w:r>
         <w:rPr>
           <w:rStyle w:val="Char1"/>
         </w:rPr>
-        <w:t>个</w:t>
-      </w:r>
-      <w:proofErr w:type="gramEnd"/>
-      <w:r>
-        <w:rPr>
-          <w:rStyle w:val="Char1"/>
-        </w:rPr>
-        <w:t>界面有针对性地进行说明。</w:t>
+        <w:t>个界面有针对性地进行说明。</w:t>
       </w:r>
       <w:r>
         <w:rPr>
@@ -6039,18 +6321,7 @@
         </w:rPr>
       </w:pPr>
       <w:r>
-        <w:t>针对项目组的每一个成员通过</w:t>
-      </w:r>
-      <w:proofErr w:type="gramStart"/>
-      <w:r>
-        <w:t>一</w:t>
-      </w:r>
-      <w:proofErr w:type="gramEnd"/>
-      <w:r>
-        <w:t>小节来说明该成员在该项目中的工作情况。</w:t>
-      </w:r>
-      <w:r>
-        <w:t xml:space="preserve"> </w:t>
+        <w:t xml:space="preserve">针对项目组的每一个成员通过一小节来说明该成员在该项目中的工作情况。 </w:t>
       </w:r>
     </w:p>
     <w:p>
@@ -6073,13 +6344,7 @@
         <w:rPr>
           <w:rStyle w:val="Char0"/>
         </w:rPr>
-        <w:t>吴迪</w:t>
-      </w:r>
-      <w:r>
-        <w:rPr>
-          <w:rStyle w:val="Char0"/>
-        </w:rPr>
-        <w:t>个人总结</w:t>
+        <w:t>吴迪个人总结</w:t>
       </w:r>
       <w:bookmarkEnd w:id="13"/>
       <w:r>
@@ -6099,10 +6364,7 @@
         </w:rPr>
       </w:pPr>
       <w:r>
-        <w:t>说明个人在项目中所承担的角色，主要负责完成的工作，以及对该项目的体会。</w:t>
-      </w:r>
-      <w:r>
-        <w:t xml:space="preserve"> </w:t>
+        <w:t xml:space="preserve">说明个人在项目中所承担的角色，主要负责完成的工作，以及对该项目的体会。 </w:t>
       </w:r>
     </w:p>
     <w:p>
@@ -6125,27 +6387,7 @@
         <w:rPr>
           <w:rStyle w:val="Char0"/>
         </w:rPr>
-        <w:t>陈立</w:t>
-      </w:r>
-      <w:proofErr w:type="gramStart"/>
-      <w:r>
-        <w:rPr>
-          <w:rStyle w:val="Char0"/>
-        </w:rPr>
-        <w:t>元</w:t>
-      </w:r>
-      <w:r>
-        <w:rPr>
-          <w:rStyle w:val="Char0"/>
-        </w:rPr>
-        <w:t>个人</w:t>
-      </w:r>
-      <w:proofErr w:type="gramEnd"/>
-      <w:r>
-        <w:rPr>
-          <w:rStyle w:val="Char0"/>
-        </w:rPr>
-        <w:t>总结</w:t>
+        <w:t>陈立元个人总结</w:t>
       </w:r>
       <w:bookmarkEnd w:id="14"/>
       <w:r>
@@ -6166,10 +6408,7 @@
       </w:pPr>
       <w:r>
         <w:lastRenderedPageBreak/>
-        <w:t>说明个人在项目中所承担的角色，主要负责完成的工作，以及对该项目的体会。</w:t>
-      </w:r>
-      <w:r>
-        <w:t xml:space="preserve"> </w:t>
+        <w:t xml:space="preserve">说明个人在项目中所承担的角色，主要负责完成的工作，以及对该项目的体会。 </w:t>
       </w:r>
     </w:p>
     <w:p>
@@ -6192,27 +6431,7 @@
         <w:rPr>
           <w:rStyle w:val="Char0"/>
         </w:rPr>
-        <w:t>王</w:t>
-      </w:r>
-      <w:proofErr w:type="gramStart"/>
-      <w:r>
-        <w:rPr>
-          <w:rStyle w:val="Char0"/>
-        </w:rPr>
-        <w:t>雨清</w:t>
-      </w:r>
-      <w:r>
-        <w:rPr>
-          <w:rStyle w:val="Char0"/>
-        </w:rPr>
-        <w:t>个人</w:t>
-      </w:r>
-      <w:proofErr w:type="gramEnd"/>
-      <w:r>
-        <w:rPr>
-          <w:rStyle w:val="Char0"/>
-        </w:rPr>
-        <w:t>总结</w:t>
+        <w:t>王雨清个人总结</w:t>
       </w:r>
       <w:bookmarkEnd w:id="15"/>
       <w:r>
@@ -6232,13 +6451,7 @@
         </w:rPr>
       </w:pPr>
       <w:r>
-        <w:t>说明个人在项目中所承担</w:t>
-      </w:r>
-      <w:r>
-        <w:t>的角色，主要负责完成的工作，以及对该项目的体会。</w:t>
-      </w:r>
-      <w:r>
-        <w:t xml:space="preserve"> </w:t>
+        <w:t xml:space="preserve">说明个人在项目中所承担的角色，主要负责完成的工作，以及对该项目的体会。 </w:t>
       </w:r>
     </w:p>
     <w:p>
@@ -6253,8 +6466,8 @@
       </w:pPr>
     </w:p>
     <w:sectPr>
-      <w:footerReference w:type="even" r:id="rId16"/>
-      <w:footerReference w:type="default" r:id="rId17"/>
+      <w:footerReference w:type="even" r:id="rId24"/>
+      <w:footerReference w:type="default" r:id="rId25"/>
       <w:pgSz w:w="11906" w:h="16838"/>
       <w:pgMar w:top="1417" w:right="1134" w:bottom="1417" w:left="1701" w:header="851" w:footer="992" w:gutter="0"/>
       <w:pgNumType w:start="1"/>
@@ -6266,7 +6479,7 @@
 </file>
 
 <file path=word/endnotes.xml><?xml version="1.0" encoding="utf-8"?>
-<w:endnotes xmlns:wpc="http://schemas.microsoft.com/office/word/2010/wordprocessingCanvas" xmlns:cx="http://schemas.microsoft.com/office/drawing/2014/chartex" xmlns:cx1="http://schemas.microsoft.com/office/drawing/2015/9/8/chartex" xmlns:cx2="http://schemas.microsoft.com/office/drawing/2015/10/21/chartex" xmlns:cx3="http://schemas.microsoft.com/office/drawing/2016/5/9/chartex" xmlns:cx4="http://schemas.microsoft.com/office/drawing/2016/5/10/chartex" xmlns:cx5="http://schemas.microsoft.com/office/drawing/2016/5/11/chartex" xmlns:cx6="http://schemas.microsoft.com/office/drawing/2016/5/12/chartex" xmlns:cx7="http://schemas.microsoft.com/office/drawing/2016/5/13/chartex" xmlns:cx8="http://schemas.microsoft.com/office/drawing/2016/5/14/chartex" xmlns:mc="http://schemas.openxmlformats.org/markup-compatibility/2006" xmlns:aink="http://schemas.microsoft.com/office/drawing/2016/ink" xmlns:am3d="http://schemas.microsoft.com/office/drawing/2017/model3d" xmlns:o="urn:schemas-microsoft-com:office:office" xmlns:r="http://schemas.openxmlformats.org/officeDocument/2006/relationships" xmlns:m="http://schemas.openxmlformats.org/officeDocument/2006/math" xmlns:v="urn:schemas-microsoft-com:vml" xmlns:wp14="http://schemas.microsoft.com/office/word/2010/wordprocessingDrawing" xmlns:wp="http://schemas.openxmlformats.org/drawingml/2006/wordprocessingDrawing" xmlns:w10="urn:schemas-microsoft-com:office:word" xmlns:w="http://schemas.openxmlformats.org/wordprocessingml/2006/main" xmlns:w14="http://schemas.microsoft.com/office/word/2010/wordml" xmlns:w15="http://schemas.microsoft.com/office/word/2012/wordml" xmlns:w16cid="http://schemas.microsoft.com/office/word/2016/wordml/cid" xmlns:w16se="http://schemas.microsoft.com/office/word/2015/wordml/symex" xmlns:wpg="http://schemas.microsoft.com/office/word/2010/wordprocessingGroup" xmlns:wpi="http://schemas.microsoft.com/office/word/2010/wordprocessingInk" xmlns:wne="http://schemas.microsoft.com/office/word/2006/wordml" xmlns:wps="http://schemas.microsoft.com/office/word/2010/wordprocessingShape" mc:Ignorable="w14 w15 w16se w16cid wp14">
+<w:endnotes xmlns:wpc="http://schemas.microsoft.com/office/word/2010/wordprocessingCanvas" xmlns:mo="http://schemas.microsoft.com/office/mac/office/2008/main" xmlns:mc="http://schemas.openxmlformats.org/markup-compatibility/2006" xmlns:mv="urn:schemas-microsoft-com:mac:vml" xmlns:o="urn:schemas-microsoft-com:office:office" xmlns:r="http://schemas.openxmlformats.org/officeDocument/2006/relationships" xmlns:m="http://schemas.openxmlformats.org/officeDocument/2006/math" xmlns:v="urn:schemas-microsoft-com:vml" xmlns:wp14="http://schemas.microsoft.com/office/word/2010/wordprocessingDrawing" xmlns:wp="http://schemas.openxmlformats.org/drawingml/2006/wordprocessingDrawing" xmlns:w10="urn:schemas-microsoft-com:office:word" xmlns:w="http://schemas.openxmlformats.org/wordprocessingml/2006/main" xmlns:w14="http://schemas.microsoft.com/office/word/2010/wordml" xmlns:w15="http://schemas.microsoft.com/office/word/2012/wordml" xmlns:wpg="http://schemas.microsoft.com/office/word/2010/wordprocessingGroup" xmlns:wpi="http://schemas.microsoft.com/office/word/2010/wordprocessingInk" xmlns:wne="http://schemas.microsoft.com/office/word/2006/wordml" xmlns:wps="http://schemas.microsoft.com/office/word/2010/wordprocessingShape" mc:Ignorable="w14 w15 wp14">
   <w:endnote w:type="separator" w:id="-1">
     <w:p>
       <w:r>
@@ -6285,7 +6498,7 @@
 </file>
 
 <file path=word/footer1.xml><?xml version="1.0" encoding="utf-8"?>
-<w:ftr xmlns:wpc="http://schemas.microsoft.com/office/word/2010/wordprocessingCanvas" xmlns:cx="http://schemas.microsoft.com/office/drawing/2014/chartex" xmlns:cx1="http://schemas.microsoft.com/office/drawing/2015/9/8/chartex" xmlns:cx2="http://schemas.microsoft.com/office/drawing/2015/10/21/chartex" xmlns:cx3="http://schemas.microsoft.com/office/drawing/2016/5/9/chartex" xmlns:cx4="http://schemas.microsoft.com/office/drawing/2016/5/10/chartex" xmlns:cx5="http://schemas.microsoft.com/office/drawing/2016/5/11/chartex" xmlns:cx6="http://schemas.microsoft.com/office/drawing/2016/5/12/chartex" xmlns:cx7="http://schemas.microsoft.com/office/drawing/2016/5/13/chartex" xmlns:cx8="http://schemas.microsoft.com/office/drawing/2016/5/14/chartex" xmlns:mc="http://schemas.openxmlformats.org/markup-compatibility/2006" xmlns:aink="http://schemas.microsoft.com/office/drawing/2016/ink" xmlns:am3d="http://schemas.microsoft.com/office/drawing/2017/model3d" xmlns:o="urn:schemas-microsoft-com:office:office" xmlns:r="http://schemas.openxmlformats.org/officeDocument/2006/relationships" xmlns:m="http://schemas.openxmlformats.org/officeDocument/2006/math" xmlns:v="urn:schemas-microsoft-com:vml" xmlns:wp14="http://schemas.microsoft.com/office/word/2010/wordprocessingDrawing" xmlns:wp="http://schemas.openxmlformats.org/drawingml/2006/wordprocessingDrawing" xmlns:w10="urn:schemas-microsoft-com:office:word" xmlns:w="http://schemas.openxmlformats.org/wordprocessingml/2006/main" xmlns:w14="http://schemas.microsoft.com/office/word/2010/wordml" xmlns:w15="http://schemas.microsoft.com/office/word/2012/wordml" xmlns:w16cid="http://schemas.microsoft.com/office/word/2016/wordml/cid" xmlns:w16se="http://schemas.microsoft.com/office/word/2015/wordml/symex" xmlns:wpg="http://schemas.microsoft.com/office/word/2010/wordprocessingGroup" xmlns:wpi="http://schemas.microsoft.com/office/word/2010/wordprocessingInk" xmlns:wne="http://schemas.microsoft.com/office/word/2006/wordml" xmlns:wps="http://schemas.microsoft.com/office/word/2010/wordprocessingShape" mc:Ignorable="w14 w15 w16se w16cid wp14">
+<w:ftr xmlns:wpc="http://schemas.microsoft.com/office/word/2010/wordprocessingCanvas" xmlns:mo="http://schemas.microsoft.com/office/mac/office/2008/main" xmlns:mc="http://schemas.openxmlformats.org/markup-compatibility/2006" xmlns:mv="urn:schemas-microsoft-com:mac:vml" xmlns:o="urn:schemas-microsoft-com:office:office" xmlns:r="http://schemas.openxmlformats.org/officeDocument/2006/relationships" xmlns:m="http://schemas.openxmlformats.org/officeDocument/2006/math" xmlns:v="urn:schemas-microsoft-com:vml" xmlns:wp14="http://schemas.microsoft.com/office/word/2010/wordprocessingDrawing" xmlns:wp="http://schemas.openxmlformats.org/drawingml/2006/wordprocessingDrawing" xmlns:w10="urn:schemas-microsoft-com:office:word" xmlns:w="http://schemas.openxmlformats.org/wordprocessingml/2006/main" xmlns:w14="http://schemas.microsoft.com/office/word/2010/wordml" xmlns:w15="http://schemas.microsoft.com/office/word/2012/wordml" xmlns:wpg="http://schemas.microsoft.com/office/word/2010/wordprocessingGroup" xmlns:wpi="http://schemas.microsoft.com/office/word/2010/wordprocessingInk" xmlns:wne="http://schemas.microsoft.com/office/word/2006/wordml" xmlns:wps="http://schemas.microsoft.com/office/word/2010/wordprocessingShape" mc:Ignorable="w14 w15 wp14">
   <w:p>
     <w:pPr>
       <w:pStyle w:val="a3"/>
@@ -6295,7 +6508,7 @@
 </file>
 
 <file path=word/footer2.xml><?xml version="1.0" encoding="utf-8"?>
-<w:ftr xmlns:wpc="http://schemas.microsoft.com/office/word/2010/wordprocessingCanvas" xmlns:cx="http://schemas.microsoft.com/office/drawing/2014/chartex" xmlns:cx1="http://schemas.microsoft.com/office/drawing/2015/9/8/chartex" xmlns:cx2="http://schemas.microsoft.com/office/drawing/2015/10/21/chartex" xmlns:cx3="http://schemas.microsoft.com/office/drawing/2016/5/9/chartex" xmlns:cx4="http://schemas.microsoft.com/office/drawing/2016/5/10/chartex" xmlns:cx5="http://schemas.microsoft.com/office/drawing/2016/5/11/chartex" xmlns:cx6="http://schemas.microsoft.com/office/drawing/2016/5/12/chartex" xmlns:cx7="http://schemas.microsoft.com/office/drawing/2016/5/13/chartex" xmlns:cx8="http://schemas.microsoft.com/office/drawing/2016/5/14/chartex" xmlns:mc="http://schemas.openxmlformats.org/markup-compatibility/2006" xmlns:aink="http://schemas.microsoft.com/office/drawing/2016/ink" xmlns:am3d="http://schemas.microsoft.com/office/drawing/2017/model3d" xmlns:o="urn:schemas-microsoft-com:office:office" xmlns:r="http://schemas.openxmlformats.org/officeDocument/2006/relationships" xmlns:m="http://schemas.openxmlformats.org/officeDocument/2006/math" xmlns:v="urn:schemas-microsoft-com:vml" xmlns:wp14="http://schemas.microsoft.com/office/word/2010/wordprocessingDrawing" xmlns:wp="http://schemas.openxmlformats.org/drawingml/2006/wordprocessingDrawing" xmlns:w10="urn:schemas-microsoft-com:office:word" xmlns:w="http://schemas.openxmlformats.org/wordprocessingml/2006/main" xmlns:w14="http://schemas.microsoft.com/office/word/2010/wordml" xmlns:w15="http://schemas.microsoft.com/office/word/2012/wordml" xmlns:w16cid="http://schemas.microsoft.com/office/word/2016/wordml/cid" xmlns:w16se="http://schemas.microsoft.com/office/word/2015/wordml/symex" xmlns:wpg="http://schemas.microsoft.com/office/word/2010/wordprocessingGroup" xmlns:wpi="http://schemas.microsoft.com/office/word/2010/wordprocessingInk" xmlns:wne="http://schemas.microsoft.com/office/word/2006/wordml" xmlns:wps="http://schemas.microsoft.com/office/word/2010/wordprocessingShape" mc:Ignorable="w14 w15 w16se w16cid wp14">
+<w:ftr xmlns:wpc="http://schemas.microsoft.com/office/word/2010/wordprocessingCanvas" xmlns:mo="http://schemas.microsoft.com/office/mac/office/2008/main" xmlns:mc="http://schemas.openxmlformats.org/markup-compatibility/2006" xmlns:mv="urn:schemas-microsoft-com:mac:vml" xmlns:o="urn:schemas-microsoft-com:office:office" xmlns:r="http://schemas.openxmlformats.org/officeDocument/2006/relationships" xmlns:m="http://schemas.openxmlformats.org/officeDocument/2006/math" xmlns:v="urn:schemas-microsoft-com:vml" xmlns:wp14="http://schemas.microsoft.com/office/word/2010/wordprocessingDrawing" xmlns:wp="http://schemas.openxmlformats.org/drawingml/2006/wordprocessingDrawing" xmlns:w10="urn:schemas-microsoft-com:office:word" xmlns:w="http://schemas.openxmlformats.org/wordprocessingml/2006/main" xmlns:w14="http://schemas.microsoft.com/office/word/2010/wordml" xmlns:w15="http://schemas.microsoft.com/office/word/2012/wordml" xmlns:wpg="http://schemas.microsoft.com/office/word/2010/wordprocessingGroup" xmlns:wpi="http://schemas.microsoft.com/office/word/2010/wordprocessingInk" xmlns:wne="http://schemas.microsoft.com/office/word/2006/wordml" xmlns:wps="http://schemas.microsoft.com/office/word/2010/wordprocessingShape" mc:Ignorable="w14 w15 wp14">
   <w:p>
     <w:pPr>
       <w:pStyle w:val="a3"/>
@@ -6305,7 +6518,7 @@
 </file>
 
 <file path=word/footer3.xml><?xml version="1.0" encoding="utf-8"?>
-<w:ftr xmlns:wpc="http://schemas.microsoft.com/office/word/2010/wordprocessingCanvas" xmlns:cx="http://schemas.microsoft.com/office/drawing/2014/chartex" xmlns:cx1="http://schemas.microsoft.com/office/drawing/2015/9/8/chartex" xmlns:cx2="http://schemas.microsoft.com/office/drawing/2015/10/21/chartex" xmlns:cx3="http://schemas.microsoft.com/office/drawing/2016/5/9/chartex" xmlns:cx4="http://schemas.microsoft.com/office/drawing/2016/5/10/chartex" xmlns:cx5="http://schemas.microsoft.com/office/drawing/2016/5/11/chartex" xmlns:cx6="http://schemas.microsoft.com/office/drawing/2016/5/12/chartex" xmlns:cx7="http://schemas.microsoft.com/office/drawing/2016/5/13/chartex" xmlns:cx8="http://schemas.microsoft.com/office/drawing/2016/5/14/chartex" xmlns:mc="http://schemas.openxmlformats.org/markup-compatibility/2006" xmlns:aink="http://schemas.microsoft.com/office/drawing/2016/ink" xmlns:am3d="http://schemas.microsoft.com/office/drawing/2017/model3d" xmlns:o="urn:schemas-microsoft-com:office:office" xmlns:r="http://schemas.openxmlformats.org/officeDocument/2006/relationships" xmlns:m="http://schemas.openxmlformats.org/officeDocument/2006/math" xmlns:v="urn:schemas-microsoft-com:vml" xmlns:wp14="http://schemas.microsoft.com/office/word/2010/wordprocessingDrawing" xmlns:wp="http://schemas.openxmlformats.org/drawingml/2006/wordprocessingDrawing" xmlns:w10="urn:schemas-microsoft-com:office:word" xmlns:w="http://schemas.openxmlformats.org/wordprocessingml/2006/main" xmlns:w14="http://schemas.microsoft.com/office/word/2010/wordml" xmlns:w15="http://schemas.microsoft.com/office/word/2012/wordml" xmlns:w16cid="http://schemas.microsoft.com/office/word/2016/wordml/cid" xmlns:w16se="http://schemas.microsoft.com/office/word/2015/wordml/symex" xmlns:wpg="http://schemas.microsoft.com/office/word/2010/wordprocessingGroup" xmlns:wpi="http://schemas.microsoft.com/office/word/2010/wordprocessingInk" xmlns:wne="http://schemas.microsoft.com/office/word/2006/wordml" xmlns:wps="http://schemas.microsoft.com/office/word/2010/wordprocessingShape" mc:Ignorable="w14 w15 w16se w16cid wp14">
+<w:ftr xmlns:wpc="http://schemas.microsoft.com/office/word/2010/wordprocessingCanvas" xmlns:mo="http://schemas.microsoft.com/office/mac/office/2008/main" xmlns:mc="http://schemas.openxmlformats.org/markup-compatibility/2006" xmlns:mv="urn:schemas-microsoft-com:mac:vml" xmlns:o="urn:schemas-microsoft-com:office:office" xmlns:r="http://schemas.openxmlformats.org/officeDocument/2006/relationships" xmlns:m="http://schemas.openxmlformats.org/officeDocument/2006/math" xmlns:v="urn:schemas-microsoft-com:vml" xmlns:wp14="http://schemas.microsoft.com/office/word/2010/wordprocessingDrawing" xmlns:wp="http://schemas.openxmlformats.org/drawingml/2006/wordprocessingDrawing" xmlns:w10="urn:schemas-microsoft-com:office:word" xmlns:w="http://schemas.openxmlformats.org/wordprocessingml/2006/main" xmlns:w14="http://schemas.microsoft.com/office/word/2010/wordml" xmlns:w15="http://schemas.microsoft.com/office/word/2012/wordml" xmlns:wpg="http://schemas.microsoft.com/office/word/2010/wordprocessingGroup" xmlns:wpi="http://schemas.microsoft.com/office/word/2010/wordprocessingInk" xmlns:wne="http://schemas.microsoft.com/office/word/2006/wordml" xmlns:wps="http://schemas.microsoft.com/office/word/2010/wordprocessingShape" mc:Ignorable="w14 w15 wp14">
   <w:p>
     <w:pPr>
       <w:pStyle w:val="a3"/>
@@ -6317,7 +6530,7 @@
       <mc:AlternateContent>
         <mc:Choice Requires="wps">
           <w:drawing>
-            <wp:anchor distT="0" distB="0" distL="114300" distR="114300" simplePos="0" relativeHeight="251662336" behindDoc="0" locked="0" layoutInCell="1" allowOverlap="1">
+            <wp:anchor distT="0" distB="0" distL="114300" distR="114300" simplePos="0" relativeHeight="251662336" behindDoc="0" locked="0" layoutInCell="1" allowOverlap="1" wp14:anchorId="34606C3B" wp14:editId="7224E9AC">
               <wp:simplePos x="0" y="0"/>
               <wp:positionH relativeFrom="margin">
                 <wp:align>center</wp:align>
@@ -6325,7 +6538,7 @@
               <wp:positionV relativeFrom="paragraph">
                 <wp:posOffset>0</wp:posOffset>
               </wp:positionV>
-              <wp:extent cx="1828800" cy="1828800"/>
+              <wp:extent cx="64770" cy="146050"/>
               <wp:effectExtent l="0" t="0" r="0" b="0"/>
               <wp:wrapNone/>
               <wp:docPr id="4" name="文本框 4"/>
@@ -6337,7 +6550,7 @@
                     <wps:spPr>
                       <a:xfrm>
                         <a:off x="0" y="0"/>
-                        <a:ext cx="1828800" cy="1828800"/>
+                        <a:ext cx="64770" cy="146050"/>
                       </a:xfrm>
                       <a:prstGeom prst="rect">
                         <a:avLst/>
@@ -6390,9 +6603,10 @@
                           </w:r>
                           <w:r>
                             <w:rPr>
+                              <w:noProof/>
                               <w:sz w:val="18"/>
                             </w:rPr>
-                            <w:t>2</w:t>
+                            <w:t>8</w:t>
                           </w:r>
                           <w:r>
                             <w:rPr>
@@ -6414,11 +6628,11 @@
         </mc:Choice>
         <mc:Fallback>
           <w:pict>
-            <v:shapetype id="_x0000_t202" coordsize="21600,21600" o:spt="202" path="m,l,21600r21600,l21600,xe">
+            <v:shapetype w14:anchorId="34606C3B" id="_x0000_t202" coordsize="21600,21600" o:spt="202" path="m0,0l0,21600,21600,21600,21600,0xe">
               <v:stroke joinstyle="miter"/>
               <v:path gradientshapeok="t" o:connecttype="rect"/>
             </v:shapetype>
-            <v:shape id="文本框 4" o:spid="_x0000_s1026" type="#_x0000_t202" style="position:absolute;margin-left:0;margin-top:0;width:2in;height:2in;z-index:251662336;visibility:visible;mso-wrap-style:none;mso-wrap-distance-left:9pt;mso-wrap-distance-top:0;mso-wrap-distance-right:9pt;mso-wrap-distance-bottom:0;mso-position-horizontal:center;mso-position-horizontal-relative:margin;mso-position-vertical:absolute;mso-position-vertical-relative:text;v-text-anchor:top" o:gfxdata="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" filled="f" stroked="f" strokeweight=".5pt">
+            <v:shape id="文本框 4" o:spid="_x0000_s1026" type="#_x0000_t202" style="position:absolute;margin-left:0;margin-top:0;width:5.1pt;height:11.5pt;z-index:251662336;visibility:visible;mso-wrap-style:none;mso-wrap-distance-left:9pt;mso-wrap-distance-top:0;mso-wrap-distance-right:9pt;mso-wrap-distance-bottom:0;mso-position-horizontal:center;mso-position-horizontal-relative:margin;mso-position-vertical:absolute;mso-position-vertical-relative:text;v-text-anchor:top" o:gfxdata="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" filled="f" stroked="f" strokeweight=".5pt">
               <v:textbox style="mso-fit-shape-to-text:t" inset="0,0,0,0">
                 <w:txbxContent>
                   <w:p>
@@ -6448,9 +6662,10 @@
                     </w:r>
                     <w:r>
                       <w:rPr>
+                        <w:noProof/>
                         <w:sz w:val="18"/>
                       </w:rPr>
-                      <w:t>2</w:t>
+                      <w:t>8</w:t>
                     </w:r>
                     <w:r>
                       <w:rPr>
@@ -6472,7 +6687,7 @@
 </file>
 
 <file path=word/footer4.xml><?xml version="1.0" encoding="utf-8"?>
-<w:ftr xmlns:wpc="http://schemas.microsoft.com/office/word/2010/wordprocessingCanvas" xmlns:cx="http://schemas.microsoft.com/office/drawing/2014/chartex" xmlns:cx1="http://schemas.microsoft.com/office/drawing/2015/9/8/chartex" xmlns:cx2="http://schemas.microsoft.com/office/drawing/2015/10/21/chartex" xmlns:cx3="http://schemas.microsoft.com/office/drawing/2016/5/9/chartex" xmlns:cx4="http://schemas.microsoft.com/office/drawing/2016/5/10/chartex" xmlns:cx5="http://schemas.microsoft.com/office/drawing/2016/5/11/chartex" xmlns:cx6="http://schemas.microsoft.com/office/drawing/2016/5/12/chartex" xmlns:cx7="http://schemas.microsoft.com/office/drawing/2016/5/13/chartex" xmlns:cx8="http://schemas.microsoft.com/office/drawing/2016/5/14/chartex" xmlns:mc="http://schemas.openxmlformats.org/markup-compatibility/2006" xmlns:aink="http://schemas.microsoft.com/office/drawing/2016/ink" xmlns:am3d="http://schemas.microsoft.com/office/drawing/2017/model3d" xmlns:o="urn:schemas-microsoft-com:office:office" xmlns:r="http://schemas.openxmlformats.org/officeDocument/2006/relationships" xmlns:m="http://schemas.openxmlformats.org/officeDocument/2006/math" xmlns:v="urn:schemas-microsoft-com:vml" xmlns:wp14="http://schemas.microsoft.com/office/word/2010/wordprocessingDrawing" xmlns:wp="http://schemas.openxmlformats.org/drawingml/2006/wordprocessingDrawing" xmlns:w10="urn:schemas-microsoft-com:office:word" xmlns:w="http://schemas.openxmlformats.org/wordprocessingml/2006/main" xmlns:w14="http://schemas.microsoft.com/office/word/2010/wordml" xmlns:w15="http://schemas.microsoft.com/office/word/2012/wordml" xmlns:w16cid="http://schemas.microsoft.com/office/word/2016/wordml/cid" xmlns:w16se="http://schemas.microsoft.com/office/word/2015/wordml/symex" xmlns:wpg="http://schemas.microsoft.com/office/word/2010/wordprocessingGroup" xmlns:wpi="http://schemas.microsoft.com/office/word/2010/wordprocessingInk" xmlns:wne="http://schemas.microsoft.com/office/word/2006/wordml" xmlns:wps="http://schemas.microsoft.com/office/word/2010/wordprocessingShape" mc:Ignorable="w14 w15 w16se w16cid wp14">
+<w:ftr xmlns:wpc="http://schemas.microsoft.com/office/word/2010/wordprocessingCanvas" xmlns:mo="http://schemas.microsoft.com/office/mac/office/2008/main" xmlns:mc="http://schemas.openxmlformats.org/markup-compatibility/2006" xmlns:mv="urn:schemas-microsoft-com:mac:vml" xmlns:o="urn:schemas-microsoft-com:office:office" xmlns:r="http://schemas.openxmlformats.org/officeDocument/2006/relationships" xmlns:m="http://schemas.openxmlformats.org/officeDocument/2006/math" xmlns:v="urn:schemas-microsoft-com:vml" xmlns:wp14="http://schemas.microsoft.com/office/word/2010/wordprocessingDrawing" xmlns:wp="http://schemas.openxmlformats.org/drawingml/2006/wordprocessingDrawing" xmlns:w10="urn:schemas-microsoft-com:office:word" xmlns:w="http://schemas.openxmlformats.org/wordprocessingml/2006/main" xmlns:w14="http://schemas.microsoft.com/office/word/2010/wordml" xmlns:w15="http://schemas.microsoft.com/office/word/2012/wordml" xmlns:wpg="http://schemas.microsoft.com/office/word/2010/wordprocessingGroup" xmlns:wpi="http://schemas.microsoft.com/office/word/2010/wordprocessingInk" xmlns:wne="http://schemas.microsoft.com/office/word/2006/wordml" xmlns:wps="http://schemas.microsoft.com/office/word/2010/wordprocessingShape" mc:Ignorable="w14 w15 wp14">
   <w:p>
     <w:pPr>
       <w:pStyle w:val="a3"/>
@@ -6484,7 +6699,7 @@
       <mc:AlternateContent>
         <mc:Choice Requires="wps">
           <w:drawing>
-            <wp:anchor distT="0" distB="0" distL="114300" distR="114300" simplePos="0" relativeHeight="251660288" behindDoc="0" locked="0" layoutInCell="1" allowOverlap="1">
+            <wp:anchor distT="0" distB="0" distL="114300" distR="114300" simplePos="0" relativeHeight="251660288" behindDoc="0" locked="0" layoutInCell="1" allowOverlap="1" wp14:anchorId="0D256E50" wp14:editId="7005AC3B">
               <wp:simplePos x="0" y="0"/>
               <wp:positionH relativeFrom="margin">
                 <wp:align>center</wp:align>
@@ -6492,7 +6707,7 @@
               <wp:positionV relativeFrom="paragraph">
                 <wp:posOffset>0</wp:posOffset>
               </wp:positionV>
-              <wp:extent cx="1828800" cy="1828800"/>
+              <wp:extent cx="64770" cy="146050"/>
               <wp:effectExtent l="0" t="0" r="0" b="0"/>
               <wp:wrapNone/>
               <wp:docPr id="3" name="文本框 3"/>
@@ -6504,7 +6719,7 @@
                     <wps:spPr>
                       <a:xfrm>
                         <a:off x="0" y="0"/>
-                        <a:ext cx="1828800" cy="1828800"/>
+                        <a:ext cx="64770" cy="146050"/>
                       </a:xfrm>
                       <a:prstGeom prst="rect">
                         <a:avLst/>
@@ -6557,9 +6772,10 @@
                           </w:r>
                           <w:r>
                             <w:rPr>
+                              <w:noProof/>
                               <w:sz w:val="18"/>
                             </w:rPr>
-                            <w:t>1</w:t>
+                            <w:t>9</w:t>
                           </w:r>
                           <w:r>
                             <w:rPr>
@@ -6581,11 +6797,11 @@
         </mc:Choice>
         <mc:Fallback>
           <w:pict>
-            <v:shapetype id="_x0000_t202" coordsize="21600,21600" o:spt="202" path="m,l,21600r21600,l21600,xe">
+            <v:shapetype w14:anchorId="0D256E50" id="_x0000_t202" coordsize="21600,21600" o:spt="202" path="m0,0l0,21600,21600,21600,21600,0xe">
               <v:stroke joinstyle="miter"/>
               <v:path gradientshapeok="t" o:connecttype="rect"/>
             </v:shapetype>
-            <v:shape id="文本框 3" o:spid="_x0000_s1027" type="#_x0000_t202" style="position:absolute;margin-left:0;margin-top:0;width:2in;height:2in;z-index:251660288;visibility:visible;mso-wrap-style:none;mso-wrap-distance-left:9pt;mso-wrap-distance-top:0;mso-wrap-distance-right:9pt;mso-wrap-distance-bottom:0;mso-position-horizontal:center;mso-position-horizontal-relative:margin;mso-position-vertical:absolute;mso-position-vertical-relative:text;v-text-anchor:top" o:gfxdata="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" filled="f" stroked="f" strokeweight=".5pt">
+            <v:shape id="文本框 3" o:spid="_x0000_s1027" type="#_x0000_t202" style="position:absolute;margin-left:0;margin-top:0;width:5.1pt;height:11.5pt;z-index:251660288;visibility:visible;mso-wrap-style:none;mso-wrap-distance-left:9pt;mso-wrap-distance-top:0;mso-wrap-distance-right:9pt;mso-wrap-distance-bottom:0;mso-position-horizontal:center;mso-position-horizontal-relative:margin;mso-position-vertical:absolute;mso-position-vertical-relative:text;v-text-anchor:top" o:gfxdata="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" filled="f" stroked="f" strokeweight=".5pt">
               <v:textbox style="mso-fit-shape-to-text:t" inset="0,0,0,0">
                 <w:txbxContent>
                   <w:p>
@@ -6615,9 +6831,10 @@
                     </w:r>
                     <w:r>
                       <w:rPr>
+                        <w:noProof/>
                         <w:sz w:val="18"/>
                       </w:rPr>
-                      <w:t>1</w:t>
+                      <w:t>9</w:t>
                     </w:r>
                     <w:r>
                       <w:rPr>
@@ -6639,7 +6856,7 @@
 </file>
 
 <file path=word/footnotes.xml><?xml version="1.0" encoding="utf-8"?>
-<w:footnotes xmlns:wpc="http://schemas.microsoft.com/office/word/2010/wordprocessingCanvas" xmlns:cx="http://schemas.microsoft.com/office/drawing/2014/chartex" xmlns:cx1="http://schemas.microsoft.com/office/drawing/2015/9/8/chartex" xmlns:cx2="http://schemas.microsoft.com/office/drawing/2015/10/21/chartex" xmlns:cx3="http://schemas.microsoft.com/office/drawing/2016/5/9/chartex" xmlns:cx4="http://schemas.microsoft.com/office/drawing/2016/5/10/chartex" xmlns:cx5="http://schemas.microsoft.com/office/drawing/2016/5/11/chartex" xmlns:cx6="http://schemas.microsoft.com/office/drawing/2016/5/12/chartex" xmlns:cx7="http://schemas.microsoft.com/office/drawing/2016/5/13/chartex" xmlns:cx8="http://schemas.microsoft.com/office/drawing/2016/5/14/chartex" xmlns:mc="http://schemas.openxmlformats.org/markup-compatibility/2006" xmlns:aink="http://schemas.microsoft.com/office/drawing/2016/ink" xmlns:am3d="http://schemas.microsoft.com/office/drawing/2017/model3d" xmlns:o="urn:schemas-microsoft-com:office:office" xmlns:r="http://schemas.openxmlformats.org/officeDocument/2006/relationships" xmlns:m="http://schemas.openxmlformats.org/officeDocument/2006/math" xmlns:v="urn:schemas-microsoft-com:vml" xmlns:wp14="http://schemas.microsoft.com/office/word/2010/wordprocessingDrawing" xmlns:wp="http://schemas.openxmlformats.org/drawingml/2006/wordprocessingDrawing" xmlns:w10="urn:schemas-microsoft-com:office:word" xmlns:w="http://schemas.openxmlformats.org/wordprocessingml/2006/main" xmlns:w14="http://schemas.microsoft.com/office/word/2010/wordml" xmlns:w15="http://schemas.microsoft.com/office/word/2012/wordml" xmlns:w16cid="http://schemas.microsoft.com/office/word/2016/wordml/cid" xmlns:w16se="http://schemas.microsoft.com/office/word/2015/wordml/symex" xmlns:wpg="http://schemas.microsoft.com/office/word/2010/wordprocessingGroup" xmlns:wpi="http://schemas.microsoft.com/office/word/2010/wordprocessingInk" xmlns:wne="http://schemas.microsoft.com/office/word/2006/wordml" xmlns:wps="http://schemas.microsoft.com/office/word/2010/wordprocessingShape" mc:Ignorable="w14 w15 w16se w16cid wp14">
+<w:footnotes xmlns:wpc="http://schemas.microsoft.com/office/word/2010/wordprocessingCanvas" xmlns:mo="http://schemas.microsoft.com/office/mac/office/2008/main" xmlns:mc="http://schemas.openxmlformats.org/markup-compatibility/2006" xmlns:mv="urn:schemas-microsoft-com:mac:vml" xmlns:o="urn:schemas-microsoft-com:office:office" xmlns:r="http://schemas.openxmlformats.org/officeDocument/2006/relationships" xmlns:m="http://schemas.openxmlformats.org/officeDocument/2006/math" xmlns:v="urn:schemas-microsoft-com:vml" xmlns:wp14="http://schemas.microsoft.com/office/word/2010/wordprocessingDrawing" xmlns:wp="http://schemas.openxmlformats.org/drawingml/2006/wordprocessingDrawing" xmlns:w10="urn:schemas-microsoft-com:office:word" xmlns:w="http://schemas.openxmlformats.org/wordprocessingml/2006/main" xmlns:w14="http://schemas.microsoft.com/office/word/2010/wordml" xmlns:w15="http://schemas.microsoft.com/office/word/2012/wordml" xmlns:wpg="http://schemas.microsoft.com/office/word/2010/wordprocessingGroup" xmlns:wpi="http://schemas.microsoft.com/office/word/2010/wordprocessingInk" xmlns:wne="http://schemas.microsoft.com/office/word/2006/wordml" xmlns:wps="http://schemas.microsoft.com/office/word/2010/wordprocessingShape" mc:Ignorable="w14 w15 wp14">
   <w:footnote w:type="separator" w:id="-1">
     <w:p>
       <w:r>
@@ -6657,8 +6874,221 @@
 </w:footnotes>
 </file>
 
+<file path=word/numbering.xml><?xml version="1.0" encoding="utf-8"?>
+<w:numbering xmlns:wpc="http://schemas.microsoft.com/office/word/2010/wordprocessingCanvas" xmlns:mo="http://schemas.microsoft.com/office/mac/office/2008/main" xmlns:mc="http://schemas.openxmlformats.org/markup-compatibility/2006" xmlns:mv="urn:schemas-microsoft-com:mac:vml" xmlns:o="urn:schemas-microsoft-com:office:office" xmlns:r="http://schemas.openxmlformats.org/officeDocument/2006/relationships" xmlns:m="http://schemas.openxmlformats.org/officeDocument/2006/math" xmlns:v="urn:schemas-microsoft-com:vml" xmlns:wp14="http://schemas.microsoft.com/office/word/2010/wordprocessingDrawing" xmlns:wp="http://schemas.openxmlformats.org/drawingml/2006/wordprocessingDrawing" xmlns:w10="urn:schemas-microsoft-com:office:word" xmlns:w="http://schemas.openxmlformats.org/wordprocessingml/2006/main" xmlns:w14="http://schemas.microsoft.com/office/word/2010/wordml" xmlns:w15="http://schemas.microsoft.com/office/word/2012/wordml" xmlns:wpg="http://schemas.microsoft.com/office/word/2010/wordprocessingGroup" xmlns:wpi="http://schemas.microsoft.com/office/word/2010/wordprocessingInk" xmlns:wne="http://schemas.microsoft.com/office/word/2006/wordml" xmlns:wps="http://schemas.microsoft.com/office/word/2010/wordprocessingShape" mc:Ignorable="w14 w15 wp14">
+  <w:abstractNum w:abstractNumId="0">
+    <w:nsid w:val="3A547216"/>
+    <w:multiLevelType w:val="multilevel"/>
+    <w:tmpl w:val="19DED5F2"/>
+    <w:lvl w:ilvl="0">
+      <w:start w:val="1"/>
+      <w:numFmt w:val="decimal"/>
+      <w:lvlText w:val="%1."/>
+      <w:lvlJc w:val="left"/>
+      <w:pPr>
+        <w:tabs>
+          <w:tab w:val="num" w:pos="720"/>
+        </w:tabs>
+        <w:ind w:left="720" w:hanging="360"/>
+      </w:pPr>
+    </w:lvl>
+    <w:lvl w:ilvl="1" w:tentative="1">
+      <w:start w:val="1"/>
+      <w:numFmt w:val="decimal"/>
+      <w:lvlText w:val="%2."/>
+      <w:lvlJc w:val="left"/>
+      <w:pPr>
+        <w:tabs>
+          <w:tab w:val="num" w:pos="1440"/>
+        </w:tabs>
+        <w:ind w:left="1440" w:hanging="360"/>
+      </w:pPr>
+    </w:lvl>
+    <w:lvl w:ilvl="2" w:tentative="1">
+      <w:start w:val="1"/>
+      <w:numFmt w:val="decimal"/>
+      <w:lvlText w:val="%3."/>
+      <w:lvlJc w:val="left"/>
+      <w:pPr>
+        <w:tabs>
+          <w:tab w:val="num" w:pos="2160"/>
+        </w:tabs>
+        <w:ind w:left="2160" w:hanging="360"/>
+      </w:pPr>
+    </w:lvl>
+    <w:lvl w:ilvl="3" w:tentative="1">
+      <w:start w:val="1"/>
+      <w:numFmt w:val="decimal"/>
+      <w:lvlText w:val="%4."/>
+      <w:lvlJc w:val="left"/>
+      <w:pPr>
+        <w:tabs>
+          <w:tab w:val="num" w:pos="2880"/>
+        </w:tabs>
+        <w:ind w:left="2880" w:hanging="360"/>
+      </w:pPr>
+    </w:lvl>
+    <w:lvl w:ilvl="4" w:tentative="1">
+      <w:start w:val="1"/>
+      <w:numFmt w:val="decimal"/>
+      <w:lvlText w:val="%5."/>
+      <w:lvlJc w:val="left"/>
+      <w:pPr>
+        <w:tabs>
+          <w:tab w:val="num" w:pos="3600"/>
+        </w:tabs>
+        <w:ind w:left="3600" w:hanging="360"/>
+      </w:pPr>
+    </w:lvl>
+    <w:lvl w:ilvl="5" w:tentative="1">
+      <w:start w:val="1"/>
+      <w:numFmt w:val="decimal"/>
+      <w:lvlText w:val="%6."/>
+      <w:lvlJc w:val="left"/>
+      <w:pPr>
+        <w:tabs>
+          <w:tab w:val="num" w:pos="4320"/>
+        </w:tabs>
+        <w:ind w:left="4320" w:hanging="360"/>
+      </w:pPr>
+    </w:lvl>
+    <w:lvl w:ilvl="6" w:tentative="1">
+      <w:start w:val="1"/>
+      <w:numFmt w:val="decimal"/>
+      <w:lvlText w:val="%7."/>
+      <w:lvlJc w:val="left"/>
+      <w:pPr>
+        <w:tabs>
+          <w:tab w:val="num" w:pos="5040"/>
+        </w:tabs>
+        <w:ind w:left="5040" w:hanging="360"/>
+      </w:pPr>
+    </w:lvl>
+    <w:lvl w:ilvl="7" w:tentative="1">
+      <w:start w:val="1"/>
+      <w:numFmt w:val="decimal"/>
+      <w:lvlText w:val="%8."/>
+      <w:lvlJc w:val="left"/>
+      <w:pPr>
+        <w:tabs>
+          <w:tab w:val="num" w:pos="5760"/>
+        </w:tabs>
+        <w:ind w:left="5760" w:hanging="360"/>
+      </w:pPr>
+    </w:lvl>
+    <w:lvl w:ilvl="8" w:tentative="1">
+      <w:start w:val="1"/>
+      <w:numFmt w:val="decimal"/>
+      <w:lvlText w:val="%9."/>
+      <w:lvlJc w:val="left"/>
+      <w:pPr>
+        <w:tabs>
+          <w:tab w:val="num" w:pos="6480"/>
+        </w:tabs>
+        <w:ind w:left="6480" w:hanging="360"/>
+      </w:pPr>
+    </w:lvl>
+  </w:abstractNum>
+  <w:abstractNum w:abstractNumId="1">
+    <w:nsid w:val="60630685"/>
+    <w:multiLevelType w:val="hybridMultilevel"/>
+    <w:tmpl w:val="D0C4715C"/>
+    <w:lvl w:ilvl="0" w:tplc="6DD64394">
+      <w:start w:val="1"/>
+      <w:numFmt w:val="decimal"/>
+      <w:lvlText w:val="%1."/>
+      <w:lvlJc w:val="left"/>
+      <w:pPr>
+        <w:ind w:left="360" w:hanging="360"/>
+      </w:pPr>
+      <w:rPr>
+        <w:rFonts w:hint="eastAsia"/>
+      </w:rPr>
+    </w:lvl>
+    <w:lvl w:ilvl="1" w:tplc="04090019" w:tentative="1">
+      <w:start w:val="1"/>
+      <w:numFmt w:val="lowerLetter"/>
+      <w:lvlText w:val="%2)"/>
+      <w:lvlJc w:val="left"/>
+      <w:pPr>
+        <w:ind w:left="960" w:hanging="480"/>
+      </w:pPr>
+    </w:lvl>
+    <w:lvl w:ilvl="2" w:tplc="0409001B" w:tentative="1">
+      <w:start w:val="1"/>
+      <w:numFmt w:val="lowerRoman"/>
+      <w:lvlText w:val="%3."/>
+      <w:lvlJc w:val="right"/>
+      <w:pPr>
+        <w:ind w:left="1440" w:hanging="480"/>
+      </w:pPr>
+    </w:lvl>
+    <w:lvl w:ilvl="3" w:tplc="0409000F" w:tentative="1">
+      <w:start w:val="1"/>
+      <w:numFmt w:val="decimal"/>
+      <w:lvlText w:val="%4."/>
+      <w:lvlJc w:val="left"/>
+      <w:pPr>
+        <w:ind w:left="1920" w:hanging="480"/>
+      </w:pPr>
+    </w:lvl>
+    <w:lvl w:ilvl="4" w:tplc="04090019" w:tentative="1">
+      <w:start w:val="1"/>
+      <w:numFmt w:val="lowerLetter"/>
+      <w:lvlText w:val="%5)"/>
+      <w:lvlJc w:val="left"/>
+      <w:pPr>
+        <w:ind w:left="2400" w:hanging="480"/>
+      </w:pPr>
+    </w:lvl>
+    <w:lvl w:ilvl="5" w:tplc="0409001B" w:tentative="1">
+      <w:start w:val="1"/>
+      <w:numFmt w:val="lowerRoman"/>
+      <w:lvlText w:val="%6."/>
+      <w:lvlJc w:val="right"/>
+      <w:pPr>
+        <w:ind w:left="2880" w:hanging="480"/>
+      </w:pPr>
+    </w:lvl>
+    <w:lvl w:ilvl="6" w:tplc="0409000F" w:tentative="1">
+      <w:start w:val="1"/>
+      <w:numFmt w:val="decimal"/>
+      <w:lvlText w:val="%7."/>
+      <w:lvlJc w:val="left"/>
+      <w:pPr>
+        <w:ind w:left="3360" w:hanging="480"/>
+      </w:pPr>
+    </w:lvl>
+    <w:lvl w:ilvl="7" w:tplc="04090019" w:tentative="1">
+      <w:start w:val="1"/>
+      <w:numFmt w:val="lowerLetter"/>
+      <w:lvlText w:val="%8)"/>
+      <w:lvlJc w:val="left"/>
+      <w:pPr>
+        <w:ind w:left="3840" w:hanging="480"/>
+      </w:pPr>
+    </w:lvl>
+    <w:lvl w:ilvl="8" w:tplc="0409001B" w:tentative="1">
+      <w:start w:val="1"/>
+      <w:numFmt w:val="lowerRoman"/>
+      <w:lvlText w:val="%9."/>
+      <w:lvlJc w:val="right"/>
+      <w:pPr>
+        <w:ind w:left="4320" w:hanging="480"/>
+      </w:pPr>
+    </w:lvl>
+  </w:abstractNum>
+  <w:num w:numId="1">
+    <w:abstractNumId w:val="1"/>
+  </w:num>
+  <w:num w:numId="2">
+    <w:abstractNumId w:val="0"/>
+  </w:num>
+</w:numbering>
+</file>
+
 <file path=word/styles.xml><?xml version="1.0" encoding="utf-8"?>
-<w:styles xmlns:mc="http://schemas.openxmlformats.org/markup-compatibility/2006" xmlns:r="http://schemas.openxmlformats.org/officeDocument/2006/relationships" xmlns:w="http://schemas.openxmlformats.org/wordprocessingml/2006/main" xmlns:w14="http://schemas.microsoft.com/office/word/2010/wordml" xmlns:w15="http://schemas.microsoft.com/office/word/2012/wordml" xmlns:w16cid="http://schemas.microsoft.com/office/word/2016/wordml/cid" xmlns:w16se="http://schemas.microsoft.com/office/word/2015/wordml/symex" mc:Ignorable="w14 w15 w16se w16cid">
+<w:styles xmlns:mc="http://schemas.openxmlformats.org/markup-compatibility/2006" xmlns:r="http://schemas.openxmlformats.org/officeDocument/2006/relationships" xmlns:w="http://schemas.openxmlformats.org/wordprocessingml/2006/main" xmlns:w14="http://schemas.microsoft.com/office/word/2010/wordml" xmlns:w15="http://schemas.microsoft.com/office/word/2012/wordml" mc:Ignorable="w14 w15">
   <w:docDefaults>
     <w:rPrDefault>
       <w:rPr>
@@ -6668,7 +7098,7 @@
     </w:rPrDefault>
     <w:pPrDefault/>
   </w:docDefaults>
-  <w:latentStyles w:defLockedState="0" w:defUIPriority="0" w:defSemiHidden="0" w:defUnhideWhenUsed="0" w:defQFormat="0" w:count="375">
+  <w:latentStyles w:defLockedState="0" w:defUIPriority="0" w:defSemiHidden="0" w:defUnhideWhenUsed="0" w:defQFormat="0" w:count="382">
     <w:lsdException w:name="Normal" w:qFormat="1"/>
     <w:lsdException w:name="heading 1" w:qFormat="1"/>
     <w:lsdException w:name="heading 2" w:semiHidden="1" w:unhideWhenUsed="1" w:qFormat="1"/>
@@ -6688,6 +7118,7 @@
     <w:lsdException w:name="HTML Top of Form" w:semiHidden="1" w:uiPriority="99" w:unhideWhenUsed="1"/>
     <w:lsdException w:name="HTML Bottom of Form" w:semiHidden="1" w:uiPriority="99" w:unhideWhenUsed="1"/>
     <w:lsdException w:name="Normal (Web)" w:uiPriority="99"/>
+    <w:lsdException w:name="HTML Preformatted" w:uiPriority="99"/>
     <w:lsdException w:name="Normal Table" w:semiHidden="1" w:unhideWhenUsed="1"/>
     <w:lsdException w:name="No List" w:semiHidden="1" w:uiPriority="99" w:unhideWhenUsed="1"/>
     <w:lsdException w:name="Outline List 1" w:semiHidden="1" w:uiPriority="99" w:unhideWhenUsed="1"/>
@@ -6953,8 +7384,6 @@
     <w:lsdException w:name="List Table 7 Colorful Accent 6" w:uiPriority="52"/>
     <w:lsdException w:name="Mention" w:semiHidden="1" w:uiPriority="99" w:unhideWhenUsed="1"/>
     <w:lsdException w:name="Smart Hyperlink" w:semiHidden="1" w:uiPriority="99" w:unhideWhenUsed="1"/>
-    <w:lsdException w:name="Hashtag" w:semiHidden="1" w:uiPriority="99" w:unhideWhenUsed="1"/>
-    <w:lsdException w:name="Unresolved Mention" w:semiHidden="1" w:uiPriority="99" w:unhideWhenUsed="1"/>
   </w:latentStyles>
   <w:style w:type="paragraph" w:default="1" w:styleId="a">
     <w:name w:val="Normal"/>
@@ -7033,6 +7462,7 @@
   <w:style w:type="character" w:default="1" w:styleId="a0">
     <w:name w:val="Default Paragraph Font"/>
     <w:uiPriority w:val="1"/>
+    <w:semiHidden/>
     <w:unhideWhenUsed/>
   </w:style>
   <w:style w:type="table" w:default="1" w:styleId="a1">
@@ -7056,7 +7486,7 @@
     <w:semiHidden/>
     <w:unhideWhenUsed/>
   </w:style>
-  <w:style w:type="paragraph" w:styleId="TOC3">
+  <w:style w:type="paragraph" w:styleId="31">
     <w:name w:val="toc 3"/>
     <w:basedOn w:val="a"/>
     <w:next w:val="a"/>
@@ -7100,7 +7530,7 @@
       <w:sz w:val="18"/>
     </w:rPr>
   </w:style>
-  <w:style w:type="paragraph" w:styleId="TOC2">
+  <w:style w:type="paragraph" w:styleId="21">
     <w:name w:val="toc 2"/>
     <w:basedOn w:val="a"/>
     <w:next w:val="a"/>
@@ -7111,6 +7541,8 @@
   <w:style w:type="paragraph" w:styleId="HTML">
     <w:name w:val="HTML Preformatted"/>
     <w:basedOn w:val="a"/>
+    <w:link w:val="HTML0"/>
+    <w:uiPriority w:val="99"/>
     <w:pPr>
       <w:tabs>
         <w:tab w:val="left" w:pos="916"/>
@@ -7152,7 +7584,7 @@
       <w:sz w:val="24"/>
     </w:rPr>
   </w:style>
-  <w:style w:type="character" w:styleId="HTML0">
+  <w:style w:type="character" w:styleId="HTML1">
     <w:name w:val="HTML Code"/>
     <w:basedOn w:val="a0"/>
     <w:rPr>
@@ -7240,7 +7672,7 @@
     </w:rPr>
   </w:style>
   <w:style w:type="character" w:customStyle="1" w:styleId="20">
-    <w:name w:val="标题 2 字符"/>
+    <w:name w:val="标题 2字符"/>
     <w:basedOn w:val="a0"/>
     <w:link w:val="2"/>
     <w:rsid w:val="004C3E30"/>
@@ -7265,7 +7697,7 @@
     </w:rPr>
   </w:style>
   <w:style w:type="character" w:customStyle="1" w:styleId="30">
-    <w:name w:val="标题 3 字符"/>
+    <w:name w:val="标题 3字符"/>
     <w:basedOn w:val="a0"/>
     <w:link w:val="3"/>
     <w:rsid w:val="00A044BC"/>
@@ -7276,6 +7708,32 @@
       <w:kern w:val="2"/>
       <w:sz w:val="32"/>
       <w:szCs w:val="32"/>
+    </w:rPr>
+  </w:style>
+  <w:style w:type="character" w:customStyle="1" w:styleId="bjh-p">
+    <w:name w:val="bjh-p"/>
+    <w:basedOn w:val="a0"/>
+    <w:rsid w:val="007A4EFB"/>
+  </w:style>
+  <w:style w:type="paragraph" w:styleId="ac">
+    <w:name w:val="List Paragraph"/>
+    <w:basedOn w:val="a"/>
+    <w:uiPriority w:val="99"/>
+    <w:rsid w:val="00B3676D"/>
+    <w:pPr>
+      <w:ind w:firstLineChars="200" w:firstLine="420"/>
+    </w:pPr>
+  </w:style>
+  <w:style w:type="character" w:customStyle="1" w:styleId="HTML0">
+    <w:name w:val="HTML 预设格式字符"/>
+    <w:basedOn w:val="a0"/>
+    <w:link w:val="HTML"/>
+    <w:uiPriority w:val="99"/>
+    <w:rsid w:val="00B3676D"/>
+    <w:rPr>
+      <w:rFonts w:ascii="宋体" w:hAnsi="宋体"/>
+      <w:sz w:val="24"/>
+      <w:szCs w:val="24"/>
     </w:rPr>
   </w:style>
 </w:styles>
